--- a/sections/s06/src/Прозорова/Прозорова_СПИСОК-2010_A5.docx
+++ b/sections/s06/src/Прозорова/Прозорова_СПИСОК-2010_A5.docx
@@ -1,6 +1,6 @@
 
 <file path=word/document.xml><?xml version="1.0" encoding="utf-8"?>
-<w:document xmlns:wpc="http://schemas.microsoft.com/office/word/2010/wordprocessingCanvas" xmlns:cx="http://schemas.microsoft.com/office/drawing/2014/chartex" xmlns:cx1="http://schemas.microsoft.com/office/drawing/2015/9/8/chartex" xmlns:cx2="http://schemas.microsoft.com/office/drawing/2015/10/21/chartex" xmlns:cx3="http://schemas.microsoft.com/office/drawing/2016/5/9/chartex" xmlns:cx4="http://schemas.microsoft.com/office/drawing/2016/5/10/chartex" xmlns:cx5="http://schemas.microsoft.com/office/drawing/2016/5/11/chartex" xmlns:cx6="http://schemas.microsoft.com/office/drawing/2016/5/12/chartex" xmlns:cx7="http://schemas.microsoft.com/office/drawing/2016/5/13/chartex" xmlns:cx8="http://schemas.microsoft.com/office/drawing/2016/5/14/chartex" xmlns:mc="http://schemas.openxmlformats.org/markup-compatibility/2006" xmlns:aink="http://schemas.microsoft.com/office/drawing/2016/ink" xmlns:am3d="http://schemas.microsoft.com/office/drawing/2017/model3d" xmlns:o="urn:schemas-microsoft-com:office:office" xmlns:r="http://schemas.openxmlformats.org/officeDocument/2006/relationships" xmlns:m="http://schemas.openxmlformats.org/officeDocument/2006/math" xmlns:v="urn:schemas-microsoft-com:vml" xmlns:wp14="http://schemas.microsoft.com/office/word/2010/wordprocessingDrawing" xmlns:wp="http://schemas.openxmlformats.org/drawingml/2006/wordprocessingDrawing" xmlns:w10="urn:schemas-microsoft-com:office:word" xmlns:w="http://schemas.openxmlformats.org/wordprocessingml/2006/main" xmlns:w14="http://schemas.microsoft.com/office/word/2010/wordml" xmlns:w15="http://schemas.microsoft.com/office/word/2012/wordml" xmlns:w16cid="http://schemas.microsoft.com/office/word/2016/wordml/cid" xmlns:w16se="http://schemas.microsoft.com/office/word/2015/wordml/symex" xmlns:wpg="http://schemas.microsoft.com/office/word/2010/wordprocessingGroup" xmlns:wpi="http://schemas.microsoft.com/office/word/2010/wordprocessingInk" xmlns:wne="http://schemas.microsoft.com/office/word/2006/wordml" xmlns:wps="http://schemas.microsoft.com/office/word/2010/wordprocessingShape" mc:Ignorable="w14 w15 w16se w16cid wp14">
+<w:document xmlns:wpc="http://schemas.microsoft.com/office/word/2010/wordprocessingCanvas" xmlns:mc="http://schemas.openxmlformats.org/markup-compatibility/2006" xmlns:o="urn:schemas-microsoft-com:office:office" xmlns:r="http://schemas.openxmlformats.org/officeDocument/2006/relationships" xmlns:m="http://schemas.openxmlformats.org/officeDocument/2006/math" xmlns:v="urn:schemas-microsoft-com:vml" xmlns:wp14="http://schemas.microsoft.com/office/word/2010/wordprocessingDrawing" xmlns:wp="http://schemas.openxmlformats.org/drawingml/2006/wordprocessingDrawing" xmlns:w10="urn:schemas-microsoft-com:office:word" xmlns:w="http://schemas.openxmlformats.org/wordprocessingml/2006/main" xmlns:w14="http://schemas.microsoft.com/office/word/2010/wordml" xmlns:wpg="http://schemas.microsoft.com/office/word/2010/wordprocessingGroup" xmlns:wpi="http://schemas.microsoft.com/office/word/2010/wordprocessingInk" xmlns:wne="http://schemas.microsoft.com/office/word/2006/wordml" xmlns:wps="http://schemas.microsoft.com/office/word/2010/wordprocessingShape" mc:Ignorable="w14 wp14">
   <w:body>
     <w:p>
       <w:pPr>
@@ -58,7 +58,7 @@
     </w:p>
     <w:p>
       <w:pPr>
-        <w:pStyle w:val="ab"/>
+        <w:pStyle w:val="BodyText"/>
         <w:widowControl w:val="0"/>
         <w:suppressAutoHyphens/>
         <w:spacing w:after="113" w:line="240" w:lineRule="auto"/>
@@ -72,6 +72,7 @@
           <w:lang w:eastAsia="zh-CN" w:bidi="hi-IN"/>
         </w:rPr>
       </w:pPr>
+      <w:proofErr w:type="spellStart"/>
       <w:r>
         <w:rPr>
           <w:rFonts w:ascii="Times New Roman" w:eastAsia="WenQuanYi Zen Hei" w:hAnsi="Times New Roman" w:cs="Lohit Hindi"/>
@@ -82,6 +83,7 @@
         </w:rPr>
         <w:t>Прозорова</w:t>
       </w:r>
+      <w:proofErr w:type="spellEnd"/>
       <w:r>
         <w:rPr>
           <w:rFonts w:ascii="Times New Roman" w:eastAsia="WenQuanYi Zen Hei" w:hAnsi="Times New Roman" w:cs="Lohit Hindi"/>
@@ -110,8 +112,9 @@
           <w:szCs w:val="20"/>
           <w:lang w:eastAsia="zh-CN" w:bidi="hi-IN"/>
         </w:rPr>
-        <w:t xml:space="preserve">Проф. каф. параллельных алгоритмов </w:t>
-      </w:r>
+        <w:t>Проф. каф</w:t>
+      </w:r>
+      <w:proofErr w:type="gramStart"/>
       <w:r>
         <w:rPr>
           <w:rFonts w:ascii="Times New Roman" w:eastAsia="WenQuanYi Zen Hei" w:hAnsi="Times New Roman" w:cs="Lohit Hindi"/>
@@ -120,8 +123,9 @@
           <w:szCs w:val="20"/>
           <w:lang w:eastAsia="zh-CN" w:bidi="hi-IN"/>
         </w:rPr>
-        <w:t>С</w:t>
-      </w:r>
+        <w:t>.</w:t>
+      </w:r>
+      <w:proofErr w:type="gramEnd"/>
       <w:r>
         <w:rPr>
           <w:rFonts w:ascii="Times New Roman" w:eastAsia="WenQuanYi Zen Hei" w:hAnsi="Times New Roman" w:cs="Lohit Hindi"/>
@@ -130,8 +134,9 @@
           <w:szCs w:val="20"/>
           <w:lang w:eastAsia="zh-CN" w:bidi="hi-IN"/>
         </w:rPr>
-        <w:t>ПбГУ</w:t>
-      </w:r>
+        <w:t xml:space="preserve"> </w:t>
+      </w:r>
+      <w:proofErr w:type="gramStart"/>
       <w:r>
         <w:rPr>
           <w:rFonts w:ascii="Times New Roman" w:eastAsia="WenQuanYi Zen Hei" w:hAnsi="Times New Roman" w:cs="Lohit Hindi"/>
@@ -140,12 +145,53 @@
           <w:szCs w:val="20"/>
           <w:lang w:eastAsia="zh-CN" w:bidi="hi-IN"/>
         </w:rPr>
+        <w:t>п</w:t>
+      </w:r>
+      <w:proofErr w:type="gramEnd"/>
+      <w:r>
+        <w:rPr>
+          <w:rFonts w:ascii="Times New Roman" w:eastAsia="WenQuanYi Zen Hei" w:hAnsi="Times New Roman" w:cs="Lohit Hindi"/>
+          <w:kern w:val="1"/>
+          <w:sz w:val="20"/>
+          <w:szCs w:val="20"/>
+          <w:lang w:eastAsia="zh-CN" w:bidi="hi-IN"/>
+        </w:rPr>
+        <w:t xml:space="preserve">араллельных алгоритмов </w:t>
+      </w:r>
+      <w:r>
+        <w:rPr>
+          <w:rFonts w:ascii="Times New Roman" w:eastAsia="WenQuanYi Zen Hei" w:hAnsi="Times New Roman" w:cs="Lohit Hindi"/>
+          <w:kern w:val="1"/>
+          <w:sz w:val="20"/>
+          <w:szCs w:val="20"/>
+          <w:lang w:eastAsia="zh-CN" w:bidi="hi-IN"/>
+        </w:rPr>
+        <w:t>С</w:t>
+      </w:r>
+      <w:r>
+        <w:rPr>
+          <w:rFonts w:ascii="Times New Roman" w:eastAsia="WenQuanYi Zen Hei" w:hAnsi="Times New Roman" w:cs="Lohit Hindi"/>
+          <w:kern w:val="1"/>
+          <w:sz w:val="20"/>
+          <w:szCs w:val="20"/>
+          <w:lang w:eastAsia="zh-CN" w:bidi="hi-IN"/>
+        </w:rPr>
+        <w:t>ПбГУ</w:t>
+      </w:r>
+      <w:r>
+        <w:rPr>
+          <w:rFonts w:ascii="Times New Roman" w:eastAsia="WenQuanYi Zen Hei" w:hAnsi="Times New Roman" w:cs="Lohit Hindi"/>
+          <w:kern w:val="1"/>
+          <w:sz w:val="20"/>
+          <w:szCs w:val="20"/>
+          <w:lang w:eastAsia="zh-CN" w:bidi="hi-IN"/>
+        </w:rPr>
         <w:br/>
       </w:r>
-      <w:hyperlink r:id="rId5" w:history="1">
+      <w:hyperlink r:id="rId6" w:history="1">
         <w:r>
           <w:rPr>
-            <w:rStyle w:val="afb"/>
+            <w:rStyle w:val="Hyperlink"/>
             <w:rFonts w:ascii="Times New Roman" w:eastAsia="WenQuanYi Zen Hei" w:hAnsi="Times New Roman" w:cs="Lohit Hindi"/>
             <w:kern w:val="1"/>
             <w:sz w:val="20"/>
@@ -158,7 +204,7 @@
     </w:p>
     <w:p>
       <w:pPr>
-        <w:pStyle w:val="ab"/>
+        <w:pStyle w:val="BodyText"/>
         <w:widowControl w:val="0"/>
         <w:suppressAutoHyphens/>
         <w:spacing w:after="113" w:line="240" w:lineRule="auto"/>
@@ -208,7 +254,11 @@
         <w:t>.</w:t>
       </w:r>
       <w:r>
-        <w:t xml:space="preserve"> Устанавливается роль отбрасываемого вне</w:t>
+        <w:t xml:space="preserve"> Устанавливается роль отбрасываемого </w:t>
+      </w:r>
+      <w:proofErr w:type="gramStart"/>
+      <w:r>
+        <w:t>вне</w:t>
       </w:r>
       <w:r>
         <w:t xml:space="preserve"> интегрального </w:t>
@@ -223,7 +273,11 @@
         <w:t xml:space="preserve">вращения </w:t>
       </w:r>
       <w:r>
-        <w:t>при выводе законов сохранения.</w:t>
+        <w:t>при выводе</w:t>
+      </w:r>
+      <w:proofErr w:type="gramEnd"/>
+      <w:r>
+        <w:t xml:space="preserve"> законов сохранения.</w:t>
       </w:r>
       <w:r>
         <w:t xml:space="preserve"> Теорема является следствием применения интегрирования по частям в пространственном случае. </w:t>
@@ -235,8 +289,13 @@
         <w:t>циркуляции</w:t>
       </w:r>
       <w:r>
-        <w:t xml:space="preserve"> (вне</w:t>
-      </w:r>
+        <w:t xml:space="preserve"> (</w:t>
+      </w:r>
+      <w:proofErr w:type="gramStart"/>
+      <w:r>
+        <w:t>вне</w:t>
+      </w:r>
+      <w:proofErr w:type="gramEnd"/>
       <w:r>
         <w:t xml:space="preserve"> </w:t>
       </w:r>
@@ -324,7 +383,7 @@
     </w:p>
     <w:p>
       <w:pPr>
-        <w:pStyle w:val="ab"/>
+        <w:pStyle w:val="BodyText"/>
         <w:widowControl w:val="0"/>
         <w:suppressAutoHyphens/>
         <w:spacing w:after="113" w:line="240" w:lineRule="auto"/>
@@ -350,7 +409,7 @@
     </w:p>
     <w:p>
       <w:pPr>
-        <w:pStyle w:val="ab"/>
+        <w:pStyle w:val="BodyText"/>
         <w:widowControl w:val="0"/>
         <w:suppressAutoHyphens/>
         <w:spacing w:after="113" w:line="100" w:lineRule="atLeast"/>
@@ -1248,7 +1307,7 @@
     </w:p>
     <w:p>
       <w:pPr>
-        <w:pStyle w:val="ab"/>
+        <w:pStyle w:val="BodyText"/>
         <w:widowControl w:val="0"/>
         <w:suppressAutoHyphens/>
         <w:spacing w:after="113" w:line="100" w:lineRule="atLeast"/>
@@ -1270,7 +1329,29 @@
           <w:szCs w:val="20"/>
           <w:lang w:eastAsia="zh-CN" w:bidi="hi-IN"/>
         </w:rPr>
-        <w:t>Перечисленные вопросы являются важными при выборе физической и математической моделей и при разработки вычислительных программ</w:t>
+        <w:t xml:space="preserve">Перечисленные вопросы являются важными при выборе физической и математической моделей и </w:t>
+      </w:r>
+      <w:proofErr w:type="gramStart"/>
+      <w:r>
+        <w:rPr>
+          <w:rFonts w:ascii="Times New Roman" w:eastAsia="WenQuanYi Zen Hei" w:hAnsi="Times New Roman" w:cs="Lohit Hindi"/>
+          <w:kern w:val="1"/>
+          <w:sz w:val="20"/>
+          <w:szCs w:val="20"/>
+          <w:lang w:eastAsia="zh-CN" w:bidi="hi-IN"/>
+        </w:rPr>
+        <w:t>при</w:t>
+      </w:r>
+      <w:proofErr w:type="gramEnd"/>
+      <w:r>
+        <w:rPr>
+          <w:rFonts w:ascii="Times New Roman" w:eastAsia="WenQuanYi Zen Hei" w:hAnsi="Times New Roman" w:cs="Lohit Hindi"/>
+          <w:kern w:val="1"/>
+          <w:sz w:val="20"/>
+          <w:szCs w:val="20"/>
+          <w:lang w:eastAsia="zh-CN" w:bidi="hi-IN"/>
+        </w:rPr>
+        <w:t xml:space="preserve"> разработки вычислительных программ</w:t>
       </w:r>
       <w:r>
         <w:rPr>
@@ -1296,7 +1377,7 @@
     </w:p>
     <w:p>
       <w:pPr>
-        <w:pStyle w:val="ab"/>
+        <w:pStyle w:val="BodyText"/>
         <w:widowControl w:val="0"/>
         <w:suppressAutoHyphens/>
         <w:spacing w:after="113" w:line="240" w:lineRule="auto"/>
@@ -1326,7 +1407,7 @@
     </w:p>
     <w:p>
       <w:pPr>
-        <w:pStyle w:val="ab"/>
+        <w:pStyle w:val="BodyText"/>
         <w:widowControl w:val="0"/>
         <w:suppressAutoHyphens/>
         <w:spacing w:after="113" w:line="100" w:lineRule="atLeast"/>
@@ -1363,7 +1444,7 @@
     </w:p>
     <w:p>
       <w:pPr>
-        <w:pStyle w:val="ab"/>
+        <w:pStyle w:val="BodyText"/>
         <w:widowControl w:val="0"/>
         <w:suppressAutoHyphens/>
         <w:spacing w:after="113" w:line="100" w:lineRule="atLeast"/>
@@ -1642,7 +1723,7 @@
     </w:p>
     <w:p>
       <w:pPr>
-        <w:pStyle w:val="ab"/>
+        <w:pStyle w:val="BodyText"/>
         <w:widowControl w:val="0"/>
         <w:suppressAutoHyphens/>
         <w:spacing w:after="113" w:line="100" w:lineRule="atLeast"/>
@@ -1767,7 +1848,7 @@
     </w:p>
     <w:p>
       <w:pPr>
-        <w:pStyle w:val="ab"/>
+        <w:pStyle w:val="BodyText"/>
         <w:widowControl w:val="0"/>
         <w:suppressAutoHyphens/>
         <w:spacing w:after="113" w:line="100" w:lineRule="atLeast"/>
@@ -2008,20 +2089,7 @@
             <w:szCs w:val="20"/>
             <w:lang w:eastAsia="zh-CN" w:bidi="hi-IN"/>
           </w:rPr>
-          <m:t>,</m:t>
-        </m:r>
-        <m:r>
-          <m:rPr>
-            <m:sty m:val="p"/>
-          </m:rPr>
-          <w:rPr>
-            <w:rFonts w:ascii="Cambria Math" w:eastAsia="WenQuanYi Zen Hei" w:hAnsi="Cambria Math" w:cs="Lohit Hindi"/>
-            <w:kern w:val="1"/>
-            <w:sz w:val="20"/>
-            <w:szCs w:val="20"/>
-            <w:lang w:eastAsia="zh-CN" w:bidi="hi-IN"/>
-          </w:rPr>
-          <m:t xml:space="preserve"> </m:t>
+          <m:t xml:space="preserve">, </m:t>
         </m:r>
         <m:r>
           <m:rPr>
@@ -2337,7 +2405,7 @@
     </w:p>
     <w:p>
       <w:pPr>
-        <w:pStyle w:val="ab"/>
+        <w:pStyle w:val="BodyText"/>
         <w:widowControl w:val="0"/>
         <w:suppressAutoHyphens/>
         <w:spacing w:after="113" w:line="100" w:lineRule="atLeast"/>
@@ -2628,20 +2696,7 @@
             <w:szCs w:val="20"/>
             <w:lang w:eastAsia="zh-CN" w:bidi="hi-IN"/>
           </w:rPr>
-          <m:t>,</m:t>
-        </m:r>
-        <m:r>
-          <m:rPr>
-            <m:sty m:val="p"/>
-          </m:rPr>
-          <w:rPr>
-            <w:rFonts w:ascii="Cambria Math" w:eastAsia="WenQuanYi Zen Hei" w:hAnsi="Cambria Math" w:cs="Lohit Hindi"/>
-            <w:kern w:val="1"/>
-            <w:sz w:val="20"/>
-            <w:szCs w:val="20"/>
-            <w:lang w:eastAsia="zh-CN" w:bidi="hi-IN"/>
-          </w:rPr>
-          <m:t xml:space="preserve"> </m:t>
+          <m:t xml:space="preserve">, </m:t>
         </m:r>
         <m:sSub>
           <m:sSubPr>
@@ -2956,7 +3011,7 @@
     </w:p>
     <w:tbl>
       <w:tblPr>
-        <w:tblStyle w:val="afd"/>
+        <w:tblStyle w:val="TableGrid"/>
         <w:tblW w:w="0" w:type="auto"/>
         <w:tblBorders>
           <w:top w:val="none" w:sz="0" w:space="0" w:color="auto"/>
@@ -2969,9 +3024,9 @@
         <w:tblLook w:val="04A0" w:firstRow="1" w:lastRow="0" w:firstColumn="1" w:lastColumn="0" w:noHBand="0" w:noVBand="1"/>
       </w:tblPr>
       <w:tblGrid>
-        <w:gridCol w:w="902"/>
-        <w:gridCol w:w="4664"/>
-        <w:gridCol w:w="897"/>
+        <w:gridCol w:w="959"/>
+        <w:gridCol w:w="4819"/>
+        <w:gridCol w:w="901"/>
       </w:tblGrid>
       <w:tr>
         <w:tc>
@@ -2980,7 +3035,7 @@
           </w:tcPr>
           <w:p>
             <w:pPr>
-              <w:pStyle w:val="ab"/>
+              <w:pStyle w:val="BodyText"/>
               <w:widowControl w:val="0"/>
               <w:suppressAutoHyphens/>
               <w:spacing w:after="113" w:line="100" w:lineRule="atLeast"/>
@@ -3002,7 +3057,7 @@
           </w:tcPr>
           <w:p>
             <w:pPr>
-              <w:pStyle w:val="ab"/>
+              <w:pStyle w:val="BodyText"/>
               <w:widowControl w:val="0"/>
               <w:suppressAutoHyphens/>
               <w:spacing w:after="113" w:line="100" w:lineRule="atLeast"/>
@@ -3325,7 +3380,7 @@
           </w:tcPr>
           <w:p>
             <w:pPr>
-              <w:pStyle w:val="ab"/>
+              <w:pStyle w:val="BodyText"/>
               <w:widowControl w:val="0"/>
               <w:suppressAutoHyphens/>
               <w:spacing w:after="113" w:line="100" w:lineRule="atLeast"/>
@@ -3359,7 +3414,7 @@
           </w:tcPr>
           <w:p>
             <w:pPr>
-              <w:pStyle w:val="ab"/>
+              <w:pStyle w:val="BodyText"/>
               <w:widowControl w:val="0"/>
               <w:suppressAutoHyphens/>
               <w:spacing w:after="113" w:line="100" w:lineRule="atLeast"/>
@@ -3381,7 +3436,7 @@
           </w:tcPr>
           <w:p>
             <w:pPr>
-              <w:pStyle w:val="ab"/>
+              <w:pStyle w:val="BodyText"/>
               <w:widowControl w:val="0"/>
               <w:suppressAutoHyphens/>
               <w:spacing w:after="113" w:line="100" w:lineRule="atLeast"/>
@@ -3930,7 +3985,7 @@
           </w:tcPr>
           <w:p>
             <w:pPr>
-              <w:pStyle w:val="ab"/>
+              <w:pStyle w:val="BodyText"/>
               <w:widowControl w:val="0"/>
               <w:suppressAutoHyphens/>
               <w:spacing w:after="113" w:line="100" w:lineRule="atLeast"/>
@@ -3960,7 +4015,7 @@
     </w:tbl>
     <w:p>
       <w:pPr>
-        <w:pStyle w:val="ab"/>
+        <w:pStyle w:val="BodyText"/>
         <w:widowControl w:val="0"/>
         <w:suppressAutoHyphens/>
         <w:spacing w:after="113" w:line="100" w:lineRule="atLeast"/>
@@ -4062,7 +4117,7 @@
     </w:p>
     <w:p>
       <w:pPr>
-        <w:pStyle w:val="ab"/>
+        <w:pStyle w:val="BodyText"/>
         <w:widowControl w:val="0"/>
         <w:suppressAutoHyphens/>
         <w:spacing w:after="113" w:line="100" w:lineRule="atLeast"/>
@@ -4108,6 +4163,7 @@
         </w:rPr>
         <w:t xml:space="preserve"> </w:t>
       </w:r>
+      <w:proofErr w:type="gramStart"/>
       <w:r>
         <w:rPr>
           <w:rFonts w:ascii="Times New Roman" w:eastAsia="WenQuanYi Zen Hei" w:hAnsi="Times New Roman" w:cs="Lohit Hindi"/>
@@ -4116,7 +4172,18 @@
           <w:szCs w:val="20"/>
           <w:lang w:eastAsia="zh-CN" w:bidi="hi-IN"/>
         </w:rPr>
-        <w:t>–функция распределения</w:t>
+        <w:t>–ф</w:t>
+      </w:r>
+      <w:proofErr w:type="gramEnd"/>
+      <w:r>
+        <w:rPr>
+          <w:rFonts w:ascii="Times New Roman" w:eastAsia="WenQuanYi Zen Hei" w:hAnsi="Times New Roman" w:cs="Lohit Hindi"/>
+          <w:kern w:val="1"/>
+          <w:sz w:val="20"/>
+          <w:szCs w:val="20"/>
+          <w:lang w:eastAsia="zh-CN" w:bidi="hi-IN"/>
+        </w:rPr>
+        <w:t>ункция распределения</w:t>
       </w:r>
       <w:r>
         <w:rPr>
@@ -4356,7 +4423,7 @@
     </w:p>
     <w:p>
       <w:pPr>
-        <w:pStyle w:val="ab"/>
+        <w:pStyle w:val="BodyText"/>
         <w:widowControl w:val="0"/>
         <w:suppressAutoHyphens/>
         <w:spacing w:after="113" w:line="100" w:lineRule="atLeast"/>
@@ -4378,12 +4445,34 @@
           <w:szCs w:val="20"/>
           <w:lang w:eastAsia="zh-CN" w:bidi="hi-IN"/>
         </w:rPr>
-        <w:t>Таким образом, мы получаем равновесную функцию с макропараметрами из нулевого приближения. Поэтому для согласования порядка аппроксимации необходимо итерационная процедура и значения макропараметров, полученных из уравнения Навье-Стокса.</w:t>
+        <w:t xml:space="preserve">Таким образом, мы получаем равновесную функцию с макропараметрами из нулевого приближения. Поэтому для согласования порядка аппроксимации необходимо итерационная процедура и значения макропараметров, полученных из уравнения </w:t>
+      </w:r>
+      <w:proofErr w:type="gramStart"/>
+      <w:r>
+        <w:rPr>
+          <w:rFonts w:ascii="Times New Roman" w:eastAsia="WenQuanYi Zen Hei" w:hAnsi="Times New Roman" w:cs="Lohit Hindi"/>
+          <w:kern w:val="1"/>
+          <w:sz w:val="20"/>
+          <w:szCs w:val="20"/>
+          <w:lang w:eastAsia="zh-CN" w:bidi="hi-IN"/>
+        </w:rPr>
+        <w:t>Навье-Стокса</w:t>
+      </w:r>
+      <w:proofErr w:type="gramEnd"/>
+      <w:r>
+        <w:rPr>
+          <w:rFonts w:ascii="Times New Roman" w:eastAsia="WenQuanYi Zen Hei" w:hAnsi="Times New Roman" w:cs="Lohit Hindi"/>
+          <w:kern w:val="1"/>
+          <w:sz w:val="20"/>
+          <w:szCs w:val="20"/>
+          <w:lang w:eastAsia="zh-CN" w:bidi="hi-IN"/>
+        </w:rPr>
+        <w:t>.</w:t>
       </w:r>
     </w:p>
     <w:p>
       <w:pPr>
-        <w:pStyle w:val="afe"/>
+        <w:pStyle w:val="a3"/>
         <w:rPr>
           <w:noProof/>
           <w:lang w:eastAsia="ru-RU" w:bidi="ar-SA"/>
@@ -4408,7 +4497,7 @@
                     <pic:cNvPicPr/>
                   </pic:nvPicPr>
                   <pic:blipFill>
-                    <a:blip r:embed="rId6" cstate="print">
+                    <a:blip r:embed="rId7" cstate="print">
                       <a:extLst>
                         <a:ext uri="{28A0092B-C50C-407E-A947-70E740481C1C}">
                           <a14:useLocalDpi xmlns:a14="http://schemas.microsoft.com/office/drawing/2010/main" val="0"/>
@@ -4442,7 +4531,7 @@
     </w:p>
     <w:p>
       <w:pPr>
-        <w:pStyle w:val="afe"/>
+        <w:pStyle w:val="a3"/>
         <w:rPr>
           <w:noProof/>
           <w:lang w:eastAsia="ru-RU" w:bidi="ar-SA"/>
@@ -4493,7 +4582,7 @@
     </w:p>
     <w:p>
       <w:pPr>
-        <w:pStyle w:val="ab"/>
+        <w:pStyle w:val="BodyText"/>
         <w:widowControl w:val="0"/>
         <w:suppressAutoHyphens/>
         <w:spacing w:after="113" w:line="100" w:lineRule="atLeast"/>
@@ -4545,8 +4634,9 @@
           <w:szCs w:val="20"/>
           <w:lang w:eastAsia="zh-CN" w:bidi="hi-IN"/>
         </w:rPr>
-        <w:t>яя теорему Остроградсого-Гаусса</w:t>
-      </w:r>
+        <w:t xml:space="preserve">яя теорему </w:t>
+      </w:r>
+      <w:proofErr w:type="spellStart"/>
       <w:r>
         <w:rPr>
           <w:rFonts w:ascii="Times New Roman" w:eastAsia="WenQuanYi Zen Hei" w:hAnsi="Times New Roman" w:cs="Lohit Hindi"/>
@@ -4555,8 +4645,9 @@
           <w:szCs w:val="20"/>
           <w:lang w:eastAsia="zh-CN" w:bidi="hi-IN"/>
         </w:rPr>
-        <w:t xml:space="preserve"> [14]</w:t>
-      </w:r>
+        <w:t>Остроградсого</w:t>
+      </w:r>
+      <w:proofErr w:type="spellEnd"/>
       <w:r>
         <w:rPr>
           <w:rFonts w:ascii="Times New Roman" w:eastAsia="WenQuanYi Zen Hei" w:hAnsi="Times New Roman" w:cs="Lohit Hindi"/>
@@ -4565,7 +4656,7 @@
           <w:szCs w:val="20"/>
           <w:lang w:eastAsia="zh-CN" w:bidi="hi-IN"/>
         </w:rPr>
-        <w:t>, т. е. применяя теорему об интегрировании по частям в пространственном случае</w:t>
+        <w:t>-Гаусса</w:t>
       </w:r>
       <w:r>
         <w:rPr>
@@ -4575,7 +4666,7 @@
           <w:szCs w:val="20"/>
           <w:lang w:eastAsia="zh-CN" w:bidi="hi-IN"/>
         </w:rPr>
-        <w:t xml:space="preserve"> [1</w:t>
+        <w:t xml:space="preserve"> [14]</w:t>
       </w:r>
       <w:r>
         <w:rPr>
@@ -4585,7 +4676,7 @@
           <w:szCs w:val="20"/>
           <w:lang w:eastAsia="zh-CN" w:bidi="hi-IN"/>
         </w:rPr>
-        <w:t>5</w:t>
+        <w:t>, т. е. применяя теорему об интегрировании по частям в пространственном случае</w:t>
       </w:r>
       <w:r>
         <w:rPr>
@@ -4595,7 +4686,7 @@
           <w:szCs w:val="20"/>
           <w:lang w:eastAsia="zh-CN" w:bidi="hi-IN"/>
         </w:rPr>
-        <w:t>]</w:t>
+        <w:t xml:space="preserve"> [1</w:t>
       </w:r>
       <w:r>
         <w:rPr>
@@ -4605,7 +4696,7 @@
           <w:szCs w:val="20"/>
           <w:lang w:eastAsia="zh-CN" w:bidi="hi-IN"/>
         </w:rPr>
-        <w:t>.</w:t>
+        <w:t>5</w:t>
       </w:r>
       <w:r>
         <w:rPr>
@@ -4615,7 +4706,7 @@
           <w:szCs w:val="20"/>
           <w:lang w:eastAsia="zh-CN" w:bidi="hi-IN"/>
         </w:rPr>
-        <w:t xml:space="preserve"> </w:t>
+        <w:t>]</w:t>
       </w:r>
       <w:r>
         <w:rPr>
@@ -4625,8 +4716,40 @@
           <w:szCs w:val="20"/>
           <w:lang w:eastAsia="zh-CN" w:bidi="hi-IN"/>
         </w:rPr>
-        <w:t>Теорема написана для варианта, когда объем не вращается и нет</w:t>
-      </w:r>
+        <w:t>.</w:t>
+      </w:r>
+      <w:r>
+        <w:rPr>
+          <w:rFonts w:ascii="Times New Roman" w:eastAsia="WenQuanYi Zen Hei" w:hAnsi="Times New Roman" w:cs="Lohit Hindi"/>
+          <w:kern w:val="1"/>
+          <w:sz w:val="20"/>
+          <w:szCs w:val="20"/>
+          <w:lang w:eastAsia="zh-CN" w:bidi="hi-IN"/>
+        </w:rPr>
+        <w:t xml:space="preserve"> </w:t>
+      </w:r>
+      <w:r>
+        <w:rPr>
+          <w:rFonts w:ascii="Times New Roman" w:eastAsia="WenQuanYi Zen Hei" w:hAnsi="Times New Roman" w:cs="Lohit Hindi"/>
+          <w:kern w:val="1"/>
+          <w:sz w:val="20"/>
+          <w:szCs w:val="20"/>
+          <w:lang w:eastAsia="zh-CN" w:bidi="hi-IN"/>
+        </w:rPr>
+        <w:t xml:space="preserve">Теорема написана для варианта, когда объем не </w:t>
+      </w:r>
+      <w:proofErr w:type="gramStart"/>
+      <w:r>
+        <w:rPr>
+          <w:rFonts w:ascii="Times New Roman" w:eastAsia="WenQuanYi Zen Hei" w:hAnsi="Times New Roman" w:cs="Lohit Hindi"/>
+          <w:kern w:val="1"/>
+          <w:sz w:val="20"/>
+          <w:szCs w:val="20"/>
+          <w:lang w:eastAsia="zh-CN" w:bidi="hi-IN"/>
+        </w:rPr>
+        <w:t>вращается и нет</w:t>
+      </w:r>
+      <w:proofErr w:type="gramEnd"/>
       <w:r>
         <w:rPr>
           <w:rFonts w:ascii="Times New Roman" w:eastAsia="WenQuanYi Zen Hei" w:hAnsi="Times New Roman" w:cs="Lohit Hindi"/>
@@ -6859,7 +6982,7 @@
     </w:p>
     <w:p>
       <w:pPr>
-        <w:pStyle w:val="ab"/>
+        <w:pStyle w:val="BodyText"/>
         <w:widowControl w:val="0"/>
         <w:suppressAutoHyphens/>
         <w:spacing w:after="113" w:line="240" w:lineRule="auto"/>
@@ -6883,6 +7006,7 @@
         </w:rPr>
         <w:t xml:space="preserve">Здесь </w:t>
       </w:r>
+      <w:proofErr w:type="gramStart"/>
       <w:r>
         <w:rPr>
           <w:rFonts w:ascii="Times New Roman" w:eastAsia="WenQuanYi Zen Hei" w:hAnsi="Times New Roman" w:cs="Lohit Hindi"/>
@@ -6901,7 +7025,18 @@
           <w:szCs w:val="24"/>
           <w:lang w:eastAsia="zh-CN" w:bidi="hi-IN"/>
         </w:rPr>
-        <w:t>-плотность</w:t>
+        <w:t>-</w:t>
+      </w:r>
+      <w:proofErr w:type="gramEnd"/>
+      <w:r>
+        <w:rPr>
+          <w:rFonts w:ascii="Times New Roman" w:eastAsia="WenQuanYi Zen Hei" w:hAnsi="Times New Roman" w:cs="Lohit Hindi"/>
+          <w:kern w:val="1"/>
+          <w:sz w:val="20"/>
+          <w:szCs w:val="24"/>
+          <w:lang w:eastAsia="zh-CN" w:bidi="hi-IN"/>
+        </w:rPr>
+        <w:t>плотность</w:t>
       </w:r>
       <w:r>
         <w:rPr>
@@ -7387,20 +7522,7 @@
             <w:szCs w:val="24"/>
             <w:lang w:eastAsia="zh-CN" w:bidi="hi-IN"/>
           </w:rPr>
-          <m:t>-</m:t>
-        </m:r>
-        <m:r>
-          <m:rPr>
-            <m:sty m:val="p"/>
-          </m:rPr>
-          <w:rPr>
-            <w:rFonts w:ascii="Cambria Math" w:eastAsia="WenQuanYi Zen Hei" w:hAnsi="Cambria Math" w:cs="Lohit Hindi"/>
-            <w:kern w:val="1"/>
-            <w:sz w:val="20"/>
-            <w:szCs w:val="24"/>
-            <w:lang w:eastAsia="zh-CN" w:bidi="hi-IN"/>
-          </w:rPr>
-          <m:t xml:space="preserve"> </m:t>
+          <m:t xml:space="preserve">- </m:t>
         </m:r>
         <m:r>
           <w:rPr>
@@ -7446,6 +7568,7 @@
         </w:rPr>
         <w:t xml:space="preserve"> </w:t>
       </w:r>
+      <w:proofErr w:type="gramStart"/>
       <w:r>
         <w:rPr>
           <w:rFonts w:ascii="Times New Roman" w:eastAsia="WenQuanYi Zen Hei" w:hAnsi="Times New Roman" w:cs="Lohit Hindi"/>
@@ -7456,6 +7579,7 @@
         </w:rPr>
         <w:t>Вне</w:t>
       </w:r>
+      <w:proofErr w:type="gramEnd"/>
       <w:r>
         <w:rPr>
           <w:rFonts w:ascii="Times New Roman" w:eastAsia="WenQuanYi Zen Hei" w:hAnsi="Times New Roman" w:cs="Lohit Hindi"/>
@@ -7489,7 +7613,7 @@
     </w:p>
     <w:p>
       <w:pPr>
-        <w:pStyle w:val="ab"/>
+        <w:pStyle w:val="BodyText"/>
         <w:widowControl w:val="0"/>
         <w:suppressAutoHyphens/>
         <w:spacing w:after="113" w:line="240" w:lineRule="auto"/>
@@ -7563,7 +7687,29 @@
           <w:szCs w:val="24"/>
           <w:lang w:eastAsia="zh-CN" w:bidi="hi-IN"/>
         </w:rPr>
-        <w:t xml:space="preserve"> Поэтому лучше ее включить в конвективный оператор. </w:t>
+        <w:t xml:space="preserve"> Поэтому лучше ее включить </w:t>
+      </w:r>
+      <w:proofErr w:type="gramStart"/>
+      <w:r>
+        <w:rPr>
+          <w:rFonts w:ascii="Times New Roman" w:eastAsia="WenQuanYi Zen Hei" w:hAnsi="Times New Roman" w:cs="Lohit Hindi"/>
+          <w:kern w:val="1"/>
+          <w:sz w:val="20"/>
+          <w:szCs w:val="24"/>
+          <w:lang w:eastAsia="zh-CN" w:bidi="hi-IN"/>
+        </w:rPr>
+        <w:t>в</w:t>
+      </w:r>
+      <w:proofErr w:type="gramEnd"/>
+      <w:r>
+        <w:rPr>
+          <w:rFonts w:ascii="Times New Roman" w:eastAsia="WenQuanYi Zen Hei" w:hAnsi="Times New Roman" w:cs="Lohit Hindi"/>
+          <w:kern w:val="1"/>
+          <w:sz w:val="20"/>
+          <w:szCs w:val="24"/>
+          <w:lang w:eastAsia="zh-CN" w:bidi="hi-IN"/>
+        </w:rPr>
+        <w:t xml:space="preserve"> конвективный оператор. </w:t>
       </w:r>
     </w:p>
     <w:p>
@@ -7688,7 +7834,7 @@
     </w:p>
     <w:p>
       <w:pPr>
-        <w:pStyle w:val="ab"/>
+        <w:pStyle w:val="BodyText"/>
         <w:widowControl w:val="0"/>
         <w:suppressAutoHyphens/>
         <w:spacing w:after="113" w:line="240" w:lineRule="auto"/>
@@ -7917,15 +8063,7 @@
             <w:sz w:val="20"/>
             <w:szCs w:val="20"/>
           </w:rPr>
-          <m:t>,</m:t>
-        </m:r>
-        <m:r>
-          <w:rPr>
-            <w:rFonts w:ascii="Cambria Math" w:eastAsia="Times New Roman" w:hAnsi="Cambria Math" w:cs="Times New Roman"/>
-            <w:sz w:val="20"/>
-            <w:szCs w:val="20"/>
-          </w:rPr>
-          <m:t xml:space="preserve"> </m:t>
+          <m:t xml:space="preserve">, </m:t>
         </m:r>
         <m:f>
           <m:fPr>
@@ -8090,15 +8228,7 @@
             <w:sz w:val="20"/>
             <w:szCs w:val="20"/>
           </w:rPr>
-          <m:t>,</m:t>
-        </m:r>
-        <m:r>
-          <w:rPr>
-            <w:rFonts w:ascii="Cambria Math" w:eastAsia="Times New Roman" w:hAnsi="Cambria Math" w:cs="Times New Roman"/>
-            <w:sz w:val="20"/>
-            <w:szCs w:val="20"/>
-          </w:rPr>
-          <m:t xml:space="preserve"> </m:t>
+          <m:t xml:space="preserve">, </m:t>
         </m:r>
         <m:f>
           <m:fPr>
@@ -8277,7 +8407,7 @@
     </w:p>
     <w:p>
       <w:pPr>
-        <w:pStyle w:val="ab"/>
+        <w:pStyle w:val="BodyText"/>
         <w:widowControl w:val="0"/>
         <w:suppressAutoHyphens/>
         <w:spacing w:after="113" w:line="240" w:lineRule="auto"/>
@@ -8299,7 +8429,29 @@
           <w:szCs w:val="24"/>
           <w:lang w:eastAsia="zh-CN" w:bidi="hi-IN"/>
         </w:rPr>
-        <w:t>Таким образом, данные формулы не включают вращение элементарного объема и включить непосредственно в дифференциальное уравнение вне</w:t>
+        <w:t xml:space="preserve">Таким образом, данные формулы не включают вращение элементарного </w:t>
+      </w:r>
+      <w:proofErr w:type="gramStart"/>
+      <w:r>
+        <w:rPr>
+          <w:rFonts w:ascii="Times New Roman" w:eastAsia="WenQuanYi Zen Hei" w:hAnsi="Times New Roman" w:cs="Lohit Hindi"/>
+          <w:kern w:val="1"/>
+          <w:sz w:val="20"/>
+          <w:szCs w:val="24"/>
+          <w:lang w:eastAsia="zh-CN" w:bidi="hi-IN"/>
+        </w:rPr>
+        <w:t>объема</w:t>
+      </w:r>
+      <w:proofErr w:type="gramEnd"/>
+      <w:r>
+        <w:rPr>
+          <w:rFonts w:ascii="Times New Roman" w:eastAsia="WenQuanYi Zen Hei" w:hAnsi="Times New Roman" w:cs="Lohit Hindi"/>
+          <w:kern w:val="1"/>
+          <w:sz w:val="20"/>
+          <w:szCs w:val="24"/>
+          <w:lang w:eastAsia="zh-CN" w:bidi="hi-IN"/>
+        </w:rPr>
+        <w:t xml:space="preserve"> и включить непосредственно в дифференциальное уравнение вне</w:t>
       </w:r>
       <w:r>
         <w:rPr>
@@ -8324,7 +8476,7 @@
     </w:p>
     <w:p>
       <w:pPr>
-        <w:pStyle w:val="ab"/>
+        <w:pStyle w:val="BodyText"/>
         <w:widowControl w:val="0"/>
         <w:suppressAutoHyphens/>
         <w:spacing w:after="113" w:line="240" w:lineRule="auto"/>
@@ -8351,7 +8503,7 @@
     </w:p>
     <w:p>
       <w:pPr>
-        <w:pStyle w:val="ab"/>
+        <w:pStyle w:val="BodyText"/>
         <w:widowControl w:val="0"/>
         <w:suppressAutoHyphens/>
         <w:spacing w:after="113" w:line="240" w:lineRule="auto"/>
@@ -8408,7 +8560,7 @@
     </w:p>
     <w:p>
       <w:pPr>
-        <w:pStyle w:val="afe"/>
+        <w:pStyle w:val="a3"/>
         <w:rPr>
           <w:noProof/>
           <w:lang w:eastAsia="ru-RU" w:bidi="ar-SA"/>
@@ -8433,7 +8585,7 @@
                     <pic:cNvPicPr/>
                   </pic:nvPicPr>
                   <pic:blipFill>
-                    <a:blip r:embed="rId7" cstate="print">
+                    <a:blip r:embed="rId8" cstate="print">
                       <a:extLst>
                         <a:ext uri="{28A0092B-C50C-407E-A947-70E740481C1C}">
                           <a14:useLocalDpi xmlns:a14="http://schemas.microsoft.com/office/drawing/2010/main" val="0"/>
@@ -8467,7 +8619,7 @@
     </w:p>
     <w:p>
       <w:pPr>
-        <w:pStyle w:val="afe"/>
+        <w:pStyle w:val="a3"/>
         <w:rPr>
           <w:noProof/>
           <w:lang w:eastAsia="ru-RU" w:bidi="ar-SA"/>
@@ -8478,6 +8630,7 @@
           <w:noProof/>
           <w:lang w:eastAsia="ru-RU" w:bidi="ar-SA"/>
         </w:rPr>
+        <w:lastRenderedPageBreak/>
         <w:t>Рис</w:t>
       </w:r>
       <w:r>
@@ -8497,7 +8650,7 @@
       <w:r>
         <w:rPr>
           <w:noProof/>
-          <w:lang w:val="en-US" w:eastAsia="ru-RU" w:bidi="ar-SA"/>
+          <w:lang w:eastAsia="ru-RU" w:bidi="ar-SA"/>
         </w:rPr>
         <w:t>.</w:t>
       </w:r>
@@ -8511,7 +8664,7 @@
     </w:p>
     <w:p>
       <w:pPr>
-        <w:pStyle w:val="ab"/>
+        <w:pStyle w:val="BodyText"/>
         <w:widowControl w:val="0"/>
         <w:suppressAutoHyphens/>
         <w:spacing w:after="113" w:line="240" w:lineRule="auto"/>
@@ -8529,7 +8682,7 @@
     </w:p>
     <w:p>
       <w:pPr>
-        <w:pStyle w:val="ab"/>
+        <w:pStyle w:val="BodyText"/>
         <w:widowControl w:val="0"/>
         <w:suppressAutoHyphens/>
         <w:spacing w:after="113" w:line="240" w:lineRule="auto"/>
@@ -8554,13 +8707,12 @@
           <w:szCs w:val="24"/>
           <w:lang w:eastAsia="zh-CN" w:bidi="hi-IN"/>
         </w:rPr>
-        <w:lastRenderedPageBreak/>
         <w:t>Проблема релаксации в разреженном газе</w:t>
       </w:r>
     </w:p>
     <w:p>
       <w:pPr>
-        <w:pStyle w:val="ab"/>
+        <w:pStyle w:val="BodyText"/>
         <w:widowControl w:val="0"/>
         <w:suppressAutoHyphens/>
         <w:spacing w:after="113" w:line="100" w:lineRule="atLeast"/>
@@ -8582,7 +8734,29 @@
           <w:szCs w:val="20"/>
           <w:lang w:eastAsia="zh-CN" w:bidi="hi-IN"/>
         </w:rPr>
-        <w:t>Переход от дискретного описания к непрерывному представляет фундаментальную проблему. Аппроксимация непрерывной среды дискретной исследовалась во многих работах</w:t>
+        <w:t xml:space="preserve">Переход от дискретного описания к </w:t>
+      </w:r>
+      <w:proofErr w:type="gramStart"/>
+      <w:r>
+        <w:rPr>
+          <w:rFonts w:ascii="Times New Roman" w:eastAsia="WenQuanYi Zen Hei" w:hAnsi="Times New Roman" w:cs="Lohit Hindi"/>
+          <w:kern w:val="1"/>
+          <w:sz w:val="20"/>
+          <w:szCs w:val="20"/>
+          <w:lang w:eastAsia="zh-CN" w:bidi="hi-IN"/>
+        </w:rPr>
+        <w:t>непрерывному</w:t>
+      </w:r>
+      <w:proofErr w:type="gramEnd"/>
+      <w:r>
+        <w:rPr>
+          <w:rFonts w:ascii="Times New Roman" w:eastAsia="WenQuanYi Zen Hei" w:hAnsi="Times New Roman" w:cs="Lohit Hindi"/>
+          <w:kern w:val="1"/>
+          <w:sz w:val="20"/>
+          <w:szCs w:val="20"/>
+          <w:lang w:eastAsia="zh-CN" w:bidi="hi-IN"/>
+        </w:rPr>
+        <w:t xml:space="preserve"> представляет фундаментальную проблему. Аппроксимация непрерывной среды дискретной исследовалась во многих работах</w:t>
       </w:r>
       <w:r>
         <w:rPr>
@@ -8687,7 +8861,7 @@
     </w:p>
     <w:p>
       <w:pPr>
-        <w:pStyle w:val="ab"/>
+        <w:pStyle w:val="BodyText"/>
         <w:widowControl w:val="0"/>
         <w:suppressAutoHyphens/>
         <w:spacing w:after="113" w:line="100" w:lineRule="atLeast"/>
@@ -8709,12 +8883,34 @@
           <w:szCs w:val="20"/>
           <w:lang w:eastAsia="zh-CN" w:bidi="hi-IN"/>
         </w:rPr>
-        <w:t>Интересно сравнить производные для непрерывной и дискретных сред.</w:t>
+        <w:t xml:space="preserve">Интересно сравнить производные для </w:t>
+      </w:r>
+      <w:proofErr w:type="gramStart"/>
+      <w:r>
+        <w:rPr>
+          <w:rFonts w:ascii="Times New Roman" w:eastAsia="WenQuanYi Zen Hei" w:hAnsi="Times New Roman" w:cs="Lohit Hindi"/>
+          <w:kern w:val="1"/>
+          <w:sz w:val="20"/>
+          <w:szCs w:val="20"/>
+          <w:lang w:eastAsia="zh-CN" w:bidi="hi-IN"/>
+        </w:rPr>
+        <w:t>непрерывной</w:t>
+      </w:r>
+      <w:proofErr w:type="gramEnd"/>
+      <w:r>
+        <w:rPr>
+          <w:rFonts w:ascii="Times New Roman" w:eastAsia="WenQuanYi Zen Hei" w:hAnsi="Times New Roman" w:cs="Lohit Hindi"/>
+          <w:kern w:val="1"/>
+          <w:sz w:val="20"/>
+          <w:szCs w:val="20"/>
+          <w:lang w:eastAsia="zh-CN" w:bidi="hi-IN"/>
+        </w:rPr>
+        <w:t xml:space="preserve"> и дискретных сред.</w:t>
       </w:r>
     </w:p>
     <w:p>
       <w:pPr>
-        <w:pStyle w:val="ab"/>
+        <w:pStyle w:val="BodyText"/>
         <w:widowControl w:val="0"/>
         <w:suppressAutoHyphens/>
         <w:spacing w:after="113" w:line="100" w:lineRule="atLeast"/>
@@ -9376,6 +9572,7 @@
           </m:den>
         </m:f>
       </m:oMath>
+      <w:proofErr w:type="gramStart"/>
       <w:r>
         <w:rPr>
           <w:rFonts w:ascii="Times New Roman" w:eastAsia="Times New Roman" w:hAnsi="Times New Roman" w:cs="Times New Roman"/>
@@ -9387,6 +9584,7 @@
         </w:rPr>
         <w:t xml:space="preserve"> ,</w:t>
       </w:r>
+      <w:proofErr w:type="gramEnd"/>
       <w:r>
         <w:rPr>
           <w:rFonts w:ascii="Times New Roman" w:eastAsia="Times New Roman" w:hAnsi="Times New Roman" w:cs="Times New Roman"/>
@@ -9521,6 +9719,7 @@
         </w:rPr>
         <w:t>Тогда</w:t>
       </w:r>
+      <w:proofErr w:type="gramStart"/>
       <w:r>
         <w:rPr>
           <w:rFonts w:ascii="Times New Roman" w:eastAsia="Times New Roman" w:hAnsi="Times New Roman" w:cs="Times New Roman"/>
@@ -10078,6 +10277,7 @@
           <m:t xml:space="preserve"> .</m:t>
         </m:r>
       </m:oMath>
+      <w:proofErr w:type="gramEnd"/>
     </w:p>
     <w:p>
       <w:pPr>
@@ -10232,6 +10432,7 @@
         </w:rPr>
         <w:t>вида</w:t>
       </w:r>
+      <w:proofErr w:type="gramStart"/>
       <w:r>
         <w:rPr>
           <w:rFonts w:ascii="Times New Roman" w:eastAsia="Times New Roman" w:hAnsi="Times New Roman" w:cs="Times New Roman"/>
@@ -10344,6 +10545,7 @@
         </w:rPr>
         <w:t>.</w:t>
       </w:r>
+      <w:proofErr w:type="gramEnd"/>
     </w:p>
     <w:p>
       <w:pPr>
@@ -11010,18 +11212,7 @@
                     <w:sz w:val="20"/>
                     <w:szCs w:val="20"/>
                   </w:rPr>
-                  <m:t xml:space="preserve"> </m:t>
-                </m:r>
-                <m:r>
-                  <m:rPr>
-                    <m:sty m:val="bi"/>
-                  </m:rPr>
-                  <w:rPr>
-                    <w:rFonts w:ascii="Cambria Math" w:eastAsia="Times New Roman" w:hAnsi="Cambria Math" w:cs="Times New Roman"/>
-                    <w:sz w:val="20"/>
-                    <w:szCs w:val="20"/>
-                  </w:rPr>
-                  <m:t xml:space="preserve">+… </m:t>
+                  <m:t xml:space="preserve"> +… </m:t>
                 </m:r>
               </m:e>
             </m:nary>
@@ -12089,18 +12280,7 @@
                     <w:sz w:val="20"/>
                     <w:szCs w:val="20"/>
                   </w:rPr>
-                  <m:t xml:space="preserve"> </m:t>
-                </m:r>
-                <m:r>
-                  <m:rPr>
-                    <m:sty m:val="bi"/>
-                  </m:rPr>
-                  <w:rPr>
-                    <w:rFonts w:ascii="Cambria Math" w:eastAsia="Times New Roman" w:hAnsi="Cambria Math" w:cs="Times New Roman"/>
-                    <w:sz w:val="20"/>
-                    <w:szCs w:val="20"/>
-                  </w:rPr>
-                  <m:t xml:space="preserve">+… </m:t>
+                  <m:t xml:space="preserve"> +… </m:t>
                 </m:r>
               </m:e>
             </m:nary>
@@ -12523,18 +12703,7 @@
                         <w:sz w:val="20"/>
                         <w:szCs w:val="20"/>
                       </w:rPr>
-                      <m:t xml:space="preserve"> +…</m:t>
-                    </m:r>
-                    <m:r>
-                      <m:rPr>
-                        <m:sty m:val="bi"/>
-                      </m:rPr>
-                      <w:rPr>
-                        <w:rFonts w:ascii="Cambria Math" w:eastAsia="Times New Roman" w:hAnsi="Cambria Math" w:cs="Times New Roman"/>
-                        <w:sz w:val="20"/>
-                        <w:szCs w:val="20"/>
-                      </w:rPr>
-                      <m:t xml:space="preserve"> </m:t>
+                      <m:t xml:space="preserve"> +… </m:t>
                     </m:r>
                   </m:e>
                 </m:nary>
@@ -13556,18 +13725,7 @@
             <w:sz w:val="20"/>
             <w:szCs w:val="20"/>
           </w:rPr>
-          <m:t xml:space="preserve"> </m:t>
-        </m:r>
-        <m:r>
-          <m:rPr>
-            <m:sty m:val="bi"/>
-          </m:rPr>
-          <w:rPr>
-            <w:rFonts w:ascii="Cambria Math" w:eastAsia="Times New Roman" w:hAnsi="Cambria Math" w:cs="Times New Roman"/>
-            <w:sz w:val="20"/>
-            <w:szCs w:val="20"/>
-          </w:rPr>
-          <m:t>.</m:t>
+          <m:t xml:space="preserve"> .</m:t>
         </m:r>
       </m:oMath>
       <w:r>
@@ -13584,7 +13742,7 @@
     </w:p>
     <w:p>
       <w:pPr>
-        <w:pStyle w:val="ab"/>
+        <w:pStyle w:val="BodyText"/>
         <w:widowControl w:val="0"/>
         <w:suppressAutoHyphens/>
         <w:spacing w:after="113" w:line="100" w:lineRule="atLeast"/>
@@ -13758,12 +13916,34 @@
           <w:szCs w:val="20"/>
           <w:lang w:eastAsia="zh-CN" w:bidi="hi-IN"/>
         </w:rPr>
-        <w:t>таким образом, для разреженного газа при решении уравнения Больцмана получаем, что производная по времени зависит только от макропараметров. Эта гипотеза используется в теории разреженного газа при построении решения уравнения Больцмана методом Чепмена-Энского (гипотеза Гильберта)</w:t>
+        <w:t xml:space="preserve">таким образом, для разреженного газа при решении уравнения Больцмана получаем, что производная по времени зависит только от макропараметров. Эта гипотеза используется в теории разреженного газа при построении решения уравнения Больцмана методом </w:t>
+      </w:r>
+      <w:proofErr w:type="gramStart"/>
+      <w:r>
+        <w:rPr>
+          <w:rFonts w:ascii="Times New Roman" w:eastAsia="WenQuanYi Zen Hei" w:hAnsi="Times New Roman" w:cs="Lohit Hindi"/>
+          <w:kern w:val="1"/>
+          <w:sz w:val="20"/>
+          <w:szCs w:val="20"/>
+          <w:lang w:eastAsia="zh-CN" w:bidi="hi-IN"/>
+        </w:rPr>
+        <w:t>Чепмена-Энского</w:t>
+      </w:r>
+      <w:proofErr w:type="gramEnd"/>
+      <w:r>
+        <w:rPr>
+          <w:rFonts w:ascii="Times New Roman" w:eastAsia="WenQuanYi Zen Hei" w:hAnsi="Times New Roman" w:cs="Lohit Hindi"/>
+          <w:kern w:val="1"/>
+          <w:sz w:val="20"/>
+          <w:szCs w:val="20"/>
+          <w:lang w:eastAsia="zh-CN" w:bidi="hi-IN"/>
+        </w:rPr>
+        <w:t xml:space="preserve"> (гипотеза Гильберта)</w:t>
       </w:r>
     </w:p>
     <w:p>
       <w:pPr>
-        <w:pStyle w:val="ab"/>
+        <w:pStyle w:val="BodyText"/>
         <w:widowControl w:val="0"/>
         <w:suppressAutoHyphens/>
         <w:spacing w:after="113" w:line="100" w:lineRule="atLeast"/>
@@ -13790,12 +13970,11 @@
     </w:p>
     <w:p>
       <w:pPr>
-        <w:pStyle w:val="ab"/>
+        <w:pStyle w:val="BodyText"/>
         <w:widowControl w:val="0"/>
         <w:suppressAutoHyphens/>
         <w:spacing w:after="113" w:line="100" w:lineRule="atLeast"/>
-        <w:ind w:firstLine="397"/>
-        <w:jc w:val="both"/>
+        <w:jc w:val="center"/>
         <w:rPr>
           <w:rFonts w:ascii="Times New Roman" w:eastAsia="WenQuanYi Zen Hei" w:hAnsi="Times New Roman" w:cs="Lohit Hindi"/>
           <w:kern w:val="1"/>
@@ -14061,8 +14240,48 @@
             <w:szCs w:val="20"/>
             <w:lang w:eastAsia="zh-CN" w:bidi="hi-IN"/>
           </w:rPr>
-          <m:t>==</m:t>
+          <m:t>=</m:t>
         </m:r>
+      </m:oMath>
+      <w:r>
+        <w:rPr>
+          <w:rFonts w:ascii="Times New Roman" w:eastAsia="WenQuanYi Zen Hei" w:hAnsi="Times New Roman" w:cs="Lohit Hindi"/>
+          <w:kern w:val="1"/>
+          <w:sz w:val="20"/>
+          <w:szCs w:val="20"/>
+          <w:lang w:eastAsia="zh-CN" w:bidi="hi-IN"/>
+        </w:rPr>
+        <w:t xml:space="preserve"> </w:t>
+      </w:r>
+    </w:p>
+    <w:p>
+      <w:pPr>
+        <w:pStyle w:val="BodyText"/>
+        <w:widowControl w:val="0"/>
+        <w:suppressAutoHyphens/>
+        <w:spacing w:after="113" w:line="100" w:lineRule="atLeast"/>
+        <w:ind w:firstLine="397"/>
+        <w:rPr>
+          <w:rFonts w:ascii="Times New Roman" w:eastAsia="WenQuanYi Zen Hei" w:hAnsi="Times New Roman" w:cs="Lohit Hindi"/>
+          <w:kern w:val="1"/>
+          <w:sz w:val="20"/>
+          <w:szCs w:val="20"/>
+          <w:lang w:eastAsia="zh-CN" w:bidi="hi-IN"/>
+        </w:rPr>
+      </w:pPr>
+      <w:r>
+        <w:rPr>
+          <w:rFonts w:ascii="Times New Roman" w:eastAsia="WenQuanYi Zen Hei" w:hAnsi="Times New Roman" w:cs="Lohit Hindi"/>
+          <w:kern w:val="1"/>
+          <w:sz w:val="20"/>
+          <w:szCs w:val="20"/>
+          <w:lang w:eastAsia="zh-CN" w:bidi="hi-IN"/>
+        </w:rPr>
+        <w:t xml:space="preserve"> =</w:t>
+      </w:r>
+      <w:bookmarkStart w:id="0" w:name="_GoBack"/>
+      <w:bookmarkEnd w:id="0"/>
+      <m:oMath>
         <m:f>
           <m:fPr>
             <m:ctrlPr>
@@ -16500,7 +16719,7 @@
     </w:p>
     <w:p>
       <w:pPr>
-        <w:pStyle w:val="ab"/>
+        <w:pStyle w:val="BodyText"/>
         <w:widowControl w:val="0"/>
         <w:suppressAutoHyphens/>
         <w:spacing w:after="113" w:line="100" w:lineRule="atLeast"/>
@@ -16522,7 +16741,6 @@
           <w:szCs w:val="20"/>
           <w:lang w:eastAsia="zh-CN" w:bidi="hi-IN"/>
         </w:rPr>
-        <w:lastRenderedPageBreak/>
         <w:t>Индекс</w:t>
       </w:r>
       <w:r>
@@ -16588,7 +16806,7 @@
     </w:p>
     <w:p>
       <w:pPr>
-        <w:pStyle w:val="ab"/>
+        <w:pStyle w:val="BodyText"/>
         <w:widowControl w:val="0"/>
         <w:suppressAutoHyphens/>
         <w:spacing w:after="113" w:line="240" w:lineRule="auto"/>
@@ -16993,12 +17211,34 @@
           <w:szCs w:val="20"/>
           <w:lang w:eastAsia="zh-CN" w:bidi="hi-IN"/>
         </w:rPr>
-        <w:t>поток быстрых молекул из соседних ячеек.</w:t>
+        <w:t xml:space="preserve">поток быстрых молекул </w:t>
+      </w:r>
+      <w:proofErr w:type="gramStart"/>
+      <w:r>
+        <w:rPr>
+          <w:rFonts w:ascii="Times New Roman" w:eastAsia="WenQuanYi Zen Hei" w:hAnsi="Times New Roman" w:cs="Lohit Hindi"/>
+          <w:kern w:val="1"/>
+          <w:sz w:val="20"/>
+          <w:szCs w:val="20"/>
+          <w:lang w:eastAsia="zh-CN" w:bidi="hi-IN"/>
+        </w:rPr>
+        <w:t>из</w:t>
+      </w:r>
+      <w:proofErr w:type="gramEnd"/>
+      <w:r>
+        <w:rPr>
+          <w:rFonts w:ascii="Times New Roman" w:eastAsia="WenQuanYi Zen Hei" w:hAnsi="Times New Roman" w:cs="Lohit Hindi"/>
+          <w:kern w:val="1"/>
+          <w:sz w:val="20"/>
+          <w:szCs w:val="20"/>
+          <w:lang w:eastAsia="zh-CN" w:bidi="hi-IN"/>
+        </w:rPr>
+        <w:t xml:space="preserve"> соседних ячеек.</w:t>
       </w:r>
     </w:p>
     <w:p>
       <w:pPr>
-        <w:pStyle w:val="ab"/>
+        <w:pStyle w:val="BodyText"/>
         <w:widowControl w:val="0"/>
         <w:suppressAutoHyphens/>
         <w:spacing w:after="113" w:line="240" w:lineRule="auto"/>
@@ -17025,7 +17265,7 @@
     </w:p>
     <w:p>
       <w:pPr>
-        <w:pStyle w:val="ab"/>
+        <w:pStyle w:val="BodyText"/>
         <w:widowControl w:val="0"/>
         <w:suppressAutoHyphens/>
         <w:spacing w:after="113" w:line="240" w:lineRule="auto"/>
@@ -17091,7 +17331,7 @@
     </w:p>
     <w:p>
       <w:pPr>
-        <w:pStyle w:val="ab"/>
+        <w:pStyle w:val="BodyText"/>
         <w:widowControl w:val="0"/>
         <w:suppressAutoHyphens/>
         <w:spacing w:after="113" w:line="240" w:lineRule="auto"/>
@@ -17118,7 +17358,7 @@
     </w:p>
     <w:p>
       <w:pPr>
-        <w:pStyle w:val="ab"/>
+        <w:pStyle w:val="BodyText"/>
         <w:widowControl w:val="0"/>
         <w:suppressAutoHyphens/>
         <w:spacing w:after="113" w:line="240" w:lineRule="auto"/>
@@ -17628,7 +17868,7 @@
     </w:p>
     <w:p>
       <w:pPr>
-        <w:pStyle w:val="ab"/>
+        <w:pStyle w:val="BodyText"/>
         <w:widowControl w:val="0"/>
         <w:suppressAutoHyphens/>
         <w:spacing w:after="113" w:line="240" w:lineRule="auto"/>
@@ -17901,7 +18141,7 @@
     </w:p>
     <w:p>
       <w:pPr>
-        <w:pStyle w:val="ab"/>
+        <w:pStyle w:val="BodyText"/>
         <w:widowControl w:val="0"/>
         <w:suppressAutoHyphens/>
         <w:spacing w:after="113" w:line="240" w:lineRule="auto"/>
@@ -18145,7 +18385,7 @@
     </w:p>
     <w:p>
       <w:pPr>
-        <w:pStyle w:val="ab"/>
+        <w:pStyle w:val="BodyText"/>
         <w:widowControl w:val="0"/>
         <w:suppressAutoHyphens/>
         <w:spacing w:after="113" w:line="240" w:lineRule="auto"/>
@@ -18498,7 +18738,7 @@
     </w:p>
     <w:p>
       <w:pPr>
-        <w:pStyle w:val="ab"/>
+        <w:pStyle w:val="BodyText"/>
         <w:widowControl w:val="0"/>
         <w:suppressAutoHyphens/>
         <w:spacing w:after="113" w:line="240" w:lineRule="auto"/>
@@ -18960,7 +19200,7 @@
     </w:p>
     <w:p>
       <w:pPr>
-        <w:pStyle w:val="ab"/>
+        <w:pStyle w:val="BodyText"/>
         <w:widowControl w:val="0"/>
         <w:suppressAutoHyphens/>
         <w:spacing w:after="113" w:line="240" w:lineRule="auto"/>
@@ -18987,7 +19227,7 @@
     </w:p>
     <w:p>
       <w:pPr>
-        <w:pStyle w:val="ab"/>
+        <w:pStyle w:val="BodyText"/>
         <w:widowControl w:val="0"/>
         <w:suppressAutoHyphens/>
         <w:spacing w:after="113" w:line="240" w:lineRule="auto"/>
@@ -19271,20 +19511,7 @@
             <w:szCs w:val="24"/>
             <w:lang w:eastAsia="zh-CN" w:bidi="hi-IN"/>
           </w:rPr>
-          <m:t>,</m:t>
-        </m:r>
-        <m:r>
-          <m:rPr>
-            <m:sty m:val="p"/>
-          </m:rPr>
-          <w:rPr>
-            <w:rFonts w:ascii="Cambria Math" w:eastAsia="WenQuanYi Zen Hei" w:hAnsi="Cambria Math" w:cs="Lohit Hindi"/>
-            <w:kern w:val="1"/>
-            <w:sz w:val="20"/>
-            <w:szCs w:val="24"/>
-            <w:lang w:eastAsia="zh-CN" w:bidi="hi-IN"/>
-          </w:rPr>
-          <m:t xml:space="preserve"> </m:t>
+          <m:t xml:space="preserve">, </m:t>
         </m:r>
         <m:r>
           <w:rPr>
@@ -19379,20 +19606,7 @@
             <w:szCs w:val="24"/>
             <w:lang w:eastAsia="zh-CN" w:bidi="hi-IN"/>
           </w:rPr>
-          <m:t>),</m:t>
-        </m:r>
-        <m:r>
-          <m:rPr>
-            <m:sty m:val="p"/>
-          </m:rPr>
-          <w:rPr>
-            <w:rFonts w:ascii="Cambria Math" w:eastAsia="WenQuanYi Zen Hei" w:hAnsi="Cambria Math" w:cs="Lohit Hindi"/>
-            <w:kern w:val="1"/>
-            <w:sz w:val="20"/>
-            <w:szCs w:val="24"/>
-            <w:lang w:eastAsia="zh-CN" w:bidi="hi-IN"/>
-          </w:rPr>
-          <m:t xml:space="preserve"> </m:t>
+          <m:t xml:space="preserve">), </m:t>
         </m:r>
         <m:r>
           <w:rPr>
@@ -19503,7 +19717,7 @@
     </w:p>
     <w:p>
       <w:pPr>
-        <w:pStyle w:val="ab"/>
+        <w:pStyle w:val="BodyText"/>
         <w:widowControl w:val="0"/>
         <w:suppressAutoHyphens/>
         <w:spacing w:after="113" w:line="240" w:lineRule="auto"/>
@@ -19581,7 +19795,7 @@
     </w:p>
     <w:p>
       <w:pPr>
-        <w:pStyle w:val="ab"/>
+        <w:pStyle w:val="BodyText"/>
         <w:widowControl w:val="0"/>
         <w:suppressAutoHyphens/>
         <w:spacing w:after="113" w:line="240" w:lineRule="auto"/>
@@ -20140,20 +20354,7 @@
                 <w:szCs w:val="24"/>
                 <w:lang w:eastAsia="zh-CN" w:bidi="hi-IN"/>
               </w:rPr>
-              <m:t xml:space="preserve"> </m:t>
-            </m:r>
-            <m:r>
-              <m:rPr>
-                <m:sty m:val="p"/>
-              </m:rPr>
-              <w:rPr>
-                <w:rFonts w:ascii="Cambria Math" w:eastAsia="WenQuanYi Zen Hei" w:hAnsi="Cambria Math" w:cs="Lohit Hindi"/>
-                <w:kern w:val="1"/>
-                <w:sz w:val="20"/>
-                <w:szCs w:val="24"/>
-                <w:lang w:eastAsia="zh-CN" w:bidi="hi-IN"/>
-              </w:rPr>
-              <m:t>+…+</m:t>
+              <m:t xml:space="preserve"> +…+</m:t>
             </m:r>
           </m:e>
         </m:nary>
@@ -20741,20 +20942,7 @@
                 <w:szCs w:val="24"/>
                 <w:lang w:eastAsia="zh-CN" w:bidi="hi-IN"/>
               </w:rPr>
-              <m:t xml:space="preserve"> </m:t>
-            </m:r>
-            <m:r>
-              <m:rPr>
-                <m:sty m:val="p"/>
-              </m:rPr>
-              <w:rPr>
-                <w:rFonts w:ascii="Cambria Math" w:eastAsia="WenQuanYi Zen Hei" w:hAnsi="Cambria Math" w:cs="Lohit Hindi"/>
-                <w:kern w:val="1"/>
-                <w:sz w:val="20"/>
-                <w:szCs w:val="24"/>
-                <w:lang w:eastAsia="zh-CN" w:bidi="hi-IN"/>
-              </w:rPr>
-              <m:t xml:space="preserve">+… </m:t>
+              <m:t xml:space="preserve"> +… </m:t>
             </m:r>
           </m:e>
         </m:nary>
@@ -20785,7 +20973,7 @@
     </w:p>
     <w:p>
       <w:pPr>
-        <w:pStyle w:val="ab"/>
+        <w:pStyle w:val="BodyText"/>
         <w:widowControl w:val="0"/>
         <w:suppressAutoHyphens/>
         <w:spacing w:after="113" w:line="240" w:lineRule="auto"/>
@@ -21623,7 +21811,7 @@
                 <w:szCs w:val="24"/>
                 <w:lang w:eastAsia="zh-CN" w:bidi="hi-IN"/>
               </w:rPr>
-              <m:t xml:space="preserve"> </m:t>
+              <m:t xml:space="preserve"> +</m:t>
             </m:r>
             <m:r>
               <m:rPr>
@@ -21636,7 +21824,8 @@
                 <w:szCs w:val="24"/>
                 <w:lang w:eastAsia="zh-CN" w:bidi="hi-IN"/>
               </w:rPr>
-              <m:t xml:space="preserve">+… </m:t>
+              <w:lastRenderedPageBreak/>
+              <m:t xml:space="preserve">… </m:t>
             </m:r>
           </m:e>
         </m:nary>
@@ -21654,7 +21843,7 @@
     </w:p>
     <w:p>
       <w:pPr>
-        <w:pStyle w:val="ab"/>
+        <w:pStyle w:val="BodyText"/>
         <w:widowControl w:val="0"/>
         <w:suppressAutoHyphens/>
         <w:spacing w:after="113" w:line="240" w:lineRule="auto"/>
@@ -21779,7 +21968,7 @@
     </w:p>
     <w:p>
       <w:pPr>
-        <w:pStyle w:val="ab"/>
+        <w:pStyle w:val="BodyText"/>
         <w:widowControl w:val="0"/>
         <w:suppressAutoHyphens/>
         <w:spacing w:after="113" w:line="240" w:lineRule="auto"/>
@@ -21934,7 +22123,7 @@
     </w:p>
     <w:p>
       <w:pPr>
-        <w:pStyle w:val="ab"/>
+        <w:pStyle w:val="BodyText"/>
         <w:widowControl w:val="0"/>
         <w:suppressAutoHyphens/>
         <w:spacing w:after="113" w:line="240" w:lineRule="auto"/>
@@ -22074,20 +22263,7 @@
             <w:szCs w:val="24"/>
             <w:lang w:eastAsia="zh-CN" w:bidi="hi-IN"/>
           </w:rPr>
-          <m:t>,</m:t>
-        </m:r>
-        <m:r>
-          <m:rPr>
-            <m:sty m:val="p"/>
-          </m:rPr>
-          <w:rPr>
-            <w:rFonts w:ascii="Cambria Math" w:eastAsia="WenQuanYi Zen Hei" w:hAnsi="Cambria Math" w:cs="Lohit Hindi"/>
-            <w:kern w:val="1"/>
-            <w:sz w:val="20"/>
-            <w:szCs w:val="24"/>
-            <w:lang w:eastAsia="zh-CN" w:bidi="hi-IN"/>
-          </w:rPr>
-          <m:t xml:space="preserve"> </m:t>
+          <m:t xml:space="preserve">, </m:t>
         </m:r>
         <m:sSub>
           <m:sSubPr>
@@ -22217,7 +22393,7 @@
     </w:p>
     <w:p>
       <w:pPr>
-        <w:pStyle w:val="ab"/>
+        <w:pStyle w:val="BodyText"/>
         <w:widowControl w:val="0"/>
         <w:suppressAutoHyphens/>
         <w:spacing w:after="113" w:line="240" w:lineRule="auto"/>
@@ -22547,20 +22723,7 @@
             <w:szCs w:val="24"/>
             <w:lang w:eastAsia="zh-CN" w:bidi="hi-IN"/>
           </w:rPr>
-          <m:t xml:space="preserve"> ,</m:t>
-        </m:r>
-        <m:r>
-          <m:rPr>
-            <m:sty m:val="p"/>
-          </m:rPr>
-          <w:rPr>
-            <w:rFonts w:ascii="Cambria Math" w:eastAsia="WenQuanYi Zen Hei" w:hAnsi="Cambria Math" w:cs="Lohit Hindi"/>
-            <w:kern w:val="1"/>
-            <w:sz w:val="20"/>
-            <w:szCs w:val="24"/>
-            <w:lang w:eastAsia="zh-CN" w:bidi="hi-IN"/>
-          </w:rPr>
-          <m:t xml:space="preserve"> </m:t>
+          <m:t xml:space="preserve"> , </m:t>
         </m:r>
         <m:f>
           <m:fPr>
@@ -22645,7 +22808,7 @@
     </w:p>
     <w:p>
       <w:pPr>
-        <w:pStyle w:val="ab"/>
+        <w:pStyle w:val="BodyText"/>
         <w:widowControl w:val="0"/>
         <w:suppressAutoHyphens/>
         <w:spacing w:after="113" w:line="240" w:lineRule="auto"/>
@@ -22659,6 +22822,7 @@
           <w:lang w:eastAsia="zh-CN" w:bidi="hi-IN"/>
         </w:rPr>
       </w:pPr>
+      <w:proofErr w:type="spellStart"/>
       <w:r>
         <w:rPr>
           <w:rFonts w:ascii="Times New Roman" w:eastAsia="WenQuanYi Zen Hei" w:hAnsi="Times New Roman" w:cs="Lohit Hindi"/>
@@ -22667,7 +22831,18 @@
           <w:szCs w:val="24"/>
           <w:lang w:eastAsia="zh-CN" w:bidi="hi-IN"/>
         </w:rPr>
-        <w:t xml:space="preserve">If </w:t>
+        <w:t>If</w:t>
+      </w:r>
+      <w:proofErr w:type="spellEnd"/>
+      <w:r>
+        <w:rPr>
+          <w:rFonts w:ascii="Times New Roman" w:eastAsia="WenQuanYi Zen Hei" w:hAnsi="Times New Roman" w:cs="Lohit Hindi"/>
+          <w:kern w:val="1"/>
+          <w:sz w:val="20"/>
+          <w:szCs w:val="24"/>
+          <w:lang w:eastAsia="zh-CN" w:bidi="hi-IN"/>
+        </w:rPr>
+        <w:t xml:space="preserve"> </w:t>
       </w:r>
       <m:oMath>
         <m:r>
@@ -22761,46 +22936,7 @@
             <w:szCs w:val="24"/>
             <w:lang w:eastAsia="zh-CN" w:bidi="hi-IN"/>
           </w:rPr>
-          <m:t>,</m:t>
-        </m:r>
-        <m:r>
-          <m:rPr>
-            <m:sty m:val="p"/>
-          </m:rPr>
-          <w:rPr>
-            <w:rFonts w:ascii="Cambria Math" w:eastAsia="WenQuanYi Zen Hei" w:hAnsi="Cambria Math" w:cs="Lohit Hindi"/>
-            <w:kern w:val="1"/>
-            <w:sz w:val="20"/>
-            <w:szCs w:val="24"/>
-            <w:lang w:eastAsia="zh-CN" w:bidi="hi-IN"/>
-          </w:rPr>
-          <m:t xml:space="preserve"> </m:t>
-        </m:r>
-        <m:r>
-          <m:rPr>
-            <m:sty m:val="p"/>
-          </m:rPr>
-          <w:rPr>
-            <w:rFonts w:ascii="Cambria Math" w:eastAsia="WenQuanYi Zen Hei" w:hAnsi="Cambria Math" w:cs="Lohit Hindi"/>
-            <w:kern w:val="1"/>
-            <w:sz w:val="20"/>
-            <w:szCs w:val="24"/>
-            <w:lang w:eastAsia="zh-CN" w:bidi="hi-IN"/>
-          </w:rPr>
-          <m:t>тогда</m:t>
-        </m:r>
-        <m:r>
-          <m:rPr>
-            <m:sty m:val="p"/>
-          </m:rPr>
-          <w:rPr>
-            <w:rFonts w:ascii="Cambria Math" w:eastAsia="WenQuanYi Zen Hei" w:hAnsi="Cambria Math" w:cs="Lohit Hindi"/>
-            <w:kern w:val="1"/>
-            <w:sz w:val="20"/>
-            <w:szCs w:val="24"/>
-            <w:lang w:eastAsia="zh-CN" w:bidi="hi-IN"/>
-          </w:rPr>
-          <m:t xml:space="preserve"> </m:t>
+          <m:t xml:space="preserve">, тогда </m:t>
         </m:r>
         <m:f>
           <m:fPr>
@@ -23025,7 +23161,7 @@
     </w:p>
     <w:p>
       <w:pPr>
-        <w:pStyle w:val="ab"/>
+        <w:pStyle w:val="BodyText"/>
         <w:widowControl w:val="0"/>
         <w:suppressAutoHyphens/>
         <w:spacing w:after="113" w:line="240" w:lineRule="auto"/>
@@ -23052,7 +23188,7 @@
     </w:p>
     <w:p>
       <w:pPr>
-        <w:pStyle w:val="ab"/>
+        <w:pStyle w:val="BodyText"/>
         <w:widowControl w:val="0"/>
         <w:suppressAutoHyphens/>
         <w:spacing w:after="113" w:line="240" w:lineRule="auto"/>
@@ -23259,20 +23395,7 @@
             <w:szCs w:val="24"/>
             <w:lang w:eastAsia="zh-CN" w:bidi="hi-IN"/>
           </w:rPr>
-          <m:t>=</m:t>
-        </m:r>
-        <m:r>
-          <m:rPr>
-            <m:sty m:val="p"/>
-          </m:rPr>
-          <w:rPr>
-            <w:rFonts w:ascii="Cambria Math" w:eastAsia="WenQuanYi Zen Hei" w:hAnsi="Cambria Math" w:cs="Lohit Hindi"/>
-            <w:kern w:val="1"/>
-            <w:sz w:val="20"/>
-            <w:szCs w:val="24"/>
-            <w:lang w:eastAsia="zh-CN" w:bidi="hi-IN"/>
-          </w:rPr>
-          <m:t xml:space="preserve"> </m:t>
+          <m:t xml:space="preserve">= </m:t>
         </m:r>
         <m:f>
           <m:fPr>
@@ -23814,7 +23937,7 @@
     </w:p>
     <w:p>
       <w:pPr>
-        <w:pStyle w:val="ab"/>
+        <w:pStyle w:val="BodyText"/>
         <w:widowControl w:val="0"/>
         <w:suppressAutoHyphens/>
         <w:spacing w:after="113" w:line="240" w:lineRule="auto"/>
@@ -23841,7 +23964,7 @@
     </w:p>
     <w:p>
       <w:pPr>
-        <w:pStyle w:val="ab"/>
+        <w:pStyle w:val="BodyText"/>
         <w:widowControl w:val="0"/>
         <w:suppressAutoHyphens/>
         <w:spacing w:after="113" w:line="240" w:lineRule="auto"/>
@@ -25548,7 +25671,7 @@
     </w:p>
     <w:p>
       <w:pPr>
-        <w:pStyle w:val="ab"/>
+        <w:pStyle w:val="BodyText"/>
         <w:widowControl w:val="0"/>
         <w:suppressAutoHyphens/>
         <w:spacing w:after="113" w:line="240" w:lineRule="auto"/>
@@ -25943,20 +26066,7 @@
                 <w:szCs w:val="24"/>
                 <w:lang w:eastAsia="zh-CN" w:bidi="hi-IN"/>
               </w:rPr>
-              <m:t xml:space="preserve"> +…</m:t>
-            </m:r>
-            <m:r>
-              <m:rPr>
-                <m:sty m:val="p"/>
-              </m:rPr>
-              <w:rPr>
-                <w:rFonts w:ascii="Cambria Math" w:eastAsia="WenQuanYi Zen Hei" w:hAnsi="Cambria Math" w:cs="Lohit Hindi"/>
-                <w:kern w:val="1"/>
-                <w:sz w:val="20"/>
-                <w:szCs w:val="24"/>
-                <w:lang w:eastAsia="zh-CN" w:bidi="hi-IN"/>
-              </w:rPr>
-              <m:t xml:space="preserve"> </m:t>
+              <m:t xml:space="preserve"> +… </m:t>
             </m:r>
           </m:num>
           <m:den>
@@ -26314,20 +26424,7 @@
                 <w:szCs w:val="24"/>
                 <w:lang w:eastAsia="zh-CN" w:bidi="hi-IN"/>
               </w:rPr>
-              <m:t xml:space="preserve"> +…</m:t>
-            </m:r>
-            <m:r>
-              <m:rPr>
-                <m:sty m:val="p"/>
-              </m:rPr>
-              <w:rPr>
-                <w:rFonts w:ascii="Cambria Math" w:eastAsia="WenQuanYi Zen Hei" w:hAnsi="Cambria Math" w:cs="Lohit Hindi"/>
-                <w:kern w:val="1"/>
-                <w:sz w:val="20"/>
-                <w:szCs w:val="24"/>
-                <w:lang w:eastAsia="zh-CN" w:bidi="hi-IN"/>
-              </w:rPr>
-              <m:t xml:space="preserve"> </m:t>
+              <m:t xml:space="preserve"> +… </m:t>
             </m:r>
           </m:den>
         </m:f>
@@ -26345,7 +26442,7 @@
     </w:p>
     <w:p>
       <w:pPr>
-        <w:pStyle w:val="ab"/>
+        <w:pStyle w:val="BodyText"/>
         <w:widowControl w:val="0"/>
         <w:suppressAutoHyphens/>
         <w:spacing w:after="113" w:line="240" w:lineRule="auto"/>
@@ -26954,7 +27051,7 @@
     </w:p>
     <w:p>
       <w:pPr>
-        <w:pStyle w:val="ab"/>
+        <w:pStyle w:val="BodyText"/>
         <w:widowControl w:val="0"/>
         <w:suppressAutoHyphens/>
         <w:spacing w:after="113" w:line="240" w:lineRule="auto"/>
@@ -27152,7 +27249,7 @@
     </w:p>
     <w:p>
       <w:pPr>
-        <w:pStyle w:val="ab"/>
+        <w:pStyle w:val="BodyText"/>
         <w:widowControl w:val="0"/>
         <w:suppressAutoHyphens/>
         <w:spacing w:after="113" w:line="240" w:lineRule="auto"/>
@@ -27807,20 +27904,7 @@
                         <w:szCs w:val="24"/>
                         <w:lang w:eastAsia="zh-CN" w:bidi="hi-IN"/>
                       </w:rPr>
-                      <m:t xml:space="preserve"> </m:t>
-                    </m:r>
-                    <m:r>
-                      <m:rPr>
-                        <m:sty m:val="p"/>
-                      </m:rPr>
-                      <w:rPr>
-                        <w:rFonts w:ascii="Cambria Math" w:eastAsia="WenQuanYi Zen Hei" w:hAnsi="Cambria Math" w:cs="Lohit Hindi"/>
-                        <w:kern w:val="1"/>
-                        <w:sz w:val="20"/>
-                        <w:szCs w:val="24"/>
-                        <w:lang w:eastAsia="zh-CN" w:bidi="hi-IN"/>
-                      </w:rPr>
-                      <m:t>+</m:t>
+                      <m:t xml:space="preserve"> +</m:t>
                     </m:r>
                     <m:nary>
                       <m:naryPr>
@@ -28636,20 +28720,7 @@
                         <w:szCs w:val="24"/>
                         <w:lang w:eastAsia="zh-CN" w:bidi="hi-IN"/>
                       </w:rPr>
-                      <m:t xml:space="preserve"> </m:t>
-                    </m:r>
-                    <m:r>
-                      <m:rPr>
-                        <m:sty m:val="p"/>
-                      </m:rPr>
-                      <w:rPr>
-                        <w:rFonts w:ascii="Cambria Math" w:eastAsia="WenQuanYi Zen Hei" w:hAnsi="Cambria Math" w:cs="Lohit Hindi"/>
-                        <w:kern w:val="1"/>
-                        <w:sz w:val="20"/>
-                        <w:szCs w:val="24"/>
-                        <w:lang w:eastAsia="zh-CN" w:bidi="hi-IN"/>
-                      </w:rPr>
-                      <m:t xml:space="preserve">+ </m:t>
+                      <m:t xml:space="preserve"> + </m:t>
                     </m:r>
                     <m:nary>
                       <m:naryPr>
@@ -29819,7 +29890,7 @@
     </w:p>
     <w:p>
       <w:pPr>
-        <w:pStyle w:val="ab"/>
+        <w:pStyle w:val="BodyText"/>
         <w:widowControl w:val="0"/>
         <w:suppressAutoHyphens/>
         <w:spacing w:after="113" w:line="240" w:lineRule="auto"/>
@@ -30440,20 +30511,7 @@
                     <w:szCs w:val="24"/>
                     <w:lang w:eastAsia="zh-CN" w:bidi="hi-IN"/>
                   </w:rPr>
-                  <m:t>(</m:t>
-                </m:r>
-                <m:r>
-                  <m:rPr>
-                    <m:sty m:val="p"/>
-                  </m:rPr>
-                  <w:rPr>
-                    <w:rFonts w:ascii="Cambria Math" w:eastAsia="WenQuanYi Zen Hei" w:hAnsi="Cambria Math" w:cs="Lohit Hindi"/>
-                    <w:kern w:val="1"/>
-                    <w:sz w:val="20"/>
-                    <w:szCs w:val="24"/>
-                    <w:lang w:eastAsia="zh-CN" w:bidi="hi-IN"/>
-                  </w:rPr>
-                  <m:t xml:space="preserve"> </m:t>
+                  <m:t xml:space="preserve">( </m:t>
                 </m:r>
                 <m:sSup>
                   <m:sSupPr>
@@ -30606,20 +30664,7 @@
                     <w:szCs w:val="24"/>
                     <w:lang w:eastAsia="zh-CN" w:bidi="hi-IN"/>
                   </w:rPr>
-                  <m:t xml:space="preserve"> )</m:t>
-                </m:r>
-                <m:r>
-                  <m:rPr>
-                    <m:sty m:val="p"/>
-                  </m:rPr>
-                  <w:rPr>
-                    <w:rFonts w:ascii="Cambria Math" w:eastAsia="WenQuanYi Zen Hei" w:hAnsi="Cambria Math" w:cs="Lohit Hindi"/>
-                    <w:kern w:val="1"/>
-                    <w:sz w:val="20"/>
-                    <w:szCs w:val="24"/>
-                    <w:lang w:eastAsia="zh-CN" w:bidi="hi-IN"/>
-                  </w:rPr>
-                  <m:t xml:space="preserve"> </m:t>
+                  <m:t xml:space="preserve"> ) </m:t>
                 </m:r>
               </m:e>
             </m:nary>
@@ -30916,7 +30961,7 @@
     </w:p>
     <w:p>
       <w:pPr>
-        <w:pStyle w:val="ab"/>
+        <w:pStyle w:val="BodyText"/>
         <w:widowControl w:val="0"/>
         <w:suppressAutoHyphens/>
         <w:spacing w:after="113" w:line="240" w:lineRule="auto"/>
@@ -31609,46 +31654,7 @@
                 <w:szCs w:val="24"/>
                 <w:lang w:eastAsia="zh-CN" w:bidi="hi-IN"/>
               </w:rPr>
-              <m:t xml:space="preserve"> +…</m:t>
-            </m:r>
-            <m:r>
-              <m:rPr>
-                <m:sty m:val="p"/>
-              </m:rPr>
-              <w:rPr>
-                <w:rFonts w:ascii="Cambria Math" w:eastAsia="WenQuanYi Zen Hei" w:hAnsi="Cambria Math" w:cs="Lohit Hindi"/>
-                <w:kern w:val="1"/>
-                <w:sz w:val="20"/>
-                <w:szCs w:val="24"/>
-                <w:lang w:eastAsia="zh-CN" w:bidi="hi-IN"/>
-              </w:rPr>
-              <m:t xml:space="preserve"> </m:t>
-            </m:r>
-            <m:r>
-              <m:rPr>
-                <m:sty m:val="p"/>
-              </m:rPr>
-              <w:rPr>
-                <w:rFonts w:ascii="Cambria Math" w:eastAsia="WenQuanYi Zen Hei" w:hAnsi="Cambria Math" w:cs="Lohit Hindi"/>
-                <w:kern w:val="1"/>
-                <w:sz w:val="20"/>
-                <w:szCs w:val="24"/>
-                <w:lang w:eastAsia="zh-CN" w:bidi="hi-IN"/>
-              </w:rPr>
-              <m:t>)</m:t>
-            </m:r>
-            <m:r>
-              <m:rPr>
-                <m:sty m:val="p"/>
-              </m:rPr>
-              <w:rPr>
-                <w:rFonts w:ascii="Cambria Math" w:eastAsia="WenQuanYi Zen Hei" w:hAnsi="Cambria Math" w:cs="Lohit Hindi"/>
-                <w:kern w:val="1"/>
-                <w:sz w:val="20"/>
-                <w:szCs w:val="24"/>
-                <w:lang w:eastAsia="zh-CN" w:bidi="hi-IN"/>
-              </w:rPr>
-              <m:t xml:space="preserve"> </m:t>
+              <m:t xml:space="preserve"> +… ) </m:t>
             </m:r>
           </m:num>
           <m:den>
@@ -32259,7 +32265,7 @@
     </w:p>
     <w:p>
       <w:pPr>
-        <w:pStyle w:val="ab"/>
+        <w:pStyle w:val="BodyText"/>
         <w:widowControl w:val="0"/>
         <w:suppressAutoHyphens/>
         <w:spacing w:after="113" w:line="240" w:lineRule="auto"/>
@@ -32285,6 +32291,7 @@
             <w:szCs w:val="24"/>
             <w:lang w:eastAsia="zh-CN" w:bidi="hi-IN"/>
           </w:rPr>
+          <w:lastRenderedPageBreak/>
           <m:t>≈</m:t>
         </m:r>
         <m:f>
@@ -32893,33 +32900,7 @@
                 <w:szCs w:val="24"/>
                 <w:lang w:eastAsia="zh-CN" w:bidi="hi-IN"/>
               </w:rPr>
-              <m:t xml:space="preserve"> </m:t>
-            </m:r>
-            <m:r>
-              <m:rPr>
-                <m:sty m:val="p"/>
-              </m:rPr>
-              <w:rPr>
-                <w:rFonts w:ascii="Cambria Math" w:eastAsia="WenQuanYi Zen Hei" w:hAnsi="Cambria Math" w:cs="Lohit Hindi"/>
-                <w:kern w:val="1"/>
-                <w:sz w:val="20"/>
-                <w:szCs w:val="24"/>
-                <w:lang w:eastAsia="zh-CN" w:bidi="hi-IN"/>
-              </w:rPr>
-              <m:t>+…)</m:t>
-            </m:r>
-            <m:r>
-              <m:rPr>
-                <m:sty m:val="p"/>
-              </m:rPr>
-              <w:rPr>
-                <w:rFonts w:ascii="Cambria Math" w:eastAsia="WenQuanYi Zen Hei" w:hAnsi="Cambria Math" w:cs="Lohit Hindi"/>
-                <w:kern w:val="1"/>
-                <w:sz w:val="20"/>
-                <w:szCs w:val="24"/>
-                <w:lang w:eastAsia="zh-CN" w:bidi="hi-IN"/>
-              </w:rPr>
-              <m:t xml:space="preserve"> </m:t>
+              <m:t xml:space="preserve"> +…) </m:t>
             </m:r>
           </m:num>
           <m:den>
@@ -33495,7 +33476,7 @@
     </w:p>
     <w:p>
       <w:pPr>
-        <w:pStyle w:val="ab"/>
+        <w:pStyle w:val="BodyText"/>
         <w:widowControl w:val="0"/>
         <w:suppressAutoHyphens/>
         <w:spacing w:after="113" w:line="240" w:lineRule="auto"/>
@@ -34132,20 +34113,7 @@
                     <w:szCs w:val="24"/>
                     <w:lang w:eastAsia="zh-CN" w:bidi="hi-IN"/>
                   </w:rPr>
-                  <m:t xml:space="preserve"> </m:t>
-                </m:r>
-                <m:r>
-                  <m:rPr>
-                    <m:sty m:val="p"/>
-                  </m:rPr>
-                  <w:rPr>
-                    <w:rFonts w:ascii="Cambria Math" w:eastAsia="WenQuanYi Zen Hei" w:hAnsi="Cambria Math" w:cs="Lohit Hindi"/>
-                    <w:kern w:val="1"/>
-                    <w:sz w:val="20"/>
-                    <w:szCs w:val="24"/>
-                    <w:lang w:eastAsia="zh-CN" w:bidi="hi-IN"/>
-                  </w:rPr>
-                  <m:t>+…</m:t>
+                  <m:t xml:space="preserve"> +…</m:t>
                 </m:r>
               </m:e>
             </m:d>
@@ -34772,7 +34740,7 @@
     </w:p>
     <w:p>
       <w:pPr>
-        <w:pStyle w:val="ab"/>
+        <w:pStyle w:val="BodyText"/>
         <w:widowControl w:val="0"/>
         <w:suppressAutoHyphens/>
         <w:spacing w:after="113" w:line="240" w:lineRule="auto"/>
@@ -35313,7 +35281,7 @@
     </w:p>
     <w:p>
       <w:pPr>
-        <w:pStyle w:val="ab"/>
+        <w:pStyle w:val="BodyText"/>
         <w:widowControl w:val="0"/>
         <w:suppressAutoHyphens/>
         <w:spacing w:after="113" w:line="240" w:lineRule="auto"/>
@@ -35335,8 +35303,9 @@
           <w:szCs w:val="24"/>
           <w:lang w:eastAsia="zh-CN" w:bidi="hi-IN"/>
         </w:rPr>
-        <w:t xml:space="preserve">Из формул видно, что в случае совпадения скоростей молекул со </w:t>
-      </w:r>
+        <w:t xml:space="preserve">Из формул видно, что в случае совпадения скоростей молекул со средней скоростью производная по времени при численном расчете по разностной схеме представляет собой просто поток молекул вдоль сторон элементарного объема. При расчете методом молекулярной динамики все функционально. Точность определяется количеством частиц. В этом случае дополнительный член определяет </w:t>
+      </w:r>
+      <w:proofErr w:type="spellStart"/>
       <w:r>
         <w:rPr>
           <w:rFonts w:ascii="Times New Roman" w:eastAsia="WenQuanYi Zen Hei" w:hAnsi="Times New Roman" w:cs="Lohit Hindi"/>
@@ -35345,8 +35314,18 @@
           <w:szCs w:val="24"/>
           <w:lang w:eastAsia="zh-CN" w:bidi="hi-IN"/>
         </w:rPr>
-        <w:lastRenderedPageBreak/>
-        <w:t>средней скоростью производная по времени при численном расчете по разностной схеме представляет собой просто поток молекул вдоль сторон элементарного объема. При расчете методом молекулярной динамики все функционально. Точность определяется количеством частиц. В этом случае дополнительный член определяет самодиффузию. Результат расчетов для функции равновесного</w:t>
+        <w:t>самодиффузию</w:t>
+      </w:r>
+      <w:proofErr w:type="spellEnd"/>
+      <w:r>
+        <w:rPr>
+          <w:rFonts w:ascii="Times New Roman" w:eastAsia="WenQuanYi Zen Hei" w:hAnsi="Times New Roman" w:cs="Lohit Hindi"/>
+          <w:kern w:val="1"/>
+          <w:sz w:val="20"/>
+          <w:szCs w:val="24"/>
+          <w:lang w:eastAsia="zh-CN" w:bidi="hi-IN"/>
+        </w:rPr>
+        <w:t>. Результат расчетов для функции равновесного</w:t>
       </w:r>
       <w:r>
         <w:rPr>
@@ -35371,7 +35350,7 @@
     </w:p>
     <w:p>
       <w:pPr>
-        <w:pStyle w:val="ab"/>
+        <w:pStyle w:val="BodyText"/>
         <w:widowControl w:val="0"/>
         <w:suppressAutoHyphens/>
         <w:spacing w:after="113" w:line="240" w:lineRule="auto"/>
@@ -35418,7 +35397,7 @@
     </w:p>
     <w:p>
       <w:pPr>
-        <w:pStyle w:val="ab"/>
+        <w:pStyle w:val="BodyText"/>
         <w:widowControl w:val="0"/>
         <w:suppressAutoHyphens/>
         <w:spacing w:after="113" w:line="240" w:lineRule="auto"/>
@@ -36334,33 +36313,7 @@
                 <w:szCs w:val="24"/>
                 <w:lang w:eastAsia="zh-CN" w:bidi="hi-IN"/>
               </w:rPr>
-              <m:t>+</m:t>
-            </m:r>
-            <m:r>
-              <m:rPr>
-                <m:sty m:val="p"/>
-              </m:rPr>
-              <w:rPr>
-                <w:rFonts w:ascii="Cambria Math" w:eastAsia="WenQuanYi Zen Hei" w:hAnsi="Cambria Math" w:cs="Lohit Hindi"/>
-                <w:kern w:val="1"/>
-                <w:sz w:val="20"/>
-                <w:szCs w:val="24"/>
-                <w:lang w:eastAsia="zh-CN" w:bidi="hi-IN"/>
-              </w:rPr>
-              <m:t xml:space="preserve"> </m:t>
-            </m:r>
-            <m:r>
-              <m:rPr>
-                <m:sty m:val="p"/>
-              </m:rPr>
-              <w:rPr>
-                <w:rFonts w:ascii="Cambria Math" w:eastAsia="WenQuanYi Zen Hei" w:hAnsi="Cambria Math" w:cs="Lohit Hindi"/>
-                <w:kern w:val="1"/>
-                <w:sz w:val="20"/>
-                <w:szCs w:val="24"/>
-                <w:lang w:eastAsia="zh-CN" w:bidi="hi-IN"/>
-              </w:rPr>
-              <m:t>…</m:t>
+              <m:t>+ …</m:t>
             </m:r>
           </m:e>
         </m:nary>
@@ -36388,7 +36341,7 @@
     </w:p>
     <w:p>
       <w:pPr>
-        <w:pStyle w:val="ab"/>
+        <w:pStyle w:val="BodyText"/>
         <w:widowControl w:val="0"/>
         <w:suppressAutoHyphens/>
         <w:spacing w:after="113" w:line="240" w:lineRule="auto"/>
@@ -37271,33 +37224,7 @@
                 <w:szCs w:val="24"/>
                 <w:lang w:eastAsia="zh-CN" w:bidi="hi-IN"/>
               </w:rPr>
-              <m:t>+</m:t>
-            </m:r>
-            <m:r>
-              <m:rPr>
-                <m:sty m:val="p"/>
-              </m:rPr>
-              <w:rPr>
-                <w:rFonts w:ascii="Cambria Math" w:eastAsia="WenQuanYi Zen Hei" w:hAnsi="Cambria Math" w:cs="Lohit Hindi"/>
-                <w:kern w:val="1"/>
-                <w:sz w:val="20"/>
-                <w:szCs w:val="24"/>
-                <w:lang w:eastAsia="zh-CN" w:bidi="hi-IN"/>
-              </w:rPr>
-              <m:t xml:space="preserve"> </m:t>
-            </m:r>
-            <m:r>
-              <m:rPr>
-                <m:sty m:val="p"/>
-              </m:rPr>
-              <w:rPr>
-                <w:rFonts w:ascii="Cambria Math" w:eastAsia="WenQuanYi Zen Hei" w:hAnsi="Cambria Math" w:cs="Lohit Hindi"/>
-                <w:kern w:val="1"/>
-                <w:sz w:val="20"/>
-                <w:szCs w:val="24"/>
-                <w:lang w:eastAsia="zh-CN" w:bidi="hi-IN"/>
-              </w:rPr>
-              <m:t>…</m:t>
+              <m:t>+ …</m:t>
             </m:r>
           </m:e>
         </m:nary>
@@ -37325,7 +37252,7 @@
     </w:p>
     <w:p>
       <w:pPr>
-        <w:pStyle w:val="1"/>
+        <w:pStyle w:val="Heading1"/>
         <w:keepLines w:val="0"/>
         <w:widowControl w:val="0"/>
         <w:tabs>
@@ -37358,7 +37285,7 @@
     </w:p>
     <w:p>
       <w:pPr>
-        <w:pStyle w:val="ab"/>
+        <w:pStyle w:val="BodyText"/>
         <w:widowControl w:val="0"/>
         <w:suppressAutoHyphens/>
         <w:spacing w:after="113" w:line="100" w:lineRule="atLeast"/>
@@ -37445,7 +37372,7 @@
     </w:p>
     <w:p>
       <w:pPr>
-        <w:pStyle w:val="1"/>
+        <w:pStyle w:val="Heading1"/>
         <w:keepLines w:val="0"/>
         <w:widowControl w:val="0"/>
         <w:tabs>
@@ -37498,13 +37425,50 @@
         <w:t xml:space="preserve"> </w:t>
       </w:r>
       <w:r>
-        <w:t>. Несимметрия</w:t>
-      </w:r>
+        <w:t xml:space="preserve">. </w:t>
+      </w:r>
+      <w:proofErr w:type="spellStart"/>
+      <w:r>
+        <w:t>Несимметрия</w:t>
+      </w:r>
+      <w:proofErr w:type="spellEnd"/>
       <w:r>
         <w:t xml:space="preserve"> </w:t>
       </w:r>
       <w:r>
-        <w:t>тензоров деформаций и напряжений в механике сплоной среды. . Вестн. Моск. Ун-та. Сер.1. Математика. Механика-1996.N5 с. 6-14</w:t>
+        <w:t xml:space="preserve">тензоров деформаций и напряжений в механике </w:t>
+      </w:r>
+      <w:proofErr w:type="spellStart"/>
+      <w:r>
+        <w:t>сплоной</w:t>
+      </w:r>
+      <w:proofErr w:type="spellEnd"/>
+      <w:r>
+        <w:t xml:space="preserve"> среды.</w:t>
+      </w:r>
+      <w:proofErr w:type="gramStart"/>
+      <w:r>
+        <w:t xml:space="preserve"> .</w:t>
+      </w:r>
+      <w:proofErr w:type="gramEnd"/>
+      <w:r>
+        <w:t xml:space="preserve"> </w:t>
+      </w:r>
+      <w:proofErr w:type="spellStart"/>
+      <w:r>
+        <w:t>Вестн</w:t>
+      </w:r>
+      <w:proofErr w:type="spellEnd"/>
+      <w:r>
+        <w:t xml:space="preserve">. </w:t>
+      </w:r>
+      <w:proofErr w:type="spellStart"/>
+      <w:r>
+        <w:t>Моск</w:t>
+      </w:r>
+      <w:proofErr w:type="spellEnd"/>
+      <w:r>
+        <w:t>. Ун-та. Сер.1. Математика. Механика-1996.N5 с. 6-14</w:t>
       </w:r>
     </w:p>
     <w:p>
@@ -37519,12 +37483,19 @@
         </w:tabs>
         <w:ind w:left="369" w:hanging="369"/>
       </w:pPr>
+      <w:proofErr w:type="spellStart"/>
       <w:r>
         <w:t>Ишлинский</w:t>
       </w:r>
-      <w:r>
-        <w:t xml:space="preserve"> А.Ю</w:t>
-      </w:r>
+      <w:proofErr w:type="spellEnd"/>
+      <w:r>
+        <w:t xml:space="preserve"> А.</w:t>
+      </w:r>
+      <w:proofErr w:type="gramStart"/>
+      <w:r>
+        <w:t>Ю</w:t>
+      </w:r>
+      <w:proofErr w:type="gramEnd"/>
       <w:r>
         <w:t>,. Ивлев.</w:t>
       </w:r>
@@ -37532,7 +37503,15 @@
         <w:t xml:space="preserve"> Д.Д</w:t>
       </w:r>
       <w:r>
-        <w:t xml:space="preserve"> Математическая теория пластичности. М.: Физматлит, 2003, 702с.</w:t>
+        <w:t xml:space="preserve"> Математическая теория пластичности. М.: </w:t>
+      </w:r>
+      <w:proofErr w:type="spellStart"/>
+      <w:r>
+        <w:t>Физматлит</w:t>
+      </w:r>
+      <w:proofErr w:type="spellEnd"/>
+      <w:r>
+        <w:t>, 2003, 702с.</w:t>
       </w:r>
     </w:p>
     <w:p>
@@ -37554,8 +37533,13 @@
         <w:t xml:space="preserve"> А.Ф,</w:t>
       </w:r>
       <w:r>
-        <w:t xml:space="preserve"> Прозорова</w:t>
-      </w:r>
+        <w:t xml:space="preserve"> </w:t>
+      </w:r>
+      <w:proofErr w:type="spellStart"/>
+      <w:r>
+        <w:t>Прозорова</w:t>
+      </w:r>
+      <w:proofErr w:type="spellEnd"/>
       <w:r>
         <w:t xml:space="preserve"> Э.В.</w:t>
       </w:r>
@@ -37563,13 +37547,38 @@
         <w:t xml:space="preserve"> </w:t>
       </w:r>
       <w:r>
-        <w:t>О влиянии дисперсии в механике сплошной седы.</w:t>
+        <w:t xml:space="preserve">О влиянии дисперсии в механике </w:t>
+      </w:r>
+      <w:r>
+        <w:lastRenderedPageBreak/>
+        <w:t>сплошной седы.</w:t>
       </w:r>
       <w:r>
         <w:t xml:space="preserve"> </w:t>
       </w:r>
       <w:r>
-        <w:t>Всероссийский семинар по аэродинамике, посвященный 90-летию со дня рождения С.В. Валландера. Тезисы докладов. С.Петербург.с. 108</w:t>
+        <w:t xml:space="preserve">Всероссийский семинар по аэродинамике, посвященный 90-летию со дня рождения С.В. </w:t>
+      </w:r>
+      <w:proofErr w:type="spellStart"/>
+      <w:r>
+        <w:t>Валландера</w:t>
+      </w:r>
+      <w:proofErr w:type="spellEnd"/>
+      <w:r>
+        <w:t xml:space="preserve">. Тезисы докладов. </w:t>
+      </w:r>
+      <w:proofErr w:type="spellStart"/>
+      <w:r>
+        <w:t>С.Петербург</w:t>
+      </w:r>
+      <w:proofErr w:type="gramStart"/>
+      <w:r>
+        <w:t>.с</w:t>
+      </w:r>
+      <w:proofErr w:type="spellEnd"/>
+      <w:proofErr w:type="gramEnd"/>
+      <w:r>
+        <w:t>. 108</w:t>
       </w:r>
       <w:r>
         <w:t xml:space="preserve"> </w:t>
@@ -37590,35 +37599,73 @@
           <w:lang w:val="en-US"/>
         </w:rPr>
       </w:pPr>
+      <w:proofErr w:type="spellStart"/>
       <w:r>
         <w:rPr>
           <w:lang w:val="en-US"/>
         </w:rPr>
         <w:t>Kononenko</w:t>
       </w:r>
+      <w:proofErr w:type="spellEnd"/>
       <w:r>
         <w:rPr>
           <w:lang w:val="en-US"/>
         </w:rPr>
-        <w:t xml:space="preserve"> V..A.</w:t>
-      </w:r>
+        <w:t xml:space="preserve"> </w:t>
+      </w:r>
+      <w:proofErr w:type="gramStart"/>
       <w:r>
         <w:rPr>
           <w:lang w:val="en-US"/>
         </w:rPr>
-        <w:t>. Prozorova</w:t>
+        <w:t>V..A.</w:t>
       </w:r>
       <w:r>
         <w:rPr>
           <w:lang w:val="en-US"/>
         </w:rPr>
+        <w:t>.</w:t>
+      </w:r>
+      <w:proofErr w:type="gramEnd"/>
+      <w:r>
+        <w:rPr>
+          <w:lang w:val="en-US"/>
+        </w:rPr>
+        <w:t xml:space="preserve"> </w:t>
+      </w:r>
+      <w:proofErr w:type="spellStart"/>
+      <w:r>
+        <w:rPr>
+          <w:lang w:val="en-US"/>
+        </w:rPr>
+        <w:t>Prozorova</w:t>
+      </w:r>
+      <w:proofErr w:type="spellEnd"/>
+      <w:r>
+        <w:rPr>
+          <w:lang w:val="en-US"/>
+        </w:rPr>
         <w:t xml:space="preserve"> E. V.,</w:t>
       </w:r>
       <w:r>
         <w:rPr>
           <w:lang w:val="en-US"/>
         </w:rPr>
-        <w:t xml:space="preserve">. Shishkin. </w:t>
+        <w:t xml:space="preserve">. </w:t>
+      </w:r>
+      <w:proofErr w:type="spellStart"/>
+      <w:r>
+        <w:rPr>
+          <w:lang w:val="en-US"/>
+        </w:rPr>
+        <w:t>Shishkin</w:t>
+      </w:r>
+      <w:proofErr w:type="spellEnd"/>
+      <w:r>
+        <w:rPr>
+          <w:lang w:val="en-US"/>
+        </w:rPr>
+        <w:t xml:space="preserve">. </w:t>
       </w:r>
       <w:r>
         <w:rPr>
@@ -37688,8 +37735,13 @@
         <w:t xml:space="preserve"> А.И.</w:t>
       </w:r>
       <w:r>
-        <w:t>, . Прозорова</w:t>
-      </w:r>
+        <w:t xml:space="preserve">, . </w:t>
+      </w:r>
+      <w:proofErr w:type="spellStart"/>
+      <w:r>
+        <w:t>Прозорова</w:t>
+      </w:r>
+      <w:proofErr w:type="spellEnd"/>
       <w:r>
         <w:t xml:space="preserve"> Э.В.</w:t>
       </w:r>
@@ -37709,13 +37761,22 @@
         </w:tabs>
         <w:ind w:left="369" w:hanging="369"/>
       </w:pPr>
-      <w:r>
-        <w:lastRenderedPageBreak/>
-        <w:t>Прозорова.</w:t>
-      </w:r>
-      <w:r>
-        <w:t xml:space="preserve"> Э.В</w:t>
-      </w:r>
+      <w:proofErr w:type="spellStart"/>
+      <w:r>
+        <w:t>Прозорова</w:t>
+      </w:r>
+      <w:proofErr w:type="spellEnd"/>
+      <w:r>
+        <w:t>.</w:t>
+      </w:r>
+      <w:r>
+        <w:t xml:space="preserve"> Э.</w:t>
+      </w:r>
+      <w:proofErr w:type="gramStart"/>
+      <w:r>
+        <w:t>В</w:t>
+      </w:r>
+      <w:proofErr w:type="gramEnd"/>
       <w:r>
         <w:t xml:space="preserve"> Влияние дисперсионных эффектов в задачах аэродинамики. Математическое моделирование. N 6. 2005. с. 13-20</w:t>
       </w:r>
@@ -37735,35 +37796,59 @@
           <w:lang w:val="en-US"/>
         </w:rPr>
       </w:pPr>
+      <w:proofErr w:type="spellStart"/>
       <w:r>
         <w:rPr>
           <w:lang w:val="en-US"/>
         </w:rPr>
         <w:t>Galaev</w:t>
       </w:r>
+      <w:proofErr w:type="spellEnd"/>
       <w:r>
         <w:rPr>
           <w:lang w:val="en-US"/>
         </w:rPr>
         <w:t xml:space="preserve"> O., </w:t>
       </w:r>
+      <w:proofErr w:type="spellStart"/>
       <w:r>
         <w:rPr>
           <w:lang w:val="en-US"/>
         </w:rPr>
-        <w:t>Prozorova.</w:t>
-      </w:r>
+        <w:t>Prozorova</w:t>
+      </w:r>
+      <w:proofErr w:type="spellEnd"/>
       <w:r>
         <w:rPr>
           <w:lang w:val="en-US"/>
         </w:rPr>
+        <w:t>.</w:t>
+      </w:r>
+      <w:r>
+        <w:rPr>
+          <w:lang w:val="en-US"/>
+        </w:rPr>
         <w:t xml:space="preserve"> E.</w:t>
       </w:r>
       <w:r>
         <w:rPr>
           <w:lang w:val="en-US"/>
         </w:rPr>
-        <w:t xml:space="preserve"> Dispersion effects in the Falkner-Skan problem and in the kinetic theory. Proceeding of</w:t>
+        <w:t xml:space="preserve"> Dispersion effects in the Falkner-</w:t>
+      </w:r>
+      <w:proofErr w:type="spellStart"/>
+      <w:r>
+        <w:rPr>
+          <w:lang w:val="en-US"/>
+        </w:rPr>
+        <w:t>Skan</w:t>
+      </w:r>
+      <w:proofErr w:type="spellEnd"/>
+      <w:r>
+        <w:rPr>
+          <w:lang w:val="en-US"/>
+        </w:rPr>
+        <w:t xml:space="preserve"> problem and in the kinetic theory. Proceeding of</w:t>
       </w:r>
       <w:r>
         <w:rPr>
@@ -37800,7 +37885,15 @@
         <w:t xml:space="preserve"> Н.Н</w:t>
       </w:r>
       <w:r>
-        <w:t xml:space="preserve"> Проблемы динамической теории в статистической физике. - М: Гостехиздат. 1946, 146 c.</w:t>
+        <w:t xml:space="preserve"> Проблемы динамической теории в статистической физике. - М: </w:t>
+      </w:r>
+      <w:proofErr w:type="spellStart"/>
+      <w:r>
+        <w:t>Гостехиздат</w:t>
+      </w:r>
+      <w:proofErr w:type="spellEnd"/>
+      <w:r>
+        <w:t>. 1946, 146 c.</w:t>
       </w:r>
     </w:p>
     <w:p>
@@ -37866,7 +37959,20 @@
         <w:t>Климонтович Ю.Л</w:t>
       </w:r>
       <w:r>
-        <w:t xml:space="preserve"> Кинетическая теория неидеального газа и плазмы.М.: Наука.352 с.</w:t>
+        <w:t xml:space="preserve"> Кинетическая теория неидеального газа и </w:t>
+      </w:r>
+      <w:proofErr w:type="spellStart"/>
+      <w:r>
+        <w:t>плазмы</w:t>
+      </w:r>
+      <w:proofErr w:type="gramStart"/>
+      <w:r>
+        <w:t>.М</w:t>
+      </w:r>
+      <w:proofErr w:type="spellEnd"/>
+      <w:proofErr w:type="gramEnd"/>
+      <w:r>
+        <w:t>.: Наука.352 с.</w:t>
       </w:r>
     </w:p>
     <w:p>
@@ -37881,17 +37987,27 @@
         </w:tabs>
         <w:ind w:left="369" w:hanging="369"/>
       </w:pPr>
+      <w:proofErr w:type="spellStart"/>
       <w:r>
         <w:t>Ферцигер</w:t>
       </w:r>
+      <w:proofErr w:type="spellEnd"/>
       <w:r>
         <w:t xml:space="preserve"> Дж</w:t>
       </w:r>
       <w:r>
-        <w:t xml:space="preserve">, </w:t>
-      </w:r>
-      <w:r>
-        <w:t>.Капер</w:t>
+        <w:t>,</w:t>
+      </w:r>
+      <w:proofErr w:type="gramStart"/>
+      <w:r>
+        <w:t xml:space="preserve"> </w:t>
+      </w:r>
+      <w:r>
+        <w:t>.</w:t>
+      </w:r>
+      <w:proofErr w:type="gramEnd"/>
+      <w:r>
+        <w:t>Капер</w:t>
       </w:r>
       <w:r>
         <w:t>.</w:t>
@@ -37922,8 +38038,13 @@
         <w:t xml:space="preserve"> В.Я</w:t>
       </w:r>
       <w:r>
-        <w:t xml:space="preserve"> Статистическая аэрогидродинамика</w:t>
-      </w:r>
+        <w:t xml:space="preserve"> Статистическая </w:t>
+      </w:r>
+      <w:proofErr w:type="spellStart"/>
+      <w:r>
+        <w:t>аэрогидродинамика</w:t>
+      </w:r>
+      <w:proofErr w:type="spellEnd"/>
       <w:r>
         <w:t xml:space="preserve"> </w:t>
       </w:r>
@@ -37983,9 +38104,11 @@
         </w:tabs>
         <w:ind w:left="369" w:hanging="369"/>
       </w:pPr>
+      <w:proofErr w:type="spellStart"/>
       <w:r>
         <w:t>Лойцянский</w:t>
       </w:r>
+      <w:proofErr w:type="spellEnd"/>
       <w:r>
         <w:t xml:space="preserve"> Л.Г.</w:t>
       </w:r>
@@ -38008,11 +38131,19 @@
           <w:lang w:val="en-US"/>
         </w:rPr>
       </w:pPr>
+      <w:proofErr w:type="spellStart"/>
       <w:r>
         <w:rPr>
           <w:lang w:val="en-US"/>
         </w:rPr>
-        <w:t>Prozorova.</w:t>
+        <w:t>Prozorova</w:t>
+      </w:r>
+      <w:proofErr w:type="spellEnd"/>
+      <w:r>
+        <w:rPr>
+          <w:lang w:val="en-US"/>
+        </w:rPr>
+        <w:t>.</w:t>
       </w:r>
       <w:r>
         <w:rPr>
@@ -38051,16 +38182,24 @@
         </w:tabs>
         <w:ind w:left="369" w:hanging="369"/>
       </w:pPr>
+      <w:proofErr w:type="spellStart"/>
       <w:r>
         <w:rPr>
           <w:lang w:val="en-US"/>
         </w:rPr>
-        <w:t>Prozorova.</w:t>
-      </w:r>
+        <w:t>Prozorova</w:t>
+      </w:r>
+      <w:proofErr w:type="spellEnd"/>
       <w:r>
         <w:rPr>
           <w:lang w:val="en-US"/>
         </w:rPr>
+        <w:t>.</w:t>
+      </w:r>
+      <w:r>
+        <w:rPr>
+          <w:lang w:val="en-US"/>
+        </w:rPr>
         <w:t xml:space="preserve"> E V</w:t>
       </w:r>
       <w:r>
@@ -38076,7 +38215,63 @@
         <w:t xml:space="preserve">Features of the rarefied gas description in terms of a distribution function. </w:t>
       </w:r>
       <w:r>
-        <w:t>APhM2018. IOP Conf. Series: Journal of Physics: Conf. Series 1250 (2019) 012023</w:t>
+        <w:t xml:space="preserve">APhM2018. IOP </w:t>
+      </w:r>
+      <w:proofErr w:type="spellStart"/>
+      <w:r>
+        <w:t>Conf</w:t>
+      </w:r>
+      <w:proofErr w:type="spellEnd"/>
+      <w:r>
+        <w:t xml:space="preserve">. </w:t>
+      </w:r>
+      <w:proofErr w:type="spellStart"/>
+      <w:r>
+        <w:t>Series</w:t>
+      </w:r>
+      <w:proofErr w:type="spellEnd"/>
+      <w:r>
+        <w:t xml:space="preserve">: </w:t>
+      </w:r>
+      <w:proofErr w:type="spellStart"/>
+      <w:r>
+        <w:t>Journal</w:t>
+      </w:r>
+      <w:proofErr w:type="spellEnd"/>
+      <w:r>
+        <w:t xml:space="preserve"> </w:t>
+      </w:r>
+      <w:proofErr w:type="spellStart"/>
+      <w:r>
+        <w:t>of</w:t>
+      </w:r>
+      <w:proofErr w:type="spellEnd"/>
+      <w:r>
+        <w:t xml:space="preserve"> </w:t>
+      </w:r>
+      <w:proofErr w:type="spellStart"/>
+      <w:r>
+        <w:t>Physics</w:t>
+      </w:r>
+      <w:proofErr w:type="spellEnd"/>
+      <w:r>
+        <w:t xml:space="preserve">: </w:t>
+      </w:r>
+      <w:proofErr w:type="spellStart"/>
+      <w:r>
+        <w:t>Conf</w:t>
+      </w:r>
+      <w:proofErr w:type="spellEnd"/>
+      <w:r>
+        <w:t xml:space="preserve">. </w:t>
+      </w:r>
+      <w:proofErr w:type="spellStart"/>
+      <w:r>
+        <w:t>Series</w:t>
+      </w:r>
+      <w:proofErr w:type="spellEnd"/>
+      <w:r>
+        <w:t xml:space="preserve"> 1250 (2019) 012023</w:t>
       </w:r>
     </w:p>
     <w:p>
@@ -38094,16 +38289,26 @@
           <w:lang w:val="en-US"/>
         </w:rPr>
       </w:pPr>
+      <w:proofErr w:type="spellStart"/>
+      <w:proofErr w:type="gramStart"/>
       <w:r>
         <w:rPr>
           <w:lang w:val="en-US"/>
         </w:rPr>
-        <w:t>Prozorova .</w:t>
-      </w:r>
+        <w:t>Prozorova</w:t>
+      </w:r>
+      <w:proofErr w:type="spellEnd"/>
       <w:r>
         <w:rPr>
           <w:lang w:val="en-US"/>
         </w:rPr>
+        <w:t xml:space="preserve"> .</w:t>
+      </w:r>
+      <w:proofErr w:type="gramEnd"/>
+      <w:r>
+        <w:rPr>
+          <w:lang w:val="en-US"/>
+        </w:rPr>
         <w:t xml:space="preserve"> . Evelina V.</w:t>
       </w:r>
       <w:r>
@@ -38116,15 +38321,32 @@
         <w:rPr>
           <w:lang w:val="en-US"/>
         </w:rPr>
-        <w:t xml:space="preserve">J. Influence of discrete model pn derivatives in kinetic theory. </w:t>
-      </w:r>
+        <w:t xml:space="preserve">J. Influence of discrete model </w:t>
+      </w:r>
+      <w:proofErr w:type="spellStart"/>
       <w:r>
         <w:rPr>
           <w:lang w:val="en-US"/>
         </w:rPr>
+        <w:t>pn</w:t>
+      </w:r>
+      <w:proofErr w:type="spellEnd"/>
+      <w:r>
+        <w:rPr>
+          <w:lang w:val="en-US"/>
+        </w:rPr>
+        <w:t xml:space="preserve"> derivatives in kinetic theory. </w:t>
+      </w:r>
+      <w:r>
+        <w:rPr>
+          <w:lang w:val="en-US"/>
+        </w:rPr>
         <w:t>P Journal of Heat and Mass Transfer. Volume 17, Number 1, 2019, Pages 1-19 ISSN: 0973-5763</w:t>
       </w:r>
       <w:r>
+        <w:rPr>
+          <w:lang w:val="en-US"/>
+        </w:rPr>
         <w:t>.</w:t>
       </w:r>
       <w:r>
@@ -38152,23 +38374,33 @@
         </w:tabs>
         <w:ind w:left="369" w:hanging="369"/>
       </w:pPr>
+      <w:proofErr w:type="spellStart"/>
       <w:r>
         <w:rPr>
           <w:lang w:val="en-US"/>
         </w:rPr>
         <w:t>Belotserkovsky</w:t>
       </w:r>
+      <w:proofErr w:type="spellEnd"/>
       <w:r>
         <w:rPr>
           <w:lang w:val="en-US"/>
         </w:rPr>
         <w:t xml:space="preserve"> O.M, </w:t>
       </w:r>
+      <w:proofErr w:type="spellStart"/>
       <w:r>
         <w:rPr>
           <w:lang w:val="en-US"/>
         </w:rPr>
-        <w:t>Babakov.</w:t>
+        <w:t>Babakov</w:t>
+      </w:r>
+      <w:proofErr w:type="spellEnd"/>
+      <w:r>
+        <w:rPr>
+          <w:lang w:val="en-US"/>
+        </w:rPr>
+        <w:t>.</w:t>
       </w:r>
       <w:r>
         <w:rPr>
@@ -38189,8 +38421,17 @@
         <w:br/>
         <w:t xml:space="preserve">in turbulent flows. // Successes of mechanics. </w:t>
       </w:r>
-      <w:r>
-        <w:t>Warsaw .1990. Т.1 3, Вып.3 / 4, С.135-139</w:t>
+      <w:proofErr w:type="spellStart"/>
+      <w:r>
+        <w:t>Warsaw</w:t>
+      </w:r>
+      <w:proofErr w:type="spellEnd"/>
+      <w:r>
+        <w:t xml:space="preserve"> .1990. Т.1 3, Вып.3 / </w:t>
+      </w:r>
+      <w:r>
+        <w:lastRenderedPageBreak/>
+        <w:t>4, С.135-139</w:t>
       </w:r>
     </w:p>
     <w:p>
@@ -38205,23 +38446,38 @@
         </w:tabs>
         <w:ind w:left="369" w:hanging="369"/>
       </w:pPr>
+      <w:proofErr w:type="spellStart"/>
       <w:r>
         <w:t>Катасонов</w:t>
       </w:r>
+      <w:proofErr w:type="spellEnd"/>
       <w:r>
         <w:t xml:space="preserve"> М.М</w:t>
       </w:r>
-      <w:r>
-        <w:t>,. Козлов</w:t>
+      <w:proofErr w:type="gramStart"/>
+      <w:r>
+        <w:t xml:space="preserve">,. </w:t>
+      </w:r>
+      <w:proofErr w:type="gramEnd"/>
+      <w:r>
+        <w:t>Козлов</w:t>
       </w:r>
       <w:r>
         <w:t xml:space="preserve"> В.В.,</w:t>
       </w:r>
       <w:r>
-        <w:t xml:space="preserve"> Никитин</w:t>
-      </w:r>
-      <w:r>
-        <w:t>Н.В.,</w:t>
+        <w:t xml:space="preserve"> </w:t>
+      </w:r>
+      <w:proofErr w:type="spellStart"/>
+      <w:r>
+        <w:t>Никитин</w:t>
+      </w:r>
+      <w:r>
+        <w:t>Н.В</w:t>
+      </w:r>
+      <w:proofErr w:type="spellEnd"/>
+      <w:r>
+        <w:t>.,</w:t>
       </w:r>
       <w:r>
         <w:t xml:space="preserve"> Сбоев. </w:t>
@@ -38230,7 +38486,15 @@
         <w:t>Д.С</w:t>
       </w:r>
       <w:r>
-        <w:t xml:space="preserve"> Возникновение и развитие локализованных возмущений в у\круглой трубе и пограничном слое.</w:t>
+        <w:t xml:space="preserve"> Возникновение и развитие локализованных возмущений в </w:t>
+      </w:r>
+      <w:proofErr w:type="gramStart"/>
+      <w:r>
+        <w:t>у</w:t>
+      </w:r>
+      <w:proofErr w:type="gramEnd"/>
+      <w:r>
+        <w:t>\круглой трубе и пограничном слое.</w:t>
       </w:r>
       <w:r>
         <w:t xml:space="preserve"> РИЦ </w:t>
@@ -38248,11 +38512,16 @@
         <w:t xml:space="preserve"> </w:t>
       </w:r>
       <w:r>
-        <w:t>222с.</w:t>
+        <w:t>222с</w:t>
+      </w:r>
+      <w:proofErr w:type="gramStart"/>
+      <w:r>
+        <w:t>.</w:t>
       </w:r>
       <w:r>
         <w:t xml:space="preserve">. </w:t>
       </w:r>
+      <w:proofErr w:type="gramEnd"/>
     </w:p>
     <w:p>
       <w:pPr>
@@ -38278,11 +38547,16 @@
       <w:r>
         <w:t xml:space="preserve"> А. М</w:t>
       </w:r>
+      <w:proofErr w:type="gramStart"/>
       <w:r>
         <w:t xml:space="preserve"> </w:t>
       </w:r>
       <w:r>
-        <w:t xml:space="preserve">, </w:t>
+        <w:t>,</w:t>
+      </w:r>
+      <w:proofErr w:type="gramEnd"/>
+      <w:r>
+        <w:t xml:space="preserve"> </w:t>
       </w:r>
       <w:r>
         <w:t>Чечеткин</w:t>
@@ -38312,9 +38586,11 @@
         </w:tabs>
         <w:ind w:left="369" w:hanging="369"/>
       </w:pPr>
+      <w:proofErr w:type="spellStart"/>
       <w:r>
         <w:t>Головизнин</w:t>
       </w:r>
+      <w:proofErr w:type="spellEnd"/>
       <w:r>
         <w:t>. В.М.</w:t>
       </w:r>
@@ -38325,14 +38601,24 @@
         <w:t>М.А.</w:t>
       </w:r>
       <w:r>
-        <w:t>. Карабасов</w:t>
-      </w:r>
+        <w:t xml:space="preserve">. </w:t>
+      </w:r>
+      <w:proofErr w:type="spellStart"/>
+      <w:r>
+        <w:t>Карабасов</w:t>
+      </w:r>
+      <w:proofErr w:type="spellEnd"/>
       <w:r>
         <w:t xml:space="preserve"> С.А.</w:t>
       </w:r>
       <w:r>
-        <w:t>, Короткин</w:t>
-      </w:r>
+        <w:t xml:space="preserve">, </w:t>
+      </w:r>
+      <w:proofErr w:type="spellStart"/>
+      <w:r>
+        <w:t>Короткин</w:t>
+      </w:r>
+      <w:proofErr w:type="spellEnd"/>
       <w:r>
         <w:t xml:space="preserve"> И.А.</w:t>
       </w:r>
@@ -38358,10 +38644,11 @@
         </w:tabs>
         <w:ind w:left="369" w:hanging="369"/>
       </w:pPr>
-      <w:r>
-        <w:lastRenderedPageBreak/>
+      <w:proofErr w:type="spellStart"/>
+      <w:r>
         <w:t>Роуч</w:t>
       </w:r>
+      <w:proofErr w:type="spellEnd"/>
       <w:r>
         <w:t xml:space="preserve"> П.</w:t>
       </w:r>
@@ -38387,8 +38674,6 @@
         </w:tabs>
         <w:ind w:left="369" w:hanging="369"/>
       </w:pPr>
-      <w:bookmarkStart w:id="0" w:name="_GoBack"/>
-      <w:bookmarkEnd w:id="0"/>
       <w:r>
         <w:t>Самарский</w:t>
       </w:r>
@@ -38408,8 +38693,13 @@
         <w:t xml:space="preserve">. </w:t>
       </w:r>
       <w:r>
-        <w:t>Ю.П .</w:t>
-      </w:r>
+        <w:t>Ю.П</w:t>
+      </w:r>
+      <w:proofErr w:type="gramStart"/>
+      <w:r>
+        <w:t xml:space="preserve"> .</w:t>
+      </w:r>
+      <w:proofErr w:type="gramEnd"/>
       <w:r>
         <w:t>Разностные методы решения задач газовой</w:t>
       </w:r>
@@ -38431,15 +38721,15 @@
 </file>
 
 <file path=word/numbering.xml><?xml version="1.0" encoding="utf-8"?>
-<w:numbering xmlns:wpc="http://schemas.microsoft.com/office/word/2010/wordprocessingCanvas" xmlns:cx="http://schemas.microsoft.com/office/drawing/2014/chartex" xmlns:cx1="http://schemas.microsoft.com/office/drawing/2015/9/8/chartex" xmlns:cx2="http://schemas.microsoft.com/office/drawing/2015/10/21/chartex" xmlns:cx3="http://schemas.microsoft.com/office/drawing/2016/5/9/chartex" xmlns:cx4="http://schemas.microsoft.com/office/drawing/2016/5/10/chartex" xmlns:cx5="http://schemas.microsoft.com/office/drawing/2016/5/11/chartex" xmlns:cx6="http://schemas.microsoft.com/office/drawing/2016/5/12/chartex" xmlns:cx7="http://schemas.microsoft.com/office/drawing/2016/5/13/chartex" xmlns:cx8="http://schemas.microsoft.com/office/drawing/2016/5/14/chartex" xmlns:mc="http://schemas.openxmlformats.org/markup-compatibility/2006" xmlns:aink="http://schemas.microsoft.com/office/drawing/2016/ink" xmlns:am3d="http://schemas.microsoft.com/office/drawing/2017/model3d" xmlns:o="urn:schemas-microsoft-com:office:office" xmlns:r="http://schemas.openxmlformats.org/officeDocument/2006/relationships" xmlns:m="http://schemas.openxmlformats.org/officeDocument/2006/math" xmlns:v="urn:schemas-microsoft-com:vml" xmlns:wp14="http://schemas.microsoft.com/office/word/2010/wordprocessingDrawing" xmlns:wp="http://schemas.openxmlformats.org/drawingml/2006/wordprocessingDrawing" xmlns:w10="urn:schemas-microsoft-com:office:word" xmlns:w="http://schemas.openxmlformats.org/wordprocessingml/2006/main" xmlns:w14="http://schemas.microsoft.com/office/word/2010/wordml" xmlns:w15="http://schemas.microsoft.com/office/word/2012/wordml" xmlns:w16cid="http://schemas.microsoft.com/office/word/2016/wordml/cid" xmlns:w16se="http://schemas.microsoft.com/office/word/2015/wordml/symex" xmlns:wpg="http://schemas.microsoft.com/office/word/2010/wordprocessingGroup" xmlns:wpi="http://schemas.microsoft.com/office/word/2010/wordprocessingInk" xmlns:wne="http://schemas.microsoft.com/office/word/2006/wordml" xmlns:wps="http://schemas.microsoft.com/office/word/2010/wordprocessingShape" mc:Ignorable="w14 w15 w16se w16cid wp14">
-  <w:abstractNum w:abstractNumId="0" w15:restartNumberingAfterBreak="0">
+<w:numbering xmlns:wpc="http://schemas.microsoft.com/office/word/2010/wordprocessingCanvas" xmlns:mc="http://schemas.openxmlformats.org/markup-compatibility/2006" xmlns:o="urn:schemas-microsoft-com:office:office" xmlns:r="http://schemas.openxmlformats.org/officeDocument/2006/relationships" xmlns:m="http://schemas.openxmlformats.org/officeDocument/2006/math" xmlns:v="urn:schemas-microsoft-com:vml" xmlns:wp14="http://schemas.microsoft.com/office/word/2010/wordprocessingDrawing" xmlns:wp="http://schemas.openxmlformats.org/drawingml/2006/wordprocessingDrawing" xmlns:w10="urn:schemas-microsoft-com:office:word" xmlns:w="http://schemas.openxmlformats.org/wordprocessingml/2006/main" xmlns:w14="http://schemas.microsoft.com/office/word/2010/wordml" xmlns:wpg="http://schemas.microsoft.com/office/word/2010/wordprocessingGroup" xmlns:wpi="http://schemas.microsoft.com/office/word/2010/wordprocessingInk" xmlns:wne="http://schemas.microsoft.com/office/word/2006/wordml" xmlns:wps="http://schemas.microsoft.com/office/word/2010/wordprocessingShape" mc:Ignorable="w14 wp14">
+  <w:abstractNum w:abstractNumId="0">
     <w:nsid w:val="FFFFFF88"/>
     <w:multiLevelType w:val="singleLevel"/>
     <w:tmpl w:val="CBE217DE"/>
     <w:lvl w:ilvl="0">
       <w:start w:val="1"/>
       <w:numFmt w:val="decimal"/>
-      <w:pStyle w:val="a"/>
+      <w:pStyle w:val="ListNumber"/>
       <w:lvlText w:val="%1."/>
       <w:lvlJc w:val="left"/>
       <w:pPr>
@@ -38453,7 +38743,7 @@
       </w:rPr>
     </w:lvl>
   </w:abstractNum>
-  <w:abstractNum w:abstractNumId="1" w15:restartNumberingAfterBreak="0">
+  <w:abstractNum w:abstractNumId="1">
     <w:nsid w:val="13073A71"/>
     <w:multiLevelType w:val="hybridMultilevel"/>
     <w:tmpl w:val="600C2060"/>
@@ -38542,7 +38832,7 @@
       </w:pPr>
     </w:lvl>
   </w:abstractNum>
-  <w:abstractNum w:abstractNumId="2" w15:restartNumberingAfterBreak="0">
+  <w:abstractNum w:abstractNumId="2">
     <w:nsid w:val="28E87734"/>
     <w:multiLevelType w:val="hybridMultilevel"/>
     <w:tmpl w:val="9E0482B2"/>
@@ -38628,7 +38918,7 @@
       </w:pPr>
     </w:lvl>
   </w:abstractNum>
-  <w:abstractNum w:abstractNumId="3" w15:restartNumberingAfterBreak="0">
+  <w:abstractNum w:abstractNumId="3">
     <w:nsid w:val="3444491C"/>
     <w:multiLevelType w:val="hybridMultilevel"/>
     <w:tmpl w:val="97D8CFB4"/>
@@ -38741,7 +39031,7 @@
       </w:rPr>
     </w:lvl>
   </w:abstractNum>
-  <w:abstractNum w:abstractNumId="4" w15:restartNumberingAfterBreak="0">
+  <w:abstractNum w:abstractNumId="4">
     <w:nsid w:val="3FFD7EE4"/>
     <w:multiLevelType w:val="hybridMultilevel"/>
     <w:tmpl w:val="6B9E197C"/>
@@ -38827,7 +39117,7 @@
       </w:pPr>
     </w:lvl>
   </w:abstractNum>
-  <w:abstractNum w:abstractNumId="5" w15:restartNumberingAfterBreak="0">
+  <w:abstractNum w:abstractNumId="5">
     <w:nsid w:val="450F1172"/>
     <w:multiLevelType w:val="hybridMultilevel"/>
     <w:tmpl w:val="CCAEEC8E"/>
@@ -38916,7 +39206,7 @@
       </w:pPr>
     </w:lvl>
   </w:abstractNum>
-  <w:abstractNum w:abstractNumId="6" w15:restartNumberingAfterBreak="0">
+  <w:abstractNum w:abstractNumId="6">
     <w:nsid w:val="45C30A4B"/>
     <w:multiLevelType w:val="hybridMultilevel"/>
     <w:tmpl w:val="D31A25A8"/>
@@ -39006,7 +39296,7 @@
       </w:pPr>
     </w:lvl>
   </w:abstractNum>
-  <w:abstractNum w:abstractNumId="7" w15:restartNumberingAfterBreak="0">
+  <w:abstractNum w:abstractNumId="7">
     <w:nsid w:val="594167F6"/>
     <w:multiLevelType w:val="hybridMultilevel"/>
     <w:tmpl w:val="27E4C954"/>
@@ -39119,7 +39409,7 @@
       </w:pPr>
     </w:lvl>
   </w:abstractNum>
-  <w:abstractNum w:abstractNumId="8" w15:restartNumberingAfterBreak="0">
+  <w:abstractNum w:abstractNumId="8">
     <w:nsid w:val="602A68C3"/>
     <w:multiLevelType w:val="hybridMultilevel"/>
     <w:tmpl w:val="B5B2FA38"/>
@@ -39208,7 +39498,7 @@
       </w:pPr>
     </w:lvl>
   </w:abstractNum>
-  <w:abstractNum w:abstractNumId="9" w15:restartNumberingAfterBreak="0">
+  <w:abstractNum w:abstractNumId="9">
     <w:nsid w:val="68705DFE"/>
     <w:multiLevelType w:val="hybridMultilevel"/>
     <w:tmpl w:val="40D24D5A"/>
@@ -39297,7 +39587,7 @@
       </w:pPr>
     </w:lvl>
   </w:abstractNum>
-  <w:abstractNum w:abstractNumId="10" w15:restartNumberingAfterBreak="0">
+  <w:abstractNum w:abstractNumId="10">
     <w:nsid w:val="764B63A5"/>
     <w:multiLevelType w:val="hybridMultilevel"/>
     <w:tmpl w:val="DEAAC792"/>
@@ -39386,7 +39676,7 @@
       </w:pPr>
     </w:lvl>
   </w:abstractNum>
-  <w:abstractNum w:abstractNumId="11" w15:restartNumberingAfterBreak="0">
+  <w:abstractNum w:abstractNumId="11">
     <w:nsid w:val="784366F1"/>
     <w:multiLevelType w:val="hybridMultilevel"/>
     <w:tmpl w:val="B670A024"/>
@@ -39605,7 +39895,7 @@
 </file>
 
 <file path=word/styles.xml><?xml version="1.0" encoding="utf-8"?>
-<w:styles xmlns:mc="http://schemas.openxmlformats.org/markup-compatibility/2006" xmlns:r="http://schemas.openxmlformats.org/officeDocument/2006/relationships" xmlns:w="http://schemas.openxmlformats.org/wordprocessingml/2006/main" xmlns:w14="http://schemas.microsoft.com/office/word/2010/wordml" xmlns:w15="http://schemas.microsoft.com/office/word/2012/wordml" xmlns:w16cid="http://schemas.microsoft.com/office/word/2016/wordml/cid" xmlns:w16se="http://schemas.microsoft.com/office/word/2015/wordml/symex" mc:Ignorable="w14 w15 w16se w16cid">
+<w:styles xmlns:mc="http://schemas.openxmlformats.org/markup-compatibility/2006" xmlns:r="http://schemas.openxmlformats.org/officeDocument/2006/relationships" xmlns:w="http://schemas.openxmlformats.org/wordprocessingml/2006/main" xmlns:w14="http://schemas.microsoft.com/office/word/2010/wordml" mc:Ignorable="w14">
   <w:docDefaults>
     <w:rPrDefault>
       <w:rPr>
@@ -39621,394 +39911,157 @@
       </w:pPr>
     </w:pPrDefault>
   </w:docDefaults>
-  <w:latentStyles w:defLockedState="0" w:defUIPriority="99" w:defSemiHidden="0" w:defUnhideWhenUsed="0" w:defQFormat="0" w:count="376">
-    <w:lsdException w:name="Normal" w:uiPriority="0" w:qFormat="1"/>
-    <w:lsdException w:name="heading 1" w:uiPriority="0" w:qFormat="1"/>
-    <w:lsdException w:name="heading 2" w:semiHidden="1" w:uiPriority="9" w:unhideWhenUsed="1" w:qFormat="1"/>
-    <w:lsdException w:name="heading 3" w:semiHidden="1" w:uiPriority="9" w:unhideWhenUsed="1" w:qFormat="1"/>
-    <w:lsdException w:name="heading 4" w:semiHidden="1" w:unhideWhenUsed="1" w:qFormat="1"/>
-    <w:lsdException w:name="heading 5" w:semiHidden="1" w:uiPriority="9" w:unhideWhenUsed="1" w:qFormat="1"/>
-    <w:lsdException w:name="heading 6" w:semiHidden="1" w:unhideWhenUsed="1" w:qFormat="1"/>
-    <w:lsdException w:name="heading 7" w:semiHidden="1" w:uiPriority="9" w:unhideWhenUsed="1" w:qFormat="1"/>
-    <w:lsdException w:name="heading 8" w:semiHidden="1" w:uiPriority="9" w:unhideWhenUsed="1" w:qFormat="1"/>
-    <w:lsdException w:name="heading 9" w:semiHidden="1" w:uiPriority="9" w:unhideWhenUsed="1" w:qFormat="1"/>
-    <w:lsdException w:name="index 1" w:semiHidden="1" w:unhideWhenUsed="1"/>
-    <w:lsdException w:name="index 2" w:semiHidden="1" w:unhideWhenUsed="1"/>
-    <w:lsdException w:name="index 3" w:semiHidden="1" w:unhideWhenUsed="1"/>
-    <w:lsdException w:name="index 4" w:semiHidden="1" w:unhideWhenUsed="1"/>
-    <w:lsdException w:name="index 5" w:semiHidden="1" w:unhideWhenUsed="1"/>
-    <w:lsdException w:name="index 6" w:semiHidden="1" w:unhideWhenUsed="1"/>
-    <w:lsdException w:name="index 7" w:semiHidden="1" w:unhideWhenUsed="1"/>
-    <w:lsdException w:name="index 8" w:semiHidden="1" w:unhideWhenUsed="1"/>
-    <w:lsdException w:name="index 9" w:semiHidden="1" w:unhideWhenUsed="1"/>
-    <w:lsdException w:name="toc 1" w:semiHidden="1" w:uiPriority="39" w:unhideWhenUsed="1"/>
-    <w:lsdException w:name="toc 2" w:semiHidden="1" w:uiPriority="39" w:unhideWhenUsed="1"/>
-    <w:lsdException w:name="toc 3" w:semiHidden="1" w:uiPriority="39" w:unhideWhenUsed="1"/>
-    <w:lsdException w:name="toc 4" w:semiHidden="1" w:uiPriority="39" w:unhideWhenUsed="1"/>
-    <w:lsdException w:name="toc 5" w:semiHidden="1" w:uiPriority="39" w:unhideWhenUsed="1"/>
-    <w:lsdException w:name="toc 6" w:semiHidden="1" w:uiPriority="39" w:unhideWhenUsed="1"/>
-    <w:lsdException w:name="toc 7" w:semiHidden="1" w:uiPriority="39" w:unhideWhenUsed="1"/>
-    <w:lsdException w:name="toc 8" w:semiHidden="1" w:uiPriority="39" w:unhideWhenUsed="1"/>
-    <w:lsdException w:name="toc 9" w:semiHidden="1" w:uiPriority="39" w:unhideWhenUsed="1"/>
-    <w:lsdException w:name="Normal Indent" w:semiHidden="1" w:unhideWhenUsed="1"/>
-    <w:lsdException w:name="footnote text" w:semiHidden="1" w:unhideWhenUsed="1"/>
-    <w:lsdException w:name="annotation text" w:semiHidden="1" w:unhideWhenUsed="1"/>
-    <w:lsdException w:name="header" w:semiHidden="1" w:unhideWhenUsed="1"/>
-    <w:lsdException w:name="footer" w:semiHidden="1" w:unhideWhenUsed="1"/>
-    <w:lsdException w:name="index heading" w:semiHidden="1" w:unhideWhenUsed="1"/>
-    <w:lsdException w:name="caption" w:semiHidden="1" w:uiPriority="35" w:unhideWhenUsed="1" w:qFormat="1"/>
-    <w:lsdException w:name="table of figures" w:semiHidden="1" w:unhideWhenUsed="1"/>
-    <w:lsdException w:name="envelope address" w:semiHidden="1" w:unhideWhenUsed="1"/>
-    <w:lsdException w:name="envelope return" w:semiHidden="1" w:unhideWhenUsed="1"/>
-    <w:lsdException w:name="footnote reference" w:semiHidden="1" w:unhideWhenUsed="1"/>
-    <w:lsdException w:name="annotation reference" w:semiHidden="1" w:unhideWhenUsed="1"/>
-    <w:lsdException w:name="line number" w:semiHidden="1" w:unhideWhenUsed="1"/>
-    <w:lsdException w:name="page number" w:semiHidden="1" w:unhideWhenUsed="1"/>
-    <w:lsdException w:name="endnote reference" w:semiHidden="1" w:unhideWhenUsed="1"/>
-    <w:lsdException w:name="endnote text" w:semiHidden="1" w:unhideWhenUsed="1"/>
-    <w:lsdException w:name="table of authorities" w:semiHidden="1" w:unhideWhenUsed="1"/>
-    <w:lsdException w:name="macro" w:semiHidden="1" w:unhideWhenUsed="1"/>
-    <w:lsdException w:name="toa heading" w:semiHidden="1" w:unhideWhenUsed="1"/>
-    <w:lsdException w:name="List" w:semiHidden="1" w:unhideWhenUsed="1"/>
-    <w:lsdException w:name="List Bullet" w:semiHidden="1" w:unhideWhenUsed="1"/>
-    <w:lsdException w:name="List Number" w:semiHidden="1" w:unhideWhenUsed="1"/>
-    <w:lsdException w:name="List 2" w:semiHidden="1" w:unhideWhenUsed="1"/>
-    <w:lsdException w:name="List 3" w:semiHidden="1" w:unhideWhenUsed="1"/>
-    <w:lsdException w:name="List 4" w:semiHidden="1" w:unhideWhenUsed="1"/>
-    <w:lsdException w:name="List 5" w:semiHidden="1" w:unhideWhenUsed="1"/>
-    <w:lsdException w:name="List Bullet 2" w:semiHidden="1" w:unhideWhenUsed="1"/>
-    <w:lsdException w:name="List Bullet 3" w:semiHidden="1" w:unhideWhenUsed="1"/>
-    <w:lsdException w:name="List Bullet 4" w:semiHidden="1" w:unhideWhenUsed="1"/>
-    <w:lsdException w:name="List Bullet 5" w:semiHidden="1" w:unhideWhenUsed="1"/>
-    <w:lsdException w:name="List Number 2" w:semiHidden="1" w:unhideWhenUsed="1"/>
-    <w:lsdException w:name="List Number 3" w:semiHidden="1" w:unhideWhenUsed="1"/>
-    <w:lsdException w:name="List Number 4" w:semiHidden="1" w:unhideWhenUsed="1"/>
-    <w:lsdException w:name="List Number 5" w:semiHidden="1" w:unhideWhenUsed="1"/>
-    <w:lsdException w:name="Title" w:uiPriority="10" w:qFormat="1"/>
-    <w:lsdException w:name="Closing" w:semiHidden="1" w:unhideWhenUsed="1"/>
-    <w:lsdException w:name="Signature" w:semiHidden="1" w:unhideWhenUsed="1"/>
-    <w:lsdException w:name="Default Paragraph Font" w:semiHidden="1" w:uiPriority="1" w:unhideWhenUsed="1"/>
-    <w:lsdException w:name="Body Text" w:semiHidden="1" w:uiPriority="0" w:unhideWhenUsed="1"/>
-    <w:lsdException w:name="Body Text Indent" w:semiHidden="1" w:unhideWhenUsed="1"/>
-    <w:lsdException w:name="List Continue" w:semiHidden="1" w:unhideWhenUsed="1"/>
-    <w:lsdException w:name="List Continue 2" w:semiHidden="1" w:unhideWhenUsed="1"/>
-    <w:lsdException w:name="List Continue 3" w:semiHidden="1" w:unhideWhenUsed="1"/>
-    <w:lsdException w:name="List Continue 4" w:semiHidden="1" w:unhideWhenUsed="1"/>
-    <w:lsdException w:name="List Continue 5" w:semiHidden="1" w:unhideWhenUsed="1"/>
-    <w:lsdException w:name="Message Header" w:semiHidden="1" w:unhideWhenUsed="1"/>
-    <w:lsdException w:name="Subtitle" w:uiPriority="11" w:qFormat="1"/>
-    <w:lsdException w:name="Salutation" w:semiHidden="1" w:unhideWhenUsed="1"/>
-    <w:lsdException w:name="Date" w:semiHidden="1" w:unhideWhenUsed="1"/>
-    <w:lsdException w:name="Body Text First Indent" w:semiHidden="1" w:unhideWhenUsed="1"/>
-    <w:lsdException w:name="Body Text First Indent 2" w:semiHidden="1" w:unhideWhenUsed="1"/>
-    <w:lsdException w:name="Note Heading" w:semiHidden="1" w:unhideWhenUsed="1"/>
-    <w:lsdException w:name="Body Text 2" w:semiHidden="1" w:unhideWhenUsed="1"/>
-    <w:lsdException w:name="Body Text 3" w:semiHidden="1" w:unhideWhenUsed="1"/>
-    <w:lsdException w:name="Body Text Indent 2" w:semiHidden="1" w:unhideWhenUsed="1"/>
-    <w:lsdException w:name="Body Text Indent 3" w:semiHidden="1" w:unhideWhenUsed="1"/>
-    <w:lsdException w:name="Block Text" w:semiHidden="1" w:unhideWhenUsed="1"/>
-    <w:lsdException w:name="Hyperlink" w:semiHidden="1" w:unhideWhenUsed="1"/>
-    <w:lsdException w:name="FollowedHyperlink" w:semiHidden="1" w:unhideWhenUsed="1"/>
-    <w:lsdException w:name="Strong" w:uiPriority="22" w:qFormat="1"/>
-    <w:lsdException w:name="Emphasis" w:uiPriority="20" w:qFormat="1"/>
-    <w:lsdException w:name="Document Map" w:semiHidden="1" w:unhideWhenUsed="1"/>
-    <w:lsdException w:name="Plain Text" w:semiHidden="1" w:uiPriority="0" w:unhideWhenUsed="1"/>
-    <w:lsdException w:name="E-mail Signature" w:semiHidden="1" w:unhideWhenUsed="1"/>
-    <w:lsdException w:name="HTML Top of Form" w:semiHidden="1" w:unhideWhenUsed="1"/>
-    <w:lsdException w:name="HTML Bottom of Form" w:semiHidden="1" w:unhideWhenUsed="1"/>
-    <w:lsdException w:name="Normal (Web)" w:semiHidden="1" w:unhideWhenUsed="1"/>
-    <w:lsdException w:name="HTML Acronym" w:semiHidden="1" w:unhideWhenUsed="1"/>
-    <w:lsdException w:name="HTML Address" w:semiHidden="1" w:unhideWhenUsed="1"/>
-    <w:lsdException w:name="HTML Cite" w:semiHidden="1" w:unhideWhenUsed="1"/>
-    <w:lsdException w:name="HTML Code" w:semiHidden="1" w:unhideWhenUsed="1"/>
-    <w:lsdException w:name="HTML Definition" w:semiHidden="1" w:unhideWhenUsed="1"/>
-    <w:lsdException w:name="HTML Keyboard" w:semiHidden="1" w:unhideWhenUsed="1"/>
-    <w:lsdException w:name="HTML Preformatted" w:semiHidden="1" w:unhideWhenUsed="1"/>
-    <w:lsdException w:name="HTML Sample" w:semiHidden="1" w:unhideWhenUsed="1"/>
-    <w:lsdException w:name="HTML Typewriter" w:semiHidden="1" w:unhideWhenUsed="1"/>
-    <w:lsdException w:name="HTML Variable" w:semiHidden="1" w:unhideWhenUsed="1"/>
-    <w:lsdException w:name="Normal Table" w:semiHidden="1" w:unhideWhenUsed="1"/>
-    <w:lsdException w:name="annotation subject" w:semiHidden="1" w:unhideWhenUsed="1"/>
-    <w:lsdException w:name="No List" w:semiHidden="1" w:unhideWhenUsed="1"/>
-    <w:lsdException w:name="Outline List 1" w:semiHidden="1" w:unhideWhenUsed="1"/>
-    <w:lsdException w:name="Outline List 2" w:semiHidden="1" w:unhideWhenUsed="1"/>
-    <w:lsdException w:name="Outline List 3" w:semiHidden="1" w:unhideWhenUsed="1"/>
-    <w:lsdException w:name="Table Simple 1" w:semiHidden="1" w:unhideWhenUsed="1"/>
-    <w:lsdException w:name="Table Simple 2" w:semiHidden="1" w:unhideWhenUsed="1"/>
-    <w:lsdException w:name="Table Simple 3" w:semiHidden="1" w:unhideWhenUsed="1"/>
-    <w:lsdException w:name="Table Classic 1" w:semiHidden="1" w:unhideWhenUsed="1"/>
-    <w:lsdException w:name="Table Classic 2" w:semiHidden="1" w:unhideWhenUsed="1"/>
-    <w:lsdException w:name="Table Classic 3" w:semiHidden="1" w:unhideWhenUsed="1"/>
-    <w:lsdException w:name="Table Classic 4" w:semiHidden="1" w:unhideWhenUsed="1"/>
-    <w:lsdException w:name="Table Colorful 1" w:semiHidden="1" w:unhideWhenUsed="1"/>
-    <w:lsdException w:name="Table Colorful 2" w:semiHidden="1" w:unhideWhenUsed="1"/>
-    <w:lsdException w:name="Table Colorful 3" w:semiHidden="1" w:unhideWhenUsed="1"/>
-    <w:lsdException w:name="Table Columns 1" w:semiHidden="1" w:unhideWhenUsed="1"/>
-    <w:lsdException w:name="Table Columns 2" w:semiHidden="1" w:unhideWhenUsed="1"/>
-    <w:lsdException w:name="Table Columns 3" w:semiHidden="1" w:unhideWhenUsed="1"/>
-    <w:lsdException w:name="Table Columns 4" w:semiHidden="1" w:unhideWhenUsed="1"/>
-    <w:lsdException w:name="Table Columns 5" w:semiHidden="1" w:unhideWhenUsed="1"/>
-    <w:lsdException w:name="Table Grid 1" w:semiHidden="1" w:unhideWhenUsed="1"/>
-    <w:lsdException w:name="Table Grid 2" w:semiHidden="1" w:unhideWhenUsed="1"/>
-    <w:lsdException w:name="Table Grid 3" w:semiHidden="1" w:unhideWhenUsed="1"/>
-    <w:lsdException w:name="Table Grid 4" w:semiHidden="1" w:unhideWhenUsed="1"/>
-    <w:lsdException w:name="Table Grid 5" w:semiHidden="1" w:unhideWhenUsed="1"/>
-    <w:lsdException w:name="Table Grid 6" w:semiHidden="1" w:unhideWhenUsed="1"/>
-    <w:lsdException w:name="Table Grid 7" w:semiHidden="1" w:unhideWhenUsed="1"/>
-    <w:lsdException w:name="Table Grid 8" w:semiHidden="1" w:unhideWhenUsed="1"/>
-    <w:lsdException w:name="Table List 1" w:semiHidden="1" w:unhideWhenUsed="1"/>
-    <w:lsdException w:name="Table List 2" w:semiHidden="1" w:unhideWhenUsed="1"/>
-    <w:lsdException w:name="Table List 3" w:semiHidden="1" w:unhideWhenUsed="1"/>
-    <w:lsdException w:name="Table List 4" w:semiHidden="1" w:unhideWhenUsed="1"/>
-    <w:lsdException w:name="Table List 5" w:semiHidden="1" w:unhideWhenUsed="1"/>
-    <w:lsdException w:name="Table List 6" w:semiHidden="1" w:unhideWhenUsed="1"/>
-    <w:lsdException w:name="Table List 7" w:semiHidden="1" w:unhideWhenUsed="1"/>
-    <w:lsdException w:name="Table List 8" w:semiHidden="1" w:unhideWhenUsed="1"/>
-    <w:lsdException w:name="Table 3D effects 1" w:semiHidden="1" w:unhideWhenUsed="1"/>
-    <w:lsdException w:name="Table 3D effects 2" w:semiHidden="1" w:unhideWhenUsed="1"/>
-    <w:lsdException w:name="Table 3D effects 3" w:semiHidden="1" w:unhideWhenUsed="1"/>
-    <w:lsdException w:name="Table Contemporary" w:semiHidden="1" w:unhideWhenUsed="1"/>
-    <w:lsdException w:name="Table Elegant" w:semiHidden="1" w:unhideWhenUsed="1"/>
-    <w:lsdException w:name="Table Professional" w:semiHidden="1" w:unhideWhenUsed="1"/>
-    <w:lsdException w:name="Table Subtle 1" w:semiHidden="1" w:unhideWhenUsed="1"/>
-    <w:lsdException w:name="Table Subtle 2" w:semiHidden="1" w:unhideWhenUsed="1"/>
-    <w:lsdException w:name="Table Web 1" w:semiHidden="1" w:unhideWhenUsed="1"/>
-    <w:lsdException w:name="Table Web 2" w:semiHidden="1" w:unhideWhenUsed="1"/>
-    <w:lsdException w:name="Table Web 3" w:semiHidden="1" w:unhideWhenUsed="1"/>
-    <w:lsdException w:name="Balloon Text" w:semiHidden="1" w:unhideWhenUsed="1"/>
-    <w:lsdException w:name="Table Grid" w:uiPriority="39"/>
-    <w:lsdException w:name="Table Theme" w:semiHidden="1" w:unhideWhenUsed="1"/>
-    <w:lsdException w:name="Placeholder Text" w:semiHidden="1"/>
-    <w:lsdException w:name="No Spacing" w:uiPriority="1" w:qFormat="1"/>
-    <w:lsdException w:name="Light Shading" w:uiPriority="60"/>
-    <w:lsdException w:name="Light List" w:uiPriority="61"/>
-    <w:lsdException w:name="Light Grid" w:uiPriority="62"/>
-    <w:lsdException w:name="Medium Shading 1" w:uiPriority="63"/>
-    <w:lsdException w:name="Medium Shading 2" w:uiPriority="64"/>
-    <w:lsdException w:name="Medium List 1" w:uiPriority="65"/>
-    <w:lsdException w:name="Medium List 2" w:uiPriority="66"/>
-    <w:lsdException w:name="Medium Grid 1" w:uiPriority="67"/>
-    <w:lsdException w:name="Medium Grid 2" w:uiPriority="68"/>
-    <w:lsdException w:name="Medium Grid 3" w:uiPriority="69"/>
-    <w:lsdException w:name="Dark List" w:uiPriority="70"/>
-    <w:lsdException w:name="Colorful Shading" w:uiPriority="71"/>
-    <w:lsdException w:name="Colorful List" w:uiPriority="72"/>
-    <w:lsdException w:name="Colorful Grid" w:uiPriority="73"/>
-    <w:lsdException w:name="Light Shading Accent 1" w:uiPriority="60"/>
-    <w:lsdException w:name="Light List Accent 1" w:uiPriority="61"/>
-    <w:lsdException w:name="Light Grid Accent 1" w:uiPriority="62"/>
-    <w:lsdException w:name="Medium Shading 1 Accent 1" w:uiPriority="63"/>
-    <w:lsdException w:name="Medium Shading 2 Accent 1" w:uiPriority="64"/>
-    <w:lsdException w:name="Medium List 1 Accent 1" w:uiPriority="65"/>
-    <w:lsdException w:name="Revision" w:semiHidden="1"/>
-    <w:lsdException w:name="List Paragraph" w:uiPriority="34" w:qFormat="1"/>
-    <w:lsdException w:name="Quote" w:uiPriority="29" w:qFormat="1"/>
-    <w:lsdException w:name="Intense Quote" w:uiPriority="30" w:qFormat="1"/>
-    <w:lsdException w:name="Medium List 2 Accent 1" w:uiPriority="66"/>
-    <w:lsdException w:name="Medium Grid 1 Accent 1" w:uiPriority="67"/>
-    <w:lsdException w:name="Medium Grid 2 Accent 1" w:uiPriority="68"/>
-    <w:lsdException w:name="Medium Grid 3 Accent 1" w:uiPriority="69"/>
-    <w:lsdException w:name="Dark List Accent 1" w:uiPriority="70"/>
-    <w:lsdException w:name="Colorful Shading Accent 1" w:uiPriority="71"/>
-    <w:lsdException w:name="Colorful List Accent 1" w:uiPriority="72"/>
-    <w:lsdException w:name="Colorful Grid Accent 1" w:uiPriority="73"/>
-    <w:lsdException w:name="Light Shading Accent 2" w:uiPriority="60"/>
-    <w:lsdException w:name="Light List Accent 2" w:uiPriority="61"/>
-    <w:lsdException w:name="Light Grid Accent 2" w:uiPriority="62"/>
-    <w:lsdException w:name="Medium Shading 1 Accent 2" w:uiPriority="63"/>
-    <w:lsdException w:name="Medium Shading 2 Accent 2" w:uiPriority="64"/>
-    <w:lsdException w:name="Medium List 1 Accent 2" w:uiPriority="65"/>
-    <w:lsdException w:name="Medium List 2 Accent 2" w:uiPriority="66"/>
-    <w:lsdException w:name="Medium Grid 1 Accent 2" w:uiPriority="67"/>
-    <w:lsdException w:name="Medium Grid 2 Accent 2" w:uiPriority="68"/>
-    <w:lsdException w:name="Medium Grid 3 Accent 2" w:uiPriority="69"/>
-    <w:lsdException w:name="Dark List Accent 2" w:uiPriority="70"/>
-    <w:lsdException w:name="Colorful Shading Accent 2" w:uiPriority="71"/>
-    <w:lsdException w:name="Colorful List Accent 2" w:uiPriority="72"/>
-    <w:lsdException w:name="Colorful Grid Accent 2" w:uiPriority="73"/>
-    <w:lsdException w:name="Light Shading Accent 3" w:uiPriority="60"/>
-    <w:lsdException w:name="Light List Accent 3" w:uiPriority="61"/>
-    <w:lsdException w:name="Light Grid Accent 3" w:uiPriority="62"/>
-    <w:lsdException w:name="Medium Shading 1 Accent 3" w:uiPriority="63"/>
-    <w:lsdException w:name="Medium Shading 2 Accent 3" w:uiPriority="64"/>
-    <w:lsdException w:name="Medium List 1 Accent 3" w:uiPriority="65"/>
-    <w:lsdException w:name="Medium List 2 Accent 3" w:uiPriority="66"/>
-    <w:lsdException w:name="Medium Grid 1 Accent 3" w:uiPriority="67"/>
-    <w:lsdException w:name="Medium Grid 2 Accent 3" w:uiPriority="68"/>
-    <w:lsdException w:name="Medium Grid 3 Accent 3" w:uiPriority="69"/>
-    <w:lsdException w:name="Dark List Accent 3" w:uiPriority="70"/>
-    <w:lsdException w:name="Colorful Shading Accent 3" w:uiPriority="71"/>
-    <w:lsdException w:name="Colorful List Accent 3" w:uiPriority="72"/>
-    <w:lsdException w:name="Colorful Grid Accent 3" w:uiPriority="73"/>
-    <w:lsdException w:name="Light Shading Accent 4" w:uiPriority="60"/>
-    <w:lsdException w:name="Light List Accent 4" w:uiPriority="61"/>
-    <w:lsdException w:name="Light Grid Accent 4" w:uiPriority="62"/>
-    <w:lsdException w:name="Medium Shading 1 Accent 4" w:uiPriority="63"/>
-    <w:lsdException w:name="Medium Shading 2 Accent 4" w:uiPriority="64"/>
-    <w:lsdException w:name="Medium List 1 Accent 4" w:uiPriority="65"/>
-    <w:lsdException w:name="Medium List 2 Accent 4" w:uiPriority="66"/>
-    <w:lsdException w:name="Medium Grid 1 Accent 4" w:uiPriority="67"/>
-    <w:lsdException w:name="Medium Grid 2 Accent 4" w:uiPriority="68"/>
-    <w:lsdException w:name="Medium Grid 3 Accent 4" w:uiPriority="69"/>
-    <w:lsdException w:name="Dark List Accent 4" w:uiPriority="70"/>
-    <w:lsdException w:name="Colorful Shading Accent 4" w:uiPriority="71"/>
-    <w:lsdException w:name="Colorful List Accent 4" w:uiPriority="72"/>
-    <w:lsdException w:name="Colorful Grid Accent 4" w:uiPriority="73"/>
-    <w:lsdException w:name="Light Shading Accent 5" w:uiPriority="60"/>
-    <w:lsdException w:name="Light List Accent 5" w:uiPriority="61"/>
-    <w:lsdException w:name="Light Grid Accent 5" w:uiPriority="62"/>
-    <w:lsdException w:name="Medium Shading 1 Accent 5" w:uiPriority="63"/>
-    <w:lsdException w:name="Medium Shading 2 Accent 5" w:uiPriority="64"/>
-    <w:lsdException w:name="Medium List 1 Accent 5" w:uiPriority="65"/>
-    <w:lsdException w:name="Medium List 2 Accent 5" w:uiPriority="66"/>
-    <w:lsdException w:name="Medium Grid 1 Accent 5" w:uiPriority="67"/>
-    <w:lsdException w:name="Medium Grid 2 Accent 5" w:uiPriority="68"/>
-    <w:lsdException w:name="Medium Grid 3 Accent 5" w:uiPriority="69"/>
-    <w:lsdException w:name="Dark List Accent 5" w:uiPriority="70"/>
-    <w:lsdException w:name="Colorful Shading Accent 5" w:uiPriority="71"/>
-    <w:lsdException w:name="Colorful List Accent 5" w:uiPriority="72"/>
-    <w:lsdException w:name="Colorful Grid Accent 5" w:uiPriority="73"/>
-    <w:lsdException w:name="Light Shading Accent 6" w:uiPriority="60"/>
-    <w:lsdException w:name="Light List Accent 6" w:uiPriority="61"/>
-    <w:lsdException w:name="Light Grid Accent 6" w:uiPriority="62"/>
-    <w:lsdException w:name="Medium Shading 1 Accent 6" w:uiPriority="63"/>
-    <w:lsdException w:name="Medium Shading 2 Accent 6" w:uiPriority="64"/>
-    <w:lsdException w:name="Medium List 1 Accent 6" w:uiPriority="65"/>
-    <w:lsdException w:name="Medium List 2 Accent 6" w:uiPriority="66"/>
-    <w:lsdException w:name="Medium Grid 1 Accent 6" w:uiPriority="67"/>
-    <w:lsdException w:name="Medium Grid 2 Accent 6" w:uiPriority="68"/>
-    <w:lsdException w:name="Medium Grid 3 Accent 6" w:uiPriority="69"/>
-    <w:lsdException w:name="Dark List Accent 6" w:uiPriority="70"/>
-    <w:lsdException w:name="Colorful Shading Accent 6" w:uiPriority="71"/>
-    <w:lsdException w:name="Colorful List Accent 6" w:uiPriority="72"/>
-    <w:lsdException w:name="Colorful Grid Accent 6" w:uiPriority="73"/>
-    <w:lsdException w:name="Subtle Emphasis" w:uiPriority="19" w:qFormat="1"/>
-    <w:lsdException w:name="Intense Emphasis" w:uiPriority="21" w:qFormat="1"/>
-    <w:lsdException w:name="Subtle Reference" w:qFormat="1"/>
-    <w:lsdException w:name="Intense Reference" w:uiPriority="32" w:qFormat="1"/>
-    <w:lsdException w:name="Book Title" w:uiPriority="33" w:qFormat="1"/>
-    <w:lsdException w:name="Bibliography" w:semiHidden="1" w:uiPriority="37" w:unhideWhenUsed="1"/>
-    <w:lsdException w:name="TOC Heading" w:semiHidden="1" w:uiPriority="39" w:unhideWhenUsed="1" w:qFormat="1"/>
-    <w:lsdException w:name="Plain Table 1" w:uiPriority="41"/>
-    <w:lsdException w:name="Plain Table 2" w:uiPriority="42"/>
-    <w:lsdException w:name="Plain Table 3" w:uiPriority="43"/>
-    <w:lsdException w:name="Plain Table 4" w:uiPriority="44"/>
-    <w:lsdException w:name="Plain Table 5" w:uiPriority="45"/>
-    <w:lsdException w:name="Grid Table Light" w:uiPriority="40"/>
-    <w:lsdException w:name="Grid Table 1 Light" w:uiPriority="46"/>
-    <w:lsdException w:name="Grid Table 2" w:uiPriority="47"/>
-    <w:lsdException w:name="Grid Table 3" w:uiPriority="48"/>
-    <w:lsdException w:name="Grid Table 4" w:uiPriority="49"/>
-    <w:lsdException w:name="Grid Table 5 Dark" w:uiPriority="50"/>
-    <w:lsdException w:name="Grid Table 6 Colorful" w:uiPriority="51"/>
-    <w:lsdException w:name="Grid Table 7 Colorful" w:uiPriority="52"/>
-    <w:lsdException w:name="Grid Table 1 Light Accent 1" w:uiPriority="46"/>
-    <w:lsdException w:name="Grid Table 2 Accent 1" w:uiPriority="47"/>
-    <w:lsdException w:name="Grid Table 3 Accent 1" w:uiPriority="48"/>
-    <w:lsdException w:name="Grid Table 4 Accent 1" w:uiPriority="49"/>
-    <w:lsdException w:name="Grid Table 5 Dark Accent 1" w:uiPriority="50"/>
-    <w:lsdException w:name="Grid Table 6 Colorful Accent 1" w:uiPriority="51"/>
-    <w:lsdException w:name="Grid Table 7 Colorful Accent 1" w:uiPriority="52"/>
-    <w:lsdException w:name="Grid Table 1 Light Accent 2" w:uiPriority="46"/>
-    <w:lsdException w:name="Grid Table 2 Accent 2" w:uiPriority="47"/>
-    <w:lsdException w:name="Grid Table 3 Accent 2" w:uiPriority="48"/>
-    <w:lsdException w:name="Grid Table 4 Accent 2" w:uiPriority="49"/>
-    <w:lsdException w:name="Grid Table 5 Dark Accent 2" w:uiPriority="50"/>
-    <w:lsdException w:name="Grid Table 6 Colorful Accent 2" w:uiPriority="51"/>
-    <w:lsdException w:name="Grid Table 7 Colorful Accent 2" w:uiPriority="52"/>
-    <w:lsdException w:name="Grid Table 1 Light Accent 3" w:uiPriority="46"/>
-    <w:lsdException w:name="Grid Table 2 Accent 3" w:uiPriority="47"/>
-    <w:lsdException w:name="Grid Table 3 Accent 3" w:uiPriority="48"/>
-    <w:lsdException w:name="Grid Table 4 Accent 3" w:uiPriority="49"/>
-    <w:lsdException w:name="Grid Table 5 Dark Accent 3" w:uiPriority="50"/>
-    <w:lsdException w:name="Grid Table 6 Colorful Accent 3" w:uiPriority="51"/>
-    <w:lsdException w:name="Grid Table 7 Colorful Accent 3" w:uiPriority="52"/>
-    <w:lsdException w:name="Grid Table 1 Light Accent 4" w:uiPriority="46"/>
-    <w:lsdException w:name="Grid Table 2 Accent 4" w:uiPriority="47"/>
-    <w:lsdException w:name="Grid Table 3 Accent 4" w:uiPriority="48"/>
-    <w:lsdException w:name="Grid Table 4 Accent 4" w:uiPriority="49"/>
-    <w:lsdException w:name="Grid Table 5 Dark Accent 4" w:uiPriority="50"/>
-    <w:lsdException w:name="Grid Table 6 Colorful Accent 4" w:uiPriority="51"/>
-    <w:lsdException w:name="Grid Table 7 Colorful Accent 4" w:uiPriority="52"/>
-    <w:lsdException w:name="Grid Table 1 Light Accent 5" w:uiPriority="46"/>
-    <w:lsdException w:name="Grid Table 2 Accent 5" w:uiPriority="47"/>
-    <w:lsdException w:name="Grid Table 3 Accent 5" w:uiPriority="48"/>
-    <w:lsdException w:name="Grid Table 4 Accent 5" w:uiPriority="49"/>
-    <w:lsdException w:name="Grid Table 5 Dark Accent 5" w:uiPriority="50"/>
-    <w:lsdException w:name="Grid Table 6 Colorful Accent 5" w:uiPriority="51"/>
-    <w:lsdException w:name="Grid Table 7 Colorful Accent 5" w:uiPriority="52"/>
-    <w:lsdException w:name="Grid Table 1 Light Accent 6" w:uiPriority="46"/>
-    <w:lsdException w:name="Grid Table 2 Accent 6" w:uiPriority="47"/>
-    <w:lsdException w:name="Grid Table 3 Accent 6" w:uiPriority="48"/>
-    <w:lsdException w:name="Grid Table 4 Accent 6" w:uiPriority="49"/>
-    <w:lsdException w:name="Grid Table 5 Dark Accent 6" w:uiPriority="50"/>
-    <w:lsdException w:name="Grid Table 6 Colorful Accent 6" w:uiPriority="51"/>
-    <w:lsdException w:name="Grid Table 7 Colorful Accent 6" w:uiPriority="52"/>
-    <w:lsdException w:name="List Table 1 Light" w:uiPriority="46"/>
-    <w:lsdException w:name="List Table 2" w:uiPriority="47"/>
-    <w:lsdException w:name="List Table 3" w:uiPriority="48"/>
-    <w:lsdException w:name="List Table 4" w:uiPriority="49"/>
-    <w:lsdException w:name="List Table 5 Dark" w:uiPriority="50"/>
-    <w:lsdException w:name="List Table 6 Colorful" w:uiPriority="51"/>
-    <w:lsdException w:name="List Table 7 Colorful" w:uiPriority="52"/>
-    <w:lsdException w:name="List Table 1 Light Accent 1" w:uiPriority="46"/>
-    <w:lsdException w:name="List Table 2 Accent 1" w:uiPriority="47"/>
-    <w:lsdException w:name="List Table 3 Accent 1" w:uiPriority="48"/>
-    <w:lsdException w:name="List Table 4 Accent 1" w:uiPriority="49"/>
-    <w:lsdException w:name="List Table 5 Dark Accent 1" w:uiPriority="50"/>
-    <w:lsdException w:name="List Table 6 Colorful Accent 1" w:uiPriority="51"/>
-    <w:lsdException w:name="List Table 7 Colorful Accent 1" w:uiPriority="52"/>
-    <w:lsdException w:name="List Table 1 Light Accent 2" w:uiPriority="46"/>
-    <w:lsdException w:name="List Table 2 Accent 2" w:uiPriority="47"/>
-    <w:lsdException w:name="List Table 3 Accent 2" w:uiPriority="48"/>
-    <w:lsdException w:name="List Table 4 Accent 2" w:uiPriority="49"/>
-    <w:lsdException w:name="List Table 5 Dark Accent 2" w:uiPriority="50"/>
-    <w:lsdException w:name="List Table 6 Colorful Accent 2" w:uiPriority="51"/>
-    <w:lsdException w:name="List Table 7 Colorful Accent 2" w:uiPriority="52"/>
-    <w:lsdException w:name="List Table 1 Light Accent 3" w:uiPriority="46"/>
-    <w:lsdException w:name="List Table 2 Accent 3" w:uiPriority="47"/>
-    <w:lsdException w:name="List Table 3 Accent 3" w:uiPriority="48"/>
-    <w:lsdException w:name="List Table 4 Accent 3" w:uiPriority="49"/>
-    <w:lsdException w:name="List Table 5 Dark Accent 3" w:uiPriority="50"/>
-    <w:lsdException w:name="List Table 6 Colorful Accent 3" w:uiPriority="51"/>
-    <w:lsdException w:name="List Table 7 Colorful Accent 3" w:uiPriority="52"/>
-    <w:lsdException w:name="List Table 1 Light Accent 4" w:uiPriority="46"/>
-    <w:lsdException w:name="List Table 2 Accent 4" w:uiPriority="47"/>
-    <w:lsdException w:name="List Table 3 Accent 4" w:uiPriority="48"/>
-    <w:lsdException w:name="List Table 4 Accent 4" w:uiPriority="49"/>
-    <w:lsdException w:name="List Table 5 Dark Accent 4" w:uiPriority="50"/>
-    <w:lsdException w:name="List Table 6 Colorful Accent 4" w:uiPriority="51"/>
-    <w:lsdException w:name="List Table 7 Colorful Accent 4" w:uiPriority="52"/>
-    <w:lsdException w:name="List Table 1 Light Accent 5" w:uiPriority="46"/>
-    <w:lsdException w:name="List Table 2 Accent 5" w:uiPriority="47"/>
-    <w:lsdException w:name="List Table 3 Accent 5" w:uiPriority="48"/>
-    <w:lsdException w:name="List Table 4 Accent 5" w:uiPriority="49"/>
-    <w:lsdException w:name="List Table 5 Dark Accent 5" w:uiPriority="50"/>
-    <w:lsdException w:name="List Table 6 Colorful Accent 5" w:uiPriority="51"/>
-    <w:lsdException w:name="List Table 7 Colorful Accent 5" w:uiPriority="52"/>
-    <w:lsdException w:name="List Table 1 Light Accent 6" w:uiPriority="46"/>
-    <w:lsdException w:name="List Table 2 Accent 6" w:uiPriority="47"/>
-    <w:lsdException w:name="List Table 3 Accent 6" w:uiPriority="48"/>
-    <w:lsdException w:name="List Table 4 Accent 6" w:uiPriority="49"/>
-    <w:lsdException w:name="List Table 5 Dark Accent 6" w:uiPriority="50"/>
-    <w:lsdException w:name="List Table 6 Colorful Accent 6" w:uiPriority="51"/>
-    <w:lsdException w:name="List Table 7 Colorful Accent 6" w:uiPriority="52"/>
-    <w:lsdException w:name="Mention" w:semiHidden="1" w:unhideWhenUsed="1"/>
-    <w:lsdException w:name="Smart Hyperlink" w:semiHidden="1" w:unhideWhenUsed="1"/>
-    <w:lsdException w:name="Hashtag" w:semiHidden="1" w:unhideWhenUsed="1"/>
-    <w:lsdException w:name="Unresolved Mention" w:semiHidden="1" w:unhideWhenUsed="1"/>
-    <w:lsdException w:name="Smart Link" w:semiHidden="1" w:unhideWhenUsed="1"/>
+  <w:latentStyles w:defLockedState="0" w:defUIPriority="99" w:defSemiHidden="1" w:defUnhideWhenUsed="1" w:defQFormat="0" w:count="267">
+    <w:lsdException w:name="Normal" w:semiHidden="0" w:uiPriority="0" w:unhideWhenUsed="0" w:qFormat="1"/>
+    <w:lsdException w:name="heading 1" w:semiHidden="0" w:uiPriority="0" w:unhideWhenUsed="0" w:qFormat="1"/>
+    <w:lsdException w:name="heading 2" w:uiPriority="9" w:qFormat="1"/>
+    <w:lsdException w:name="heading 3" w:uiPriority="9" w:qFormat="1"/>
+    <w:lsdException w:name="heading 4" w:qFormat="1"/>
+    <w:lsdException w:name="heading 5" w:uiPriority="9" w:qFormat="1"/>
+    <w:lsdException w:name="heading 6" w:qFormat="1"/>
+    <w:lsdException w:name="heading 7" w:uiPriority="9" w:qFormat="1"/>
+    <w:lsdException w:name="heading 8" w:uiPriority="9" w:qFormat="1"/>
+    <w:lsdException w:name="heading 9" w:uiPriority="9" w:qFormat="1"/>
+    <w:lsdException w:name="toc 1" w:uiPriority="39"/>
+    <w:lsdException w:name="toc 2" w:uiPriority="39"/>
+    <w:lsdException w:name="toc 3" w:uiPriority="39"/>
+    <w:lsdException w:name="toc 4" w:uiPriority="39"/>
+    <w:lsdException w:name="toc 5" w:uiPriority="39"/>
+    <w:lsdException w:name="toc 6" w:uiPriority="39"/>
+    <w:lsdException w:name="toc 7" w:uiPriority="39"/>
+    <w:lsdException w:name="toc 8" w:uiPriority="39"/>
+    <w:lsdException w:name="toc 9" w:uiPriority="39"/>
+    <w:lsdException w:name="caption" w:uiPriority="35" w:qFormat="1"/>
+    <w:lsdException w:name="Title" w:semiHidden="0" w:uiPriority="10" w:unhideWhenUsed="0" w:qFormat="1"/>
+    <w:lsdException w:name="Default Paragraph Font" w:uiPriority="1"/>
+    <w:lsdException w:name="Body Text" w:uiPriority="0"/>
+    <w:lsdException w:name="Subtitle" w:semiHidden="0" w:uiPriority="11" w:unhideWhenUsed="0" w:qFormat="1"/>
+    <w:lsdException w:name="Strong" w:semiHidden="0" w:uiPriority="22" w:unhideWhenUsed="0" w:qFormat="1"/>
+    <w:lsdException w:name="Emphasis" w:semiHidden="0" w:uiPriority="20" w:unhideWhenUsed="0" w:qFormat="1"/>
+    <w:lsdException w:name="Plain Text" w:uiPriority="0"/>
+    <w:lsdException w:name="Table Grid" w:semiHidden="0" w:uiPriority="39" w:unhideWhenUsed="0"/>
+    <w:lsdException w:name="Placeholder Text" w:unhideWhenUsed="0"/>
+    <w:lsdException w:name="No Spacing" w:semiHidden="0" w:uiPriority="1" w:unhideWhenUsed="0" w:qFormat="1"/>
+    <w:lsdException w:name="Light Shading" w:semiHidden="0" w:uiPriority="60" w:unhideWhenUsed="0"/>
+    <w:lsdException w:name="Light List" w:semiHidden="0" w:uiPriority="61" w:unhideWhenUsed="0"/>
+    <w:lsdException w:name="Light Grid" w:semiHidden="0" w:uiPriority="62" w:unhideWhenUsed="0"/>
+    <w:lsdException w:name="Medium Shading 1" w:semiHidden="0" w:uiPriority="63" w:unhideWhenUsed="0"/>
+    <w:lsdException w:name="Medium Shading 2" w:semiHidden="0" w:uiPriority="64" w:unhideWhenUsed="0"/>
+    <w:lsdException w:name="Medium List 1" w:semiHidden="0" w:uiPriority="65" w:unhideWhenUsed="0"/>
+    <w:lsdException w:name="Medium List 2" w:semiHidden="0" w:uiPriority="66" w:unhideWhenUsed="0"/>
+    <w:lsdException w:name="Medium Grid 1" w:semiHidden="0" w:uiPriority="67" w:unhideWhenUsed="0"/>
+    <w:lsdException w:name="Medium Grid 2" w:semiHidden="0" w:uiPriority="68" w:unhideWhenUsed="0"/>
+    <w:lsdException w:name="Medium Grid 3" w:semiHidden="0" w:uiPriority="69" w:unhideWhenUsed="0"/>
+    <w:lsdException w:name="Dark List" w:semiHidden="0" w:uiPriority="70" w:unhideWhenUsed="0"/>
+    <w:lsdException w:name="Colorful Shading" w:semiHidden="0" w:uiPriority="71" w:unhideWhenUsed="0"/>
+    <w:lsdException w:name="Colorful List" w:semiHidden="0" w:uiPriority="72" w:unhideWhenUsed="0"/>
+    <w:lsdException w:name="Colorful Grid" w:semiHidden="0" w:uiPriority="73" w:unhideWhenUsed="0"/>
+    <w:lsdException w:name="Light Shading Accent 1" w:semiHidden="0" w:uiPriority="60" w:unhideWhenUsed="0"/>
+    <w:lsdException w:name="Light List Accent 1" w:semiHidden="0" w:uiPriority="61" w:unhideWhenUsed="0"/>
+    <w:lsdException w:name="Light Grid Accent 1" w:semiHidden="0" w:uiPriority="62" w:unhideWhenUsed="0"/>
+    <w:lsdException w:name="Medium Shading 1 Accent 1" w:semiHidden="0" w:uiPriority="63" w:unhideWhenUsed="0"/>
+    <w:lsdException w:name="Medium Shading 2 Accent 1" w:semiHidden="0" w:uiPriority="64" w:unhideWhenUsed="0"/>
+    <w:lsdException w:name="Medium List 1 Accent 1" w:semiHidden="0" w:uiPriority="65" w:unhideWhenUsed="0"/>
+    <w:lsdException w:name="Revision" w:unhideWhenUsed="0"/>
+    <w:lsdException w:name="List Paragraph" w:semiHidden="0" w:uiPriority="34" w:unhideWhenUsed="0" w:qFormat="1"/>
+    <w:lsdException w:name="Quote" w:semiHidden="0" w:uiPriority="29" w:unhideWhenUsed="0" w:qFormat="1"/>
+    <w:lsdException w:name="Intense Quote" w:semiHidden="0" w:uiPriority="30" w:unhideWhenUsed="0" w:qFormat="1"/>
+    <w:lsdException w:name="Medium List 2 Accent 1" w:semiHidden="0" w:uiPriority="66" w:unhideWhenUsed="0"/>
+    <w:lsdException w:name="Medium Grid 1 Accent 1" w:semiHidden="0" w:uiPriority="67" w:unhideWhenUsed="0"/>
+    <w:lsdException w:name="Medium Grid 2 Accent 1" w:semiHidden="0" w:uiPriority="68" w:unhideWhenUsed="0"/>
+    <w:lsdException w:name="Medium Grid 3 Accent 1" w:semiHidden="0" w:uiPriority="69" w:unhideWhenUsed="0"/>
+    <w:lsdException w:name="Dark List Accent 1" w:semiHidden="0" w:uiPriority="70" w:unhideWhenUsed="0"/>
+    <w:lsdException w:name="Colorful Shading Accent 1" w:semiHidden="0" w:uiPriority="71" w:unhideWhenUsed="0"/>
+    <w:lsdException w:name="Colorful List Accent 1" w:semiHidden="0" w:uiPriority="72" w:unhideWhenUsed="0"/>
+    <w:lsdException w:name="Colorful Grid Accent 1" w:semiHidden="0" w:uiPriority="73" w:unhideWhenUsed="0"/>
+    <w:lsdException w:name="Light Shading Accent 2" w:semiHidden="0" w:uiPriority="60" w:unhideWhenUsed="0"/>
+    <w:lsdException w:name="Light List Accent 2" w:semiHidden="0" w:uiPriority="61" w:unhideWhenUsed="0"/>
+    <w:lsdException w:name="Light Grid Accent 2" w:semiHidden="0" w:uiPriority="62" w:unhideWhenUsed="0"/>
+    <w:lsdException w:name="Medium Shading 1 Accent 2" w:semiHidden="0" w:uiPriority="63" w:unhideWhenUsed="0"/>
+    <w:lsdException w:name="Medium Shading 2 Accent 2" w:semiHidden="0" w:uiPriority="64" w:unhideWhenUsed="0"/>
+    <w:lsdException w:name="Medium List 1 Accent 2" w:semiHidden="0" w:uiPriority="65" w:unhideWhenUsed="0"/>
+    <w:lsdException w:name="Medium List 2 Accent 2" w:semiHidden="0" w:uiPriority="66" w:unhideWhenUsed="0"/>
+    <w:lsdException w:name="Medium Grid 1 Accent 2" w:semiHidden="0" w:uiPriority="67" w:unhideWhenUsed="0"/>
+    <w:lsdException w:name="Medium Grid 2 Accent 2" w:semiHidden="0" w:uiPriority="68" w:unhideWhenUsed="0"/>
+    <w:lsdException w:name="Medium Grid 3 Accent 2" w:semiHidden="0" w:uiPriority="69" w:unhideWhenUsed="0"/>
+    <w:lsdException w:name="Dark List Accent 2" w:semiHidden="0" w:uiPriority="70" w:unhideWhenUsed="0"/>
+    <w:lsdException w:name="Colorful Shading Accent 2" w:semiHidden="0" w:uiPriority="71" w:unhideWhenUsed="0"/>
+    <w:lsdException w:name="Colorful List Accent 2" w:semiHidden="0" w:uiPriority="72" w:unhideWhenUsed="0"/>
+    <w:lsdException w:name="Colorful Grid Accent 2" w:semiHidden="0" w:uiPriority="73" w:unhideWhenUsed="0"/>
+    <w:lsdException w:name="Light Shading Accent 3" w:semiHidden="0" w:uiPriority="60" w:unhideWhenUsed="0"/>
+    <w:lsdException w:name="Light List Accent 3" w:semiHidden="0" w:uiPriority="61" w:unhideWhenUsed="0"/>
+    <w:lsdException w:name="Light Grid Accent 3" w:semiHidden="0" w:uiPriority="62" w:unhideWhenUsed="0"/>
+    <w:lsdException w:name="Medium Shading 1 Accent 3" w:semiHidden="0" w:uiPriority="63" w:unhideWhenUsed="0"/>
+    <w:lsdException w:name="Medium Shading 2 Accent 3" w:semiHidden="0" w:uiPriority="64" w:unhideWhenUsed="0"/>
+    <w:lsdException w:name="Medium List 1 Accent 3" w:semiHidden="0" w:uiPriority="65" w:unhideWhenUsed="0"/>
+    <w:lsdException w:name="Medium List 2 Accent 3" w:semiHidden="0" w:uiPriority="66" w:unhideWhenUsed="0"/>
+    <w:lsdException w:name="Medium Grid 1 Accent 3" w:semiHidden="0" w:uiPriority="67" w:unhideWhenUsed="0"/>
+    <w:lsdException w:name="Medium Grid 2 Accent 3" w:semiHidden="0" w:uiPriority="68" w:unhideWhenUsed="0"/>
+    <w:lsdException w:name="Medium Grid 3 Accent 3" w:semiHidden="0" w:uiPriority="69" w:unhideWhenUsed="0"/>
+    <w:lsdException w:name="Dark List Accent 3" w:semiHidden="0" w:uiPriority="70" w:unhideWhenUsed="0"/>
+    <w:lsdException w:name="Colorful Shading Accent 3" w:semiHidden="0" w:uiPriority="71" w:unhideWhenUsed="0"/>
+    <w:lsdException w:name="Colorful List Accent 3" w:semiHidden="0" w:uiPriority="72" w:unhideWhenUsed="0"/>
+    <w:lsdException w:name="Colorful Grid Accent 3" w:semiHidden="0" w:uiPriority="73" w:unhideWhenUsed="0"/>
+    <w:lsdException w:name="Light Shading Accent 4" w:semiHidden="0" w:uiPriority="60" w:unhideWhenUsed="0"/>
+    <w:lsdException w:name="Light List Accent 4" w:semiHidden="0" w:uiPriority="61" w:unhideWhenUsed="0"/>
+    <w:lsdException w:name="Light Grid Accent 4" w:semiHidden="0" w:uiPriority="62" w:unhideWhenUsed="0"/>
+    <w:lsdException w:name="Medium Shading 1 Accent 4" w:semiHidden="0" w:uiPriority="63" w:unhideWhenUsed="0"/>
+    <w:lsdException w:name="Medium Shading 2 Accent 4" w:semiHidden="0" w:uiPriority="64" w:unhideWhenUsed="0"/>
+    <w:lsdException w:name="Medium List 1 Accent 4" w:semiHidden="0" w:uiPriority="65" w:unhideWhenUsed="0"/>
+    <w:lsdException w:name="Medium List 2 Accent 4" w:semiHidden="0" w:uiPriority="66" w:unhideWhenUsed="0"/>
+    <w:lsdException w:name="Medium Grid 1 Accent 4" w:semiHidden="0" w:uiPriority="67" w:unhideWhenUsed="0"/>
+    <w:lsdException w:name="Medium Grid 2 Accent 4" w:semiHidden="0" w:uiPriority="68" w:unhideWhenUsed="0"/>
+    <w:lsdException w:name="Medium Grid 3 Accent 4" w:semiHidden="0" w:uiPriority="69" w:unhideWhenUsed="0"/>
+    <w:lsdException w:name="Dark List Accent 4" w:semiHidden="0" w:uiPriority="70" w:unhideWhenUsed="0"/>
+    <w:lsdException w:name="Colorful Shading Accent 4" w:semiHidden="0" w:uiPriority="71" w:unhideWhenUsed="0"/>
+    <w:lsdException w:name="Colorful List Accent 4" w:semiHidden="0" w:uiPriority="72" w:unhideWhenUsed="0"/>
+    <w:lsdException w:name="Colorful Grid Accent 4" w:semiHidden="0" w:uiPriority="73" w:unhideWhenUsed="0"/>
+    <w:lsdException w:name="Light Shading Accent 5" w:semiHidden="0" w:uiPriority="60" w:unhideWhenUsed="0"/>
+    <w:lsdException w:name="Light List Accent 5" w:semiHidden="0" w:uiPriority="61" w:unhideWhenUsed="0"/>
+    <w:lsdException w:name="Light Grid Accent 5" w:semiHidden="0" w:uiPriority="62" w:unhideWhenUsed="0"/>
+    <w:lsdException w:name="Medium Shading 1 Accent 5" w:semiHidden="0" w:uiPriority="63" w:unhideWhenUsed="0"/>
+    <w:lsdException w:name="Medium Shading 2 Accent 5" w:semiHidden="0" w:uiPriority="64" w:unhideWhenUsed="0"/>
+    <w:lsdException w:name="Medium List 1 Accent 5" w:semiHidden="0" w:uiPriority="65" w:unhideWhenUsed="0"/>
+    <w:lsdException w:name="Medium List 2 Accent 5" w:semiHidden="0" w:uiPriority="66" w:unhideWhenUsed="0"/>
+    <w:lsdException w:name="Medium Grid 1 Accent 5" w:semiHidden="0" w:uiPriority="67" w:unhideWhenUsed="0"/>
+    <w:lsdException w:name="Medium Grid 2 Accent 5" w:semiHidden="0" w:uiPriority="68" w:unhideWhenUsed="0"/>
+    <w:lsdException w:name="Medium Grid 3 Accent 5" w:semiHidden="0" w:uiPriority="69" w:unhideWhenUsed="0"/>
+    <w:lsdException w:name="Dark List Accent 5" w:semiHidden="0" w:uiPriority="70" w:unhideWhenUsed="0"/>
+    <w:lsdException w:name="Colorful Shading Accent 5" w:semiHidden="0" w:uiPriority="71" w:unhideWhenUsed="0"/>
+    <w:lsdException w:name="Colorful List Accent 5" w:semiHidden="0" w:uiPriority="72" w:unhideWhenUsed="0"/>
+    <w:lsdException w:name="Colorful Grid Accent 5" w:semiHidden="0" w:uiPriority="73" w:unhideWhenUsed="0"/>
+    <w:lsdException w:name="Light Shading Accent 6" w:semiHidden="0" w:uiPriority="60" w:unhideWhenUsed="0"/>
+    <w:lsdException w:name="Light List Accent 6" w:semiHidden="0" w:uiPriority="61" w:unhideWhenUsed="0"/>
+    <w:lsdException w:name="Light Grid Accent 6" w:semiHidden="0" w:uiPriority="62" w:unhideWhenUsed="0"/>
+    <w:lsdException w:name="Medium Shading 1 Accent 6" w:semiHidden="0" w:uiPriority="63" w:unhideWhenUsed="0"/>
+    <w:lsdException w:name="Medium Shading 2 Accent 6" w:semiHidden="0" w:uiPriority="64" w:unhideWhenUsed="0"/>
+    <w:lsdException w:name="Medium List 1 Accent 6" w:semiHidden="0" w:uiPriority="65" w:unhideWhenUsed="0"/>
+    <w:lsdException w:name="Medium List 2 Accent 6" w:semiHidden="0" w:uiPriority="66" w:unhideWhenUsed="0"/>
+    <w:lsdException w:name="Medium Grid 1 Accent 6" w:semiHidden="0" w:uiPriority="67" w:unhideWhenUsed="0"/>
+    <w:lsdException w:name="Medium Grid 2 Accent 6" w:semiHidden="0" w:uiPriority="68" w:unhideWhenUsed="0"/>
+    <w:lsdException w:name="Medium Grid 3 Accent 6" w:semiHidden="0" w:uiPriority="69" w:unhideWhenUsed="0"/>
+    <w:lsdException w:name="Dark List Accent 6" w:semiHidden="0" w:uiPriority="70" w:unhideWhenUsed="0"/>
+    <w:lsdException w:name="Colorful Shading Accent 6" w:semiHidden="0" w:uiPriority="71" w:unhideWhenUsed="0"/>
+    <w:lsdException w:name="Colorful List Accent 6" w:semiHidden="0" w:uiPriority="72" w:unhideWhenUsed="0"/>
+    <w:lsdException w:name="Colorful Grid Accent 6" w:semiHidden="0" w:uiPriority="73" w:unhideWhenUsed="0"/>
+    <w:lsdException w:name="Subtle Emphasis" w:semiHidden="0" w:uiPriority="19" w:unhideWhenUsed="0" w:qFormat="1"/>
+    <w:lsdException w:name="Intense Emphasis" w:semiHidden="0" w:uiPriority="21" w:unhideWhenUsed="0" w:qFormat="1"/>
+    <w:lsdException w:name="Subtle Reference" w:semiHidden="0" w:unhideWhenUsed="0" w:qFormat="1"/>
+    <w:lsdException w:name="Intense Reference" w:semiHidden="0" w:uiPriority="32" w:unhideWhenUsed="0" w:qFormat="1"/>
+    <w:lsdException w:name="Book Title" w:semiHidden="0" w:uiPriority="33" w:unhideWhenUsed="0" w:qFormat="1"/>
+    <w:lsdException w:name="Bibliography" w:uiPriority="37"/>
+    <w:lsdException w:name="TOC Heading" w:uiPriority="39" w:qFormat="1"/>
   </w:latentStyles>
-  <w:style w:type="paragraph" w:default="1" w:styleId="a0">
+  <w:style w:type="paragraph" w:default="1" w:styleId="Normal">
     <w:name w:val="Normal"/>
     <w:qFormat/>
     <w:rsid w:val="00D4728A"/>
   </w:style>
-  <w:style w:type="paragraph" w:styleId="1">
+  <w:style w:type="paragraph" w:styleId="Heading1">
     <w:name w:val="heading 1"/>
-    <w:basedOn w:val="a0"/>
-    <w:next w:val="a0"/>
-    <w:link w:val="10"/>
+    <w:basedOn w:val="Normal"/>
+    <w:next w:val="Normal"/>
+    <w:link w:val="Heading1Char"/>
     <w:qFormat/>
     <w:rsid w:val="00857677"/>
     <w:pPr>
@@ -40026,11 +40079,11 @@
       <w:szCs w:val="28"/>
     </w:rPr>
   </w:style>
-  <w:style w:type="paragraph" w:styleId="4">
+  <w:style w:type="paragraph" w:styleId="Heading4">
     <w:name w:val="heading 4"/>
-    <w:basedOn w:val="a0"/>
-    <w:next w:val="a0"/>
-    <w:link w:val="40"/>
+    <w:basedOn w:val="Normal"/>
+    <w:next w:val="Normal"/>
+    <w:link w:val="Heading4Char"/>
     <w:uiPriority w:val="99"/>
     <w:semiHidden/>
     <w:unhideWhenUsed/>
@@ -40053,11 +40106,11 @@
       <w:lang w:eastAsia="ru-RU"/>
     </w:rPr>
   </w:style>
-  <w:style w:type="paragraph" w:styleId="6">
+  <w:style w:type="paragraph" w:styleId="Heading6">
     <w:name w:val="heading 6"/>
-    <w:basedOn w:val="a0"/>
-    <w:next w:val="a0"/>
-    <w:link w:val="60"/>
+    <w:basedOn w:val="Normal"/>
+    <w:next w:val="Normal"/>
+    <w:link w:val="Heading6Char"/>
     <w:uiPriority w:val="99"/>
     <w:semiHidden/>
     <w:unhideWhenUsed/>
@@ -40072,13 +40125,13 @@
       <w:color w:val="333333"/>
     </w:rPr>
   </w:style>
-  <w:style w:type="character" w:default="1" w:styleId="a1">
+  <w:style w:type="character" w:default="1" w:styleId="DefaultParagraphFont">
     <w:name w:val="Default Paragraph Font"/>
     <w:uiPriority w:val="1"/>
     <w:semiHidden/>
     <w:unhideWhenUsed/>
   </w:style>
-  <w:style w:type="table" w:default="1" w:styleId="a2">
+  <w:style w:type="table" w:default="1" w:styleId="TableNormal">
     <w:name w:val="Normal Table"/>
     <w:uiPriority w:val="99"/>
     <w:semiHidden/>
@@ -40093,16 +40146,16 @@
       </w:tblCellMar>
     </w:tblPr>
   </w:style>
-  <w:style w:type="numbering" w:default="1" w:styleId="a3">
+  <w:style w:type="numbering" w:default="1" w:styleId="NoList">
     <w:name w:val="No List"/>
     <w:uiPriority w:val="99"/>
     <w:semiHidden/>
     <w:unhideWhenUsed/>
   </w:style>
-  <w:style w:type="paragraph" w:styleId="a4">
+  <w:style w:type="paragraph" w:styleId="BalloonText">
     <w:name w:val="Balloon Text"/>
-    <w:basedOn w:val="a0"/>
-    <w:link w:val="a5"/>
+    <w:basedOn w:val="Normal"/>
+    <w:link w:val="BalloonTextChar"/>
     <w:uiPriority w:val="99"/>
     <w:semiHidden/>
     <w:unhideWhenUsed/>
@@ -40116,10 +40169,10 @@
       <w:szCs w:val="16"/>
     </w:rPr>
   </w:style>
-  <w:style w:type="character" w:customStyle="1" w:styleId="a5">
-    <w:name w:val="Текст выноски Знак"/>
-    <w:basedOn w:val="a1"/>
-    <w:link w:val="a4"/>
+  <w:style w:type="character" w:customStyle="1" w:styleId="BalloonTextChar">
+    <w:name w:val="Balloon Text Char"/>
+    <w:basedOn w:val="DefaultParagraphFont"/>
+    <w:link w:val="BalloonText"/>
     <w:uiPriority w:val="99"/>
     <w:semiHidden/>
     <w:rsid w:val="00444ED9"/>
@@ -40129,9 +40182,9 @@
       <w:szCs w:val="16"/>
     </w:rPr>
   </w:style>
-  <w:style w:type="character" w:styleId="a6">
+  <w:style w:type="character" w:styleId="PlaceholderText">
     <w:name w:val="Placeholder Text"/>
-    <w:basedOn w:val="a1"/>
+    <w:basedOn w:val="DefaultParagraphFont"/>
     <w:uiPriority w:val="99"/>
     <w:semiHidden/>
     <w:rsid w:val="006B5700"/>
@@ -40141,8 +40194,8 @@
   </w:style>
   <w:style w:type="paragraph" w:customStyle="1" w:styleId="11">
     <w:name w:val="Заголовок 11"/>
-    <w:basedOn w:val="a0"/>
-    <w:next w:val="a0"/>
+    <w:basedOn w:val="Normal"/>
+    <w:next w:val="Normal"/>
     <w:uiPriority w:val="9"/>
     <w:qFormat/>
     <w:rsid w:val="00857677"/>
@@ -40161,10 +40214,10 @@
       <w:szCs w:val="28"/>
     </w:rPr>
   </w:style>
-  <w:style w:type="character" w:customStyle="1" w:styleId="40">
-    <w:name w:val="Заголовок 4 Знак"/>
-    <w:basedOn w:val="a1"/>
-    <w:link w:val="4"/>
+  <w:style w:type="character" w:customStyle="1" w:styleId="Heading4Char">
+    <w:name w:val="Heading 4 Char"/>
+    <w:basedOn w:val="DefaultParagraphFont"/>
+    <w:link w:val="Heading4"/>
     <w:uiPriority w:val="99"/>
     <w:semiHidden/>
     <w:rsid w:val="00857677"/>
@@ -40175,10 +40228,10 @@
       <w:lang w:eastAsia="ru-RU"/>
     </w:rPr>
   </w:style>
-  <w:style w:type="character" w:customStyle="1" w:styleId="60">
-    <w:name w:val="Заголовок 6 Знак"/>
-    <w:basedOn w:val="a1"/>
-    <w:link w:val="6"/>
+  <w:style w:type="character" w:customStyle="1" w:styleId="Heading6Char">
+    <w:name w:val="Heading 6 Char"/>
+    <w:basedOn w:val="DefaultParagraphFont"/>
+    <w:link w:val="Heading6"/>
     <w:uiPriority w:val="99"/>
     <w:semiHidden/>
     <w:rsid w:val="00857677"/>
@@ -40187,18 +40240,18 @@
       <w:color w:val="333333"/>
     </w:rPr>
   </w:style>
-  <w:style w:type="numbering" w:customStyle="1" w:styleId="12">
+  <w:style w:type="numbering" w:customStyle="1" w:styleId="1">
     <w:name w:val="Нет списка1"/>
-    <w:next w:val="a3"/>
+    <w:next w:val="NoList"/>
     <w:uiPriority w:val="99"/>
     <w:semiHidden/>
     <w:unhideWhenUsed/>
     <w:rsid w:val="00857677"/>
   </w:style>
-  <w:style w:type="character" w:customStyle="1" w:styleId="10">
-    <w:name w:val="Заголовок 1 Знак"/>
-    <w:basedOn w:val="a1"/>
-    <w:link w:val="1"/>
+  <w:style w:type="character" w:customStyle="1" w:styleId="Heading1Char">
+    <w:name w:val="Heading 1 Char"/>
+    <w:basedOn w:val="DefaultParagraphFont"/>
+    <w:link w:val="Heading1"/>
     <w:uiPriority w:val="9"/>
     <w:rsid w:val="00857677"/>
     <w:rPr>
@@ -40210,9 +40263,9 @@
       <w:szCs w:val="28"/>
     </w:rPr>
   </w:style>
-  <w:style w:type="character" w:customStyle="1" w:styleId="13">
+  <w:style w:type="character" w:customStyle="1" w:styleId="10">
     <w:name w:val="Гиперссылка1"/>
-    <w:basedOn w:val="a1"/>
+    <w:basedOn w:val="DefaultParagraphFont"/>
     <w:uiPriority w:val="99"/>
     <w:semiHidden/>
     <w:unhideWhenUsed/>
@@ -40223,9 +40276,9 @@
       <w:u w:val="single"/>
     </w:rPr>
   </w:style>
-  <w:style w:type="character" w:customStyle="1" w:styleId="14">
+  <w:style w:type="character" w:customStyle="1" w:styleId="12">
     <w:name w:val="Просмотренная гиперссылка1"/>
-    <w:basedOn w:val="a1"/>
+    <w:basedOn w:val="DefaultParagraphFont"/>
     <w:uiPriority w:val="99"/>
     <w:semiHidden/>
     <w:unhideWhenUsed/>
@@ -40236,10 +40289,10 @@
       <w:u w:val="single"/>
     </w:rPr>
   </w:style>
-  <w:style w:type="paragraph" w:styleId="a7">
+  <w:style w:type="paragraph" w:styleId="Header">
     <w:name w:val="header"/>
-    <w:basedOn w:val="a0"/>
-    <w:link w:val="a8"/>
+    <w:basedOn w:val="Normal"/>
+    <w:link w:val="HeaderChar"/>
     <w:uiPriority w:val="99"/>
     <w:semiHidden/>
     <w:unhideWhenUsed/>
@@ -40258,10 +40311,10 @@
       <w:lang w:eastAsia="ru-RU"/>
     </w:rPr>
   </w:style>
-  <w:style w:type="character" w:customStyle="1" w:styleId="a8">
-    <w:name w:val="Верхний колонтитул Знак"/>
-    <w:basedOn w:val="a1"/>
-    <w:link w:val="a7"/>
+  <w:style w:type="character" w:customStyle="1" w:styleId="HeaderChar">
+    <w:name w:val="Header Char"/>
+    <w:basedOn w:val="DefaultParagraphFont"/>
+    <w:link w:val="Header"/>
     <w:uiPriority w:val="99"/>
     <w:semiHidden/>
     <w:rsid w:val="00857677"/>
@@ -40272,10 +40325,10 @@
       <w:lang w:eastAsia="ru-RU"/>
     </w:rPr>
   </w:style>
-  <w:style w:type="paragraph" w:styleId="a9">
+  <w:style w:type="paragraph" w:styleId="Footer">
     <w:name w:val="footer"/>
-    <w:basedOn w:val="a0"/>
-    <w:link w:val="aa"/>
+    <w:basedOn w:val="Normal"/>
+    <w:link w:val="FooterChar"/>
     <w:uiPriority w:val="99"/>
     <w:semiHidden/>
     <w:unhideWhenUsed/>
@@ -40291,10 +40344,10 @@
       <w:rFonts w:ascii="Calibri" w:eastAsia="Times New Roman" w:hAnsi="Calibri" w:cs="Times New Roman"/>
     </w:rPr>
   </w:style>
-  <w:style w:type="character" w:customStyle="1" w:styleId="aa">
-    <w:name w:val="Нижний колонтитул Знак"/>
-    <w:basedOn w:val="a1"/>
-    <w:link w:val="a9"/>
+  <w:style w:type="character" w:customStyle="1" w:styleId="FooterChar">
+    <w:name w:val="Footer Char"/>
+    <w:basedOn w:val="DefaultParagraphFont"/>
+    <w:link w:val="Footer"/>
     <w:uiPriority w:val="99"/>
     <w:semiHidden/>
     <w:rsid w:val="00857677"/>
@@ -40302,10 +40355,10 @@
       <w:rFonts w:ascii="Calibri" w:eastAsia="Times New Roman" w:hAnsi="Calibri" w:cs="Times New Roman"/>
     </w:rPr>
   </w:style>
-  <w:style w:type="paragraph" w:customStyle="1" w:styleId="15">
+  <w:style w:type="paragraph" w:customStyle="1" w:styleId="13">
     <w:name w:val="Название объекта1"/>
-    <w:basedOn w:val="a0"/>
-    <w:next w:val="a0"/>
+    <w:basedOn w:val="Normal"/>
+    <w:next w:val="Normal"/>
     <w:uiPriority w:val="99"/>
     <w:semiHidden/>
     <w:unhideWhenUsed/>
@@ -40323,9 +40376,9 @@
       <w:szCs w:val="18"/>
     </w:rPr>
   </w:style>
-  <w:style w:type="paragraph" w:styleId="a">
+  <w:style w:type="paragraph" w:styleId="ListNumber">
     <w:name w:val="List Number"/>
-    <w:basedOn w:val="a0"/>
+    <w:basedOn w:val="Normal"/>
     <w:uiPriority w:val="99"/>
     <w:semiHidden/>
     <w:unhideWhenUsed/>
@@ -40351,10 +40404,10 @@
       <w:szCs w:val="28"/>
     </w:rPr>
   </w:style>
-  <w:style w:type="paragraph" w:styleId="ab">
+  <w:style w:type="paragraph" w:styleId="BodyText">
     <w:name w:val="Body Text"/>
-    <w:basedOn w:val="a0"/>
-    <w:link w:val="ac"/>
+    <w:basedOn w:val="Normal"/>
+    <w:link w:val="BodyTextChar"/>
     <w:unhideWhenUsed/>
     <w:rsid w:val="00857677"/>
     <w:pPr>
@@ -40364,10 +40417,10 @@
       <w:rFonts w:ascii="Calibri" w:eastAsia="Times New Roman" w:hAnsi="Calibri" w:cs="Times New Roman"/>
     </w:rPr>
   </w:style>
-  <w:style w:type="character" w:customStyle="1" w:styleId="ac">
-    <w:name w:val="Основной текст Знак"/>
-    <w:basedOn w:val="a1"/>
-    <w:link w:val="ab"/>
+  <w:style w:type="character" w:customStyle="1" w:styleId="BodyTextChar">
+    <w:name w:val="Body Text Char"/>
+    <w:basedOn w:val="DefaultParagraphFont"/>
+    <w:link w:val="BodyText"/>
     <w:uiPriority w:val="99"/>
     <w:semiHidden/>
     <w:rsid w:val="00857677"/>
@@ -40375,10 +40428,10 @@
       <w:rFonts w:ascii="Calibri" w:eastAsia="Times New Roman" w:hAnsi="Calibri" w:cs="Times New Roman"/>
     </w:rPr>
   </w:style>
-  <w:style w:type="paragraph" w:styleId="ad">
+  <w:style w:type="paragraph" w:styleId="BodyTextIndent">
     <w:name w:val="Body Text Indent"/>
-    <w:basedOn w:val="a0"/>
-    <w:link w:val="ae"/>
+    <w:basedOn w:val="Normal"/>
+    <w:link w:val="BodyTextIndentChar"/>
     <w:uiPriority w:val="99"/>
     <w:semiHidden/>
     <w:unhideWhenUsed/>
@@ -40396,10 +40449,10 @@
       <w:szCs w:val="28"/>
     </w:rPr>
   </w:style>
-  <w:style w:type="character" w:customStyle="1" w:styleId="ae">
-    <w:name w:val="Основной текст с отступом Знак"/>
-    <w:basedOn w:val="a1"/>
-    <w:link w:val="ad"/>
+  <w:style w:type="character" w:customStyle="1" w:styleId="BodyTextIndentChar">
+    <w:name w:val="Body Text Indent Char"/>
+    <w:basedOn w:val="DefaultParagraphFont"/>
+    <w:link w:val="BodyTextIndent"/>
     <w:uiPriority w:val="99"/>
     <w:semiHidden/>
     <w:rsid w:val="00857677"/>
@@ -40412,10 +40465,10 @@
       <w:szCs w:val="28"/>
     </w:rPr>
   </w:style>
-  <w:style w:type="paragraph" w:styleId="2">
+  <w:style w:type="paragraph" w:styleId="BodyText2">
     <w:name w:val="Body Text 2"/>
-    <w:basedOn w:val="a0"/>
-    <w:link w:val="20"/>
+    <w:basedOn w:val="Normal"/>
+    <w:link w:val="BodyText2Char"/>
     <w:uiPriority w:val="99"/>
     <w:semiHidden/>
     <w:unhideWhenUsed/>
@@ -40427,10 +40480,10 @@
       <w:rFonts w:ascii="Calibri" w:eastAsia="Times New Roman" w:hAnsi="Calibri" w:cs="Times New Roman"/>
     </w:rPr>
   </w:style>
-  <w:style w:type="character" w:customStyle="1" w:styleId="20">
-    <w:name w:val="Основной текст 2 Знак"/>
-    <w:basedOn w:val="a1"/>
-    <w:link w:val="2"/>
+  <w:style w:type="character" w:customStyle="1" w:styleId="BodyText2Char">
+    <w:name w:val="Body Text 2 Char"/>
+    <w:basedOn w:val="DefaultParagraphFont"/>
+    <w:link w:val="BodyText2"/>
     <w:uiPriority w:val="99"/>
     <w:semiHidden/>
     <w:rsid w:val="00857677"/>
@@ -40438,10 +40491,10 @@
       <w:rFonts w:ascii="Calibri" w:eastAsia="Times New Roman" w:hAnsi="Calibri" w:cs="Times New Roman"/>
     </w:rPr>
   </w:style>
-  <w:style w:type="paragraph" w:styleId="3">
+  <w:style w:type="paragraph" w:styleId="BodyText3">
     <w:name w:val="Body Text 3"/>
-    <w:basedOn w:val="a0"/>
-    <w:link w:val="30"/>
+    <w:basedOn w:val="Normal"/>
+    <w:link w:val="BodyText3Char"/>
     <w:uiPriority w:val="99"/>
     <w:semiHidden/>
     <w:unhideWhenUsed/>
@@ -40455,10 +40508,10 @@
       <w:szCs w:val="16"/>
     </w:rPr>
   </w:style>
-  <w:style w:type="character" w:customStyle="1" w:styleId="30">
-    <w:name w:val="Основной текст 3 Знак"/>
-    <w:basedOn w:val="a1"/>
-    <w:link w:val="3"/>
+  <w:style w:type="character" w:customStyle="1" w:styleId="BodyText3Char">
+    <w:name w:val="Body Text 3 Char"/>
+    <w:basedOn w:val="DefaultParagraphFont"/>
+    <w:link w:val="BodyText3"/>
     <w:uiPriority w:val="99"/>
     <w:semiHidden/>
     <w:rsid w:val="00857677"/>
@@ -40468,9 +40521,9 @@
       <w:szCs w:val="16"/>
     </w:rPr>
   </w:style>
-  <w:style w:type="paragraph" w:styleId="af">
+  <w:style w:type="paragraph" w:styleId="BlockText">
     <w:name w:val="Block Text"/>
-    <w:basedOn w:val="a0"/>
+    <w:basedOn w:val="Normal"/>
     <w:uiPriority w:val="99"/>
     <w:semiHidden/>
     <w:unhideWhenUsed/>
@@ -40487,10 +40540,10 @@
       <w:lang w:val="en-US" w:eastAsia="ru-RU"/>
     </w:rPr>
   </w:style>
-  <w:style w:type="paragraph" w:styleId="af0">
+  <w:style w:type="paragraph" w:styleId="PlainText">
     <w:name w:val="Plain Text"/>
-    <w:basedOn w:val="a0"/>
-    <w:link w:val="af1"/>
+    <w:basedOn w:val="Normal"/>
+    <w:link w:val="PlainTextChar"/>
     <w:semiHidden/>
     <w:unhideWhenUsed/>
     <w:rsid w:val="00857677"/>
@@ -40504,10 +40557,10 @@
       <w:lang w:eastAsia="ru-RU"/>
     </w:rPr>
   </w:style>
-  <w:style w:type="character" w:customStyle="1" w:styleId="af1">
-    <w:name w:val="Текст Знак"/>
-    <w:basedOn w:val="a1"/>
-    <w:link w:val="af0"/>
+  <w:style w:type="character" w:customStyle="1" w:styleId="PlainTextChar">
+    <w:name w:val="Plain Text Char"/>
+    <w:basedOn w:val="DefaultParagraphFont"/>
+    <w:link w:val="PlainText"/>
     <w:semiHidden/>
     <w:rsid w:val="00857677"/>
     <w:rPr>
@@ -40517,10 +40570,10 @@
       <w:lang w:eastAsia="ru-RU"/>
     </w:rPr>
   </w:style>
-  <w:style w:type="character" w:customStyle="1" w:styleId="af2">
-    <w:name w:val="Без интервала Знак"/>
-    <w:basedOn w:val="a1"/>
-    <w:link w:val="af3"/>
+  <w:style w:type="character" w:customStyle="1" w:styleId="NoSpacingChar">
+    <w:name w:val="No Spacing Char"/>
+    <w:basedOn w:val="DefaultParagraphFont"/>
+    <w:link w:val="NoSpacing"/>
     <w:uiPriority w:val="1"/>
     <w:locked/>
     <w:rsid w:val="00857677"/>
@@ -40529,9 +40582,9 @@
       <w:lang w:val="x-none" w:eastAsia="ru-RU"/>
     </w:rPr>
   </w:style>
-  <w:style w:type="paragraph" w:styleId="af3">
+  <w:style w:type="paragraph" w:styleId="NoSpacing">
     <w:name w:val="No Spacing"/>
-    <w:link w:val="af2"/>
+    <w:link w:val="NoSpacingChar"/>
     <w:uiPriority w:val="1"/>
     <w:qFormat/>
     <w:rsid w:val="00857677"/>
@@ -40543,10 +40596,10 @@
       <w:lang w:val="x-none" w:eastAsia="ru-RU"/>
     </w:rPr>
   </w:style>
-  <w:style w:type="character" w:customStyle="1" w:styleId="af4">
-    <w:name w:val="Абзац списка Знак"/>
-    <w:basedOn w:val="a1"/>
-    <w:link w:val="af5"/>
+  <w:style w:type="character" w:customStyle="1" w:styleId="ListParagraphChar">
+    <w:name w:val="List Paragraph Char"/>
+    <w:basedOn w:val="DefaultParagraphFont"/>
+    <w:link w:val="ListParagraph"/>
     <w:uiPriority w:val="34"/>
     <w:locked/>
     <w:rsid w:val="00857677"/>
@@ -40554,10 +40607,10 @@
       <w:rFonts w:ascii="Times New Roman" w:hAnsi="Times New Roman" w:cs="Times New Roman"/>
     </w:rPr>
   </w:style>
-  <w:style w:type="paragraph" w:customStyle="1" w:styleId="16">
+  <w:style w:type="paragraph" w:customStyle="1" w:styleId="14">
     <w:name w:val="Абзац списка1"/>
-    <w:basedOn w:val="a0"/>
-    <w:next w:val="af5"/>
+    <w:basedOn w:val="Normal"/>
+    <w:next w:val="ListParagraph"/>
     <w:uiPriority w:val="34"/>
     <w:qFormat/>
     <w:rsid w:val="00857677"/>
@@ -40572,7 +40625,7 @@
   </w:style>
   <w:style w:type="paragraph" w:customStyle="1" w:styleId="20-SciencePG-Text">
     <w:name w:val="20-SciencePG-Text"/>
-    <w:basedOn w:val="a0"/>
+    <w:basedOn w:val="Normal"/>
     <w:qFormat/>
     <w:rsid w:val="00857677"/>
     <w:pPr>
@@ -40593,7 +40646,7 @@
   </w:style>
   <w:style w:type="paragraph" w:customStyle="1" w:styleId="27-SciencePG-Formula">
     <w:name w:val="27-SciencePG-Formula"/>
-    <w:basedOn w:val="a0"/>
+    <w:basedOn w:val="Normal"/>
     <w:qFormat/>
     <w:rsid w:val="00857677"/>
     <w:pPr>
@@ -40613,7 +40666,7 @@
   </w:style>
   <w:style w:type="paragraph" w:customStyle="1" w:styleId="Paragraph">
     <w:name w:val="Paragraph"/>
-    <w:basedOn w:val="a0"/>
+    <w:basedOn w:val="Normal"/>
     <w:rsid w:val="00857677"/>
     <w:pPr>
       <w:spacing w:after="0" w:line="240" w:lineRule="auto"/>
@@ -40628,7 +40681,7 @@
   </w:style>
   <w:style w:type="character" w:customStyle="1" w:styleId="MTDisplayEquation">
     <w:name w:val="MTDisplayEquation Знак"/>
-    <w:basedOn w:val="a1"/>
+    <w:basedOn w:val="DefaultParagraphFont"/>
     <w:link w:val="MTDisplayEquation0"/>
     <w:uiPriority w:val="99"/>
     <w:locked/>
@@ -40644,8 +40697,8 @@
   </w:style>
   <w:style w:type="paragraph" w:customStyle="1" w:styleId="MTDisplayEquation0">
     <w:name w:val="MTDisplayEquation"/>
-    <w:basedOn w:val="a0"/>
-    <w:next w:val="a0"/>
+    <w:basedOn w:val="Normal"/>
+    <w:next w:val="Normal"/>
     <w:link w:val="MTDisplayEquation"/>
     <w:uiPriority w:val="99"/>
     <w:rsid w:val="00857677"/>
@@ -40668,7 +40721,7 @@
   </w:style>
   <w:style w:type="paragraph" w:customStyle="1" w:styleId="Heading">
     <w:name w:val="Heading"/>
-    <w:next w:val="a0"/>
+    <w:next w:val="Normal"/>
     <w:qFormat/>
     <w:rsid w:val="00857677"/>
     <w:pPr>
@@ -40686,7 +40739,7 @@
   </w:style>
   <w:style w:type="paragraph" w:customStyle="1" w:styleId="Bibliographicreference">
     <w:name w:val="Bibliographic reference"/>
-    <w:basedOn w:val="a"/>
+    <w:basedOn w:val="ListNumber"/>
     <w:rsid w:val="00857677"/>
     <w:pPr>
       <w:spacing w:after="0" w:line="240" w:lineRule="auto"/>
@@ -40702,9 +40755,9 @@
       <w:szCs w:val="20"/>
     </w:rPr>
   </w:style>
-  <w:style w:type="paragraph" w:customStyle="1" w:styleId="af6">
+  <w:style w:type="paragraph" w:customStyle="1" w:styleId="a">
     <w:name w:val="формула"/>
-    <w:basedOn w:val="a0"/>
+    <w:basedOn w:val="Normal"/>
     <w:autoRedefine/>
     <w:rsid w:val="00857677"/>
     <w:pPr>
@@ -40719,7 +40772,7 @@
   </w:style>
   <w:style w:type="paragraph" w:customStyle="1" w:styleId="21">
     <w:name w:val="Основной текст 21"/>
-    <w:basedOn w:val="a0"/>
+    <w:basedOn w:val="Normal"/>
     <w:rsid w:val="00857677"/>
     <w:pPr>
       <w:suppressAutoHyphens/>
@@ -40735,7 +40788,7 @@
   </w:style>
   <w:style w:type="paragraph" w:customStyle="1" w:styleId="Style3">
     <w:name w:val="Style3"/>
-    <w:basedOn w:val="a0"/>
+    <w:basedOn w:val="Normal"/>
     <w:uiPriority w:val="99"/>
     <w:rsid w:val="00857677"/>
     <w:pPr>
@@ -40754,9 +40807,9 @@
       <w:lang w:eastAsia="ru-RU"/>
     </w:rPr>
   </w:style>
-  <w:style w:type="paragraph" w:customStyle="1" w:styleId="17">
+  <w:style w:type="paragraph" w:customStyle="1" w:styleId="15">
     <w:name w:val="формула1"/>
-    <w:basedOn w:val="a0"/>
+    <w:basedOn w:val="Normal"/>
     <w:uiPriority w:val="99"/>
     <w:rsid w:val="00857677"/>
     <w:pPr>
@@ -40774,9 +40827,9 @@
       <w:lang w:eastAsia="ru-RU"/>
     </w:rPr>
   </w:style>
-  <w:style w:type="paragraph" w:customStyle="1" w:styleId="af7">
+  <w:style w:type="paragraph" w:customStyle="1" w:styleId="a0">
     <w:name w:val="литература"/>
-    <w:basedOn w:val="a0"/>
+    <w:basedOn w:val="Normal"/>
     <w:uiPriority w:val="99"/>
     <w:rsid w:val="00857677"/>
     <w:pPr>
@@ -40791,7 +40844,7 @@
       <w:lang w:eastAsia="ru-RU"/>
     </w:rPr>
   </w:style>
-  <w:style w:type="paragraph" w:customStyle="1" w:styleId="af8">
+  <w:style w:type="paragraph" w:customStyle="1" w:styleId="a1">
     <w:name w:val="Основной текст тезисов"/>
     <w:rsid w:val="00857677"/>
     <w:pPr>
@@ -40808,7 +40861,7 @@
   </w:style>
   <w:style w:type="paragraph" w:customStyle="1" w:styleId="Paragrapheq">
     <w:name w:val="Paragraph_eq"/>
-    <w:basedOn w:val="a0"/>
+    <w:basedOn w:val="Normal"/>
     <w:qFormat/>
     <w:rsid w:val="00857677"/>
     <w:pPr>
@@ -40822,7 +40875,7 @@
       <w:szCs w:val="20"/>
     </w:rPr>
   </w:style>
-  <w:style w:type="paragraph" w:customStyle="1" w:styleId="af9">
+  <w:style w:type="paragraph" w:customStyle="1" w:styleId="a2">
     <w:name w:val="Литература"/>
     <w:rsid w:val="00857677"/>
     <w:pPr>
@@ -40842,7 +40895,7 @@
   </w:style>
   <w:style w:type="paragraph" w:customStyle="1" w:styleId="11-SciencePG-Abstract-content">
     <w:name w:val="11-SciencePG-Abstract-content"/>
-    <w:basedOn w:val="a0"/>
+    <w:basedOn w:val="Normal"/>
     <w:qFormat/>
     <w:rsid w:val="00857677"/>
     <w:pPr>
@@ -40862,7 +40915,7 @@
   </w:style>
   <w:style w:type="paragraph" w:customStyle="1" w:styleId="13-SciencePG-Keywords-content">
     <w:name w:val="13-SciencePG-Keywords-content"/>
-    <w:basedOn w:val="a0"/>
+    <w:basedOn w:val="Normal"/>
     <w:qFormat/>
     <w:rsid w:val="00857677"/>
     <w:pPr>
@@ -40893,7 +40946,7 @@
   </w:style>
   <w:style w:type="character" w:customStyle="1" w:styleId="MyStyle1Char">
     <w:name w:val="MyStyle1 Char"/>
-    <w:basedOn w:val="a1"/>
+    <w:basedOn w:val="DefaultParagraphFont"/>
     <w:link w:val="MyStyle1"/>
     <w:locked/>
     <w:rsid w:val="00857677"/>
@@ -40908,7 +40961,7 @@
   </w:style>
   <w:style w:type="paragraph" w:customStyle="1" w:styleId="MyStyle1">
     <w:name w:val="MyStyle1"/>
-    <w:basedOn w:val="a0"/>
+    <w:basedOn w:val="Normal"/>
     <w:link w:val="MyStyle1Char"/>
     <w:qFormat/>
     <w:rsid w:val="00857677"/>
@@ -40928,9 +40981,9 @@
       <w:lang w:val="en-US" w:eastAsia="x-none"/>
     </w:rPr>
   </w:style>
-  <w:style w:type="character" w:styleId="afa">
+  <w:style w:type="character" w:styleId="SubtleReference">
     <w:name w:val="Subtle Reference"/>
-    <w:basedOn w:val="a1"/>
+    <w:basedOn w:val="DefaultParagraphFont"/>
     <w:uiPriority w:val="99"/>
     <w:qFormat/>
     <w:rsid w:val="00857677"/>
@@ -40943,7 +40996,7 @@
   </w:style>
   <w:style w:type="character" w:customStyle="1" w:styleId="shorttext">
     <w:name w:val="short_text"/>
-    <w:basedOn w:val="a1"/>
+    <w:basedOn w:val="DefaultParagraphFont"/>
     <w:rsid w:val="00857677"/>
     <w:rPr>
       <w:rFonts w:ascii="Times New Roman" w:hAnsi="Times New Roman" w:cs="Times New Roman" w:hint="default"/>
@@ -40969,11 +41022,11 @@
       <w:sz w:val="22"/>
     </w:rPr>
   </w:style>
-  <w:style w:type="paragraph" w:styleId="z-">
+  <w:style w:type="paragraph" w:styleId="z-TopofForm">
     <w:name w:val="HTML Top of Form"/>
-    <w:basedOn w:val="a0"/>
-    <w:next w:val="a0"/>
-    <w:link w:val="z-0"/>
+    <w:basedOn w:val="Normal"/>
+    <w:next w:val="Normal"/>
+    <w:link w:val="z-TopofFormChar"/>
     <w:hidden/>
     <w:uiPriority w:val="99"/>
     <w:semiHidden/>
@@ -40993,10 +41046,10 @@
       <w:szCs w:val="16"/>
     </w:rPr>
   </w:style>
-  <w:style w:type="character" w:customStyle="1" w:styleId="z-0">
-    <w:name w:val="z-Начало формы Знак"/>
-    <w:basedOn w:val="a1"/>
-    <w:link w:val="z-"/>
+  <w:style w:type="character" w:customStyle="1" w:styleId="z-TopofFormChar">
+    <w:name w:val="z-Top of Form Char"/>
+    <w:basedOn w:val="DefaultParagraphFont"/>
+    <w:link w:val="z-TopofForm"/>
     <w:uiPriority w:val="99"/>
     <w:semiHidden/>
     <w:rsid w:val="00857677"/>
@@ -41009,7 +41062,7 @@
   </w:style>
   <w:style w:type="character" w:customStyle="1" w:styleId="gt-cc-tc">
     <w:name w:val="gt-cc-tc"/>
-    <w:basedOn w:val="a1"/>
+    <w:basedOn w:val="DefaultParagraphFont"/>
     <w:rsid w:val="00857677"/>
     <w:rPr>
       <w:rFonts w:ascii="Times New Roman" w:hAnsi="Times New Roman" w:cs="Times New Roman" w:hint="default"/>
@@ -41017,7 +41070,7 @@
   </w:style>
   <w:style w:type="character" w:customStyle="1" w:styleId="gt-ct-text1">
     <w:name w:val="gt-ct-text1"/>
-    <w:basedOn w:val="a1"/>
+    <w:basedOn w:val="DefaultParagraphFont"/>
     <w:rsid w:val="00857677"/>
     <w:rPr>
       <w:rFonts w:ascii="Times New Roman" w:hAnsi="Times New Roman" w:cs="Times New Roman" w:hint="default"/>
@@ -41028,18 +41081,18 @@
   </w:style>
   <w:style w:type="character" w:customStyle="1" w:styleId="gt-card-ttl-txt1">
     <w:name w:val="gt-card-ttl-txt1"/>
-    <w:basedOn w:val="a1"/>
+    <w:basedOn w:val="DefaultParagraphFont"/>
     <w:rsid w:val="00857677"/>
     <w:rPr>
       <w:rFonts w:ascii="Times New Roman" w:hAnsi="Times New Roman" w:cs="Times New Roman" w:hint="default"/>
       <w:color w:val="222222"/>
     </w:rPr>
   </w:style>
-  <w:style w:type="paragraph" w:styleId="z-1">
+  <w:style w:type="paragraph" w:styleId="z-BottomofForm">
     <w:name w:val="HTML Bottom of Form"/>
-    <w:basedOn w:val="a0"/>
-    <w:next w:val="a0"/>
-    <w:link w:val="z-2"/>
+    <w:basedOn w:val="Normal"/>
+    <w:next w:val="Normal"/>
+    <w:link w:val="z-BottomofFormChar"/>
     <w:hidden/>
     <w:uiPriority w:val="99"/>
     <w:semiHidden/>
@@ -41059,10 +41112,10 @@
       <w:szCs w:val="16"/>
     </w:rPr>
   </w:style>
-  <w:style w:type="character" w:customStyle="1" w:styleId="z-2">
-    <w:name w:val="z-Конец формы Знак"/>
-    <w:basedOn w:val="a1"/>
-    <w:link w:val="z-1"/>
+  <w:style w:type="character" w:customStyle="1" w:styleId="z-BottomofFormChar">
+    <w:name w:val="z-Bottom of Form Char"/>
+    <w:basedOn w:val="DefaultParagraphFont"/>
+    <w:link w:val="z-BottomofForm"/>
     <w:uiPriority w:val="99"/>
     <w:semiHidden/>
     <w:rsid w:val="00857677"/>
@@ -41075,7 +41128,7 @@
   </w:style>
   <w:style w:type="character" w:customStyle="1" w:styleId="hps">
     <w:name w:val="hps"/>
-    <w:basedOn w:val="a1"/>
+    <w:basedOn w:val="DefaultParagraphFont"/>
     <w:rsid w:val="00857677"/>
     <w:rPr>
       <w:rFonts w:ascii="Times New Roman" w:hAnsi="Times New Roman" w:cs="Times New Roman" w:hint="default"/>
@@ -41083,7 +41136,7 @@
   </w:style>
   <w:style w:type="character" w:customStyle="1" w:styleId="10-SciencePG-Abstract">
     <w:name w:val="10-SciencePG-Abstract"/>
-    <w:basedOn w:val="a1"/>
+    <w:basedOn w:val="DefaultParagraphFont"/>
     <w:uiPriority w:val="1"/>
     <w:qFormat/>
     <w:rsid w:val="00857677"/>
@@ -41097,7 +41150,7 @@
   </w:style>
   <w:style w:type="character" w:customStyle="1" w:styleId="12-SciencePG-Keywords">
     <w:name w:val="12-SciencePG-Keywords"/>
-    <w:basedOn w:val="a1"/>
+    <w:basedOn w:val="DefaultParagraphFont"/>
     <w:uiPriority w:val="1"/>
     <w:qFormat/>
     <w:rsid w:val="00857677"/>
@@ -41111,7 +41164,7 @@
   </w:style>
   <w:style w:type="character" w:customStyle="1" w:styleId="110">
     <w:name w:val="Заголовок 1 Знак1"/>
-    <w:basedOn w:val="a1"/>
+    <w:basedOn w:val="DefaultParagraphFont"/>
     <w:uiPriority w:val="9"/>
     <w:rsid w:val="00857677"/>
     <w:rPr>
@@ -41123,9 +41176,9 @@
       <w:szCs w:val="28"/>
     </w:rPr>
   </w:style>
-  <w:style w:type="character" w:styleId="afb">
+  <w:style w:type="character" w:styleId="Hyperlink">
     <w:name w:val="Hyperlink"/>
-    <w:basedOn w:val="a1"/>
+    <w:basedOn w:val="DefaultParagraphFont"/>
     <w:uiPriority w:val="99"/>
     <w:unhideWhenUsed/>
     <w:rsid w:val="00857677"/>
@@ -41134,9 +41187,9 @@
       <w:u w:val="single"/>
     </w:rPr>
   </w:style>
-  <w:style w:type="character" w:styleId="afc">
+  <w:style w:type="character" w:styleId="FollowedHyperlink">
     <w:name w:val="FollowedHyperlink"/>
-    <w:basedOn w:val="a1"/>
+    <w:basedOn w:val="DefaultParagraphFont"/>
     <w:uiPriority w:val="99"/>
     <w:semiHidden/>
     <w:unhideWhenUsed/>
@@ -41146,10 +41199,10 @@
       <w:u w:val="single"/>
     </w:rPr>
   </w:style>
-  <w:style w:type="paragraph" w:styleId="af5">
+  <w:style w:type="paragraph" w:styleId="ListParagraph">
     <w:name w:val="List Paragraph"/>
-    <w:basedOn w:val="a0"/>
-    <w:link w:val="af4"/>
+    <w:basedOn w:val="Normal"/>
+    <w:link w:val="ListParagraphChar"/>
     <w:uiPriority w:val="34"/>
     <w:qFormat/>
     <w:rsid w:val="00857677"/>
@@ -41161,9 +41214,9 @@
       <w:rFonts w:ascii="Times New Roman" w:hAnsi="Times New Roman" w:cs="Times New Roman"/>
     </w:rPr>
   </w:style>
-  <w:style w:type="table" w:styleId="afd">
+  <w:style w:type="table" w:styleId="TableGrid">
     <w:name w:val="Table Grid"/>
-    <w:basedOn w:val="a2"/>
+    <w:basedOn w:val="TableNormal"/>
     <w:uiPriority w:val="39"/>
     <w:unhideWhenUsed/>
     <w:rsid w:val="00B704A2"/>
@@ -41183,7 +41236,7 @@
   </w:style>
   <w:style w:type="paragraph" w:customStyle="1" w:styleId="Abstract">
     <w:name w:val="Abstract"/>
-    <w:basedOn w:val="ab"/>
+    <w:basedOn w:val="BodyText"/>
     <w:rsid w:val="00EB50CF"/>
     <w:pPr>
       <w:widowControl w:val="0"/>
@@ -41200,10 +41253,10 @@
       <w:lang w:eastAsia="zh-CN" w:bidi="hi-IN"/>
     </w:rPr>
   </w:style>
-  <w:style w:type="paragraph" w:customStyle="1" w:styleId="afe">
+  <w:style w:type="paragraph" w:customStyle="1" w:styleId="a3">
     <w:name w:val="Название Врезки"/>
-    <w:basedOn w:val="ab"/>
-    <w:next w:val="ab"/>
+    <w:basedOn w:val="BodyText"/>
+    <w:next w:val="BodyText"/>
     <w:rsid w:val="00B83BA7"/>
     <w:pPr>
       <w:widowControl w:val="0"/>
@@ -41221,7 +41274,7 @@
   </w:style>
   <w:style w:type="paragraph" w:customStyle="1" w:styleId="Bibliography1">
     <w:name w:val="Bibliography 1"/>
-    <w:basedOn w:val="a0"/>
+    <w:basedOn w:val="Normal"/>
     <w:rsid w:val="004F02F1"/>
     <w:pPr>
       <w:widowControl w:val="0"/>
@@ -41240,9 +41293,1423 @@
       <w:lang w:eastAsia="zh-CN" w:bidi="hi-IN"/>
     </w:rPr>
   </w:style>
-  <w:style w:type="character" w:styleId="aff">
+  <w:style w:type="character" w:customStyle="1" w:styleId="UnresolvedMention">
     <w:name w:val="Unresolved Mention"/>
-    <w:basedOn w:val="a1"/>
+    <w:basedOn w:val="DefaultParagraphFont"/>
+    <w:uiPriority w:val="99"/>
+    <w:semiHidden/>
+    <w:unhideWhenUsed/>
+    <w:rsid w:val="00E77BA7"/>
+    <w:rPr>
+      <w:color w:val="605E5C"/>
+      <w:shd w:val="clear" w:color="auto" w:fill="E1DFDD"/>
+    </w:rPr>
+  </w:style>
+</w:styles>
+</file>
+
+<file path=word/stylesWithEffects.xml><?xml version="1.0" encoding="utf-8"?>
+<w:styles xmlns:wpc="http://schemas.microsoft.com/office/word/2010/wordprocessingCanvas" xmlns:mc="http://schemas.openxmlformats.org/markup-compatibility/2006" xmlns:o="urn:schemas-microsoft-com:office:office" xmlns:r="http://schemas.openxmlformats.org/officeDocument/2006/relationships" xmlns:m="http://schemas.openxmlformats.org/officeDocument/2006/math" xmlns:v="urn:schemas-microsoft-com:vml" xmlns:wp14="http://schemas.microsoft.com/office/word/2010/wordprocessingDrawing" xmlns:wp="http://schemas.openxmlformats.org/drawingml/2006/wordprocessingDrawing" xmlns:w10="urn:schemas-microsoft-com:office:word" xmlns:w="http://schemas.openxmlformats.org/wordprocessingml/2006/main" xmlns:w14="http://schemas.microsoft.com/office/word/2010/wordml" xmlns:wpg="http://schemas.microsoft.com/office/word/2010/wordprocessingGroup" xmlns:wpi="http://schemas.microsoft.com/office/word/2010/wordprocessingInk" xmlns:wne="http://schemas.microsoft.com/office/word/2006/wordml" xmlns:wps="http://schemas.microsoft.com/office/word/2010/wordprocessingShape" mc:Ignorable="w14 wp14">
+  <w:docDefaults>
+    <w:rPrDefault>
+      <w:rPr>
+        <w:rFonts w:asciiTheme="minorHAnsi" w:eastAsiaTheme="minorHAnsi" w:hAnsiTheme="minorHAnsi" w:cstheme="minorBidi"/>
+        <w:sz w:val="22"/>
+        <w:szCs w:val="22"/>
+        <w:lang w:val="ru-RU" w:eastAsia="en-US" w:bidi="ar-SA"/>
+      </w:rPr>
+    </w:rPrDefault>
+    <w:pPrDefault>
+      <w:pPr>
+        <w:spacing w:after="160" w:line="259" w:lineRule="auto"/>
+      </w:pPr>
+    </w:pPrDefault>
+  </w:docDefaults>
+  <w:latentStyles w:defLockedState="0" w:defUIPriority="99" w:defSemiHidden="1" w:defUnhideWhenUsed="1" w:defQFormat="0" w:count="267">
+    <w:lsdException w:name="Normal" w:semiHidden="0" w:uiPriority="0" w:unhideWhenUsed="0" w:qFormat="1"/>
+    <w:lsdException w:name="heading 1" w:semiHidden="0" w:uiPriority="0" w:unhideWhenUsed="0" w:qFormat="1"/>
+    <w:lsdException w:name="heading 2" w:uiPriority="9" w:qFormat="1"/>
+    <w:lsdException w:name="heading 3" w:uiPriority="9" w:qFormat="1"/>
+    <w:lsdException w:name="heading 4" w:qFormat="1"/>
+    <w:lsdException w:name="heading 5" w:uiPriority="9" w:qFormat="1"/>
+    <w:lsdException w:name="heading 6" w:qFormat="1"/>
+    <w:lsdException w:name="heading 7" w:uiPriority="9" w:qFormat="1"/>
+    <w:lsdException w:name="heading 8" w:uiPriority="9" w:qFormat="1"/>
+    <w:lsdException w:name="heading 9" w:uiPriority="9" w:qFormat="1"/>
+    <w:lsdException w:name="toc 1" w:uiPriority="39"/>
+    <w:lsdException w:name="toc 2" w:uiPriority="39"/>
+    <w:lsdException w:name="toc 3" w:uiPriority="39"/>
+    <w:lsdException w:name="toc 4" w:uiPriority="39"/>
+    <w:lsdException w:name="toc 5" w:uiPriority="39"/>
+    <w:lsdException w:name="toc 6" w:uiPriority="39"/>
+    <w:lsdException w:name="toc 7" w:uiPriority="39"/>
+    <w:lsdException w:name="toc 8" w:uiPriority="39"/>
+    <w:lsdException w:name="toc 9" w:uiPriority="39"/>
+    <w:lsdException w:name="caption" w:uiPriority="35" w:qFormat="1"/>
+    <w:lsdException w:name="Title" w:semiHidden="0" w:uiPriority="10" w:unhideWhenUsed="0" w:qFormat="1"/>
+    <w:lsdException w:name="Default Paragraph Font" w:uiPriority="1"/>
+    <w:lsdException w:name="Body Text" w:uiPriority="0"/>
+    <w:lsdException w:name="Subtitle" w:semiHidden="0" w:uiPriority="11" w:unhideWhenUsed="0" w:qFormat="1"/>
+    <w:lsdException w:name="Strong" w:semiHidden="0" w:uiPriority="22" w:unhideWhenUsed="0" w:qFormat="1"/>
+    <w:lsdException w:name="Emphasis" w:semiHidden="0" w:uiPriority="20" w:unhideWhenUsed="0" w:qFormat="1"/>
+    <w:lsdException w:name="Plain Text" w:uiPriority="0"/>
+    <w:lsdException w:name="Table Grid" w:semiHidden="0" w:uiPriority="39" w:unhideWhenUsed="0"/>
+    <w:lsdException w:name="Placeholder Text" w:unhideWhenUsed="0"/>
+    <w:lsdException w:name="No Spacing" w:semiHidden="0" w:uiPriority="1" w:unhideWhenUsed="0" w:qFormat="1"/>
+    <w:lsdException w:name="Light Shading" w:semiHidden="0" w:uiPriority="60" w:unhideWhenUsed="0"/>
+    <w:lsdException w:name="Light List" w:semiHidden="0" w:uiPriority="61" w:unhideWhenUsed="0"/>
+    <w:lsdException w:name="Light Grid" w:semiHidden="0" w:uiPriority="62" w:unhideWhenUsed="0"/>
+    <w:lsdException w:name="Medium Shading 1" w:semiHidden="0" w:uiPriority="63" w:unhideWhenUsed="0"/>
+    <w:lsdException w:name="Medium Shading 2" w:semiHidden="0" w:uiPriority="64" w:unhideWhenUsed="0"/>
+    <w:lsdException w:name="Medium List 1" w:semiHidden="0" w:uiPriority="65" w:unhideWhenUsed="0"/>
+    <w:lsdException w:name="Medium List 2" w:semiHidden="0" w:uiPriority="66" w:unhideWhenUsed="0"/>
+    <w:lsdException w:name="Medium Grid 1" w:semiHidden="0" w:uiPriority="67" w:unhideWhenUsed="0"/>
+    <w:lsdException w:name="Medium Grid 2" w:semiHidden="0" w:uiPriority="68" w:unhideWhenUsed="0"/>
+    <w:lsdException w:name="Medium Grid 3" w:semiHidden="0" w:uiPriority="69" w:unhideWhenUsed="0"/>
+    <w:lsdException w:name="Dark List" w:semiHidden="0" w:uiPriority="70" w:unhideWhenUsed="0"/>
+    <w:lsdException w:name="Colorful Shading" w:semiHidden="0" w:uiPriority="71" w:unhideWhenUsed="0"/>
+    <w:lsdException w:name="Colorful List" w:semiHidden="0" w:uiPriority="72" w:unhideWhenUsed="0"/>
+    <w:lsdException w:name="Colorful Grid" w:semiHidden="0" w:uiPriority="73" w:unhideWhenUsed="0"/>
+    <w:lsdException w:name="Light Shading Accent 1" w:semiHidden="0" w:uiPriority="60" w:unhideWhenUsed="0"/>
+    <w:lsdException w:name="Light List Accent 1" w:semiHidden="0" w:uiPriority="61" w:unhideWhenUsed="0"/>
+    <w:lsdException w:name="Light Grid Accent 1" w:semiHidden="0" w:uiPriority="62" w:unhideWhenUsed="0"/>
+    <w:lsdException w:name="Medium Shading 1 Accent 1" w:semiHidden="0" w:uiPriority="63" w:unhideWhenUsed="0"/>
+    <w:lsdException w:name="Medium Shading 2 Accent 1" w:semiHidden="0" w:uiPriority="64" w:unhideWhenUsed="0"/>
+    <w:lsdException w:name="Medium List 1 Accent 1" w:semiHidden="0" w:uiPriority="65" w:unhideWhenUsed="0"/>
+    <w:lsdException w:name="Revision" w:unhideWhenUsed="0"/>
+    <w:lsdException w:name="List Paragraph" w:semiHidden="0" w:uiPriority="34" w:unhideWhenUsed="0" w:qFormat="1"/>
+    <w:lsdException w:name="Quote" w:semiHidden="0" w:uiPriority="29" w:unhideWhenUsed="0" w:qFormat="1"/>
+    <w:lsdException w:name="Intense Quote" w:semiHidden="0" w:uiPriority="30" w:unhideWhenUsed="0" w:qFormat="1"/>
+    <w:lsdException w:name="Medium List 2 Accent 1" w:semiHidden="0" w:uiPriority="66" w:unhideWhenUsed="0"/>
+    <w:lsdException w:name="Medium Grid 1 Accent 1" w:semiHidden="0" w:uiPriority="67" w:unhideWhenUsed="0"/>
+    <w:lsdException w:name="Medium Grid 2 Accent 1" w:semiHidden="0" w:uiPriority="68" w:unhideWhenUsed="0"/>
+    <w:lsdException w:name="Medium Grid 3 Accent 1" w:semiHidden="0" w:uiPriority="69" w:unhideWhenUsed="0"/>
+    <w:lsdException w:name="Dark List Accent 1" w:semiHidden="0" w:uiPriority="70" w:unhideWhenUsed="0"/>
+    <w:lsdException w:name="Colorful Shading Accent 1" w:semiHidden="0" w:uiPriority="71" w:unhideWhenUsed="0"/>
+    <w:lsdException w:name="Colorful List Accent 1" w:semiHidden="0" w:uiPriority="72" w:unhideWhenUsed="0"/>
+    <w:lsdException w:name="Colorful Grid Accent 1" w:semiHidden="0" w:uiPriority="73" w:unhideWhenUsed="0"/>
+    <w:lsdException w:name="Light Shading Accent 2" w:semiHidden="0" w:uiPriority="60" w:unhideWhenUsed="0"/>
+    <w:lsdException w:name="Light List Accent 2" w:semiHidden="0" w:uiPriority="61" w:unhideWhenUsed="0"/>
+    <w:lsdException w:name="Light Grid Accent 2" w:semiHidden="0" w:uiPriority="62" w:unhideWhenUsed="0"/>
+    <w:lsdException w:name="Medium Shading 1 Accent 2" w:semiHidden="0" w:uiPriority="63" w:unhideWhenUsed="0"/>
+    <w:lsdException w:name="Medium Shading 2 Accent 2" w:semiHidden="0" w:uiPriority="64" w:unhideWhenUsed="0"/>
+    <w:lsdException w:name="Medium List 1 Accent 2" w:semiHidden="0" w:uiPriority="65" w:unhideWhenUsed="0"/>
+    <w:lsdException w:name="Medium List 2 Accent 2" w:semiHidden="0" w:uiPriority="66" w:unhideWhenUsed="0"/>
+    <w:lsdException w:name="Medium Grid 1 Accent 2" w:semiHidden="0" w:uiPriority="67" w:unhideWhenUsed="0"/>
+    <w:lsdException w:name="Medium Grid 2 Accent 2" w:semiHidden="0" w:uiPriority="68" w:unhideWhenUsed="0"/>
+    <w:lsdException w:name="Medium Grid 3 Accent 2" w:semiHidden="0" w:uiPriority="69" w:unhideWhenUsed="0"/>
+    <w:lsdException w:name="Dark List Accent 2" w:semiHidden="0" w:uiPriority="70" w:unhideWhenUsed="0"/>
+    <w:lsdException w:name="Colorful Shading Accent 2" w:semiHidden="0" w:uiPriority="71" w:unhideWhenUsed="0"/>
+    <w:lsdException w:name="Colorful List Accent 2" w:semiHidden="0" w:uiPriority="72" w:unhideWhenUsed="0"/>
+    <w:lsdException w:name="Colorful Grid Accent 2" w:semiHidden="0" w:uiPriority="73" w:unhideWhenUsed="0"/>
+    <w:lsdException w:name="Light Shading Accent 3" w:semiHidden="0" w:uiPriority="60" w:unhideWhenUsed="0"/>
+    <w:lsdException w:name="Light List Accent 3" w:semiHidden="0" w:uiPriority="61" w:unhideWhenUsed="0"/>
+    <w:lsdException w:name="Light Grid Accent 3" w:semiHidden="0" w:uiPriority="62" w:unhideWhenUsed="0"/>
+    <w:lsdException w:name="Medium Shading 1 Accent 3" w:semiHidden="0" w:uiPriority="63" w:unhideWhenUsed="0"/>
+    <w:lsdException w:name="Medium Shading 2 Accent 3" w:semiHidden="0" w:uiPriority="64" w:unhideWhenUsed="0"/>
+    <w:lsdException w:name="Medium List 1 Accent 3" w:semiHidden="0" w:uiPriority="65" w:unhideWhenUsed="0"/>
+    <w:lsdException w:name="Medium List 2 Accent 3" w:semiHidden="0" w:uiPriority="66" w:unhideWhenUsed="0"/>
+    <w:lsdException w:name="Medium Grid 1 Accent 3" w:semiHidden="0" w:uiPriority="67" w:unhideWhenUsed="0"/>
+    <w:lsdException w:name="Medium Grid 2 Accent 3" w:semiHidden="0" w:uiPriority="68" w:unhideWhenUsed="0"/>
+    <w:lsdException w:name="Medium Grid 3 Accent 3" w:semiHidden="0" w:uiPriority="69" w:unhideWhenUsed="0"/>
+    <w:lsdException w:name="Dark List Accent 3" w:semiHidden="0" w:uiPriority="70" w:unhideWhenUsed="0"/>
+    <w:lsdException w:name="Colorful Shading Accent 3" w:semiHidden="0" w:uiPriority="71" w:unhideWhenUsed="0"/>
+    <w:lsdException w:name="Colorful List Accent 3" w:semiHidden="0" w:uiPriority="72" w:unhideWhenUsed="0"/>
+    <w:lsdException w:name="Colorful Grid Accent 3" w:semiHidden="0" w:uiPriority="73" w:unhideWhenUsed="0"/>
+    <w:lsdException w:name="Light Shading Accent 4" w:semiHidden="0" w:uiPriority="60" w:unhideWhenUsed="0"/>
+    <w:lsdException w:name="Light List Accent 4" w:semiHidden="0" w:uiPriority="61" w:unhideWhenUsed="0"/>
+    <w:lsdException w:name="Light Grid Accent 4" w:semiHidden="0" w:uiPriority="62" w:unhideWhenUsed="0"/>
+    <w:lsdException w:name="Medium Shading 1 Accent 4" w:semiHidden="0" w:uiPriority="63" w:unhideWhenUsed="0"/>
+    <w:lsdException w:name="Medium Shading 2 Accent 4" w:semiHidden="0" w:uiPriority="64" w:unhideWhenUsed="0"/>
+    <w:lsdException w:name="Medium List 1 Accent 4" w:semiHidden="0" w:uiPriority="65" w:unhideWhenUsed="0"/>
+    <w:lsdException w:name="Medium List 2 Accent 4" w:semiHidden="0" w:uiPriority="66" w:unhideWhenUsed="0"/>
+    <w:lsdException w:name="Medium Grid 1 Accent 4" w:semiHidden="0" w:uiPriority="67" w:unhideWhenUsed="0"/>
+    <w:lsdException w:name="Medium Grid 2 Accent 4" w:semiHidden="0" w:uiPriority="68" w:unhideWhenUsed="0"/>
+    <w:lsdException w:name="Medium Grid 3 Accent 4" w:semiHidden="0" w:uiPriority="69" w:unhideWhenUsed="0"/>
+    <w:lsdException w:name="Dark List Accent 4" w:semiHidden="0" w:uiPriority="70" w:unhideWhenUsed="0"/>
+    <w:lsdException w:name="Colorful Shading Accent 4" w:semiHidden="0" w:uiPriority="71" w:unhideWhenUsed="0"/>
+    <w:lsdException w:name="Colorful List Accent 4" w:semiHidden="0" w:uiPriority="72" w:unhideWhenUsed="0"/>
+    <w:lsdException w:name="Colorful Grid Accent 4" w:semiHidden="0" w:uiPriority="73" w:unhideWhenUsed="0"/>
+    <w:lsdException w:name="Light Shading Accent 5" w:semiHidden="0" w:uiPriority="60" w:unhideWhenUsed="0"/>
+    <w:lsdException w:name="Light List Accent 5" w:semiHidden="0" w:uiPriority="61" w:unhideWhenUsed="0"/>
+    <w:lsdException w:name="Light Grid Accent 5" w:semiHidden="0" w:uiPriority="62" w:unhideWhenUsed="0"/>
+    <w:lsdException w:name="Medium Shading 1 Accent 5" w:semiHidden="0" w:uiPriority="63" w:unhideWhenUsed="0"/>
+    <w:lsdException w:name="Medium Shading 2 Accent 5" w:semiHidden="0" w:uiPriority="64" w:unhideWhenUsed="0"/>
+    <w:lsdException w:name="Medium List 1 Accent 5" w:semiHidden="0" w:uiPriority="65" w:unhideWhenUsed="0"/>
+    <w:lsdException w:name="Medium List 2 Accent 5" w:semiHidden="0" w:uiPriority="66" w:unhideWhenUsed="0"/>
+    <w:lsdException w:name="Medium Grid 1 Accent 5" w:semiHidden="0" w:uiPriority="67" w:unhideWhenUsed="0"/>
+    <w:lsdException w:name="Medium Grid 2 Accent 5" w:semiHidden="0" w:uiPriority="68" w:unhideWhenUsed="0"/>
+    <w:lsdException w:name="Medium Grid 3 Accent 5" w:semiHidden="0" w:uiPriority="69" w:unhideWhenUsed="0"/>
+    <w:lsdException w:name="Dark List Accent 5" w:semiHidden="0" w:uiPriority="70" w:unhideWhenUsed="0"/>
+    <w:lsdException w:name="Colorful Shading Accent 5" w:semiHidden="0" w:uiPriority="71" w:unhideWhenUsed="0"/>
+    <w:lsdException w:name="Colorful List Accent 5" w:semiHidden="0" w:uiPriority="72" w:unhideWhenUsed="0"/>
+    <w:lsdException w:name="Colorful Grid Accent 5" w:semiHidden="0" w:uiPriority="73" w:unhideWhenUsed="0"/>
+    <w:lsdException w:name="Light Shading Accent 6" w:semiHidden="0" w:uiPriority="60" w:unhideWhenUsed="0"/>
+    <w:lsdException w:name="Light List Accent 6" w:semiHidden="0" w:uiPriority="61" w:unhideWhenUsed="0"/>
+    <w:lsdException w:name="Light Grid Accent 6" w:semiHidden="0" w:uiPriority="62" w:unhideWhenUsed="0"/>
+    <w:lsdException w:name="Medium Shading 1 Accent 6" w:semiHidden="0" w:uiPriority="63" w:unhideWhenUsed="0"/>
+    <w:lsdException w:name="Medium Shading 2 Accent 6" w:semiHidden="0" w:uiPriority="64" w:unhideWhenUsed="0"/>
+    <w:lsdException w:name="Medium List 1 Accent 6" w:semiHidden="0" w:uiPriority="65" w:unhideWhenUsed="0"/>
+    <w:lsdException w:name="Medium List 2 Accent 6" w:semiHidden="0" w:uiPriority="66" w:unhideWhenUsed="0"/>
+    <w:lsdException w:name="Medium Grid 1 Accent 6" w:semiHidden="0" w:uiPriority="67" w:unhideWhenUsed="0"/>
+    <w:lsdException w:name="Medium Grid 2 Accent 6" w:semiHidden="0" w:uiPriority="68" w:unhideWhenUsed="0"/>
+    <w:lsdException w:name="Medium Grid 3 Accent 6" w:semiHidden="0" w:uiPriority="69" w:unhideWhenUsed="0"/>
+    <w:lsdException w:name="Dark List Accent 6" w:semiHidden="0" w:uiPriority="70" w:unhideWhenUsed="0"/>
+    <w:lsdException w:name="Colorful Shading Accent 6" w:semiHidden="0" w:uiPriority="71" w:unhideWhenUsed="0"/>
+    <w:lsdException w:name="Colorful List Accent 6" w:semiHidden="0" w:uiPriority="72" w:unhideWhenUsed="0"/>
+    <w:lsdException w:name="Colorful Grid Accent 6" w:semiHidden="0" w:uiPriority="73" w:unhideWhenUsed="0"/>
+    <w:lsdException w:name="Subtle Emphasis" w:semiHidden="0" w:uiPriority="19" w:unhideWhenUsed="0" w:qFormat="1"/>
+    <w:lsdException w:name="Intense Emphasis" w:semiHidden="0" w:uiPriority="21" w:unhideWhenUsed="0" w:qFormat="1"/>
+    <w:lsdException w:name="Subtle Reference" w:semiHidden="0" w:unhideWhenUsed="0" w:qFormat="1"/>
+    <w:lsdException w:name="Intense Reference" w:semiHidden="0" w:uiPriority="32" w:unhideWhenUsed="0" w:qFormat="1"/>
+    <w:lsdException w:name="Book Title" w:semiHidden="0" w:uiPriority="33" w:unhideWhenUsed="0" w:qFormat="1"/>
+    <w:lsdException w:name="Bibliography" w:uiPriority="37"/>
+    <w:lsdException w:name="TOC Heading" w:uiPriority="39" w:qFormat="1"/>
+  </w:latentStyles>
+  <w:style w:type="paragraph" w:default="1" w:styleId="Normal">
+    <w:name w:val="Normal"/>
+    <w:qFormat/>
+    <w:rsid w:val="00D4728A"/>
+  </w:style>
+  <w:style w:type="paragraph" w:styleId="Heading1">
+    <w:name w:val="heading 1"/>
+    <w:basedOn w:val="Normal"/>
+    <w:next w:val="Normal"/>
+    <w:link w:val="Heading1Char"/>
+    <w:qFormat/>
+    <w:rsid w:val="00857677"/>
+    <w:pPr>
+      <w:keepNext/>
+      <w:keepLines/>
+      <w:spacing w:before="480" w:after="0"/>
+      <w:outlineLvl w:val="0"/>
+    </w:pPr>
+    <w:rPr>
+      <w:rFonts w:ascii="Calibri Light" w:eastAsia="Times New Roman" w:hAnsi="Calibri Light" w:cs="Times New Roman"/>
+      <w:b/>
+      <w:bCs/>
+      <w:color w:val="2E74B5"/>
+      <w:sz w:val="28"/>
+      <w:szCs w:val="28"/>
+    </w:rPr>
+  </w:style>
+  <w:style w:type="paragraph" w:styleId="Heading4">
+    <w:name w:val="heading 4"/>
+    <w:basedOn w:val="Normal"/>
+    <w:next w:val="Normal"/>
+    <w:link w:val="Heading4Char"/>
+    <w:uiPriority w:val="99"/>
+    <w:semiHidden/>
+    <w:unhideWhenUsed/>
+    <w:qFormat/>
+    <w:rsid w:val="00857677"/>
+    <w:pPr>
+      <w:keepNext/>
+      <w:overflowPunct w:val="0"/>
+      <w:autoSpaceDE w:val="0"/>
+      <w:autoSpaceDN w:val="0"/>
+      <w:adjustRightInd w:val="0"/>
+      <w:spacing w:after="0" w:line="240" w:lineRule="auto"/>
+      <w:jc w:val="both"/>
+      <w:outlineLvl w:val="3"/>
+    </w:pPr>
+    <w:rPr>
+      <w:rFonts w:ascii="Times New Roman" w:eastAsia="Times New Roman" w:hAnsi="Times New Roman" w:cs="Times New Roman"/>
+      <w:sz w:val="24"/>
+      <w:szCs w:val="24"/>
+      <w:lang w:eastAsia="ru-RU"/>
+    </w:rPr>
+  </w:style>
+  <w:style w:type="paragraph" w:styleId="Heading6">
+    <w:name w:val="heading 6"/>
+    <w:basedOn w:val="Normal"/>
+    <w:next w:val="Normal"/>
+    <w:link w:val="Heading6Char"/>
+    <w:uiPriority w:val="99"/>
+    <w:semiHidden/>
+    <w:unhideWhenUsed/>
+    <w:qFormat/>
+    <w:rsid w:val="00857677"/>
+    <w:pPr>
+      <w:spacing w:before="240" w:after="60" w:line="276" w:lineRule="auto"/>
+      <w:outlineLvl w:val="5"/>
+    </w:pPr>
+    <w:rPr>
+      <w:rFonts w:ascii="Calibri" w:eastAsia="Times New Roman" w:hAnsi="Calibri" w:cs="Calibri"/>
+      <w:color w:val="333333"/>
+    </w:rPr>
+  </w:style>
+  <w:style w:type="character" w:default="1" w:styleId="DefaultParagraphFont">
+    <w:name w:val="Default Paragraph Font"/>
+    <w:uiPriority w:val="1"/>
+    <w:semiHidden/>
+    <w:unhideWhenUsed/>
+  </w:style>
+  <w:style w:type="table" w:default="1" w:styleId="TableNormal">
+    <w:name w:val="Normal Table"/>
+    <w:uiPriority w:val="99"/>
+    <w:semiHidden/>
+    <w:unhideWhenUsed/>
+    <w:tblPr>
+      <w:tblInd w:w="0" w:type="dxa"/>
+      <w:tblCellMar>
+        <w:top w:w="0" w:type="dxa"/>
+        <w:left w:w="108" w:type="dxa"/>
+        <w:bottom w:w="0" w:type="dxa"/>
+        <w:right w:w="108" w:type="dxa"/>
+      </w:tblCellMar>
+    </w:tblPr>
+  </w:style>
+  <w:style w:type="numbering" w:default="1" w:styleId="NoList">
+    <w:name w:val="No List"/>
+    <w:uiPriority w:val="99"/>
+    <w:semiHidden/>
+    <w:unhideWhenUsed/>
+  </w:style>
+  <w:style w:type="paragraph" w:styleId="BalloonText">
+    <w:name w:val="Balloon Text"/>
+    <w:basedOn w:val="Normal"/>
+    <w:link w:val="BalloonTextChar"/>
+    <w:uiPriority w:val="99"/>
+    <w:semiHidden/>
+    <w:unhideWhenUsed/>
+    <w:rsid w:val="00444ED9"/>
+    <w:pPr>
+      <w:spacing w:after="0" w:line="240" w:lineRule="auto"/>
+    </w:pPr>
+    <w:rPr>
+      <w:rFonts w:ascii="Tahoma" w:hAnsi="Tahoma" w:cs="Tahoma"/>
+      <w:sz w:val="16"/>
+      <w:szCs w:val="16"/>
+    </w:rPr>
+  </w:style>
+  <w:style w:type="character" w:customStyle="1" w:styleId="BalloonTextChar">
+    <w:name w:val="Balloon Text Char"/>
+    <w:basedOn w:val="DefaultParagraphFont"/>
+    <w:link w:val="BalloonText"/>
+    <w:uiPriority w:val="99"/>
+    <w:semiHidden/>
+    <w:rsid w:val="00444ED9"/>
+    <w:rPr>
+      <w:rFonts w:ascii="Tahoma" w:hAnsi="Tahoma" w:cs="Tahoma"/>
+      <w:sz w:val="16"/>
+      <w:szCs w:val="16"/>
+    </w:rPr>
+  </w:style>
+  <w:style w:type="character" w:styleId="PlaceholderText">
+    <w:name w:val="Placeholder Text"/>
+    <w:basedOn w:val="DefaultParagraphFont"/>
+    <w:uiPriority w:val="99"/>
+    <w:semiHidden/>
+    <w:rsid w:val="006B5700"/>
+    <w:rPr>
+      <w:color w:val="808080"/>
+    </w:rPr>
+  </w:style>
+  <w:style w:type="paragraph" w:customStyle="1" w:styleId="11">
+    <w:name w:val="Заголовок 11"/>
+    <w:basedOn w:val="Normal"/>
+    <w:next w:val="Normal"/>
+    <w:uiPriority w:val="9"/>
+    <w:qFormat/>
+    <w:rsid w:val="00857677"/>
+    <w:pPr>
+      <w:keepNext/>
+      <w:keepLines/>
+      <w:spacing w:before="480" w:after="0" w:line="276" w:lineRule="auto"/>
+      <w:outlineLvl w:val="0"/>
+    </w:pPr>
+    <w:rPr>
+      <w:rFonts w:ascii="Calibri Light" w:eastAsia="Times New Roman" w:hAnsi="Calibri Light" w:cs="Times New Roman"/>
+      <w:b/>
+      <w:bCs/>
+      <w:color w:val="2E74B5"/>
+      <w:sz w:val="28"/>
+      <w:szCs w:val="28"/>
+    </w:rPr>
+  </w:style>
+  <w:style w:type="character" w:customStyle="1" w:styleId="Heading4Char">
+    <w:name w:val="Heading 4 Char"/>
+    <w:basedOn w:val="DefaultParagraphFont"/>
+    <w:link w:val="Heading4"/>
+    <w:uiPriority w:val="99"/>
+    <w:semiHidden/>
+    <w:rsid w:val="00857677"/>
+    <w:rPr>
+      <w:rFonts w:ascii="Times New Roman" w:eastAsia="Times New Roman" w:hAnsi="Times New Roman" w:cs="Times New Roman"/>
+      <w:sz w:val="24"/>
+      <w:szCs w:val="24"/>
+      <w:lang w:eastAsia="ru-RU"/>
+    </w:rPr>
+  </w:style>
+  <w:style w:type="character" w:customStyle="1" w:styleId="Heading6Char">
+    <w:name w:val="Heading 6 Char"/>
+    <w:basedOn w:val="DefaultParagraphFont"/>
+    <w:link w:val="Heading6"/>
+    <w:uiPriority w:val="99"/>
+    <w:semiHidden/>
+    <w:rsid w:val="00857677"/>
+    <w:rPr>
+      <w:rFonts w:ascii="Calibri" w:eastAsia="Times New Roman" w:hAnsi="Calibri" w:cs="Calibri"/>
+      <w:color w:val="333333"/>
+    </w:rPr>
+  </w:style>
+  <w:style w:type="numbering" w:customStyle="1" w:styleId="1">
+    <w:name w:val="Нет списка1"/>
+    <w:next w:val="NoList"/>
+    <w:uiPriority w:val="99"/>
+    <w:semiHidden/>
+    <w:unhideWhenUsed/>
+    <w:rsid w:val="00857677"/>
+  </w:style>
+  <w:style w:type="character" w:customStyle="1" w:styleId="Heading1Char">
+    <w:name w:val="Heading 1 Char"/>
+    <w:basedOn w:val="DefaultParagraphFont"/>
+    <w:link w:val="Heading1"/>
+    <w:uiPriority w:val="9"/>
+    <w:rsid w:val="00857677"/>
+    <w:rPr>
+      <w:rFonts w:ascii="Calibri Light" w:eastAsia="Times New Roman" w:hAnsi="Calibri Light" w:cs="Times New Roman"/>
+      <w:b/>
+      <w:bCs/>
+      <w:color w:val="2E74B5"/>
+      <w:sz w:val="28"/>
+      <w:szCs w:val="28"/>
+    </w:rPr>
+  </w:style>
+  <w:style w:type="character" w:customStyle="1" w:styleId="10">
+    <w:name w:val="Гиперссылка1"/>
+    <w:basedOn w:val="DefaultParagraphFont"/>
+    <w:uiPriority w:val="99"/>
+    <w:semiHidden/>
+    <w:unhideWhenUsed/>
+    <w:rsid w:val="00857677"/>
+    <w:rPr>
+      <w:rFonts w:ascii="Times New Roman" w:hAnsi="Times New Roman" w:cs="Times New Roman" w:hint="default"/>
+      <w:color w:val="0563C1"/>
+      <w:u w:val="single"/>
+    </w:rPr>
+  </w:style>
+  <w:style w:type="character" w:customStyle="1" w:styleId="12">
+    <w:name w:val="Просмотренная гиперссылка1"/>
+    <w:basedOn w:val="DefaultParagraphFont"/>
+    <w:uiPriority w:val="99"/>
+    <w:semiHidden/>
+    <w:unhideWhenUsed/>
+    <w:rsid w:val="00857677"/>
+    <w:rPr>
+      <w:rFonts w:ascii="Times New Roman" w:hAnsi="Times New Roman" w:cs="Times New Roman" w:hint="default"/>
+      <w:color w:val="954F72"/>
+      <w:u w:val="single"/>
+    </w:rPr>
+  </w:style>
+  <w:style w:type="paragraph" w:styleId="Header">
+    <w:name w:val="header"/>
+    <w:basedOn w:val="Normal"/>
+    <w:link w:val="HeaderChar"/>
+    <w:uiPriority w:val="99"/>
+    <w:semiHidden/>
+    <w:unhideWhenUsed/>
+    <w:rsid w:val="00857677"/>
+    <w:pPr>
+      <w:tabs>
+        <w:tab w:val="center" w:pos="4677"/>
+        <w:tab w:val="right" w:pos="9355"/>
+      </w:tabs>
+      <w:spacing w:after="0" w:line="240" w:lineRule="auto"/>
+    </w:pPr>
+    <w:rPr>
+      <w:rFonts w:ascii="Times New Roman" w:eastAsia="Times New Roman" w:hAnsi="Times New Roman" w:cs="Arial"/>
+      <w:sz w:val="24"/>
+      <w:szCs w:val="24"/>
+      <w:lang w:eastAsia="ru-RU"/>
+    </w:rPr>
+  </w:style>
+  <w:style w:type="character" w:customStyle="1" w:styleId="HeaderChar">
+    <w:name w:val="Header Char"/>
+    <w:basedOn w:val="DefaultParagraphFont"/>
+    <w:link w:val="Header"/>
+    <w:uiPriority w:val="99"/>
+    <w:semiHidden/>
+    <w:rsid w:val="00857677"/>
+    <w:rPr>
+      <w:rFonts w:ascii="Times New Roman" w:eastAsia="Times New Roman" w:hAnsi="Times New Roman" w:cs="Arial"/>
+      <w:sz w:val="24"/>
+      <w:szCs w:val="24"/>
+      <w:lang w:eastAsia="ru-RU"/>
+    </w:rPr>
+  </w:style>
+  <w:style w:type="paragraph" w:styleId="Footer">
+    <w:name w:val="footer"/>
+    <w:basedOn w:val="Normal"/>
+    <w:link w:val="FooterChar"/>
+    <w:uiPriority w:val="99"/>
+    <w:semiHidden/>
+    <w:unhideWhenUsed/>
+    <w:rsid w:val="00857677"/>
+    <w:pPr>
+      <w:tabs>
+        <w:tab w:val="center" w:pos="4677"/>
+        <w:tab w:val="right" w:pos="9355"/>
+      </w:tabs>
+      <w:spacing w:after="0" w:line="240" w:lineRule="auto"/>
+    </w:pPr>
+    <w:rPr>
+      <w:rFonts w:ascii="Calibri" w:eastAsia="Times New Roman" w:hAnsi="Calibri" w:cs="Times New Roman"/>
+    </w:rPr>
+  </w:style>
+  <w:style w:type="character" w:customStyle="1" w:styleId="FooterChar">
+    <w:name w:val="Footer Char"/>
+    <w:basedOn w:val="DefaultParagraphFont"/>
+    <w:link w:val="Footer"/>
+    <w:uiPriority w:val="99"/>
+    <w:semiHidden/>
+    <w:rsid w:val="00857677"/>
+    <w:rPr>
+      <w:rFonts w:ascii="Calibri" w:eastAsia="Times New Roman" w:hAnsi="Calibri" w:cs="Times New Roman"/>
+    </w:rPr>
+  </w:style>
+  <w:style w:type="paragraph" w:customStyle="1" w:styleId="13">
+    <w:name w:val="Название объекта1"/>
+    <w:basedOn w:val="Normal"/>
+    <w:next w:val="Normal"/>
+    <w:uiPriority w:val="99"/>
+    <w:semiHidden/>
+    <w:unhideWhenUsed/>
+    <w:qFormat/>
+    <w:rsid w:val="00857677"/>
+    <w:pPr>
+      <w:spacing w:after="200" w:line="240" w:lineRule="auto"/>
+    </w:pPr>
+    <w:rPr>
+      <w:rFonts w:ascii="Calibri" w:eastAsia="Times New Roman" w:hAnsi="Calibri" w:cs="Times New Roman"/>
+      <w:i/>
+      <w:iCs/>
+      <w:color w:val="44546A"/>
+      <w:sz w:val="18"/>
+      <w:szCs w:val="18"/>
+    </w:rPr>
+  </w:style>
+  <w:style w:type="paragraph" w:styleId="ListNumber">
+    <w:name w:val="List Number"/>
+    <w:basedOn w:val="Normal"/>
+    <w:uiPriority w:val="99"/>
+    <w:semiHidden/>
+    <w:unhideWhenUsed/>
+    <w:rsid w:val="00857677"/>
+    <w:pPr>
+      <w:numPr>
+        <w:numId w:val="2"/>
+      </w:numPr>
+      <w:tabs>
+        <w:tab w:val="clear" w:pos="360"/>
+        <w:tab w:val="num" w:pos="567"/>
+      </w:tabs>
+      <w:spacing w:after="200" w:line="276" w:lineRule="auto"/>
+      <w:ind w:left="567" w:hanging="567"/>
+      <w:contextualSpacing/>
+    </w:pPr>
+    <w:rPr>
+      <w:rFonts w:ascii="Times New Roman" w:eastAsia="Times New Roman" w:hAnsi="Times New Roman" w:cs="Arial"/>
+      <w:b/>
+      <w:bCs/>
+      <w:color w:val="333333"/>
+      <w:sz w:val="28"/>
+      <w:szCs w:val="28"/>
+    </w:rPr>
+  </w:style>
+  <w:style w:type="paragraph" w:styleId="BodyText">
+    <w:name w:val="Body Text"/>
+    <w:basedOn w:val="Normal"/>
+    <w:link w:val="BodyTextChar"/>
+    <w:unhideWhenUsed/>
+    <w:rsid w:val="00857677"/>
+    <w:pPr>
+      <w:spacing w:after="120" w:line="276" w:lineRule="auto"/>
+    </w:pPr>
+    <w:rPr>
+      <w:rFonts w:ascii="Calibri" w:eastAsia="Times New Roman" w:hAnsi="Calibri" w:cs="Times New Roman"/>
+    </w:rPr>
+  </w:style>
+  <w:style w:type="character" w:customStyle="1" w:styleId="BodyTextChar">
+    <w:name w:val="Body Text Char"/>
+    <w:basedOn w:val="DefaultParagraphFont"/>
+    <w:link w:val="BodyText"/>
+    <w:uiPriority w:val="99"/>
+    <w:semiHidden/>
+    <w:rsid w:val="00857677"/>
+    <w:rPr>
+      <w:rFonts w:ascii="Calibri" w:eastAsia="Times New Roman" w:hAnsi="Calibri" w:cs="Times New Roman"/>
+    </w:rPr>
+  </w:style>
+  <w:style w:type="paragraph" w:styleId="BodyTextIndent">
+    <w:name w:val="Body Text Indent"/>
+    <w:basedOn w:val="Normal"/>
+    <w:link w:val="BodyTextIndentChar"/>
+    <w:uiPriority w:val="99"/>
+    <w:semiHidden/>
+    <w:unhideWhenUsed/>
+    <w:rsid w:val="00857677"/>
+    <w:pPr>
+      <w:spacing w:after="120" w:line="276" w:lineRule="auto"/>
+      <w:ind w:left="283"/>
+    </w:pPr>
+    <w:rPr>
+      <w:rFonts w:ascii="Times New Roman" w:eastAsia="Times New Roman" w:hAnsi="Times New Roman" w:cs="Times New Roman"/>
+      <w:b/>
+      <w:bCs/>
+      <w:color w:val="333333"/>
+      <w:sz w:val="28"/>
+      <w:szCs w:val="28"/>
+    </w:rPr>
+  </w:style>
+  <w:style w:type="character" w:customStyle="1" w:styleId="BodyTextIndentChar">
+    <w:name w:val="Body Text Indent Char"/>
+    <w:basedOn w:val="DefaultParagraphFont"/>
+    <w:link w:val="BodyTextIndent"/>
+    <w:uiPriority w:val="99"/>
+    <w:semiHidden/>
+    <w:rsid w:val="00857677"/>
+    <w:rPr>
+      <w:rFonts w:ascii="Times New Roman" w:eastAsia="Times New Roman" w:hAnsi="Times New Roman" w:cs="Times New Roman"/>
+      <w:b/>
+      <w:bCs/>
+      <w:color w:val="333333"/>
+      <w:sz w:val="28"/>
+      <w:szCs w:val="28"/>
+    </w:rPr>
+  </w:style>
+  <w:style w:type="paragraph" w:styleId="BodyText2">
+    <w:name w:val="Body Text 2"/>
+    <w:basedOn w:val="Normal"/>
+    <w:link w:val="BodyText2Char"/>
+    <w:uiPriority w:val="99"/>
+    <w:semiHidden/>
+    <w:unhideWhenUsed/>
+    <w:rsid w:val="00857677"/>
+    <w:pPr>
+      <w:spacing w:after="120" w:line="480" w:lineRule="auto"/>
+    </w:pPr>
+    <w:rPr>
+      <w:rFonts w:ascii="Calibri" w:eastAsia="Times New Roman" w:hAnsi="Calibri" w:cs="Times New Roman"/>
+    </w:rPr>
+  </w:style>
+  <w:style w:type="character" w:customStyle="1" w:styleId="BodyText2Char">
+    <w:name w:val="Body Text 2 Char"/>
+    <w:basedOn w:val="DefaultParagraphFont"/>
+    <w:link w:val="BodyText2"/>
+    <w:uiPriority w:val="99"/>
+    <w:semiHidden/>
+    <w:rsid w:val="00857677"/>
+    <w:rPr>
+      <w:rFonts w:ascii="Calibri" w:eastAsia="Times New Roman" w:hAnsi="Calibri" w:cs="Times New Roman"/>
+    </w:rPr>
+  </w:style>
+  <w:style w:type="paragraph" w:styleId="BodyText3">
+    <w:name w:val="Body Text 3"/>
+    <w:basedOn w:val="Normal"/>
+    <w:link w:val="BodyText3Char"/>
+    <w:uiPriority w:val="99"/>
+    <w:semiHidden/>
+    <w:unhideWhenUsed/>
+    <w:rsid w:val="00857677"/>
+    <w:pPr>
+      <w:spacing w:after="120" w:line="276" w:lineRule="auto"/>
+    </w:pPr>
+    <w:rPr>
+      <w:rFonts w:ascii="Calibri" w:eastAsia="Times New Roman" w:hAnsi="Calibri" w:cs="Times New Roman"/>
+      <w:sz w:val="16"/>
+      <w:szCs w:val="16"/>
+    </w:rPr>
+  </w:style>
+  <w:style w:type="character" w:customStyle="1" w:styleId="BodyText3Char">
+    <w:name w:val="Body Text 3 Char"/>
+    <w:basedOn w:val="DefaultParagraphFont"/>
+    <w:link w:val="BodyText3"/>
+    <w:uiPriority w:val="99"/>
+    <w:semiHidden/>
+    <w:rsid w:val="00857677"/>
+    <w:rPr>
+      <w:rFonts w:ascii="Calibri" w:eastAsia="Times New Roman" w:hAnsi="Calibri" w:cs="Times New Roman"/>
+      <w:sz w:val="16"/>
+      <w:szCs w:val="16"/>
+    </w:rPr>
+  </w:style>
+  <w:style w:type="paragraph" w:styleId="BlockText">
+    <w:name w:val="Block Text"/>
+    <w:basedOn w:val="Normal"/>
+    <w:uiPriority w:val="99"/>
+    <w:semiHidden/>
+    <w:unhideWhenUsed/>
+    <w:rsid w:val="00857677"/>
+    <w:pPr>
+      <w:spacing w:before="20" w:after="20" w:line="240" w:lineRule="auto"/>
+      <w:ind w:left="851" w:right="851"/>
+      <w:jc w:val="both"/>
+    </w:pPr>
+    <w:rPr>
+      <w:rFonts w:ascii="Times New Roman" w:eastAsia="Times New Roman" w:hAnsi="Times New Roman" w:cs="Times New Roman"/>
+      <w:sz w:val="20"/>
+      <w:szCs w:val="20"/>
+      <w:lang w:val="en-US" w:eastAsia="ru-RU"/>
+    </w:rPr>
+  </w:style>
+  <w:style w:type="paragraph" w:styleId="PlainText">
+    <w:name w:val="Plain Text"/>
+    <w:basedOn w:val="Normal"/>
+    <w:link w:val="PlainTextChar"/>
+    <w:semiHidden/>
+    <w:unhideWhenUsed/>
+    <w:rsid w:val="00857677"/>
+    <w:pPr>
+      <w:spacing w:after="0" w:line="240" w:lineRule="auto"/>
+    </w:pPr>
+    <w:rPr>
+      <w:rFonts w:ascii="Consolas" w:eastAsia="Times New Roman" w:hAnsi="Consolas" w:cs="Times New Roman"/>
+      <w:sz w:val="21"/>
+      <w:szCs w:val="21"/>
+      <w:lang w:eastAsia="ru-RU"/>
+    </w:rPr>
+  </w:style>
+  <w:style w:type="character" w:customStyle="1" w:styleId="PlainTextChar">
+    <w:name w:val="Plain Text Char"/>
+    <w:basedOn w:val="DefaultParagraphFont"/>
+    <w:link w:val="PlainText"/>
+    <w:semiHidden/>
+    <w:rsid w:val="00857677"/>
+    <w:rPr>
+      <w:rFonts w:ascii="Consolas" w:eastAsia="Times New Roman" w:hAnsi="Consolas" w:cs="Times New Roman"/>
+      <w:sz w:val="21"/>
+      <w:szCs w:val="21"/>
+      <w:lang w:eastAsia="ru-RU"/>
+    </w:rPr>
+  </w:style>
+  <w:style w:type="character" w:customStyle="1" w:styleId="NoSpacingChar">
+    <w:name w:val="No Spacing Char"/>
+    <w:basedOn w:val="DefaultParagraphFont"/>
+    <w:link w:val="NoSpacing"/>
+    <w:uiPriority w:val="1"/>
+    <w:locked/>
+    <w:rsid w:val="00857677"/>
+    <w:rPr>
+      <w:rFonts w:ascii="Times New Roman" w:eastAsia="Times New Roman" w:hAnsi="Times New Roman" w:cs="Times New Roman"/>
+      <w:lang w:val="x-none" w:eastAsia="ru-RU"/>
+    </w:rPr>
+  </w:style>
+  <w:style w:type="paragraph" w:styleId="NoSpacing">
+    <w:name w:val="No Spacing"/>
+    <w:link w:val="NoSpacingChar"/>
+    <w:uiPriority w:val="1"/>
+    <w:qFormat/>
+    <w:rsid w:val="00857677"/>
+    <w:pPr>
+      <w:spacing w:after="0" w:line="240" w:lineRule="auto"/>
+    </w:pPr>
+    <w:rPr>
+      <w:rFonts w:ascii="Times New Roman" w:eastAsia="Times New Roman" w:hAnsi="Times New Roman" w:cs="Times New Roman"/>
+      <w:lang w:val="x-none" w:eastAsia="ru-RU"/>
+    </w:rPr>
+  </w:style>
+  <w:style w:type="character" w:customStyle="1" w:styleId="ListParagraphChar">
+    <w:name w:val="List Paragraph Char"/>
+    <w:basedOn w:val="DefaultParagraphFont"/>
+    <w:link w:val="ListParagraph"/>
+    <w:uiPriority w:val="34"/>
+    <w:locked/>
+    <w:rsid w:val="00857677"/>
+    <w:rPr>
+      <w:rFonts w:ascii="Times New Roman" w:hAnsi="Times New Roman" w:cs="Times New Roman"/>
+    </w:rPr>
+  </w:style>
+  <w:style w:type="paragraph" w:customStyle="1" w:styleId="14">
+    <w:name w:val="Абзац списка1"/>
+    <w:basedOn w:val="Normal"/>
+    <w:next w:val="ListParagraph"/>
+    <w:uiPriority w:val="34"/>
+    <w:qFormat/>
+    <w:rsid w:val="00857677"/>
+    <w:pPr>
+      <w:spacing w:after="200" w:line="276" w:lineRule="auto"/>
+      <w:ind w:left="720"/>
+      <w:contextualSpacing/>
+    </w:pPr>
+    <w:rPr>
+      <w:rFonts w:ascii="Times New Roman" w:hAnsi="Times New Roman" w:cs="Times New Roman"/>
+    </w:rPr>
+  </w:style>
+  <w:style w:type="paragraph" w:customStyle="1" w:styleId="20-SciencePG-Text">
+    <w:name w:val="20-SciencePG-Text"/>
+    <w:basedOn w:val="Normal"/>
+    <w:qFormat/>
+    <w:rsid w:val="00857677"/>
+    <w:pPr>
+      <w:widowControl w:val="0"/>
+      <w:adjustRightInd w:val="0"/>
+      <w:snapToGrid w:val="0"/>
+      <w:spacing w:after="0" w:line="240" w:lineRule="exact"/>
+      <w:ind w:firstLineChars="100" w:firstLine="100"/>
+      <w:jc w:val="both"/>
+    </w:pPr>
+    <w:rPr>
+      <w:rFonts w:ascii="Times New Roman" w:eastAsia="Times New Roman" w:hAnsi="Times New Roman" w:cs="Times New Roman"/>
+      <w:kern w:val="2"/>
+      <w:sz w:val="20"/>
+      <w:szCs w:val="20"/>
+      <w:lang w:val="en-US" w:eastAsia="zh-CN"/>
+    </w:rPr>
+  </w:style>
+  <w:style w:type="paragraph" w:customStyle="1" w:styleId="27-SciencePG-Formula">
+    <w:name w:val="27-SciencePG-Formula"/>
+    <w:basedOn w:val="Normal"/>
+    <w:qFormat/>
+    <w:rsid w:val="00857677"/>
+    <w:pPr>
+      <w:widowControl w:val="0"/>
+      <w:adjustRightInd w:val="0"/>
+      <w:snapToGrid w:val="0"/>
+      <w:spacing w:before="160" w:line="240" w:lineRule="auto"/>
+      <w:jc w:val="right"/>
+    </w:pPr>
+    <w:rPr>
+      <w:rFonts w:ascii="Times New Roman" w:eastAsia="Times New Roman" w:hAnsi="Times New Roman" w:cs="Times New Roman"/>
+      <w:kern w:val="2"/>
+      <w:sz w:val="20"/>
+      <w:szCs w:val="20"/>
+      <w:lang w:val="en-US" w:eastAsia="zh-CN"/>
+    </w:rPr>
+  </w:style>
+  <w:style w:type="paragraph" w:customStyle="1" w:styleId="Paragraph">
+    <w:name w:val="Paragraph"/>
+    <w:basedOn w:val="Normal"/>
+    <w:rsid w:val="00857677"/>
+    <w:pPr>
+      <w:spacing w:after="0" w:line="240" w:lineRule="auto"/>
+      <w:ind w:firstLine="567"/>
+      <w:jc w:val="both"/>
+    </w:pPr>
+    <w:rPr>
+      <w:rFonts w:ascii="Times New Roman" w:eastAsia="Times New Roman" w:hAnsi="Times New Roman" w:cs="Times New Roman"/>
+      <w:sz w:val="24"/>
+      <w:szCs w:val="20"/>
+    </w:rPr>
+  </w:style>
+  <w:style w:type="character" w:customStyle="1" w:styleId="MTDisplayEquation">
+    <w:name w:val="MTDisplayEquation Знак"/>
+    <w:basedOn w:val="DefaultParagraphFont"/>
+    <w:link w:val="MTDisplayEquation0"/>
+    <w:uiPriority w:val="99"/>
+    <w:locked/>
+    <w:rsid w:val="00857677"/>
+    <w:rPr>
+      <w:rFonts w:ascii="Times New Roman" w:eastAsia="SimSun" w:hAnsi="Times New Roman" w:cs="Times New Roman"/>
+      <w:color w:val="000000"/>
+      <w:spacing w:val="6"/>
+      <w:sz w:val="24"/>
+      <w:szCs w:val="24"/>
+      <w:lang w:val="x-none" w:eastAsia="zh-CN"/>
+    </w:rPr>
+  </w:style>
+  <w:style w:type="paragraph" w:customStyle="1" w:styleId="MTDisplayEquation0">
+    <w:name w:val="MTDisplayEquation"/>
+    <w:basedOn w:val="Normal"/>
+    <w:next w:val="Normal"/>
+    <w:link w:val="MTDisplayEquation"/>
+    <w:uiPriority w:val="99"/>
+    <w:rsid w:val="00857677"/>
+    <w:pPr>
+      <w:tabs>
+        <w:tab w:val="center" w:pos="4820"/>
+        <w:tab w:val="right" w:pos="9640"/>
+      </w:tabs>
+      <w:spacing w:before="120" w:after="120" w:line="240" w:lineRule="auto"/>
+      <w:jc w:val="both"/>
+    </w:pPr>
+    <w:rPr>
+      <w:rFonts w:ascii="Times New Roman" w:eastAsia="SimSun" w:hAnsi="Times New Roman" w:cs="Times New Roman"/>
+      <w:color w:val="000000"/>
+      <w:spacing w:val="6"/>
+      <w:sz w:val="24"/>
+      <w:szCs w:val="24"/>
+      <w:lang w:val="x-none" w:eastAsia="zh-CN"/>
+    </w:rPr>
+  </w:style>
+  <w:style w:type="paragraph" w:customStyle="1" w:styleId="Heading">
+    <w:name w:val="Heading"/>
+    <w:next w:val="Normal"/>
+    <w:qFormat/>
+    <w:rsid w:val="00857677"/>
+    <w:pPr>
+      <w:keepNext/>
+      <w:spacing w:before="240" w:after="120" w:line="240" w:lineRule="auto"/>
+    </w:pPr>
+    <w:rPr>
+      <w:rFonts w:ascii="Times New Roman" w:eastAsia="Times New Roman" w:hAnsi="Times New Roman" w:cs="Times New Roman"/>
+      <w:b/>
+      <w:noProof/>
+      <w:sz w:val="24"/>
+      <w:szCs w:val="20"/>
+      <w:lang w:val="en-GB"/>
+    </w:rPr>
+  </w:style>
+  <w:style w:type="paragraph" w:customStyle="1" w:styleId="Bibliographicreference">
+    <w:name w:val="Bibliographic reference"/>
+    <w:basedOn w:val="ListNumber"/>
+    <w:rsid w:val="00857677"/>
+    <w:pPr>
+      <w:spacing w:after="0" w:line="240" w:lineRule="auto"/>
+      <w:contextualSpacing w:val="0"/>
+    </w:pPr>
+    <w:rPr>
+      <w:rFonts w:cs="Times New Roman"/>
+      <w:b w:val="0"/>
+      <w:bCs w:val="0"/>
+      <w:iCs/>
+      <w:color w:val="auto"/>
+      <w:sz w:val="22"/>
+      <w:szCs w:val="20"/>
+    </w:rPr>
+  </w:style>
+  <w:style w:type="paragraph" w:customStyle="1" w:styleId="a">
+    <w:name w:val="формула"/>
+    <w:basedOn w:val="Normal"/>
+    <w:autoRedefine/>
+    <w:rsid w:val="00857677"/>
+    <w:pPr>
+      <w:spacing w:after="0" w:line="240" w:lineRule="auto"/>
+    </w:pPr>
+    <w:rPr>
+      <w:rFonts w:ascii="Cambria Math" w:eastAsia="MS Mincho" w:hAnsi="Cambria Math" w:cs="Times New Roman"/>
+      <w:sz w:val="28"/>
+      <w:szCs w:val="28"/>
+      <w:lang w:eastAsia="ru-RU"/>
+    </w:rPr>
+  </w:style>
+  <w:style w:type="paragraph" w:customStyle="1" w:styleId="21">
+    <w:name w:val="Основной текст 21"/>
+    <w:basedOn w:val="Normal"/>
+    <w:rsid w:val="00857677"/>
+    <w:pPr>
+      <w:suppressAutoHyphens/>
+      <w:spacing w:after="0" w:line="240" w:lineRule="auto"/>
+      <w:jc w:val="both"/>
+    </w:pPr>
+    <w:rPr>
+      <w:rFonts w:ascii="Times New Roman" w:eastAsia="Times New Roman" w:hAnsi="Times New Roman" w:cs="Times New Roman"/>
+      <w:sz w:val="20"/>
+      <w:szCs w:val="24"/>
+      <w:lang w:val="en-US" w:eastAsia="zh-CN"/>
+    </w:rPr>
+  </w:style>
+  <w:style w:type="paragraph" w:customStyle="1" w:styleId="Style3">
+    <w:name w:val="Style3"/>
+    <w:basedOn w:val="Normal"/>
+    <w:uiPriority w:val="99"/>
+    <w:rsid w:val="00857677"/>
+    <w:pPr>
+      <w:widowControl w:val="0"/>
+      <w:autoSpaceDE w:val="0"/>
+      <w:autoSpaceDN w:val="0"/>
+      <w:adjustRightInd w:val="0"/>
+      <w:spacing w:after="0" w:line="255" w:lineRule="exact"/>
+      <w:ind w:firstLine="230"/>
+      <w:jc w:val="both"/>
+    </w:pPr>
+    <w:rPr>
+      <w:rFonts w:ascii="Times New Roman" w:eastAsia="Times New Roman" w:hAnsi="Times New Roman" w:cs="Times New Roman"/>
+      <w:sz w:val="24"/>
+      <w:szCs w:val="24"/>
+      <w:lang w:eastAsia="ru-RU"/>
+    </w:rPr>
+  </w:style>
+  <w:style w:type="paragraph" w:customStyle="1" w:styleId="15">
+    <w:name w:val="формула1"/>
+    <w:basedOn w:val="Normal"/>
+    <w:uiPriority w:val="99"/>
+    <w:rsid w:val="00857677"/>
+    <w:pPr>
+      <w:tabs>
+        <w:tab w:val="left" w:pos="567"/>
+        <w:tab w:val="right" w:pos="8222"/>
+      </w:tabs>
+      <w:spacing w:after="120" w:line="360" w:lineRule="atLeast"/>
+      <w:jc w:val="both"/>
+    </w:pPr>
+    <w:rPr>
+      <w:rFonts w:ascii="NTTimes/Cyrillic" w:eastAsia="Times New Roman" w:hAnsi="NTTimes/Cyrillic" w:cs="NTTimes/Cyrillic"/>
+      <w:sz w:val="20"/>
+      <w:szCs w:val="20"/>
+      <w:lang w:eastAsia="ru-RU"/>
+    </w:rPr>
+  </w:style>
+  <w:style w:type="paragraph" w:customStyle="1" w:styleId="a0">
+    <w:name w:val="литература"/>
+    <w:basedOn w:val="Normal"/>
+    <w:uiPriority w:val="99"/>
+    <w:rsid w:val="00857677"/>
+    <w:pPr>
+      <w:spacing w:after="0" w:line="360" w:lineRule="auto"/>
+      <w:ind w:left="284" w:hanging="284"/>
+      <w:jc w:val="both"/>
+    </w:pPr>
+    <w:rPr>
+      <w:rFonts w:ascii="Times New Roman" w:eastAsia="Times New Roman" w:hAnsi="Times New Roman" w:cs="Times New Roman"/>
+      <w:sz w:val="18"/>
+      <w:szCs w:val="18"/>
+      <w:lang w:eastAsia="ru-RU"/>
+    </w:rPr>
+  </w:style>
+  <w:style w:type="paragraph" w:customStyle="1" w:styleId="a1">
+    <w:name w:val="Основной текст тезисов"/>
+    <w:rsid w:val="00857677"/>
+    <w:pPr>
+      <w:spacing w:after="0" w:line="240" w:lineRule="auto"/>
+      <w:ind w:firstLine="397"/>
+      <w:jc w:val="both"/>
+    </w:pPr>
+    <w:rPr>
+      <w:rFonts w:ascii="Times New Roman" w:eastAsia="Times New Roman" w:hAnsi="Times New Roman" w:cs="Times New Roman"/>
+      <w:sz w:val="28"/>
+      <w:szCs w:val="28"/>
+      <w:lang w:eastAsia="ru-RU"/>
+    </w:rPr>
+  </w:style>
+  <w:style w:type="paragraph" w:customStyle="1" w:styleId="Paragrapheq">
+    <w:name w:val="Paragraph_eq"/>
+    <w:basedOn w:val="Normal"/>
+    <w:qFormat/>
+    <w:rsid w:val="00857677"/>
+    <w:pPr>
+      <w:spacing w:after="0" w:line="280" w:lineRule="exact"/>
+      <w:ind w:firstLine="567"/>
+      <w:jc w:val="both"/>
+    </w:pPr>
+    <w:rPr>
+      <w:rFonts w:ascii="Times New Roman" w:eastAsia="Times New Roman" w:hAnsi="Times New Roman" w:cs="Times New Roman"/>
+      <w:sz w:val="24"/>
+      <w:szCs w:val="20"/>
+    </w:rPr>
+  </w:style>
+  <w:style w:type="paragraph" w:customStyle="1" w:styleId="a2">
+    <w:name w:val="Литература"/>
+    <w:rsid w:val="00857677"/>
+    <w:pPr>
+      <w:tabs>
+        <w:tab w:val="left" w:pos="397"/>
+      </w:tabs>
+      <w:spacing w:after="0" w:line="240" w:lineRule="auto"/>
+      <w:ind w:left="397" w:hanging="397"/>
+      <w:jc w:val="both"/>
+    </w:pPr>
+    <w:rPr>
+      <w:rFonts w:ascii="Times New Roman" w:eastAsia="Times New Roman" w:hAnsi="Times New Roman" w:cs="Times New Roman"/>
+      <w:sz w:val="24"/>
+      <w:szCs w:val="28"/>
+      <w:lang w:eastAsia="ru-RU"/>
+    </w:rPr>
+  </w:style>
+  <w:style w:type="paragraph" w:customStyle="1" w:styleId="11-SciencePG-Abstract-content">
+    <w:name w:val="11-SciencePG-Abstract-content"/>
+    <w:basedOn w:val="Normal"/>
+    <w:qFormat/>
+    <w:rsid w:val="00857677"/>
+    <w:pPr>
+      <w:widowControl w:val="0"/>
+      <w:adjustRightInd w:val="0"/>
+      <w:snapToGrid w:val="0"/>
+      <w:spacing w:after="0" w:line="240" w:lineRule="exact"/>
+      <w:jc w:val="both"/>
+    </w:pPr>
+    <w:rPr>
+      <w:rFonts w:ascii="Times New Roman" w:eastAsia="Times New Roman" w:hAnsi="Times New Roman" w:cs="Times New Roman"/>
+      <w:kern w:val="2"/>
+      <w:sz w:val="20"/>
+      <w:szCs w:val="20"/>
+      <w:lang w:val="en-US" w:eastAsia="zh-CN"/>
+    </w:rPr>
+  </w:style>
+  <w:style w:type="paragraph" w:customStyle="1" w:styleId="13-SciencePG-Keywords-content">
+    <w:name w:val="13-SciencePG-Keywords-content"/>
+    <w:basedOn w:val="Normal"/>
+    <w:qFormat/>
+    <w:rsid w:val="00857677"/>
+    <w:pPr>
+      <w:widowControl w:val="0"/>
+      <w:adjustRightInd w:val="0"/>
+      <w:snapToGrid w:val="0"/>
+      <w:spacing w:before="160" w:line="240" w:lineRule="exact"/>
+      <w:ind w:left="500" w:hangingChars="500" w:hanging="500"/>
+    </w:pPr>
+    <w:rPr>
+      <w:rFonts w:ascii="Times New Roman" w:eastAsia="Times New Roman" w:hAnsi="Times New Roman" w:cs="Times New Roman"/>
+      <w:kern w:val="2"/>
+      <w:sz w:val="20"/>
+      <w:szCs w:val="20"/>
+      <w:lang w:val="en-US" w:eastAsia="zh-CN"/>
+    </w:rPr>
+  </w:style>
+  <w:style w:type="paragraph" w:customStyle="1" w:styleId="29-SciencePG-Text-with-Formula">
+    <w:name w:val="29-SciencePG-Text-with-Formula"/>
+    <w:basedOn w:val="27-SciencePG-Formula"/>
+    <w:qFormat/>
+    <w:rsid w:val="00857677"/>
+    <w:pPr>
+      <w:spacing w:before="0" w:after="0"/>
+      <w:ind w:firstLineChars="100" w:firstLine="100"/>
+      <w:jc w:val="both"/>
+    </w:pPr>
+  </w:style>
+  <w:style w:type="character" w:customStyle="1" w:styleId="MyStyle1Char">
+    <w:name w:val="MyStyle1 Char"/>
+    <w:basedOn w:val="DefaultParagraphFont"/>
+    <w:link w:val="MyStyle1"/>
+    <w:locked/>
+    <w:rsid w:val="00857677"/>
+    <w:rPr>
+      <w:rFonts w:ascii="Times New Roman" w:hAnsi="Times New Roman" w:cs="Times New Roman"/>
+      <w:bCs/>
+      <w:color w:val="000000"/>
+      <w:sz w:val="19"/>
+      <w:szCs w:val="19"/>
+      <w:lang w:val="en-US" w:eastAsia="x-none"/>
+    </w:rPr>
+  </w:style>
+  <w:style w:type="paragraph" w:customStyle="1" w:styleId="MyStyle1">
+    <w:name w:val="MyStyle1"/>
+    <w:basedOn w:val="Normal"/>
+    <w:link w:val="MyStyle1Char"/>
+    <w:qFormat/>
+    <w:rsid w:val="00857677"/>
+    <w:pPr>
+      <w:autoSpaceDE w:val="0"/>
+      <w:autoSpaceDN w:val="0"/>
+      <w:adjustRightInd w:val="0"/>
+      <w:spacing w:after="0" w:line="240" w:lineRule="auto"/>
+      <w:jc w:val="both"/>
+    </w:pPr>
+    <w:rPr>
+      <w:rFonts w:ascii="Times New Roman" w:hAnsi="Times New Roman" w:cs="Times New Roman"/>
+      <w:bCs/>
+      <w:color w:val="000000"/>
+      <w:sz w:val="19"/>
+      <w:szCs w:val="19"/>
+      <w:lang w:val="en-US" w:eastAsia="x-none"/>
+    </w:rPr>
+  </w:style>
+  <w:style w:type="character" w:styleId="SubtleReference">
+    <w:name w:val="Subtle Reference"/>
+    <w:basedOn w:val="DefaultParagraphFont"/>
+    <w:uiPriority w:val="99"/>
+    <w:qFormat/>
+    <w:rsid w:val="00857677"/>
+    <w:rPr>
+      <w:rFonts w:ascii="Times New Roman" w:hAnsi="Times New Roman" w:cs="Times New Roman" w:hint="default"/>
+      <w:smallCaps/>
+      <w:color w:val="auto"/>
+      <w:u w:val="single"/>
+    </w:rPr>
+  </w:style>
+  <w:style w:type="character" w:customStyle="1" w:styleId="shorttext">
+    <w:name w:val="short_text"/>
+    <w:basedOn w:val="DefaultParagraphFont"/>
+    <w:rsid w:val="00857677"/>
+    <w:rPr>
+      <w:rFonts w:ascii="Times New Roman" w:hAnsi="Times New Roman" w:cs="Times New Roman" w:hint="default"/>
+    </w:rPr>
+  </w:style>
+  <w:style w:type="character" w:customStyle="1" w:styleId="FontStyle15">
+    <w:name w:val="Font Style15"/>
+    <w:uiPriority w:val="99"/>
+    <w:rsid w:val="00857677"/>
+    <w:rPr>
+      <w:rFonts w:ascii="Times New Roman" w:hAnsi="Times New Roman" w:cs="Times New Roman" w:hint="default"/>
+      <w:sz w:val="22"/>
+    </w:rPr>
+  </w:style>
+  <w:style w:type="character" w:customStyle="1" w:styleId="FontStyle17">
+    <w:name w:val="Font Style17"/>
+    <w:uiPriority w:val="99"/>
+    <w:rsid w:val="00857677"/>
+    <w:rPr>
+      <w:rFonts w:ascii="Times New Roman" w:hAnsi="Times New Roman" w:cs="Times New Roman" w:hint="default"/>
+      <w:i/>
+      <w:iCs w:val="0"/>
+      <w:sz w:val="22"/>
+    </w:rPr>
+  </w:style>
+  <w:style w:type="paragraph" w:styleId="z-TopofForm">
+    <w:name w:val="HTML Top of Form"/>
+    <w:basedOn w:val="Normal"/>
+    <w:next w:val="Normal"/>
+    <w:link w:val="z-TopofFormChar"/>
+    <w:hidden/>
+    <w:uiPriority w:val="99"/>
+    <w:semiHidden/>
+    <w:unhideWhenUsed/>
+    <w:rsid w:val="00857677"/>
+    <w:pPr>
+      <w:pBdr>
+        <w:bottom w:val="single" w:sz="6" w:space="1" w:color="auto"/>
+      </w:pBdr>
+      <w:spacing w:after="0" w:line="256" w:lineRule="auto"/>
+      <w:jc w:val="center"/>
+    </w:pPr>
+    <w:rPr>
+      <w:rFonts w:ascii="Arial" w:eastAsia="Times New Roman" w:hAnsi="Arial" w:cs="Arial"/>
+      <w:vanish/>
+      <w:sz w:val="16"/>
+      <w:szCs w:val="16"/>
+    </w:rPr>
+  </w:style>
+  <w:style w:type="character" w:customStyle="1" w:styleId="z-TopofFormChar">
+    <w:name w:val="z-Top of Form Char"/>
+    <w:basedOn w:val="DefaultParagraphFont"/>
+    <w:link w:val="z-TopofForm"/>
+    <w:uiPriority w:val="99"/>
+    <w:semiHidden/>
+    <w:rsid w:val="00857677"/>
+    <w:rPr>
+      <w:rFonts w:ascii="Arial" w:eastAsia="Times New Roman" w:hAnsi="Arial" w:cs="Arial"/>
+      <w:vanish/>
+      <w:sz w:val="16"/>
+      <w:szCs w:val="16"/>
+    </w:rPr>
+  </w:style>
+  <w:style w:type="character" w:customStyle="1" w:styleId="gt-cc-tc">
+    <w:name w:val="gt-cc-tc"/>
+    <w:basedOn w:val="DefaultParagraphFont"/>
+    <w:rsid w:val="00857677"/>
+    <w:rPr>
+      <w:rFonts w:ascii="Times New Roman" w:hAnsi="Times New Roman" w:cs="Times New Roman" w:hint="default"/>
+    </w:rPr>
+  </w:style>
+  <w:style w:type="character" w:customStyle="1" w:styleId="gt-ct-text1">
+    <w:name w:val="gt-ct-text1"/>
+    <w:basedOn w:val="DefaultParagraphFont"/>
+    <w:rsid w:val="00857677"/>
+    <w:rPr>
+      <w:rFonts w:ascii="Times New Roman" w:hAnsi="Times New Roman" w:cs="Times New Roman" w:hint="default"/>
+      <w:color w:val="222222"/>
+      <w:sz w:val="24"/>
+      <w:szCs w:val="24"/>
+    </w:rPr>
+  </w:style>
+  <w:style w:type="character" w:customStyle="1" w:styleId="gt-card-ttl-txt1">
+    <w:name w:val="gt-card-ttl-txt1"/>
+    <w:basedOn w:val="DefaultParagraphFont"/>
+    <w:rsid w:val="00857677"/>
+    <w:rPr>
+      <w:rFonts w:ascii="Times New Roman" w:hAnsi="Times New Roman" w:cs="Times New Roman" w:hint="default"/>
+      <w:color w:val="222222"/>
+    </w:rPr>
+  </w:style>
+  <w:style w:type="paragraph" w:styleId="z-BottomofForm">
+    <w:name w:val="HTML Bottom of Form"/>
+    <w:basedOn w:val="Normal"/>
+    <w:next w:val="Normal"/>
+    <w:link w:val="z-BottomofFormChar"/>
+    <w:hidden/>
+    <w:uiPriority w:val="99"/>
+    <w:semiHidden/>
+    <w:unhideWhenUsed/>
+    <w:rsid w:val="00857677"/>
+    <w:pPr>
+      <w:pBdr>
+        <w:top w:val="single" w:sz="6" w:space="1" w:color="auto"/>
+      </w:pBdr>
+      <w:spacing w:after="0" w:line="256" w:lineRule="auto"/>
+      <w:jc w:val="center"/>
+    </w:pPr>
+    <w:rPr>
+      <w:rFonts w:ascii="Arial" w:eastAsia="Times New Roman" w:hAnsi="Arial" w:cs="Arial"/>
+      <w:vanish/>
+      <w:sz w:val="16"/>
+      <w:szCs w:val="16"/>
+    </w:rPr>
+  </w:style>
+  <w:style w:type="character" w:customStyle="1" w:styleId="z-BottomofFormChar">
+    <w:name w:val="z-Bottom of Form Char"/>
+    <w:basedOn w:val="DefaultParagraphFont"/>
+    <w:link w:val="z-BottomofForm"/>
+    <w:uiPriority w:val="99"/>
+    <w:semiHidden/>
+    <w:rsid w:val="00857677"/>
+    <w:rPr>
+      <w:rFonts w:ascii="Arial" w:eastAsia="Times New Roman" w:hAnsi="Arial" w:cs="Arial"/>
+      <w:vanish/>
+      <w:sz w:val="16"/>
+      <w:szCs w:val="16"/>
+    </w:rPr>
+  </w:style>
+  <w:style w:type="character" w:customStyle="1" w:styleId="hps">
+    <w:name w:val="hps"/>
+    <w:basedOn w:val="DefaultParagraphFont"/>
+    <w:rsid w:val="00857677"/>
+    <w:rPr>
+      <w:rFonts w:ascii="Times New Roman" w:hAnsi="Times New Roman" w:cs="Times New Roman" w:hint="default"/>
+    </w:rPr>
+  </w:style>
+  <w:style w:type="character" w:customStyle="1" w:styleId="10-SciencePG-Abstract">
+    <w:name w:val="10-SciencePG-Abstract"/>
+    <w:basedOn w:val="DefaultParagraphFont"/>
+    <w:uiPriority w:val="1"/>
+    <w:qFormat/>
+    <w:rsid w:val="00857677"/>
+    <w:rPr>
+      <w:rFonts w:ascii="Times New Roman" w:hAnsi="Times New Roman" w:cs="Times New Roman" w:hint="default"/>
+      <w:b/>
+      <w:bCs w:val="0"/>
+      <w:sz w:val="24"/>
+      <w:szCs w:val="24"/>
+    </w:rPr>
+  </w:style>
+  <w:style w:type="character" w:customStyle="1" w:styleId="12-SciencePG-Keywords">
+    <w:name w:val="12-SciencePG-Keywords"/>
+    <w:basedOn w:val="DefaultParagraphFont"/>
+    <w:uiPriority w:val="1"/>
+    <w:qFormat/>
+    <w:rsid w:val="00857677"/>
+    <w:rPr>
+      <w:rFonts w:ascii="Times New Roman" w:hAnsi="Times New Roman" w:cs="Times New Roman" w:hint="default"/>
+      <w:b/>
+      <w:bCs w:val="0"/>
+      <w:sz w:val="24"/>
+      <w:szCs w:val="24"/>
+    </w:rPr>
+  </w:style>
+  <w:style w:type="character" w:customStyle="1" w:styleId="110">
+    <w:name w:val="Заголовок 1 Знак1"/>
+    <w:basedOn w:val="DefaultParagraphFont"/>
+    <w:uiPriority w:val="9"/>
+    <w:rsid w:val="00857677"/>
+    <w:rPr>
+      <w:rFonts w:asciiTheme="majorHAnsi" w:eastAsiaTheme="majorEastAsia" w:hAnsiTheme="majorHAnsi" w:cstheme="majorBidi"/>
+      <w:b/>
+      <w:bCs/>
+      <w:color w:val="2E74B5" w:themeColor="accent1" w:themeShade="BF"/>
+      <w:sz w:val="28"/>
+      <w:szCs w:val="28"/>
+    </w:rPr>
+  </w:style>
+  <w:style w:type="character" w:styleId="Hyperlink">
+    <w:name w:val="Hyperlink"/>
+    <w:basedOn w:val="DefaultParagraphFont"/>
+    <w:uiPriority w:val="99"/>
+    <w:unhideWhenUsed/>
+    <w:rsid w:val="00857677"/>
+    <w:rPr>
+      <w:color w:val="0563C1" w:themeColor="hyperlink"/>
+      <w:u w:val="single"/>
+    </w:rPr>
+  </w:style>
+  <w:style w:type="character" w:styleId="FollowedHyperlink">
+    <w:name w:val="FollowedHyperlink"/>
+    <w:basedOn w:val="DefaultParagraphFont"/>
+    <w:uiPriority w:val="99"/>
+    <w:semiHidden/>
+    <w:unhideWhenUsed/>
+    <w:rsid w:val="00857677"/>
+    <w:rPr>
+      <w:color w:val="954F72" w:themeColor="followedHyperlink"/>
+      <w:u w:val="single"/>
+    </w:rPr>
+  </w:style>
+  <w:style w:type="paragraph" w:styleId="ListParagraph">
+    <w:name w:val="List Paragraph"/>
+    <w:basedOn w:val="Normal"/>
+    <w:link w:val="ListParagraphChar"/>
+    <w:uiPriority w:val="34"/>
+    <w:qFormat/>
+    <w:rsid w:val="00857677"/>
+    <w:pPr>
+      <w:ind w:left="720"/>
+      <w:contextualSpacing/>
+    </w:pPr>
+    <w:rPr>
+      <w:rFonts w:ascii="Times New Roman" w:hAnsi="Times New Roman" w:cs="Times New Roman"/>
+    </w:rPr>
+  </w:style>
+  <w:style w:type="table" w:styleId="TableGrid">
+    <w:name w:val="Table Grid"/>
+    <w:basedOn w:val="TableNormal"/>
+    <w:uiPriority w:val="39"/>
+    <w:unhideWhenUsed/>
+    <w:rsid w:val="00B704A2"/>
+    <w:pPr>
+      <w:spacing w:after="0" w:line="240" w:lineRule="auto"/>
+    </w:pPr>
+    <w:tblPr>
+      <w:tblBorders>
+        <w:top w:val="single" w:sz="4" w:space="0" w:color="auto"/>
+        <w:left w:val="single" w:sz="4" w:space="0" w:color="auto"/>
+        <w:bottom w:val="single" w:sz="4" w:space="0" w:color="auto"/>
+        <w:right w:val="single" w:sz="4" w:space="0" w:color="auto"/>
+        <w:insideH w:val="single" w:sz="4" w:space="0" w:color="auto"/>
+        <w:insideV w:val="single" w:sz="4" w:space="0" w:color="auto"/>
+      </w:tblBorders>
+    </w:tblPr>
+  </w:style>
+  <w:style w:type="paragraph" w:customStyle="1" w:styleId="Abstract">
+    <w:name w:val="Abstract"/>
+    <w:basedOn w:val="BodyText"/>
+    <w:rsid w:val="00EB50CF"/>
+    <w:pPr>
+      <w:widowControl w:val="0"/>
+      <w:suppressAutoHyphens/>
+      <w:spacing w:after="0" w:line="240" w:lineRule="auto"/>
+      <w:ind w:left="567" w:right="567" w:firstLine="397"/>
+      <w:jc w:val="both"/>
+    </w:pPr>
+    <w:rPr>
+      <w:rFonts w:ascii="Times New Roman" w:eastAsia="WenQuanYi Zen Hei" w:hAnsi="Times New Roman" w:cs="Lohit Hindi"/>
+      <w:kern w:val="1"/>
+      <w:sz w:val="20"/>
+      <w:szCs w:val="24"/>
+      <w:lang w:eastAsia="zh-CN" w:bidi="hi-IN"/>
+    </w:rPr>
+  </w:style>
+  <w:style w:type="paragraph" w:customStyle="1" w:styleId="a3">
+    <w:name w:val="Название Врезки"/>
+    <w:basedOn w:val="BodyText"/>
+    <w:next w:val="BodyText"/>
+    <w:rsid w:val="00B83BA7"/>
+    <w:pPr>
+      <w:widowControl w:val="0"/>
+      <w:suppressAutoHyphens/>
+      <w:spacing w:after="115" w:line="240" w:lineRule="auto"/>
+      <w:jc w:val="center"/>
+    </w:pPr>
+    <w:rPr>
+      <w:rFonts w:ascii="Times New Roman" w:eastAsia="WenQuanYi Zen Hei" w:hAnsi="Times New Roman" w:cs="Lohit Hindi"/>
+      <w:kern w:val="1"/>
+      <w:sz w:val="18"/>
+      <w:szCs w:val="24"/>
+      <w:lang w:eastAsia="zh-CN" w:bidi="hi-IN"/>
+    </w:rPr>
+  </w:style>
+  <w:style w:type="paragraph" w:customStyle="1" w:styleId="Bibliography1">
+    <w:name w:val="Bibliography 1"/>
+    <w:basedOn w:val="Normal"/>
+    <w:rsid w:val="004F02F1"/>
+    <w:pPr>
+      <w:widowControl w:val="0"/>
+      <w:suppressLineNumbers/>
+      <w:tabs>
+        <w:tab w:val="right" w:leader="dot" w:pos="6463"/>
+      </w:tabs>
+      <w:suppressAutoHyphens/>
+      <w:spacing w:after="0" w:line="240" w:lineRule="auto"/>
+    </w:pPr>
+    <w:rPr>
+      <w:rFonts w:ascii="Times New Roman" w:eastAsia="WenQuanYi Zen Hei" w:hAnsi="Times New Roman" w:cs="Lohit Hindi"/>
+      <w:kern w:val="1"/>
+      <w:sz w:val="20"/>
+      <w:szCs w:val="24"/>
+      <w:lang w:eastAsia="zh-CN" w:bidi="hi-IN"/>
+    </w:rPr>
+  </w:style>
+  <w:style w:type="character" w:customStyle="1" w:styleId="UnresolvedMention">
+    <w:name w:val="Unresolved Mention"/>
+    <w:basedOn w:val="DefaultParagraphFont"/>
     <w:uiPriority w:val="99"/>
     <w:semiHidden/>
     <w:unhideWhenUsed/>
@@ -41510,7 +42977,7 @@
   <a:extraClrSchemeLst/>
   <a:extLst>
     <a:ext uri="{05A4C25C-085E-4340-85A3-A5531E510DB2}">
-      <thm15:themeFamily xmlns:thm15="http://schemas.microsoft.com/office/thememl/2012/main" name="Office Theme" id="{62F939B6-93AF-4DB8-9C6B-D6C7DFDC589F}" vid="{4A3C46E8-61CC-4603-A589-7422A47A8E4A}"/>
+      <thm15:themeFamily xmlns:thm15="http://schemas.microsoft.com/office/thememl/2012/main" xmlns="" name="Office Theme" id="{62F939B6-93AF-4DB8-9C6B-D6C7DFDC589F}" vid="{4A3C46E8-61CC-4603-A589-7422A47A8E4A}"/>
     </a:ext>
   </a:extLst>
 </a:theme>

--- a/sections/s06/src/Прозорова/Прозорова_СПИСОК-2010_A5.docx
+++ b/sections/s06/src/Прозорова/Прозорова_СПИСОК-2010_A5.docx
@@ -1,6 +1,6 @@
 
 <file path=word/document.xml><?xml version="1.0" encoding="utf-8"?>
-<w:document xmlns:wpc="http://schemas.microsoft.com/office/word/2010/wordprocessingCanvas" xmlns:mc="http://schemas.openxmlformats.org/markup-compatibility/2006" xmlns:o="urn:schemas-microsoft-com:office:office" xmlns:r="http://schemas.openxmlformats.org/officeDocument/2006/relationships" xmlns:m="http://schemas.openxmlformats.org/officeDocument/2006/math" xmlns:v="urn:schemas-microsoft-com:vml" xmlns:wp14="http://schemas.microsoft.com/office/word/2010/wordprocessingDrawing" xmlns:wp="http://schemas.openxmlformats.org/drawingml/2006/wordprocessingDrawing" xmlns:w10="urn:schemas-microsoft-com:office:word" xmlns:w="http://schemas.openxmlformats.org/wordprocessingml/2006/main" xmlns:w14="http://schemas.microsoft.com/office/word/2010/wordml" xmlns:wpg="http://schemas.microsoft.com/office/word/2010/wordprocessingGroup" xmlns:wpi="http://schemas.microsoft.com/office/word/2010/wordprocessingInk" xmlns:wne="http://schemas.microsoft.com/office/word/2006/wordml" xmlns:wps="http://schemas.microsoft.com/office/word/2010/wordprocessingShape" mc:Ignorable="w14 wp14">
+<w:document xmlns:wpc="http://schemas.microsoft.com/office/word/2010/wordprocessingCanvas" xmlns:cx="http://schemas.microsoft.com/office/drawing/2014/chartex" xmlns:cx1="http://schemas.microsoft.com/office/drawing/2015/9/8/chartex" xmlns:cx2="http://schemas.microsoft.com/office/drawing/2015/10/21/chartex" xmlns:cx3="http://schemas.microsoft.com/office/drawing/2016/5/9/chartex" xmlns:cx4="http://schemas.microsoft.com/office/drawing/2016/5/10/chartex" xmlns:cx5="http://schemas.microsoft.com/office/drawing/2016/5/11/chartex" xmlns:cx6="http://schemas.microsoft.com/office/drawing/2016/5/12/chartex" xmlns:cx7="http://schemas.microsoft.com/office/drawing/2016/5/13/chartex" xmlns:cx8="http://schemas.microsoft.com/office/drawing/2016/5/14/chartex" xmlns:mc="http://schemas.openxmlformats.org/markup-compatibility/2006" xmlns:aink="http://schemas.microsoft.com/office/drawing/2016/ink" xmlns:am3d="http://schemas.microsoft.com/office/drawing/2017/model3d" xmlns:o="urn:schemas-microsoft-com:office:office" xmlns:r="http://schemas.openxmlformats.org/officeDocument/2006/relationships" xmlns:m="http://schemas.openxmlformats.org/officeDocument/2006/math" xmlns:v="urn:schemas-microsoft-com:vml" xmlns:wp14="http://schemas.microsoft.com/office/word/2010/wordprocessingDrawing" xmlns:wp="http://schemas.openxmlformats.org/drawingml/2006/wordprocessingDrawing" xmlns:w10="urn:schemas-microsoft-com:office:word" xmlns:w="http://schemas.openxmlformats.org/wordprocessingml/2006/main" xmlns:w14="http://schemas.microsoft.com/office/word/2010/wordml" xmlns:w15="http://schemas.microsoft.com/office/word/2012/wordml" xmlns:w16cid="http://schemas.microsoft.com/office/word/2016/wordml/cid" xmlns:w16se="http://schemas.microsoft.com/office/word/2015/wordml/symex" xmlns:wpg="http://schemas.microsoft.com/office/word/2010/wordprocessingGroup" xmlns:wpi="http://schemas.microsoft.com/office/word/2010/wordprocessingInk" xmlns:wne="http://schemas.microsoft.com/office/word/2006/wordml" xmlns:wps="http://schemas.microsoft.com/office/word/2010/wordprocessingShape" mc:Ignorable="w14 w15 w16se w16cid wp14">
   <w:body>
     <w:p>
       <w:pPr>
@@ -19,6 +19,8 @@
           <w:lang w:val="ru-RU" w:eastAsia="zh-CN" w:bidi="hi-IN"/>
         </w:rPr>
       </w:pPr>
+      <w:bookmarkStart w:id="0" w:name="_GoBack"/>
+      <w:bookmarkEnd w:id="0"/>
       <w:r>
         <w:rPr>
           <w:rFonts w:eastAsia="WenQuanYi Zen Hei" w:cs="Lohit Hindi"/>
@@ -58,7 +60,7 @@
     </w:p>
     <w:p>
       <w:pPr>
-        <w:pStyle w:val="BodyText"/>
+        <w:pStyle w:val="ab"/>
         <w:widowControl w:val="0"/>
         <w:suppressAutoHyphens/>
         <w:spacing w:after="113" w:line="240" w:lineRule="auto"/>
@@ -112,9 +114,8 @@
           <w:szCs w:val="20"/>
           <w:lang w:eastAsia="zh-CN" w:bidi="hi-IN"/>
         </w:rPr>
-        <w:t>Проф. каф</w:t>
-      </w:r>
-      <w:proofErr w:type="gramStart"/>
+        <w:t xml:space="preserve">Проф. каф. параллельных алгоритмов </w:t>
+      </w:r>
       <w:r>
         <w:rPr>
           <w:rFonts w:ascii="Times New Roman" w:eastAsia="WenQuanYi Zen Hei" w:hAnsi="Times New Roman" w:cs="Lohit Hindi"/>
@@ -123,9 +124,8 @@
           <w:szCs w:val="20"/>
           <w:lang w:eastAsia="zh-CN" w:bidi="hi-IN"/>
         </w:rPr>
-        <w:t>.</w:t>
-      </w:r>
-      <w:proofErr w:type="gramEnd"/>
+        <w:t>С</w:t>
+      </w:r>
       <w:r>
         <w:rPr>
           <w:rFonts w:ascii="Times New Roman" w:eastAsia="WenQuanYi Zen Hei" w:hAnsi="Times New Roman" w:cs="Lohit Hindi"/>
@@ -134,9 +134,8 @@
           <w:szCs w:val="20"/>
           <w:lang w:eastAsia="zh-CN" w:bidi="hi-IN"/>
         </w:rPr>
-        <w:t xml:space="preserve"> </w:t>
-      </w:r>
-      <w:proofErr w:type="gramStart"/>
+        <w:t>ПбГУ</w:t>
+      </w:r>
       <w:r>
         <w:rPr>
           <w:rFonts w:ascii="Times New Roman" w:eastAsia="WenQuanYi Zen Hei" w:hAnsi="Times New Roman" w:cs="Lohit Hindi"/>
@@ -145,53 +144,12 @@
           <w:szCs w:val="20"/>
           <w:lang w:eastAsia="zh-CN" w:bidi="hi-IN"/>
         </w:rPr>
-        <w:t>п</w:t>
-      </w:r>
-      <w:proofErr w:type="gramEnd"/>
-      <w:r>
-        <w:rPr>
-          <w:rFonts w:ascii="Times New Roman" w:eastAsia="WenQuanYi Zen Hei" w:hAnsi="Times New Roman" w:cs="Lohit Hindi"/>
-          <w:kern w:val="1"/>
-          <w:sz w:val="20"/>
-          <w:szCs w:val="20"/>
-          <w:lang w:eastAsia="zh-CN" w:bidi="hi-IN"/>
-        </w:rPr>
-        <w:t xml:space="preserve">араллельных алгоритмов </w:t>
-      </w:r>
-      <w:r>
-        <w:rPr>
-          <w:rFonts w:ascii="Times New Roman" w:eastAsia="WenQuanYi Zen Hei" w:hAnsi="Times New Roman" w:cs="Lohit Hindi"/>
-          <w:kern w:val="1"/>
-          <w:sz w:val="20"/>
-          <w:szCs w:val="20"/>
-          <w:lang w:eastAsia="zh-CN" w:bidi="hi-IN"/>
-        </w:rPr>
-        <w:t>С</w:t>
-      </w:r>
-      <w:r>
-        <w:rPr>
-          <w:rFonts w:ascii="Times New Roman" w:eastAsia="WenQuanYi Zen Hei" w:hAnsi="Times New Roman" w:cs="Lohit Hindi"/>
-          <w:kern w:val="1"/>
-          <w:sz w:val="20"/>
-          <w:szCs w:val="20"/>
-          <w:lang w:eastAsia="zh-CN" w:bidi="hi-IN"/>
-        </w:rPr>
-        <w:t>ПбГУ</w:t>
-      </w:r>
-      <w:r>
-        <w:rPr>
-          <w:rFonts w:ascii="Times New Roman" w:eastAsia="WenQuanYi Zen Hei" w:hAnsi="Times New Roman" w:cs="Lohit Hindi"/>
-          <w:kern w:val="1"/>
-          <w:sz w:val="20"/>
-          <w:szCs w:val="20"/>
-          <w:lang w:eastAsia="zh-CN" w:bidi="hi-IN"/>
-        </w:rPr>
         <w:br/>
       </w:r>
-      <w:hyperlink r:id="rId6" w:history="1">
+      <w:hyperlink r:id="rId5" w:history="1">
         <w:r>
           <w:rPr>
-            <w:rStyle w:val="Hyperlink"/>
+            <w:rStyle w:val="afb"/>
             <w:rFonts w:ascii="Times New Roman" w:eastAsia="WenQuanYi Zen Hei" w:hAnsi="Times New Roman" w:cs="Lohit Hindi"/>
             <w:kern w:val="1"/>
             <w:sz w:val="20"/>
@@ -204,7 +162,7 @@
     </w:p>
     <w:p>
       <w:pPr>
-        <w:pStyle w:val="BodyText"/>
+        <w:pStyle w:val="ab"/>
         <w:widowControl w:val="0"/>
         <w:suppressAutoHyphens/>
         <w:spacing w:after="113" w:line="240" w:lineRule="auto"/>
@@ -254,11 +212,7 @@
         <w:t>.</w:t>
       </w:r>
       <w:r>
-        <w:t xml:space="preserve"> Устанавливается роль отбрасываемого </w:t>
-      </w:r>
-      <w:proofErr w:type="gramStart"/>
-      <w:r>
-        <w:t>вне</w:t>
+        <w:t xml:space="preserve"> Устанавливается роль отбрасываемого вне</w:t>
       </w:r>
       <w:r>
         <w:t xml:space="preserve"> интегрального </w:t>
@@ -273,11 +227,7 @@
         <w:t xml:space="preserve">вращения </w:t>
       </w:r>
       <w:r>
-        <w:t>при выводе</w:t>
-      </w:r>
-      <w:proofErr w:type="gramEnd"/>
-      <w:r>
-        <w:t xml:space="preserve"> законов сохранения.</w:t>
+        <w:t>при выводе законов сохранения.</w:t>
       </w:r>
       <w:r>
         <w:t xml:space="preserve"> Теорема является следствием применения интегрирования по частям в пространственном случае. </w:t>
@@ -289,13 +239,8 @@
         <w:t>циркуляции</w:t>
       </w:r>
       <w:r>
-        <w:t xml:space="preserve"> (</w:t>
-      </w:r>
-      <w:proofErr w:type="gramStart"/>
-      <w:r>
-        <w:t>вне</w:t>
-      </w:r>
-      <w:proofErr w:type="gramEnd"/>
+        <w:t xml:space="preserve"> (вне</w:t>
+      </w:r>
       <w:r>
         <w:t xml:space="preserve"> </w:t>
       </w:r>
@@ -383,7 +328,7 @@
     </w:p>
     <w:p>
       <w:pPr>
-        <w:pStyle w:val="BodyText"/>
+        <w:pStyle w:val="ab"/>
         <w:widowControl w:val="0"/>
         <w:suppressAutoHyphens/>
         <w:spacing w:after="113" w:line="240" w:lineRule="auto"/>
@@ -409,7 +354,7 @@
     </w:p>
     <w:p>
       <w:pPr>
-        <w:pStyle w:val="BodyText"/>
+        <w:pStyle w:val="ab"/>
         <w:widowControl w:val="0"/>
         <w:suppressAutoHyphens/>
         <w:spacing w:after="113" w:line="100" w:lineRule="atLeast"/>
@@ -942,7 +887,7 @@
           <w:szCs w:val="20"/>
           <w:lang w:eastAsia="zh-CN" w:bidi="hi-IN"/>
         </w:rPr>
-        <w:t>Поэтому необходим п</w:t>
+        <w:t>п</w:t>
       </w:r>
       <w:r>
         <w:rPr>
@@ -952,7 +897,7 @@
           <w:szCs w:val="20"/>
           <w:lang w:eastAsia="zh-CN" w:bidi="hi-IN"/>
         </w:rPr>
-        <w:t>о</w:t>
+        <w:t>оэтому необходим п</w:t>
       </w:r>
       <w:r>
         <w:rPr>
@@ -962,7 +907,7 @@
           <w:szCs w:val="20"/>
           <w:lang w:eastAsia="zh-CN" w:bidi="hi-IN"/>
         </w:rPr>
-        <w:t>лный</w:t>
+        <w:t>о</w:t>
       </w:r>
       <w:r>
         <w:rPr>
@@ -972,7 +917,7 @@
           <w:szCs w:val="20"/>
           <w:lang w:eastAsia="zh-CN" w:bidi="hi-IN"/>
         </w:rPr>
-        <w:t xml:space="preserve"> учет всех условий равновесия.</w:t>
+        <w:t>лный</w:t>
       </w:r>
       <w:r>
         <w:rPr>
@@ -982,7 +927,7 @@
           <w:szCs w:val="20"/>
           <w:lang w:eastAsia="zh-CN" w:bidi="hi-IN"/>
         </w:rPr>
-        <w:t xml:space="preserve"> </w:t>
+        <w:t xml:space="preserve"> учет всех условий равновесия.</w:t>
       </w:r>
       <w:r>
         <w:rPr>
@@ -992,7 +937,7 @@
           <w:szCs w:val="20"/>
           <w:lang w:eastAsia="zh-CN" w:bidi="hi-IN"/>
         </w:rPr>
-        <w:t xml:space="preserve">Примеры влияния </w:t>
+        <w:t xml:space="preserve"> </w:t>
       </w:r>
       <w:r>
         <w:rPr>
@@ -1002,7 +947,7 @@
           <w:szCs w:val="20"/>
           <w:lang w:eastAsia="zh-CN" w:bidi="hi-IN"/>
         </w:rPr>
-        <w:t>момента</w:t>
+        <w:t xml:space="preserve">Примеры влияния </w:t>
       </w:r>
       <w:r>
         <w:rPr>
@@ -1012,7 +957,7 @@
           <w:szCs w:val="20"/>
           <w:lang w:eastAsia="zh-CN" w:bidi="hi-IN"/>
         </w:rPr>
-        <w:t xml:space="preserve"> </w:t>
+        <w:t>момента</w:t>
       </w:r>
       <w:r>
         <w:rPr>
@@ -1022,7 +967,7 @@
           <w:szCs w:val="20"/>
           <w:lang w:eastAsia="zh-CN" w:bidi="hi-IN"/>
         </w:rPr>
-        <w:t>приведены в работах</w:t>
+        <w:t xml:space="preserve"> </w:t>
       </w:r>
       <w:r>
         <w:rPr>
@@ -1032,7 +977,7 @@
           <w:szCs w:val="20"/>
           <w:lang w:eastAsia="zh-CN" w:bidi="hi-IN"/>
         </w:rPr>
-        <w:t xml:space="preserve"> [</w:t>
+        <w:t>приведены в работах</w:t>
       </w:r>
       <w:r>
         <w:rPr>
@@ -1042,7 +987,7 @@
           <w:szCs w:val="20"/>
           <w:lang w:eastAsia="zh-CN" w:bidi="hi-IN"/>
         </w:rPr>
-        <w:t>3-7</w:t>
+        <w:t xml:space="preserve"> [</w:t>
       </w:r>
       <w:r>
         <w:rPr>
@@ -1052,7 +997,7 @@
           <w:szCs w:val="20"/>
           <w:lang w:eastAsia="zh-CN" w:bidi="hi-IN"/>
         </w:rPr>
-        <w:t>].</w:t>
+        <w:t>3-7</w:t>
       </w:r>
       <w:r>
         <w:rPr>
@@ -1062,7 +1007,7 @@
           <w:szCs w:val="20"/>
           <w:lang w:eastAsia="zh-CN" w:bidi="hi-IN"/>
         </w:rPr>
-        <w:t xml:space="preserve"> </w:t>
+        <w:t>].</w:t>
       </w:r>
       <w:r>
         <w:rPr>
@@ -1072,7 +1017,7 @@
           <w:szCs w:val="20"/>
           <w:lang w:eastAsia="zh-CN" w:bidi="hi-IN"/>
         </w:rPr>
-        <w:t>В задачах с дискретными средами возникает вопрос о приближении дискретного представления непрерывной функцией распределения.</w:t>
+        <w:t xml:space="preserve"> </w:t>
       </w:r>
       <w:r>
         <w:rPr>
@@ -1082,7 +1027,7 @@
           <w:szCs w:val="20"/>
           <w:lang w:eastAsia="zh-CN" w:bidi="hi-IN"/>
         </w:rPr>
-        <w:t xml:space="preserve"> </w:t>
+        <w:t>В задачах с дискретными средами возникает вопрос о приближении дискретного представления непрерывной функцией распределения.</w:t>
       </w:r>
       <w:r>
         <w:rPr>
@@ -1092,7 +1037,7 @@
           <w:szCs w:val="20"/>
           <w:lang w:eastAsia="zh-CN" w:bidi="hi-IN"/>
         </w:rPr>
-        <w:t>Такие задачи возникают в кинетической теории, при исследовании г</w:t>
+        <w:t xml:space="preserve"> </w:t>
       </w:r>
       <w:r>
         <w:rPr>
@@ -1102,7 +1047,7 @@
           <w:szCs w:val="20"/>
           <w:lang w:eastAsia="zh-CN" w:bidi="hi-IN"/>
         </w:rPr>
-        <w:t>е</w:t>
+        <w:t>Такие задачи возникают в кинетической теории, при исследовании г</w:t>
       </w:r>
       <w:r>
         <w:rPr>
@@ -1112,7 +1057,7 @@
           <w:szCs w:val="20"/>
           <w:lang w:eastAsia="zh-CN" w:bidi="hi-IN"/>
         </w:rPr>
-        <w:t>нетических алгоритмов, при построении транспортной логистики и т.д.</w:t>
+        <w:t>е</w:t>
       </w:r>
       <w:r>
         <w:rPr>
@@ -1122,7 +1067,7 @@
           <w:szCs w:val="20"/>
           <w:lang w:eastAsia="zh-CN" w:bidi="hi-IN"/>
         </w:rPr>
-        <w:t xml:space="preserve"> </w:t>
+        <w:t>нетических алгоритмов, при построении транспортной логистики и т.д.</w:t>
       </w:r>
       <w:r>
         <w:rPr>
@@ -1132,7 +1077,7 @@
           <w:szCs w:val="20"/>
           <w:lang w:eastAsia="zh-CN" w:bidi="hi-IN"/>
         </w:rPr>
-        <w:t>Здесь вычисляются</w:t>
+        <w:t xml:space="preserve"> </w:t>
       </w:r>
       <w:r>
         <w:rPr>
@@ -1142,7 +1087,7 @@
           <w:szCs w:val="20"/>
           <w:lang w:eastAsia="zh-CN" w:bidi="hi-IN"/>
         </w:rPr>
-        <w:t xml:space="preserve"> различи</w:t>
+        <w:t>Здесь вычисляются</w:t>
       </w:r>
       <w:r>
         <w:rPr>
@@ -1152,7 +1097,7 @@
           <w:szCs w:val="20"/>
           <w:lang w:eastAsia="zh-CN" w:bidi="hi-IN"/>
         </w:rPr>
-        <w:t xml:space="preserve">я </w:t>
+        <w:t xml:space="preserve"> различи</w:t>
       </w:r>
       <w:r>
         <w:rPr>
@@ -1162,7 +1107,7 @@
           <w:szCs w:val="20"/>
           <w:lang w:eastAsia="zh-CN" w:bidi="hi-IN"/>
         </w:rPr>
-        <w:t>производных по времени и пространству между дискретным представлением и непрерывным.</w:t>
+        <w:t xml:space="preserve">я </w:t>
       </w:r>
       <w:r>
         <w:rPr>
@@ -1172,7 +1117,7 @@
           <w:szCs w:val="20"/>
           <w:lang w:eastAsia="zh-CN" w:bidi="hi-IN"/>
         </w:rPr>
-        <w:t xml:space="preserve"> </w:t>
+        <w:t>производных по времени и пространству между дискретным представлением и непрерывным.</w:t>
       </w:r>
       <w:r>
         <w:rPr>
@@ -1182,7 +1127,7 @@
           <w:szCs w:val="20"/>
           <w:lang w:eastAsia="zh-CN" w:bidi="hi-IN"/>
         </w:rPr>
-        <w:t>Основным уравнением в кинетической теории является уравнение Больцмана.</w:t>
+        <w:t xml:space="preserve"> </w:t>
       </w:r>
       <w:r>
         <w:rPr>
@@ -1192,7 +1137,7 @@
           <w:szCs w:val="20"/>
           <w:lang w:eastAsia="zh-CN" w:bidi="hi-IN"/>
         </w:rPr>
-        <w:t xml:space="preserve"> </w:t>
+        <w:t>Основным уравнением в кинетической теории является уравнение Больцмана.</w:t>
       </w:r>
       <w:r>
         <w:rPr>
@@ -1202,7 +1147,37 @@
           <w:szCs w:val="20"/>
           <w:lang w:eastAsia="zh-CN" w:bidi="hi-IN"/>
         </w:rPr>
-        <w:t>Метод решения уравнения Больцмана для функции распределения основан на вариационных методах и асимптотическом анализе. При построении макрофункций одни и те же макропараметры используются для равновесных и неравновесных функций распределения. Это означает, что функция распределения, полученная путем решения уравнения Эйлера для газа без трения и с помощью уравнений Нави-Стокса, должна иметь одинаковое значение. Этот факт был отмечен Гильбертом без дальнейшего использования и исправления [</w:t>
+        <w:t xml:space="preserve"> </w:t>
+      </w:r>
+      <w:r>
+        <w:rPr>
+          <w:rFonts w:ascii="Times New Roman" w:eastAsia="WenQuanYi Zen Hei" w:hAnsi="Times New Roman" w:cs="Lohit Hindi"/>
+          <w:kern w:val="1"/>
+          <w:sz w:val="20"/>
+          <w:szCs w:val="20"/>
+          <w:lang w:eastAsia="zh-CN" w:bidi="hi-IN"/>
+        </w:rPr>
+        <w:t>Метод решения уравнения Больцмана для функции распределения основан на вариационных методах и асимптотическом анализе. При построении макрофункций одни и те же макропараметры используются для равновесных и неравновесных функций распределения. Это означает, что функция распределения, полученная путем решения уравнения Эйлера для газа без трения и с помощью уравнений Нав</w:t>
+      </w:r>
+      <w:r>
+        <w:rPr>
+          <w:rFonts w:ascii="Times New Roman" w:eastAsia="WenQuanYi Zen Hei" w:hAnsi="Times New Roman" w:cs="Lohit Hindi"/>
+          <w:kern w:val="1"/>
+          <w:sz w:val="20"/>
+          <w:szCs w:val="20"/>
+          <w:lang w:eastAsia="zh-CN" w:bidi="hi-IN"/>
+        </w:rPr>
+        <w:t>ье</w:t>
+      </w:r>
+      <w:r>
+        <w:rPr>
+          <w:rFonts w:ascii="Times New Roman" w:eastAsia="WenQuanYi Zen Hei" w:hAnsi="Times New Roman" w:cs="Lohit Hindi"/>
+          <w:kern w:val="1"/>
+          <w:sz w:val="20"/>
+          <w:szCs w:val="20"/>
+          <w:lang w:eastAsia="zh-CN" w:bidi="hi-IN"/>
+        </w:rPr>
+        <w:t>-Стокса, должна иметь одинаковое значение. Этот факт был отмечен Гильбертом без дальнейшего использования и исправления [</w:t>
       </w:r>
       <w:r>
         <w:rPr>
@@ -1307,7 +1282,7 @@
     </w:p>
     <w:p>
       <w:pPr>
-        <w:pStyle w:val="BodyText"/>
+        <w:pStyle w:val="ab"/>
         <w:widowControl w:val="0"/>
         <w:suppressAutoHyphens/>
         <w:spacing w:after="113" w:line="100" w:lineRule="atLeast"/>
@@ -1329,29 +1304,7 @@
           <w:szCs w:val="20"/>
           <w:lang w:eastAsia="zh-CN" w:bidi="hi-IN"/>
         </w:rPr>
-        <w:t xml:space="preserve">Перечисленные вопросы являются важными при выборе физической и математической моделей и </w:t>
-      </w:r>
-      <w:proofErr w:type="gramStart"/>
-      <w:r>
-        <w:rPr>
-          <w:rFonts w:ascii="Times New Roman" w:eastAsia="WenQuanYi Zen Hei" w:hAnsi="Times New Roman" w:cs="Lohit Hindi"/>
-          <w:kern w:val="1"/>
-          <w:sz w:val="20"/>
-          <w:szCs w:val="20"/>
-          <w:lang w:eastAsia="zh-CN" w:bidi="hi-IN"/>
-        </w:rPr>
-        <w:t>при</w:t>
-      </w:r>
-      <w:proofErr w:type="gramEnd"/>
-      <w:r>
-        <w:rPr>
-          <w:rFonts w:ascii="Times New Roman" w:eastAsia="WenQuanYi Zen Hei" w:hAnsi="Times New Roman" w:cs="Lohit Hindi"/>
-          <w:kern w:val="1"/>
-          <w:sz w:val="20"/>
-          <w:szCs w:val="20"/>
-          <w:lang w:eastAsia="zh-CN" w:bidi="hi-IN"/>
-        </w:rPr>
-        <w:t xml:space="preserve"> разработки вычислительных программ</w:t>
+        <w:t>Перечисленные вопросы являются важными при выборе физической и математической моделей и при разработки вычислительных программ</w:t>
       </w:r>
       <w:r>
         <w:rPr>
@@ -1377,7 +1330,7 @@
     </w:p>
     <w:p>
       <w:pPr>
-        <w:pStyle w:val="BodyText"/>
+        <w:pStyle w:val="ab"/>
         <w:widowControl w:val="0"/>
         <w:suppressAutoHyphens/>
         <w:spacing w:after="113" w:line="240" w:lineRule="auto"/>
@@ -1407,7 +1360,7 @@
     </w:p>
     <w:p>
       <w:pPr>
-        <w:pStyle w:val="BodyText"/>
+        <w:pStyle w:val="ab"/>
         <w:widowControl w:val="0"/>
         <w:suppressAutoHyphens/>
         <w:spacing w:after="113" w:line="100" w:lineRule="atLeast"/>
@@ -1444,7 +1397,7 @@
     </w:p>
     <w:p>
       <w:pPr>
-        <w:pStyle w:val="BodyText"/>
+        <w:pStyle w:val="ab"/>
         <w:widowControl w:val="0"/>
         <w:suppressAutoHyphens/>
         <w:spacing w:after="113" w:line="100" w:lineRule="atLeast"/>
@@ -1723,7 +1676,7 @@
     </w:p>
     <w:p>
       <w:pPr>
-        <w:pStyle w:val="BodyText"/>
+        <w:pStyle w:val="ab"/>
         <w:widowControl w:val="0"/>
         <w:suppressAutoHyphens/>
         <w:spacing w:after="113" w:line="100" w:lineRule="atLeast"/>
@@ -1848,7 +1801,7 @@
     </w:p>
     <w:p>
       <w:pPr>
-        <w:pStyle w:val="BodyText"/>
+        <w:pStyle w:val="ab"/>
         <w:widowControl w:val="0"/>
         <w:suppressAutoHyphens/>
         <w:spacing w:after="113" w:line="100" w:lineRule="atLeast"/>
@@ -2405,7 +2358,7 @@
     </w:p>
     <w:p>
       <w:pPr>
-        <w:pStyle w:val="BodyText"/>
+        <w:pStyle w:val="ab"/>
         <w:widowControl w:val="0"/>
         <w:suppressAutoHyphens/>
         <w:spacing w:after="113" w:line="100" w:lineRule="atLeast"/>
@@ -3011,7 +2964,7 @@
     </w:p>
     <w:tbl>
       <w:tblPr>
-        <w:tblStyle w:val="TableGrid"/>
+        <w:tblStyle w:val="afd"/>
         <w:tblW w:w="0" w:type="auto"/>
         <w:tblBorders>
           <w:top w:val="none" w:sz="0" w:space="0" w:color="auto"/>
@@ -3024,9 +2977,9 @@
         <w:tblLook w:val="04A0" w:firstRow="1" w:lastRow="0" w:firstColumn="1" w:lastColumn="0" w:noHBand="0" w:noVBand="1"/>
       </w:tblPr>
       <w:tblGrid>
-        <w:gridCol w:w="959"/>
-        <w:gridCol w:w="4819"/>
-        <w:gridCol w:w="901"/>
+        <w:gridCol w:w="902"/>
+        <w:gridCol w:w="4664"/>
+        <w:gridCol w:w="897"/>
       </w:tblGrid>
       <w:tr>
         <w:tc>
@@ -3035,7 +2988,7 @@
           </w:tcPr>
           <w:p>
             <w:pPr>
-              <w:pStyle w:val="BodyText"/>
+              <w:pStyle w:val="ab"/>
               <w:widowControl w:val="0"/>
               <w:suppressAutoHyphens/>
               <w:spacing w:after="113" w:line="100" w:lineRule="atLeast"/>
@@ -3057,7 +3010,7 @@
           </w:tcPr>
           <w:p>
             <w:pPr>
-              <w:pStyle w:val="BodyText"/>
+              <w:pStyle w:val="ab"/>
               <w:widowControl w:val="0"/>
               <w:suppressAutoHyphens/>
               <w:spacing w:after="113" w:line="100" w:lineRule="atLeast"/>
@@ -3380,7 +3333,7 @@
           </w:tcPr>
           <w:p>
             <w:pPr>
-              <w:pStyle w:val="BodyText"/>
+              <w:pStyle w:val="ab"/>
               <w:widowControl w:val="0"/>
               <w:suppressAutoHyphens/>
               <w:spacing w:after="113" w:line="100" w:lineRule="atLeast"/>
@@ -3414,7 +3367,7 @@
           </w:tcPr>
           <w:p>
             <w:pPr>
-              <w:pStyle w:val="BodyText"/>
+              <w:pStyle w:val="ab"/>
               <w:widowControl w:val="0"/>
               <w:suppressAutoHyphens/>
               <w:spacing w:after="113" w:line="100" w:lineRule="atLeast"/>
@@ -3436,7 +3389,7 @@
           </w:tcPr>
           <w:p>
             <w:pPr>
-              <w:pStyle w:val="BodyText"/>
+              <w:pStyle w:val="ab"/>
               <w:widowControl w:val="0"/>
               <w:suppressAutoHyphens/>
               <w:spacing w:after="113" w:line="100" w:lineRule="atLeast"/>
@@ -3985,7 +3938,7 @@
           </w:tcPr>
           <w:p>
             <w:pPr>
-              <w:pStyle w:val="BodyText"/>
+              <w:pStyle w:val="ab"/>
               <w:widowControl w:val="0"/>
               <w:suppressAutoHyphens/>
               <w:spacing w:after="113" w:line="100" w:lineRule="atLeast"/>
@@ -4015,7 +3968,7 @@
     </w:tbl>
     <w:p>
       <w:pPr>
-        <w:pStyle w:val="BodyText"/>
+        <w:pStyle w:val="ab"/>
         <w:widowControl w:val="0"/>
         <w:suppressAutoHyphens/>
         <w:spacing w:after="113" w:line="100" w:lineRule="atLeast"/>
@@ -4117,7 +4070,7 @@
     </w:p>
     <w:p>
       <w:pPr>
-        <w:pStyle w:val="BodyText"/>
+        <w:pStyle w:val="ab"/>
         <w:widowControl w:val="0"/>
         <w:suppressAutoHyphens/>
         <w:spacing w:after="113" w:line="100" w:lineRule="atLeast"/>
@@ -4163,7 +4116,6 @@
         </w:rPr>
         <w:t xml:space="preserve"> </w:t>
       </w:r>
-      <w:proofErr w:type="gramStart"/>
       <w:r>
         <w:rPr>
           <w:rFonts w:ascii="Times New Roman" w:eastAsia="WenQuanYi Zen Hei" w:hAnsi="Times New Roman" w:cs="Lohit Hindi"/>
@@ -4172,9 +4124,8 @@
           <w:szCs w:val="20"/>
           <w:lang w:eastAsia="zh-CN" w:bidi="hi-IN"/>
         </w:rPr>
-        <w:t>–ф</w:t>
-      </w:r>
-      <w:proofErr w:type="gramEnd"/>
+        <w:t>–</w:t>
+      </w:r>
       <w:r>
         <w:rPr>
           <w:rFonts w:ascii="Times New Roman" w:eastAsia="WenQuanYi Zen Hei" w:hAnsi="Times New Roman" w:cs="Lohit Hindi"/>
@@ -4183,7 +4134,17 @@
           <w:szCs w:val="20"/>
           <w:lang w:eastAsia="zh-CN" w:bidi="hi-IN"/>
         </w:rPr>
-        <w:t>ункция распределения</w:t>
+        <w:t xml:space="preserve"> </w:t>
+      </w:r>
+      <w:r>
+        <w:rPr>
+          <w:rFonts w:ascii="Times New Roman" w:eastAsia="WenQuanYi Zen Hei" w:hAnsi="Times New Roman" w:cs="Lohit Hindi"/>
+          <w:kern w:val="1"/>
+          <w:sz w:val="20"/>
+          <w:szCs w:val="20"/>
+          <w:lang w:eastAsia="zh-CN" w:bidi="hi-IN"/>
+        </w:rPr>
+        <w:t>функция распределения</w:t>
       </w:r>
       <w:r>
         <w:rPr>
@@ -4423,7 +4384,7 @@
     </w:p>
     <w:p>
       <w:pPr>
-        <w:pStyle w:val="BodyText"/>
+        <w:pStyle w:val="ab"/>
         <w:widowControl w:val="0"/>
         <w:suppressAutoHyphens/>
         <w:spacing w:after="113" w:line="100" w:lineRule="atLeast"/>
@@ -4445,34 +4406,12 @@
           <w:szCs w:val="20"/>
           <w:lang w:eastAsia="zh-CN" w:bidi="hi-IN"/>
         </w:rPr>
-        <w:t xml:space="preserve">Таким образом, мы получаем равновесную функцию с макропараметрами из нулевого приближения. Поэтому для согласования порядка аппроксимации необходимо итерационная процедура и значения макропараметров, полученных из уравнения </w:t>
-      </w:r>
-      <w:proofErr w:type="gramStart"/>
-      <w:r>
-        <w:rPr>
-          <w:rFonts w:ascii="Times New Roman" w:eastAsia="WenQuanYi Zen Hei" w:hAnsi="Times New Roman" w:cs="Lohit Hindi"/>
-          <w:kern w:val="1"/>
-          <w:sz w:val="20"/>
-          <w:szCs w:val="20"/>
-          <w:lang w:eastAsia="zh-CN" w:bidi="hi-IN"/>
-        </w:rPr>
-        <w:t>Навье-Стокса</w:t>
-      </w:r>
-      <w:proofErr w:type="gramEnd"/>
-      <w:r>
-        <w:rPr>
-          <w:rFonts w:ascii="Times New Roman" w:eastAsia="WenQuanYi Zen Hei" w:hAnsi="Times New Roman" w:cs="Lohit Hindi"/>
-          <w:kern w:val="1"/>
-          <w:sz w:val="20"/>
-          <w:szCs w:val="20"/>
-          <w:lang w:eastAsia="zh-CN" w:bidi="hi-IN"/>
-        </w:rPr>
-        <w:t>.</w:t>
+        <w:t>Таким образом, мы получаем равновесную функцию с макропараметрами из нулевого приближения. Поэтому для согласования порядка аппроксимации необходимо итерационная процедура и значения макропараметров, полученных из уравнения Навье-Стокса.</w:t>
       </w:r>
     </w:p>
     <w:p>
       <w:pPr>
-        <w:pStyle w:val="a3"/>
+        <w:pStyle w:val="afe"/>
         <w:rPr>
           <w:noProof/>
           <w:lang w:eastAsia="ru-RU" w:bidi="ar-SA"/>
@@ -4497,7 +4436,7 @@
                     <pic:cNvPicPr/>
                   </pic:nvPicPr>
                   <pic:blipFill>
-                    <a:blip r:embed="rId7" cstate="print">
+                    <a:blip r:embed="rId6" cstate="print">
                       <a:extLst>
                         <a:ext uri="{28A0092B-C50C-407E-A947-70E740481C1C}">
                           <a14:useLocalDpi xmlns:a14="http://schemas.microsoft.com/office/drawing/2010/main" val="0"/>
@@ -4531,7 +4470,7 @@
     </w:p>
     <w:p>
       <w:pPr>
-        <w:pStyle w:val="a3"/>
+        <w:pStyle w:val="afe"/>
         <w:rPr>
           <w:noProof/>
           <w:lang w:eastAsia="ru-RU" w:bidi="ar-SA"/>
@@ -4582,7 +4521,7 @@
     </w:p>
     <w:p>
       <w:pPr>
-        <w:pStyle w:val="BodyText"/>
+        <w:pStyle w:val="ab"/>
         <w:widowControl w:val="0"/>
         <w:suppressAutoHyphens/>
         <w:spacing w:after="113" w:line="100" w:lineRule="atLeast"/>
@@ -4736,20 +4675,8 @@
           <w:szCs w:val="20"/>
           <w:lang w:eastAsia="zh-CN" w:bidi="hi-IN"/>
         </w:rPr>
-        <w:t xml:space="preserve">Теорема написана для варианта, когда объем не </w:t>
-      </w:r>
-      <w:proofErr w:type="gramStart"/>
-      <w:r>
-        <w:rPr>
-          <w:rFonts w:ascii="Times New Roman" w:eastAsia="WenQuanYi Zen Hei" w:hAnsi="Times New Roman" w:cs="Lohit Hindi"/>
-          <w:kern w:val="1"/>
-          <w:sz w:val="20"/>
-          <w:szCs w:val="20"/>
-          <w:lang w:eastAsia="zh-CN" w:bidi="hi-IN"/>
-        </w:rPr>
-        <w:t>вращается и нет</w:t>
-      </w:r>
-      <w:proofErr w:type="gramEnd"/>
+        <w:t>Теорема написана для варианта, когда объем не вращается и нет</w:t>
+      </w:r>
       <w:r>
         <w:rPr>
           <w:rFonts w:ascii="Times New Roman" w:eastAsia="WenQuanYi Zen Hei" w:hAnsi="Times New Roman" w:cs="Lohit Hindi"/>
@@ -5835,7 +5762,7 @@
               <m:fName>
                 <m:r>
                   <m:rPr>
-                    <m:sty m:val="b"/>
+                    <m:sty m:val="p"/>
                   </m:rPr>
                   <w:rPr>
                     <w:rFonts w:ascii="Cambria Math" w:eastAsia="Times New Roman" w:hAnsi="Cambria Math" w:cs="Times New Roman"/>
@@ -5923,6 +5850,9 @@
               <m:t>Q</m:t>
             </m:r>
             <m:r>
+              <m:rPr>
+                <m:sty m:val="p"/>
+              </m:rPr>
               <w:rPr>
                 <w:rFonts w:ascii="Cambria Math" w:eastAsia="Times New Roman" w:hAnsi="Cambria Math" w:cs="Times New Roman"/>
                 <w:sz w:val="20"/>
@@ -6029,6 +5959,9 @@
               </m:funcPr>
               <m:fName>
                 <m:r>
+                  <m:rPr>
+                    <m:sty m:val="p"/>
+                  </m:rPr>
                   <w:rPr>
                     <w:rFonts w:ascii="Cambria Math" w:eastAsia="Times New Roman" w:hAnsi="Cambria Math" w:cs="Times New Roman"/>
                     <w:sz w:val="20"/>
@@ -6506,6 +6439,9 @@
           <m:t xml:space="preserve">) </m:t>
         </m:r>
         <m:r>
+          <m:rPr>
+            <m:sty m:val="p"/>
+          </m:rPr>
           <w:rPr>
             <w:rFonts w:ascii="Cambria Math" w:eastAsia="Times New Roman" w:hAnsi="Cambria Math" w:cs="Times New Roman"/>
             <w:sz w:val="20"/>
@@ -6670,6 +6606,9 @@
           <m:t xml:space="preserve"> ) </m:t>
         </m:r>
         <m:r>
+          <m:rPr>
+            <m:sty m:val="p"/>
+          </m:rPr>
           <w:rPr>
             <w:rFonts w:ascii="Cambria Math" w:eastAsia="Times New Roman" w:hAnsi="Cambria Math" w:cs="Times New Roman"/>
             <w:sz w:val="20"/>
@@ -6876,6 +6815,9 @@
           </m:funcPr>
           <m:fName>
             <m:r>
+              <m:rPr>
+                <m:sty m:val="p"/>
+              </m:rPr>
               <w:rPr>
                 <w:rFonts w:ascii="Cambria Math" w:eastAsia="Times New Roman" w:hAnsi="Cambria Math" w:cs="Times New Roman"/>
                 <w:sz w:val="20"/>
@@ -6982,7 +6924,7 @@
     </w:p>
     <w:p>
       <w:pPr>
-        <w:pStyle w:val="BodyText"/>
+        <w:pStyle w:val="ab"/>
         <w:widowControl w:val="0"/>
         <w:suppressAutoHyphens/>
         <w:spacing w:after="113" w:line="240" w:lineRule="auto"/>
@@ -7006,7 +6948,6 @@
         </w:rPr>
         <w:t xml:space="preserve">Здесь </w:t>
       </w:r>
-      <w:proofErr w:type="gramStart"/>
       <w:r>
         <w:rPr>
           <w:rFonts w:ascii="Times New Roman" w:eastAsia="WenQuanYi Zen Hei" w:hAnsi="Times New Roman" w:cs="Lohit Hindi"/>
@@ -7025,9 +6966,28 @@
           <w:szCs w:val="24"/>
           <w:lang w:eastAsia="zh-CN" w:bidi="hi-IN"/>
         </w:rPr>
-        <w:t>-</w:t>
-      </w:r>
-      <w:proofErr w:type="gramEnd"/>
+        <w:t xml:space="preserve"> </w:t>
+      </w:r>
+      <w:r>
+        <w:rPr>
+          <w:rFonts w:ascii="Times New Roman" w:eastAsia="WenQuanYi Zen Hei" w:hAnsi="Times New Roman" w:cs="Lohit Hindi"/>
+          <w:kern w:val="1"/>
+          <w:sz w:val="20"/>
+          <w:szCs w:val="24"/>
+          <w:lang w:eastAsia="zh-CN" w:bidi="hi-IN"/>
+        </w:rPr>
+        <w:t>–</w:t>
+      </w:r>
+      <w:r>
+        <w:rPr>
+          <w:rFonts w:ascii="Times New Roman" w:eastAsia="WenQuanYi Zen Hei" w:hAnsi="Times New Roman" w:cs="Lohit Hindi"/>
+          <w:kern w:val="1"/>
+          <w:sz w:val="20"/>
+          <w:szCs w:val="24"/>
+          <w:lang w:eastAsia="zh-CN" w:bidi="hi-IN"/>
+        </w:rPr>
+        <w:t xml:space="preserve"> </w:t>
+      </w:r>
       <w:r>
         <w:rPr>
           <w:rFonts w:ascii="Times New Roman" w:eastAsia="WenQuanYi Zen Hei" w:hAnsi="Times New Roman" w:cs="Lohit Hindi"/>
@@ -7101,7 +7061,28 @@
           <w:szCs w:val="24"/>
           <w:lang w:eastAsia="zh-CN" w:bidi="hi-IN"/>
         </w:rPr>
-        <w:t xml:space="preserve"> n</w:t>
+        <w:t xml:space="preserve"> </w:t>
+      </w:r>
+      <w:r>
+        <w:rPr>
+          <w:rFonts w:ascii="Times New Roman" w:eastAsia="WenQuanYi Zen Hei" w:hAnsi="Times New Roman" w:cs="Lohit Hindi"/>
+          <w:i/>
+          <w:kern w:val="1"/>
+          <w:sz w:val="20"/>
+          <w:szCs w:val="24"/>
+          <w:lang w:eastAsia="zh-CN" w:bidi="hi-IN"/>
+        </w:rPr>
+        <w:t>n</w:t>
+      </w:r>
+      <w:r>
+        <w:rPr>
+          <w:rFonts w:ascii="Times New Roman" w:eastAsia="WenQuanYi Zen Hei" w:hAnsi="Times New Roman" w:cs="Lohit Hindi"/>
+          <w:kern w:val="1"/>
+          <w:sz w:val="20"/>
+          <w:szCs w:val="24"/>
+          <w:lang w:eastAsia="zh-CN" w:bidi="hi-IN"/>
+        </w:rPr>
+        <w:t xml:space="preserve"> </w:t>
       </w:r>
       <w:r>
         <w:rPr>
@@ -7262,17 +7243,17 @@
         </w:rPr>
         <w:t>стороны</w:t>
       </w:r>
+      <w:r>
+        <w:rPr>
+          <w:rFonts w:ascii="Times New Roman" w:eastAsia="WenQuanYi Zen Hei" w:hAnsi="Times New Roman" w:cs="Lohit Hindi"/>
+          <w:kern w:val="1"/>
+          <w:sz w:val="20"/>
+          <w:szCs w:val="24"/>
+          <w:lang w:eastAsia="zh-CN" w:bidi="hi-IN"/>
+        </w:rPr>
+        <w:t xml:space="preserve">, </w:t>
+      </w:r>
       <m:oMath>
-        <m:r>
-          <w:rPr>
-            <w:rFonts w:ascii="Cambria Math" w:eastAsia="WenQuanYi Zen Hei" w:hAnsi="Cambria Math" w:cs="Lohit Hindi"/>
-            <w:kern w:val="1"/>
-            <w:sz w:val="20"/>
-            <w:szCs w:val="24"/>
-            <w:lang w:eastAsia="zh-CN" w:bidi="hi-IN"/>
-          </w:rPr>
-          <m:t>cos</m:t>
-        </m:r>
         <m:r>
           <m:rPr>
             <m:sty m:val="p"/>
@@ -7284,7 +7265,7 @@
             <w:szCs w:val="24"/>
             <w:lang w:eastAsia="zh-CN" w:bidi="hi-IN"/>
           </w:rPr>
-          <m:t xml:space="preserve"> </m:t>
+          <m:t xml:space="preserve">cos </m:t>
         </m:r>
         <m:d>
           <m:dPr>
@@ -7348,30 +7329,7 @@
             <w:szCs w:val="24"/>
             <w:lang w:eastAsia="zh-CN" w:bidi="hi-IN"/>
           </w:rPr>
-          <m:t xml:space="preserve">, </m:t>
-        </m:r>
-        <m:r>
-          <w:rPr>
-            <w:rFonts w:ascii="Cambria Math" w:eastAsia="WenQuanYi Zen Hei" w:hAnsi="Cambria Math" w:cs="Lohit Hindi"/>
-            <w:kern w:val="1"/>
-            <w:sz w:val="20"/>
-            <w:szCs w:val="24"/>
-            <w:lang w:eastAsia="zh-CN" w:bidi="hi-IN"/>
-          </w:rPr>
-          <m:t>cos</m:t>
-        </m:r>
-        <m:r>
-          <m:rPr>
-            <m:sty m:val="p"/>
-          </m:rPr>
-          <w:rPr>
-            <w:rFonts w:ascii="Cambria Math" w:eastAsia="WenQuanYi Zen Hei" w:hAnsi="Cambria Math" w:cs="Lohit Hindi"/>
-            <w:kern w:val="1"/>
-            <w:sz w:val="20"/>
-            <w:szCs w:val="24"/>
-            <w:lang w:eastAsia="zh-CN" w:bidi="hi-IN"/>
-          </w:rPr>
-          <m:t xml:space="preserve"> </m:t>
+          <m:t xml:space="preserve">, cos </m:t>
         </m:r>
         <m:d>
           <m:dPr>
@@ -7435,30 +7393,7 @@
             <w:szCs w:val="24"/>
             <w:lang w:eastAsia="zh-CN" w:bidi="hi-IN"/>
           </w:rPr>
-          <m:t xml:space="preserve">, </m:t>
-        </m:r>
-        <m:r>
-          <w:rPr>
-            <w:rFonts w:ascii="Cambria Math" w:eastAsia="WenQuanYi Zen Hei" w:hAnsi="Cambria Math" w:cs="Lohit Hindi"/>
-            <w:kern w:val="1"/>
-            <w:sz w:val="20"/>
-            <w:szCs w:val="24"/>
-            <w:lang w:eastAsia="zh-CN" w:bidi="hi-IN"/>
-          </w:rPr>
-          <m:t>cos</m:t>
-        </m:r>
-        <m:r>
-          <m:rPr>
-            <m:sty m:val="p"/>
-          </m:rPr>
-          <w:rPr>
-            <w:rFonts w:ascii="Cambria Math" w:eastAsia="WenQuanYi Zen Hei" w:hAnsi="Cambria Math" w:cs="Lohit Hindi"/>
-            <w:kern w:val="1"/>
-            <w:sz w:val="20"/>
-            <w:szCs w:val="24"/>
-            <w:lang w:eastAsia="zh-CN" w:bidi="hi-IN"/>
-          </w:rPr>
-          <m:t xml:space="preserve"> </m:t>
+          <m:t xml:space="preserve">, cos </m:t>
         </m:r>
         <m:d>
           <m:dPr>
@@ -7524,29 +7459,6 @@
           </w:rPr>
           <m:t xml:space="preserve">- </m:t>
         </m:r>
-        <m:r>
-          <w:rPr>
-            <w:rFonts w:ascii="Cambria Math" w:eastAsia="WenQuanYi Zen Hei" w:hAnsi="Cambria Math" w:cs="Lohit Hindi"/>
-            <w:kern w:val="1"/>
-            <w:sz w:val="20"/>
-            <w:szCs w:val="24"/>
-            <w:lang w:eastAsia="zh-CN" w:bidi="hi-IN"/>
-          </w:rPr>
-          <m:t>cos</m:t>
-        </m:r>
-        <m:r>
-          <m:rPr>
-            <m:sty m:val="p"/>
-          </m:rPr>
-          <w:rPr>
-            <w:rFonts w:ascii="Cambria Math" w:eastAsia="WenQuanYi Zen Hei" w:hAnsi="Cambria Math" w:cs="Lohit Hindi"/>
-            <w:kern w:val="1"/>
-            <w:sz w:val="20"/>
-            <w:szCs w:val="24"/>
-            <w:lang w:eastAsia="zh-CN" w:bidi="hi-IN"/>
-          </w:rPr>
-          <m:t xml:space="preserve">- </m:t>
-        </m:r>
       </m:oMath>
       <w:r>
         <w:rPr>
@@ -7556,7 +7468,7 @@
           <w:szCs w:val="24"/>
           <w:lang w:eastAsia="zh-CN" w:bidi="hi-IN"/>
         </w:rPr>
-        <w:t>направляющих углов сторон.</w:t>
+        <w:t xml:space="preserve">косинус </w:t>
       </w:r>
       <w:r>
         <w:rPr>
@@ -7566,9 +7478,8 @@
           <w:szCs w:val="24"/>
           <w:lang w:eastAsia="zh-CN" w:bidi="hi-IN"/>
         </w:rPr>
-        <w:t xml:space="preserve"> </w:t>
-      </w:r>
-      <w:proofErr w:type="gramStart"/>
+        <w:t>направляющих углов сторон.</w:t>
+      </w:r>
       <w:r>
         <w:rPr>
           <w:rFonts w:ascii="Times New Roman" w:eastAsia="WenQuanYi Zen Hei" w:hAnsi="Times New Roman" w:cs="Lohit Hindi"/>
@@ -7577,9 +7488,8 @@
           <w:szCs w:val="24"/>
           <w:lang w:eastAsia="zh-CN" w:bidi="hi-IN"/>
         </w:rPr>
-        <w:t>Вне</w:t>
-      </w:r>
-      <w:proofErr w:type="gramEnd"/>
+        <w:t xml:space="preserve"> </w:t>
+      </w:r>
       <w:r>
         <w:rPr>
           <w:rFonts w:ascii="Times New Roman" w:eastAsia="WenQuanYi Zen Hei" w:hAnsi="Times New Roman" w:cs="Lohit Hindi"/>
@@ -7588,7 +7498,7 @@
           <w:szCs w:val="24"/>
           <w:lang w:eastAsia="zh-CN" w:bidi="hi-IN"/>
         </w:rPr>
-        <w:t xml:space="preserve"> </w:t>
+        <w:t>Вне</w:t>
       </w:r>
       <w:r>
         <w:rPr>
@@ -7598,7 +7508,7 @@
           <w:szCs w:val="24"/>
           <w:lang w:eastAsia="zh-CN" w:bidi="hi-IN"/>
         </w:rPr>
-        <w:t>интегральное слагаемое работает, если объем или сам вращается или вовлечен во вращательное движение</w:t>
+        <w:t xml:space="preserve"> </w:t>
       </w:r>
       <w:r>
         <w:rPr>
@@ -7608,17 +7518,9 @@
           <w:szCs w:val="24"/>
           <w:lang w:eastAsia="zh-CN" w:bidi="hi-IN"/>
         </w:rPr>
-        <w:t>. Слагаемое соответствует циркуляции</w:t>
-      </w:r>
-    </w:p>
-    <w:p>
-      <w:pPr>
-        <w:pStyle w:val="BodyText"/>
-        <w:widowControl w:val="0"/>
-        <w:suppressAutoHyphens/>
-        <w:spacing w:after="113" w:line="240" w:lineRule="auto"/>
-        <w:ind w:firstLine="397"/>
-        <w:jc w:val="both"/>
+        <w:t>интегральное слагаемое работает, если объем или сам вращается или вовлечен во вращательное движение</w:t>
+      </w:r>
+      <w:r>
         <w:rPr>
           <w:rFonts w:ascii="Times New Roman" w:eastAsia="WenQuanYi Zen Hei" w:hAnsi="Times New Roman" w:cs="Lohit Hindi"/>
           <w:kern w:val="1"/>
@@ -7626,7 +7528,18 @@
           <w:szCs w:val="24"/>
           <w:lang w:eastAsia="zh-CN" w:bidi="hi-IN"/>
         </w:rPr>
-      </w:pPr>
+        <w:t>. Слагаемое соответствует циркуляции</w:t>
+      </w:r>
+      <w:r>
+        <w:rPr>
+          <w:rFonts w:ascii="Times New Roman" w:eastAsia="WenQuanYi Zen Hei" w:hAnsi="Times New Roman" w:cs="Lohit Hindi"/>
+          <w:kern w:val="1"/>
+          <w:sz w:val="20"/>
+          <w:szCs w:val="24"/>
+          <w:lang w:eastAsia="zh-CN" w:bidi="hi-IN"/>
+        </w:rPr>
+        <w:t xml:space="preserve"> </w:t>
+      </w:r>
       <m:oMath>
         <m:r>
           <w:rPr>
@@ -7636,7 +7549,7 @@
             <w:szCs w:val="24"/>
             <w:lang w:eastAsia="zh-CN" w:bidi="hi-IN"/>
           </w:rPr>
-          <m:t>ρu</m:t>
+          <m:t>ρu.</m:t>
         </m:r>
       </m:oMath>
       <w:r>
@@ -7687,29 +7600,7 @@
           <w:szCs w:val="24"/>
           <w:lang w:eastAsia="zh-CN" w:bidi="hi-IN"/>
         </w:rPr>
-        <w:t xml:space="preserve"> Поэтому лучше ее включить </w:t>
-      </w:r>
-      <w:proofErr w:type="gramStart"/>
-      <w:r>
-        <w:rPr>
-          <w:rFonts w:ascii="Times New Roman" w:eastAsia="WenQuanYi Zen Hei" w:hAnsi="Times New Roman" w:cs="Lohit Hindi"/>
-          <w:kern w:val="1"/>
-          <w:sz w:val="20"/>
-          <w:szCs w:val="24"/>
-          <w:lang w:eastAsia="zh-CN" w:bidi="hi-IN"/>
-        </w:rPr>
-        <w:t>в</w:t>
-      </w:r>
-      <w:proofErr w:type="gramEnd"/>
-      <w:r>
-        <w:rPr>
-          <w:rFonts w:ascii="Times New Roman" w:eastAsia="WenQuanYi Zen Hei" w:hAnsi="Times New Roman" w:cs="Lohit Hindi"/>
-          <w:kern w:val="1"/>
-          <w:sz w:val="20"/>
-          <w:szCs w:val="24"/>
-          <w:lang w:eastAsia="zh-CN" w:bidi="hi-IN"/>
-        </w:rPr>
-        <w:t xml:space="preserve"> конвективный оператор. </w:t>
+        <w:t xml:space="preserve"> Поэтому лучше ее включить в конвективный оператор. </w:t>
       </w:r>
     </w:p>
     <w:p>
@@ -7723,118 +7614,125 @@
           <w:szCs w:val="20"/>
         </w:rPr>
       </w:pPr>
-      <m:oMathPara>
-        <m:oMath>
-          <m:r>
-            <m:rPr>
-              <m:sty m:val="bi"/>
-            </m:rPr>
-            <w:rPr>
-              <w:rFonts w:ascii="Cambria Math" w:eastAsia="Times New Roman" w:hAnsi="Cambria Math" w:cs="Times New Roman"/>
-              <w:sz w:val="20"/>
-              <w:szCs w:val="20"/>
-              <w:lang w:val="en-US"/>
-            </w:rPr>
-            <m:t>U</m:t>
-          </m:r>
-          <m:r>
-            <m:rPr>
-              <m:sty m:val="bi"/>
-            </m:rPr>
-            <w:rPr>
-              <w:rFonts w:ascii="Cambria Math" w:eastAsia="Times New Roman" w:hAnsi="Cambria Math" w:cs="Times New Roman"/>
-              <w:sz w:val="20"/>
-              <w:szCs w:val="20"/>
-            </w:rPr>
-            <m:t xml:space="preserve"> = </m:t>
-          </m:r>
-          <m:r>
-            <m:rPr>
-              <m:sty m:val="bi"/>
-            </m:rPr>
-            <w:rPr>
-              <w:rFonts w:ascii="Cambria Math" w:eastAsia="Times New Roman" w:hAnsi="Cambria Math" w:cs="Times New Roman"/>
-              <w:sz w:val="20"/>
-              <w:szCs w:val="20"/>
-              <w:lang w:val="en-US"/>
-            </w:rPr>
-            <m:t>u</m:t>
-          </m:r>
-          <m:r>
-            <m:rPr>
-              <m:sty m:val="bi"/>
-            </m:rPr>
-            <w:rPr>
-              <w:rFonts w:ascii="Cambria Math" w:eastAsia="Times New Roman" w:hAnsi="Cambria Math" w:cs="Times New Roman"/>
-              <w:sz w:val="20"/>
-              <w:szCs w:val="20"/>
-            </w:rPr>
-            <m:t xml:space="preserve"> + </m:t>
-          </m:r>
-          <m:r>
-            <m:rPr>
-              <m:sty m:val="bi"/>
-            </m:rPr>
-            <w:rPr>
-              <w:rFonts w:ascii="Cambria Math" w:eastAsia="Times New Roman" w:hAnsi="Cambria Math" w:cs="Times New Roman"/>
-              <w:sz w:val="20"/>
-              <w:szCs w:val="20"/>
-              <w:lang w:val="en-US"/>
-            </w:rPr>
-            <m:t>1</m:t>
-          </m:r>
-          <m:r>
-            <m:rPr>
-              <m:sty m:val="bi"/>
-            </m:rPr>
-            <w:rPr>
-              <w:rFonts w:ascii="Cambria Math" w:eastAsia="Times New Roman" w:hAnsi="Cambria Math" w:cs="Times New Roman"/>
-              <w:sz w:val="20"/>
-              <w:szCs w:val="20"/>
-            </w:rPr>
-            <m:t>/</m:t>
-          </m:r>
-          <m:r>
-            <m:rPr>
-              <m:sty m:val="bi"/>
-            </m:rPr>
-            <w:rPr>
-              <w:rFonts w:ascii="Cambria Math" w:eastAsia="Times New Roman" w:hAnsi="Cambria Math" w:cs="Times New Roman"/>
-              <w:sz w:val="20"/>
-              <w:szCs w:val="20"/>
-              <w:lang w:val="en-US"/>
-            </w:rPr>
-            <m:t>2</m:t>
-          </m:r>
-          <m:r>
-            <m:rPr>
-              <m:sty m:val="bi"/>
-            </m:rPr>
-            <w:rPr>
-              <w:rFonts w:ascii="Cambria Math" w:eastAsia="Times New Roman" w:hAnsi="Cambria Math" w:cs="Times New Roman"/>
-              <w:sz w:val="20"/>
-              <w:szCs w:val="20"/>
-            </w:rPr>
-            <m:t xml:space="preserve"> ω × </m:t>
-          </m:r>
-          <m:r>
-            <m:rPr>
-              <m:sty m:val="bi"/>
-            </m:rPr>
-            <w:rPr>
-              <w:rFonts w:ascii="Cambria Math" w:eastAsia="Times New Roman" w:hAnsi="Cambria Math" w:cs="Times New Roman"/>
-              <w:sz w:val="20"/>
-              <w:szCs w:val="20"/>
-              <w:lang w:val="en-US"/>
-            </w:rPr>
-            <m:t>r</m:t>
-          </m:r>
-        </m:oMath>
-      </m:oMathPara>
+      <m:oMath>
+        <m:r>
+          <m:rPr>
+            <m:sty m:val="bi"/>
+          </m:rPr>
+          <w:rPr>
+            <w:rFonts w:ascii="Cambria Math" w:eastAsia="Times New Roman" w:hAnsi="Cambria Math" w:cs="Times New Roman"/>
+            <w:sz w:val="20"/>
+            <w:szCs w:val="20"/>
+            <w:lang w:val="en-US"/>
+          </w:rPr>
+          <m:t>U</m:t>
+        </m:r>
+        <m:r>
+          <m:rPr>
+            <m:sty m:val="bi"/>
+          </m:rPr>
+          <w:rPr>
+            <w:rFonts w:ascii="Cambria Math" w:eastAsia="Times New Roman" w:hAnsi="Cambria Math" w:cs="Times New Roman"/>
+            <w:sz w:val="20"/>
+            <w:szCs w:val="20"/>
+          </w:rPr>
+          <m:t xml:space="preserve"> = </m:t>
+        </m:r>
+        <m:r>
+          <m:rPr>
+            <m:sty m:val="bi"/>
+          </m:rPr>
+          <w:rPr>
+            <w:rFonts w:ascii="Cambria Math" w:eastAsia="Times New Roman" w:hAnsi="Cambria Math" w:cs="Times New Roman"/>
+            <w:sz w:val="20"/>
+            <w:szCs w:val="20"/>
+            <w:lang w:val="en-US"/>
+          </w:rPr>
+          <m:t>u</m:t>
+        </m:r>
+        <m:r>
+          <m:rPr>
+            <m:sty m:val="bi"/>
+          </m:rPr>
+          <w:rPr>
+            <w:rFonts w:ascii="Cambria Math" w:eastAsia="Times New Roman" w:hAnsi="Cambria Math" w:cs="Times New Roman"/>
+            <w:sz w:val="20"/>
+            <w:szCs w:val="20"/>
+          </w:rPr>
+          <m:t xml:space="preserve"> + </m:t>
+        </m:r>
+        <m:r>
+          <m:rPr>
+            <m:sty m:val="bi"/>
+          </m:rPr>
+          <w:rPr>
+            <w:rFonts w:ascii="Cambria Math" w:eastAsia="Times New Roman" w:hAnsi="Cambria Math" w:cs="Times New Roman"/>
+            <w:sz w:val="20"/>
+            <w:szCs w:val="20"/>
+            <w:lang w:val="en-US"/>
+          </w:rPr>
+          <m:t>1</m:t>
+        </m:r>
+        <m:r>
+          <m:rPr>
+            <m:sty m:val="bi"/>
+          </m:rPr>
+          <w:rPr>
+            <w:rFonts w:ascii="Cambria Math" w:eastAsia="Times New Roman" w:hAnsi="Cambria Math" w:cs="Times New Roman"/>
+            <w:sz w:val="20"/>
+            <w:szCs w:val="20"/>
+          </w:rPr>
+          <m:t>/</m:t>
+        </m:r>
+        <m:r>
+          <m:rPr>
+            <m:sty m:val="bi"/>
+          </m:rPr>
+          <w:rPr>
+            <w:rFonts w:ascii="Cambria Math" w:eastAsia="Times New Roman" w:hAnsi="Cambria Math" w:cs="Times New Roman"/>
+            <w:sz w:val="20"/>
+            <w:szCs w:val="20"/>
+            <w:lang w:val="en-US"/>
+          </w:rPr>
+          <m:t>2</m:t>
+        </m:r>
+        <m:r>
+          <m:rPr>
+            <m:sty m:val="bi"/>
+          </m:rPr>
+          <w:rPr>
+            <w:rFonts w:ascii="Cambria Math" w:eastAsia="Times New Roman" w:hAnsi="Cambria Math" w:cs="Times New Roman"/>
+            <w:sz w:val="20"/>
+            <w:szCs w:val="20"/>
+          </w:rPr>
+          <m:t xml:space="preserve"> ω × </m:t>
+        </m:r>
+        <m:r>
+          <m:rPr>
+            <m:sty m:val="bi"/>
+          </m:rPr>
+          <w:rPr>
+            <w:rFonts w:ascii="Cambria Math" w:eastAsia="Times New Roman" w:hAnsi="Cambria Math" w:cs="Times New Roman"/>
+            <w:sz w:val="20"/>
+            <w:szCs w:val="20"/>
+            <w:lang w:val="en-US"/>
+          </w:rPr>
+          <m:t>r</m:t>
+        </m:r>
+      </m:oMath>
+      <w:r>
+        <w:rPr>
+          <w:rFonts w:ascii="Times New Roman" w:eastAsia="Times New Roman" w:hAnsi="Times New Roman" w:cs="Times New Roman"/>
+          <w:b/>
+          <w:sz w:val="20"/>
+          <w:szCs w:val="20"/>
+        </w:rPr>
+        <w:t>.</w:t>
+      </w:r>
     </w:p>
     <w:p>
       <w:pPr>
-        <w:pStyle w:val="BodyText"/>
+        <w:pStyle w:val="ab"/>
         <w:widowControl w:val="0"/>
         <w:suppressAutoHyphens/>
         <w:spacing w:after="113" w:line="240" w:lineRule="auto"/>
@@ -8407,7 +8305,7 @@
     </w:p>
     <w:p>
       <w:pPr>
-        <w:pStyle w:val="BodyText"/>
+        <w:pStyle w:val="ab"/>
         <w:widowControl w:val="0"/>
         <w:suppressAutoHyphens/>
         <w:spacing w:after="113" w:line="240" w:lineRule="auto"/>
@@ -8429,29 +8327,7 @@
           <w:szCs w:val="24"/>
           <w:lang w:eastAsia="zh-CN" w:bidi="hi-IN"/>
         </w:rPr>
-        <w:t xml:space="preserve">Таким образом, данные формулы не включают вращение элементарного </w:t>
-      </w:r>
-      <w:proofErr w:type="gramStart"/>
-      <w:r>
-        <w:rPr>
-          <w:rFonts w:ascii="Times New Roman" w:eastAsia="WenQuanYi Zen Hei" w:hAnsi="Times New Roman" w:cs="Lohit Hindi"/>
-          <w:kern w:val="1"/>
-          <w:sz w:val="20"/>
-          <w:szCs w:val="24"/>
-          <w:lang w:eastAsia="zh-CN" w:bidi="hi-IN"/>
-        </w:rPr>
-        <w:t>объема</w:t>
-      </w:r>
-      <w:proofErr w:type="gramEnd"/>
-      <w:r>
-        <w:rPr>
-          <w:rFonts w:ascii="Times New Roman" w:eastAsia="WenQuanYi Zen Hei" w:hAnsi="Times New Roman" w:cs="Lohit Hindi"/>
-          <w:kern w:val="1"/>
-          <w:sz w:val="20"/>
-          <w:szCs w:val="24"/>
-          <w:lang w:eastAsia="zh-CN" w:bidi="hi-IN"/>
-        </w:rPr>
-        <w:t xml:space="preserve"> и включить непосредственно в дифференциальное уравнение вне</w:t>
+        <w:t>Таким образом, данные формулы не включают вращение элементарного объема и включить непосредственно в дифференциальное уравнение вне</w:t>
       </w:r>
       <w:r>
         <w:rPr>
@@ -8476,7 +8352,7 @@
     </w:p>
     <w:p>
       <w:pPr>
-        <w:pStyle w:val="BodyText"/>
+        <w:pStyle w:val="ab"/>
         <w:widowControl w:val="0"/>
         <w:suppressAutoHyphens/>
         <w:spacing w:after="113" w:line="240" w:lineRule="auto"/>
@@ -8503,7 +8379,7 @@
     </w:p>
     <w:p>
       <w:pPr>
-        <w:pStyle w:val="BodyText"/>
+        <w:pStyle w:val="ab"/>
         <w:widowControl w:val="0"/>
         <w:suppressAutoHyphens/>
         <w:spacing w:after="113" w:line="240" w:lineRule="auto"/>
@@ -8560,7 +8436,7 @@
     </w:p>
     <w:p>
       <w:pPr>
-        <w:pStyle w:val="a3"/>
+        <w:pStyle w:val="afe"/>
         <w:rPr>
           <w:noProof/>
           <w:lang w:eastAsia="ru-RU" w:bidi="ar-SA"/>
@@ -8585,7 +8461,7 @@
                     <pic:cNvPicPr/>
                   </pic:nvPicPr>
                   <pic:blipFill>
-                    <a:blip r:embed="rId8" cstate="print">
+                    <a:blip r:embed="rId7" cstate="print">
                       <a:extLst>
                         <a:ext uri="{28A0092B-C50C-407E-A947-70E740481C1C}">
                           <a14:useLocalDpi xmlns:a14="http://schemas.microsoft.com/office/drawing/2010/main" val="0"/>
@@ -8619,7 +8495,7 @@
     </w:p>
     <w:p>
       <w:pPr>
-        <w:pStyle w:val="a3"/>
+        <w:pStyle w:val="afe"/>
         <w:rPr>
           <w:noProof/>
           <w:lang w:eastAsia="ru-RU" w:bidi="ar-SA"/>
@@ -8630,7 +8506,6 @@
           <w:noProof/>
           <w:lang w:eastAsia="ru-RU" w:bidi="ar-SA"/>
         </w:rPr>
-        <w:lastRenderedPageBreak/>
         <w:t>Рис</w:t>
       </w:r>
       <w:r>
@@ -8664,7 +8539,7 @@
     </w:p>
     <w:p>
       <w:pPr>
-        <w:pStyle w:val="BodyText"/>
+        <w:pStyle w:val="ab"/>
         <w:widowControl w:val="0"/>
         <w:suppressAutoHyphens/>
         <w:spacing w:after="113" w:line="240" w:lineRule="auto"/>
@@ -8682,7 +8557,7 @@
     </w:p>
     <w:p>
       <w:pPr>
-        <w:pStyle w:val="BodyText"/>
+        <w:pStyle w:val="ab"/>
         <w:widowControl w:val="0"/>
         <w:suppressAutoHyphens/>
         <w:spacing w:after="113" w:line="240" w:lineRule="auto"/>
@@ -8707,12 +8582,13 @@
           <w:szCs w:val="24"/>
           <w:lang w:eastAsia="zh-CN" w:bidi="hi-IN"/>
         </w:rPr>
+        <w:lastRenderedPageBreak/>
         <w:t>Проблема релаксации в разреженном газе</w:t>
       </w:r>
     </w:p>
     <w:p>
       <w:pPr>
-        <w:pStyle w:val="BodyText"/>
+        <w:pStyle w:val="ab"/>
         <w:widowControl w:val="0"/>
         <w:suppressAutoHyphens/>
         <w:spacing w:after="113" w:line="100" w:lineRule="atLeast"/>
@@ -8734,29 +8610,7 @@
           <w:szCs w:val="20"/>
           <w:lang w:eastAsia="zh-CN" w:bidi="hi-IN"/>
         </w:rPr>
-        <w:t xml:space="preserve">Переход от дискретного описания к </w:t>
-      </w:r>
-      <w:proofErr w:type="gramStart"/>
-      <w:r>
-        <w:rPr>
-          <w:rFonts w:ascii="Times New Roman" w:eastAsia="WenQuanYi Zen Hei" w:hAnsi="Times New Roman" w:cs="Lohit Hindi"/>
-          <w:kern w:val="1"/>
-          <w:sz w:val="20"/>
-          <w:szCs w:val="20"/>
-          <w:lang w:eastAsia="zh-CN" w:bidi="hi-IN"/>
-        </w:rPr>
-        <w:t>непрерывному</w:t>
-      </w:r>
-      <w:proofErr w:type="gramEnd"/>
-      <w:r>
-        <w:rPr>
-          <w:rFonts w:ascii="Times New Roman" w:eastAsia="WenQuanYi Zen Hei" w:hAnsi="Times New Roman" w:cs="Lohit Hindi"/>
-          <w:kern w:val="1"/>
-          <w:sz w:val="20"/>
-          <w:szCs w:val="20"/>
-          <w:lang w:eastAsia="zh-CN" w:bidi="hi-IN"/>
-        </w:rPr>
-        <w:t xml:space="preserve"> представляет фундаментальную проблему. Аппроксимация непрерывной среды дискретной исследовалась во многих работах</w:t>
+        <w:t>Переход от дискретного описания к непрерывному представляет фундаментальную проблему. Аппроксимация непрерывной среды дискретной исследовалась во многих работах</w:t>
       </w:r>
       <w:r>
         <w:rPr>
@@ -8861,7 +8715,7 @@
     </w:p>
     <w:p>
       <w:pPr>
-        <w:pStyle w:val="BodyText"/>
+        <w:pStyle w:val="ab"/>
         <w:widowControl w:val="0"/>
         <w:suppressAutoHyphens/>
         <w:spacing w:after="113" w:line="100" w:lineRule="atLeast"/>
@@ -8883,64 +8737,19 @@
           <w:szCs w:val="20"/>
           <w:lang w:eastAsia="zh-CN" w:bidi="hi-IN"/>
         </w:rPr>
-        <w:t xml:space="preserve">Интересно сравнить производные для </w:t>
-      </w:r>
-      <w:proofErr w:type="gramStart"/>
-      <w:r>
-        <w:rPr>
-          <w:rFonts w:ascii="Times New Roman" w:eastAsia="WenQuanYi Zen Hei" w:hAnsi="Times New Roman" w:cs="Lohit Hindi"/>
-          <w:kern w:val="1"/>
-          <w:sz w:val="20"/>
-          <w:szCs w:val="20"/>
-          <w:lang w:eastAsia="zh-CN" w:bidi="hi-IN"/>
-        </w:rPr>
-        <w:t>непрерывной</w:t>
-      </w:r>
-      <w:proofErr w:type="gramEnd"/>
-      <w:r>
-        <w:rPr>
-          <w:rFonts w:ascii="Times New Roman" w:eastAsia="WenQuanYi Zen Hei" w:hAnsi="Times New Roman" w:cs="Lohit Hindi"/>
-          <w:kern w:val="1"/>
-          <w:sz w:val="20"/>
-          <w:szCs w:val="20"/>
-          <w:lang w:eastAsia="zh-CN" w:bidi="hi-IN"/>
-        </w:rPr>
-        <w:t xml:space="preserve"> и дискретных сред.</w:t>
+        <w:t>Интересно сравнить производные для непрерывной и дискретных сред.</w:t>
       </w:r>
     </w:p>
     <w:p>
       <w:pPr>
-        <w:pStyle w:val="BodyText"/>
+        <w:pStyle w:val="ab"/>
         <w:widowControl w:val="0"/>
         <w:suppressAutoHyphens/>
         <w:spacing w:after="113" w:line="100" w:lineRule="atLeast"/>
         <w:ind w:firstLine="397"/>
         <w:jc w:val="both"/>
         <w:rPr>
-          <w:rFonts w:ascii="Times New Roman" w:eastAsia="WenQuanYi Zen Hei" w:hAnsi="Times New Roman" w:cs="Lohit Hindi"/>
-          <w:kern w:val="1"/>
-          <w:sz w:val="20"/>
-          <w:szCs w:val="20"/>
-          <w:lang w:eastAsia="zh-CN" w:bidi="hi-IN"/>
-        </w:rPr>
-      </w:pPr>
-      <w:r>
-        <w:rPr>
-          <w:rFonts w:ascii="Times New Roman" w:eastAsia="WenQuanYi Zen Hei" w:hAnsi="Times New Roman" w:cs="Lohit Hindi"/>
-          <w:kern w:val="1"/>
-          <w:sz w:val="20"/>
-          <w:szCs w:val="20"/>
-          <w:lang w:eastAsia="zh-CN" w:bidi="hi-IN"/>
-        </w:rPr>
-        <w:t xml:space="preserve">Вначале рассмотрим производные по времени без потоков через границу </w:t>
-      </w:r>
-    </w:p>
-    <w:p>
-      <w:pPr>
-        <w:spacing w:after="0" w:line="240" w:lineRule="auto"/>
-        <w:jc w:val="both"/>
-        <w:rPr>
-          <w:rFonts w:ascii="Times New Roman" w:eastAsia="Times New Roman" w:hAnsi="Times New Roman" w:cs="Times New Roman"/>
+          <w:rFonts w:ascii="Times New Roman" w:hAnsi="Times New Roman"/>
           <w:b/>
           <w:bCs/>
           <w:i/>
@@ -8949,10 +8758,20 @@
           <w:szCs w:val="20"/>
         </w:rPr>
       </w:pPr>
+      <w:r>
+        <w:rPr>
+          <w:rFonts w:ascii="Times New Roman" w:eastAsia="WenQuanYi Zen Hei" w:hAnsi="Times New Roman" w:cs="Lohit Hindi"/>
+          <w:kern w:val="1"/>
+          <w:sz w:val="20"/>
+          <w:szCs w:val="20"/>
+          <w:lang w:eastAsia="zh-CN" w:bidi="hi-IN"/>
+        </w:rPr>
+        <w:t xml:space="preserve">Вначале рассмотрим производные по времени без потоков через границу </w:t>
+      </w:r>
       <m:oMath>
         <m:r>
           <w:rPr>
-            <w:rFonts w:ascii="Cambria Math" w:eastAsia="Times New Roman" w:hAnsi="Cambria Math" w:cs="Times New Roman"/>
+            <w:rFonts w:ascii="Cambria Math" w:hAnsi="Cambria Math"/>
             <w:sz w:val="20"/>
             <w:szCs w:val="20"/>
             <w:lang w:val="en-US"/>
@@ -8961,7 +8780,7 @@
         </m:r>
         <m:r>
           <w:rPr>
-            <w:rFonts w:ascii="Cambria Math" w:eastAsia="Times New Roman" w:hAnsi="Cambria Math" w:cs="Times New Roman"/>
+            <w:rFonts w:ascii="Cambria Math" w:hAnsi="Cambria Math"/>
             <w:sz w:val="20"/>
             <w:szCs w:val="20"/>
           </w:rPr>
@@ -8969,7 +8788,7 @@
         </m:r>
         <m:r>
           <w:rPr>
-            <w:rFonts w:ascii="Cambria Math" w:eastAsia="Times New Roman" w:hAnsi="Cambria Math" w:cs="Times New Roman"/>
+            <w:rFonts w:ascii="Cambria Math" w:hAnsi="Cambria Math"/>
             <w:sz w:val="20"/>
             <w:szCs w:val="20"/>
             <w:lang w:val="en-US"/>
@@ -8978,7 +8797,7 @@
         </m:r>
         <m:r>
           <w:rPr>
-            <w:rFonts w:ascii="Cambria Math" w:eastAsia="Times New Roman" w:hAnsi="Cambria Math" w:cs="Times New Roman"/>
+            <w:rFonts w:ascii="Cambria Math" w:hAnsi="Cambria Math"/>
             <w:sz w:val="20"/>
             <w:szCs w:val="20"/>
           </w:rPr>
@@ -8986,7 +8805,7 @@
         </m:r>
         <m:r>
           <w:rPr>
-            <w:rFonts w:ascii="Cambria Math" w:eastAsia="Times New Roman" w:hAnsi="Cambria Math" w:cs="Times New Roman"/>
+            <w:rFonts w:ascii="Cambria Math" w:hAnsi="Cambria Math"/>
             <w:sz w:val="20"/>
             <w:szCs w:val="20"/>
             <w:lang w:val="en-US"/>
@@ -8998,7 +8817,7 @@
             <m:sty m:val="bi"/>
           </m:rPr>
           <w:rPr>
-            <w:rFonts w:ascii="Cambria Math" w:eastAsia="Times New Roman" w:hAnsi="Cambria Math" w:cs="Times New Roman"/>
+            <w:rFonts w:ascii="Cambria Math" w:hAnsi="Cambria Math"/>
             <w:sz w:val="20"/>
             <w:szCs w:val="20"/>
           </w:rPr>
@@ -9009,7 +8828,7 @@
             <m:sty m:val="bi"/>
           </m:rPr>
           <w:rPr>
-            <w:rFonts w:ascii="Cambria Math" w:eastAsia="Times New Roman" w:hAnsi="Cambria Math" w:cs="Times New Roman"/>
+            <w:rFonts w:ascii="Cambria Math" w:hAnsi="Cambria Math"/>
             <w:sz w:val="20"/>
             <w:szCs w:val="20"/>
             <w:lang w:val="en-US"/>
@@ -9020,7 +8839,7 @@
           <m:dPr>
             <m:ctrlPr>
               <w:rPr>
-                <w:rFonts w:ascii="Cambria Math" w:eastAsia="Times New Roman" w:hAnsi="Cambria Math" w:cs="Times New Roman"/>
+                <w:rFonts w:ascii="Cambria Math" w:hAnsi="Cambria Math"/>
                 <w:b/>
                 <w:i/>
                 <w:sz w:val="20"/>
@@ -9035,7 +8854,7 @@
                 <m:sty m:val="bi"/>
               </m:rPr>
               <w:rPr>
-                <w:rFonts w:ascii="Cambria Math" w:eastAsia="Times New Roman" w:hAnsi="Cambria Math" w:cs="Times New Roman"/>
+                <w:rFonts w:ascii="Cambria Math" w:hAnsi="Cambria Math"/>
                 <w:sz w:val="20"/>
                 <w:szCs w:val="20"/>
                 <w:lang w:val="en-US"/>
@@ -9049,7 +8868,7 @@
             <m:sty m:val="bi"/>
           </m:rPr>
           <w:rPr>
-            <w:rFonts w:ascii="Cambria Math" w:eastAsia="Times New Roman" w:hAnsi="Cambria Math" w:cs="Times New Roman"/>
+            <w:rFonts w:ascii="Cambria Math" w:hAnsi="Cambria Math"/>
             <w:sz w:val="20"/>
             <w:szCs w:val="20"/>
           </w:rPr>
@@ -9060,7 +8879,7 @@
             <m:sty m:val="bi"/>
           </m:rPr>
           <w:rPr>
-            <w:rFonts w:ascii="Cambria Math" w:eastAsia="Times New Roman" w:hAnsi="Cambria Math" w:cs="Times New Roman"/>
+            <w:rFonts w:ascii="Cambria Math" w:hAnsi="Cambria Math"/>
             <w:sz w:val="20"/>
             <w:szCs w:val="20"/>
             <w:lang w:val="en-US"/>
@@ -9071,7 +8890,7 @@
           <m:dPr>
             <m:ctrlPr>
               <w:rPr>
-                <w:rFonts w:ascii="Cambria Math" w:eastAsia="Times New Roman" w:hAnsi="Cambria Math" w:cs="Times New Roman"/>
+                <w:rFonts w:ascii="Cambria Math" w:hAnsi="Cambria Math"/>
                 <w:b/>
                 <w:i/>
                 <w:sz w:val="20"/>
@@ -9086,7 +8905,7 @@
                 <m:sty m:val="bi"/>
               </m:rPr>
               <w:rPr>
-                <w:rFonts w:ascii="Cambria Math" w:eastAsia="Times New Roman" w:hAnsi="Cambria Math" w:cs="Times New Roman"/>
+                <w:rFonts w:ascii="Cambria Math" w:hAnsi="Cambria Math"/>
                 <w:sz w:val="20"/>
                 <w:szCs w:val="20"/>
                 <w:lang w:val="en-US"/>
@@ -9100,7 +8919,7 @@
             <m:sty m:val="p"/>
           </m:rPr>
           <w:rPr>
-            <w:rFonts w:ascii="Cambria Math" w:eastAsia="Times New Roman" w:hAnsi="Cambria Math" w:cs="Times New Roman"/>
+            <w:rFonts w:ascii="Cambria Math" w:hAnsi="Cambria Math"/>
             <w:sz w:val="20"/>
             <w:szCs w:val="20"/>
           </w:rPr>
@@ -9109,7 +8928,7 @@
       </m:oMath>
       <w:r>
         <w:rPr>
-          <w:rFonts w:ascii="Times New Roman" w:eastAsia="Times New Roman" w:hAnsi="Times New Roman" w:cs="Times New Roman"/>
+          <w:rFonts w:ascii="Times New Roman" w:hAnsi="Times New Roman"/>
           <w:bCs/>
           <w:iCs/>
           <w:sz w:val="20"/>
@@ -9119,7 +8938,7 @@
       </w:r>
       <w:r>
         <w:rPr>
-          <w:rFonts w:ascii="Times New Roman" w:eastAsia="Times New Roman" w:hAnsi="Times New Roman" w:cs="Times New Roman"/>
+          <w:rFonts w:ascii="Times New Roman" w:hAnsi="Times New Roman"/>
           <w:bCs/>
           <w:iCs/>
           <w:sz w:val="20"/>
@@ -9129,7 +8948,7 @@
       </w:r>
       <w:r>
         <w:rPr>
-          <w:rFonts w:ascii="Times New Roman" w:eastAsia="Times New Roman" w:hAnsi="Times New Roman" w:cs="Times New Roman"/>
+          <w:rFonts w:ascii="Times New Roman" w:hAnsi="Times New Roman"/>
           <w:bCs/>
           <w:iCs/>
           <w:sz w:val="20"/>
@@ -9139,7 +8958,7 @@
       </w:r>
       <w:r>
         <w:rPr>
-          <w:rFonts w:ascii="Times New Roman" w:eastAsia="Times New Roman" w:hAnsi="Times New Roman" w:cs="Times New Roman"/>
+          <w:rFonts w:ascii="Times New Roman" w:hAnsi="Times New Roman"/>
           <w:bCs/>
           <w:iCs/>
           <w:sz w:val="20"/>
@@ -9150,7 +8969,7 @@
       <m:oMath>
         <m:r>
           <w:rPr>
-            <w:rFonts w:ascii="Cambria Math" w:eastAsia="Times New Roman" w:hAnsi="Cambria Math" w:cs="Times New Roman"/>
+            <w:rFonts w:ascii="Cambria Math" w:hAnsi="Cambria Math"/>
             <w:sz w:val="20"/>
             <w:szCs w:val="20"/>
           </w:rPr>
@@ -9161,7 +8980,7 @@
             <m:sty m:val="bi"/>
           </m:rPr>
           <w:rPr>
-            <w:rFonts w:ascii="Cambria Math" w:eastAsia="Times New Roman" w:hAnsi="Cambria Math" w:cs="Times New Roman"/>
+            <w:rFonts w:ascii="Cambria Math" w:hAnsi="Cambria Math"/>
             <w:sz w:val="20"/>
             <w:szCs w:val="20"/>
           </w:rPr>
@@ -9171,7 +8990,7 @@
           <m:fPr>
             <m:ctrlPr>
               <w:rPr>
-                <w:rFonts w:ascii="Cambria Math" w:eastAsia="Times New Roman" w:hAnsi="Cambria Math" w:cs="Times New Roman"/>
+                <w:rFonts w:ascii="Cambria Math" w:hAnsi="Cambria Math"/>
                 <w:b/>
                 <w:i/>
                 <w:sz w:val="20"/>
@@ -9187,7 +9006,7 @@
                 <m:limLoc m:val="undOvr"/>
                 <m:ctrlPr>
                   <w:rPr>
-                    <w:rFonts w:ascii="Cambria Math" w:eastAsia="Times New Roman" w:hAnsi="Cambria Math" w:cs="Times New Roman"/>
+                    <w:rFonts w:ascii="Cambria Math" w:hAnsi="Cambria Math"/>
                     <w:b/>
                     <w:i/>
                     <w:sz w:val="20"/>
@@ -9202,7 +9021,7 @@
                     <m:sty m:val="bi"/>
                   </m:rPr>
                   <w:rPr>
-                    <w:rFonts w:ascii="Cambria Math" w:eastAsia="Times New Roman" w:hAnsi="Cambria Math" w:cs="Times New Roman"/>
+                    <w:rFonts w:ascii="Cambria Math" w:hAnsi="Cambria Math"/>
                     <w:sz w:val="20"/>
                     <w:szCs w:val="20"/>
                   </w:rPr>
@@ -9213,7 +9032,7 @@
                     <m:sty m:val="bi"/>
                   </m:rPr>
                   <w:rPr>
-                    <w:rFonts w:ascii="Cambria Math" w:eastAsia="Times New Roman" w:hAnsi="Cambria Math" w:cs="Times New Roman"/>
+                    <w:rFonts w:ascii="Cambria Math" w:hAnsi="Cambria Math"/>
                     <w:sz w:val="20"/>
                     <w:szCs w:val="20"/>
                     <w:lang w:val="en-US"/>
@@ -9227,7 +9046,7 @@
                     <m:sty m:val="bi"/>
                   </m:rPr>
                   <w:rPr>
-                    <w:rFonts w:ascii="Cambria Math" w:eastAsia="Times New Roman" w:hAnsi="Cambria Math" w:cs="Times New Roman"/>
+                    <w:rFonts w:ascii="Cambria Math" w:hAnsi="Cambria Math"/>
                     <w:sz w:val="20"/>
                     <w:szCs w:val="20"/>
                   </w:rPr>
@@ -9240,7 +9059,7 @@
                     <m:sty m:val="bi"/>
                   </m:rPr>
                   <w:rPr>
-                    <w:rFonts w:ascii="Cambria Math" w:eastAsia="Times New Roman" w:hAnsi="Cambria Math" w:cs="Times New Roman"/>
+                    <w:rFonts w:ascii="Cambria Math" w:hAnsi="Cambria Math"/>
                     <w:sz w:val="20"/>
                     <w:szCs w:val="20"/>
                   </w:rPr>
@@ -9250,7 +9069,7 @@
                   <m:dPr>
                     <m:ctrlPr>
                       <w:rPr>
-                        <w:rFonts w:ascii="Cambria Math" w:eastAsia="Times New Roman" w:hAnsi="Cambria Math" w:cs="Times New Roman"/>
+                        <w:rFonts w:ascii="Cambria Math" w:hAnsi="Cambria Math"/>
                         <w:b/>
                         <w:i/>
                         <w:sz w:val="20"/>
@@ -9264,7 +9083,7 @@
                       <m:sSubPr>
                         <m:ctrlPr>
                           <w:rPr>
-                            <w:rFonts w:ascii="Cambria Math" w:eastAsia="Times New Roman" w:hAnsi="Cambria Math" w:cs="Times New Roman"/>
+                            <w:rFonts w:ascii="Cambria Math" w:hAnsi="Cambria Math"/>
                             <w:b/>
                             <w:i/>
                             <w:sz w:val="20"/>
@@ -9279,7 +9098,7 @@
                             <m:sty m:val="bi"/>
                           </m:rPr>
                           <w:rPr>
-                            <w:rFonts w:ascii="Cambria Math" w:eastAsia="Times New Roman" w:hAnsi="Cambria Math" w:cs="Times New Roman"/>
+                            <w:rFonts w:ascii="Cambria Math" w:hAnsi="Cambria Math"/>
                             <w:sz w:val="20"/>
                             <w:szCs w:val="20"/>
                           </w:rPr>
@@ -9292,7 +9111,7 @@
                             <m:sty m:val="bi"/>
                           </m:rPr>
                           <w:rPr>
-                            <w:rFonts w:ascii="Cambria Math" w:eastAsia="Times New Roman" w:hAnsi="Cambria Math" w:cs="Times New Roman"/>
+                            <w:rFonts w:ascii="Cambria Math" w:hAnsi="Cambria Math"/>
                             <w:sz w:val="20"/>
                             <w:szCs w:val="20"/>
                           </w:rPr>
@@ -9305,7 +9124,7 @@
                         <m:sty m:val="bi"/>
                       </m:rPr>
                       <w:rPr>
-                        <w:rFonts w:ascii="Cambria Math" w:eastAsia="Times New Roman" w:hAnsi="Cambria Math" w:cs="Times New Roman"/>
+                        <w:rFonts w:ascii="Cambria Math" w:hAnsi="Cambria Math"/>
                         <w:sz w:val="20"/>
                         <w:szCs w:val="20"/>
                       </w:rPr>
@@ -9318,7 +9137,7 @@
                     <m:sty m:val="bi"/>
                   </m:rPr>
                   <w:rPr>
-                    <w:rFonts w:ascii="Cambria Math" w:eastAsia="Times New Roman" w:hAnsi="Cambria Math" w:cs="Times New Roman"/>
+                    <w:rFonts w:ascii="Cambria Math" w:hAnsi="Cambria Math"/>
                     <w:sz w:val="20"/>
                     <w:szCs w:val="20"/>
                   </w:rPr>
@@ -9334,7 +9153,7 @@
                 <m:limLoc m:val="undOvr"/>
                 <m:ctrlPr>
                   <w:rPr>
-                    <w:rFonts w:ascii="Cambria Math" w:eastAsia="Times New Roman" w:hAnsi="Cambria Math" w:cs="Times New Roman"/>
+                    <w:rFonts w:ascii="Cambria Math" w:hAnsi="Cambria Math"/>
                     <w:b/>
                     <w:i/>
                     <w:sz w:val="20"/>
@@ -9349,7 +9168,7 @@
                     <m:sty m:val="bi"/>
                   </m:rPr>
                   <w:rPr>
-                    <w:rFonts w:ascii="Cambria Math" w:eastAsia="Times New Roman" w:hAnsi="Cambria Math" w:cs="Times New Roman"/>
+                    <w:rFonts w:ascii="Cambria Math" w:hAnsi="Cambria Math"/>
                     <w:sz w:val="20"/>
                     <w:szCs w:val="20"/>
                   </w:rPr>
@@ -9360,7 +9179,7 @@
                     <m:sty m:val="bi"/>
                   </m:rPr>
                   <w:rPr>
-                    <w:rFonts w:ascii="Cambria Math" w:eastAsia="Times New Roman" w:hAnsi="Cambria Math" w:cs="Times New Roman"/>
+                    <w:rFonts w:ascii="Cambria Math" w:hAnsi="Cambria Math"/>
                     <w:sz w:val="20"/>
                     <w:szCs w:val="20"/>
                     <w:lang w:val="en-US"/>
@@ -9374,7 +9193,7 @@
                     <m:sty m:val="bi"/>
                   </m:rPr>
                   <w:rPr>
-                    <w:rFonts w:ascii="Cambria Math" w:eastAsia="Times New Roman" w:hAnsi="Cambria Math" w:cs="Times New Roman"/>
+                    <w:rFonts w:ascii="Cambria Math" w:hAnsi="Cambria Math"/>
                     <w:sz w:val="20"/>
                     <w:szCs w:val="20"/>
                   </w:rPr>
@@ -9387,7 +9206,7 @@
                     <m:sty m:val="bi"/>
                   </m:rPr>
                   <w:rPr>
-                    <w:rFonts w:ascii="Cambria Math" w:eastAsia="Times New Roman" w:hAnsi="Cambria Math" w:cs="Times New Roman"/>
+                    <w:rFonts w:ascii="Cambria Math" w:hAnsi="Cambria Math"/>
                     <w:sz w:val="20"/>
                     <w:szCs w:val="20"/>
                   </w:rPr>
@@ -9397,7 +9216,7 @@
                   <m:dPr>
                     <m:ctrlPr>
                       <w:rPr>
-                        <w:rFonts w:ascii="Cambria Math" w:eastAsia="Times New Roman" w:hAnsi="Cambria Math" w:cs="Times New Roman"/>
+                        <w:rFonts w:ascii="Cambria Math" w:hAnsi="Cambria Math"/>
                         <w:b/>
                         <w:i/>
                         <w:sz w:val="20"/>
@@ -9411,7 +9230,7 @@
                       <m:sSubPr>
                         <m:ctrlPr>
                           <w:rPr>
-                            <w:rFonts w:ascii="Cambria Math" w:eastAsia="Times New Roman" w:hAnsi="Cambria Math" w:cs="Times New Roman"/>
+                            <w:rFonts w:ascii="Cambria Math" w:hAnsi="Cambria Math"/>
                             <w:b/>
                             <w:i/>
                             <w:sz w:val="20"/>
@@ -9426,7 +9245,7 @@
                             <m:sty m:val="bi"/>
                           </m:rPr>
                           <w:rPr>
-                            <w:rFonts w:ascii="Cambria Math" w:eastAsia="Times New Roman" w:hAnsi="Cambria Math" w:cs="Times New Roman"/>
+                            <w:rFonts w:ascii="Cambria Math" w:hAnsi="Cambria Math"/>
                             <w:sz w:val="20"/>
                             <w:szCs w:val="20"/>
                           </w:rPr>
@@ -9439,7 +9258,7 @@
                             <m:sty m:val="bi"/>
                           </m:rPr>
                           <w:rPr>
-                            <w:rFonts w:ascii="Cambria Math" w:eastAsia="Times New Roman" w:hAnsi="Cambria Math" w:cs="Times New Roman"/>
+                            <w:rFonts w:ascii="Cambria Math" w:hAnsi="Cambria Math"/>
                             <w:sz w:val="20"/>
                             <w:szCs w:val="20"/>
                           </w:rPr>
@@ -9452,7 +9271,7 @@
                         <m:sty m:val="bi"/>
                       </m:rPr>
                       <w:rPr>
-                        <w:rFonts w:ascii="Cambria Math" w:eastAsia="Times New Roman" w:hAnsi="Cambria Math" w:cs="Times New Roman"/>
+                        <w:rFonts w:ascii="Cambria Math" w:hAnsi="Cambria Math"/>
                         <w:sz w:val="20"/>
                         <w:szCs w:val="20"/>
                       </w:rPr>
@@ -9469,7 +9288,7 @@
             <m:sty m:val="bi"/>
           </m:rPr>
           <w:rPr>
-            <w:rFonts w:ascii="Cambria Math" w:eastAsia="Times New Roman" w:hAnsi="Cambria Math" w:cs="Times New Roman"/>
+            <w:rFonts w:ascii="Cambria Math" w:hAnsi="Cambria Math"/>
             <w:sz w:val="20"/>
             <w:szCs w:val="20"/>
           </w:rPr>
@@ -9478,7 +9297,7 @@
       </m:oMath>
       <w:r>
         <w:rPr>
-          <w:rFonts w:ascii="Times New Roman" w:eastAsia="Times New Roman" w:hAnsi="Times New Roman" w:cs="Times New Roman"/>
+          <w:rFonts w:ascii="Times New Roman" w:hAnsi="Times New Roman"/>
           <w:b/>
           <w:bCs/>
           <w:iCs/>
@@ -9489,7 +9308,7 @@
       </w:r>
       <w:r>
         <w:rPr>
-          <w:rFonts w:ascii="Times New Roman" w:eastAsia="Times New Roman" w:hAnsi="Times New Roman" w:cs="Times New Roman"/>
+          <w:rFonts w:ascii="Times New Roman" w:hAnsi="Times New Roman"/>
           <w:bCs/>
           <w:iCs/>
           <w:sz w:val="20"/>
@@ -9499,7 +9318,7 @@
       </w:r>
       <w:r>
         <w:rPr>
-          <w:rFonts w:ascii="Times New Roman" w:eastAsia="Times New Roman" w:hAnsi="Times New Roman" w:cs="Times New Roman"/>
+          <w:rFonts w:ascii="Times New Roman" w:hAnsi="Times New Roman"/>
           <w:b/>
           <w:bCs/>
           <w:iCs/>
@@ -9511,7 +9330,7 @@
       <m:oMath>
         <m:r>
           <w:rPr>
-            <w:rFonts w:ascii="Cambria Math" w:eastAsia="Times New Roman" w:hAnsi="Cambria Math" w:cs="Times New Roman"/>
+            <w:rFonts w:ascii="Cambria Math" w:hAnsi="Cambria Math"/>
             <w:sz w:val="20"/>
             <w:szCs w:val="20"/>
             <w:lang w:val="en-US"/>
@@ -9523,7 +9342,7 @@
             <m:sty m:val="bi"/>
           </m:rPr>
           <w:rPr>
-            <w:rFonts w:ascii="Cambria Math" w:eastAsia="Times New Roman" w:hAnsi="Cambria Math" w:cs="Times New Roman"/>
+            <w:rFonts w:ascii="Cambria Math" w:hAnsi="Cambria Math"/>
             <w:sz w:val="20"/>
             <w:szCs w:val="20"/>
           </w:rPr>
@@ -9533,7 +9352,7 @@
           <m:fPr>
             <m:ctrlPr>
               <w:rPr>
-                <w:rFonts w:ascii="Cambria Math" w:eastAsia="Times New Roman" w:hAnsi="Cambria Math" w:cs="Times New Roman"/>
+                <w:rFonts w:ascii="Cambria Math" w:hAnsi="Cambria Math"/>
                 <w:b/>
                 <w:i/>
                 <w:sz w:val="20"/>
@@ -9548,7 +9367,7 @@
                 <m:sty m:val="bi"/>
               </m:rPr>
               <w:rPr>
-                <w:rFonts w:ascii="Cambria Math" w:eastAsia="Times New Roman" w:hAnsi="Cambria Math" w:cs="Times New Roman"/>
+                <w:rFonts w:ascii="Cambria Math" w:hAnsi="Cambria Math"/>
                 <w:sz w:val="20"/>
                 <w:szCs w:val="20"/>
                 <w:lang w:val="en-US"/>
@@ -9562,7 +9381,7 @@
                 <m:sty m:val="bi"/>
               </m:rPr>
               <w:rPr>
-                <w:rFonts w:ascii="Cambria Math" w:eastAsia="Times New Roman" w:hAnsi="Cambria Math" w:cs="Times New Roman"/>
+                <w:rFonts w:ascii="Cambria Math" w:hAnsi="Cambria Math"/>
                 <w:sz w:val="20"/>
                 <w:szCs w:val="20"/>
                 <w:lang w:val="en-US"/>
@@ -9572,10 +9391,9 @@
           </m:den>
         </m:f>
       </m:oMath>
-      <w:proofErr w:type="gramStart"/>
-      <w:r>
-        <w:rPr>
-          <w:rFonts w:ascii="Times New Roman" w:eastAsia="Times New Roman" w:hAnsi="Times New Roman" w:cs="Times New Roman"/>
+      <w:r>
+        <w:rPr>
+          <w:rFonts w:ascii="Times New Roman" w:hAnsi="Times New Roman"/>
           <w:b/>
           <w:bCs/>
           <w:iCs/>
@@ -9584,10 +9402,9 @@
         </w:rPr>
         <w:t xml:space="preserve"> ,</w:t>
       </w:r>
-      <w:proofErr w:type="gramEnd"/>
-      <w:r>
-        <w:rPr>
-          <w:rFonts w:ascii="Times New Roman" w:eastAsia="Times New Roman" w:hAnsi="Times New Roman" w:cs="Times New Roman"/>
+      <w:r>
+        <w:rPr>
+          <w:rFonts w:ascii="Times New Roman" w:hAnsi="Times New Roman"/>
           <w:b/>
           <w:bCs/>
           <w:iCs/>
@@ -9598,8 +9415,7 @@
       </w:r>
       <w:r>
         <w:rPr>
-          <w:rFonts w:ascii="Times New Roman" w:eastAsia="Times New Roman" w:hAnsi="Times New Roman" w:cs="Times New Roman"/>
-          <w:b/>
+          <w:rFonts w:ascii="Times New Roman" w:hAnsi="Times New Roman"/>
           <w:bCs/>
           <w:iCs/>
           <w:sz w:val="20"/>
@@ -9609,7 +9425,7 @@
       </w:r>
       <w:r>
         <w:rPr>
-          <w:rFonts w:ascii="Times New Roman" w:eastAsia="Times New Roman" w:hAnsi="Times New Roman" w:cs="Times New Roman"/>
+          <w:rFonts w:ascii="Times New Roman" w:hAnsi="Times New Roman"/>
           <w:bCs/>
           <w:iCs/>
           <w:sz w:val="20"/>
@@ -9619,69 +9435,91 @@
       </w:r>
       <w:r>
         <w:rPr>
-          <w:rFonts w:ascii="Times New Roman" w:eastAsia="Times New Roman" w:hAnsi="Times New Roman" w:cs="Times New Roman"/>
+          <w:rFonts w:ascii="Times New Roman" w:hAnsi="Times New Roman"/>
+          <w:bCs/>
+          <w:i/>
+          <w:iCs/>
+          <w:sz w:val="20"/>
+          <w:szCs w:val="20"/>
+          <w:lang w:val="en-US"/>
+        </w:rPr>
+        <w:t>n</w:t>
+      </w:r>
+      <w:r>
+        <w:rPr>
+          <w:rFonts w:ascii="Times New Roman" w:hAnsi="Times New Roman"/>
           <w:bCs/>
           <w:iCs/>
           <w:sz w:val="20"/>
           <w:szCs w:val="20"/>
-          <w:lang w:val="en-US"/>
-        </w:rPr>
-        <w:t>n</w:t>
-      </w:r>
-      <w:r>
-        <w:rPr>
-          <w:rFonts w:ascii="Times New Roman" w:eastAsia="Times New Roman" w:hAnsi="Times New Roman" w:cs="Times New Roman"/>
+        </w:rPr>
+        <w:t xml:space="preserve"> –</w:t>
+      </w:r>
+      <w:r>
+        <w:rPr>
+          <w:rFonts w:ascii="Times New Roman" w:hAnsi="Times New Roman"/>
           <w:bCs/>
           <w:iCs/>
           <w:sz w:val="20"/>
           <w:szCs w:val="20"/>
         </w:rPr>
-        <w:t xml:space="preserve"> –количество</w:t>
-      </w:r>
-      <w:r>
-        <w:rPr>
-          <w:rFonts w:ascii="Times New Roman" w:eastAsia="Times New Roman" w:hAnsi="Times New Roman" w:cs="Times New Roman"/>
+        <w:t xml:space="preserve"> </w:t>
+      </w:r>
+      <w:r>
+        <w:rPr>
+          <w:rFonts w:ascii="Times New Roman" w:hAnsi="Times New Roman"/>
           <w:bCs/>
           <w:iCs/>
           <w:sz w:val="20"/>
           <w:szCs w:val="20"/>
         </w:rPr>
-        <w:t xml:space="preserve"> </w:t>
-      </w:r>
-      <w:r>
-        <w:rPr>
-          <w:rFonts w:ascii="Times New Roman" w:eastAsia="Times New Roman" w:hAnsi="Times New Roman" w:cs="Times New Roman"/>
+        <w:t>количество</w:t>
+      </w:r>
+      <w:r>
+        <w:rPr>
+          <w:rFonts w:ascii="Times New Roman" w:hAnsi="Times New Roman"/>
           <w:bCs/>
           <w:iCs/>
           <w:sz w:val="20"/>
           <w:szCs w:val="20"/>
         </w:rPr>
-        <w:t>молекул в единице объема.</w:t>
-      </w:r>
-      <w:r>
-        <w:rPr>
-          <w:rFonts w:ascii="Times New Roman" w:eastAsia="Times New Roman" w:hAnsi="Times New Roman" w:cs="Times New Roman"/>
+        <w:t xml:space="preserve"> </w:t>
+      </w:r>
+      <w:r>
+        <w:rPr>
+          <w:rFonts w:ascii="Times New Roman" w:hAnsi="Times New Roman"/>
           <w:bCs/>
           <w:iCs/>
           <w:sz w:val="20"/>
           <w:szCs w:val="20"/>
         </w:rPr>
-        <w:t xml:space="preserve">, </w:t>
-      </w:r>
-      <w:r>
-        <w:rPr>
-          <w:rFonts w:ascii="Times New Roman" w:eastAsia="Times New Roman" w:hAnsi="Times New Roman" w:cs="Times New Roman"/>
+        <w:t>молекул в единице объема</w:t>
+      </w:r>
+      <w:r>
+        <w:rPr>
+          <w:rFonts w:ascii="Times New Roman" w:hAnsi="Times New Roman"/>
           <w:bCs/>
           <w:iCs/>
           <w:sz w:val="20"/>
           <w:szCs w:val="20"/>
+        </w:rPr>
+        <w:t xml:space="preserve">, </w:t>
+      </w:r>
+      <w:r>
+        <w:rPr>
+          <w:rFonts w:ascii="Times New Roman" w:hAnsi="Times New Roman"/>
+          <w:bCs/>
+          <w:i/>
+          <w:iCs/>
+          <w:sz w:val="20"/>
+          <w:szCs w:val="20"/>
           <w:lang w:val="en-US"/>
         </w:rPr>
         <w:t>N</w:t>
       </w:r>
       <w:r>
         <w:rPr>
-          <w:rFonts w:ascii="Times New Roman" w:eastAsia="Times New Roman" w:hAnsi="Times New Roman" w:cs="Times New Roman"/>
+          <w:rFonts w:ascii="Times New Roman" w:hAnsi="Times New Roman"/>
           <w:bCs/>
           <w:iCs/>
           <w:sz w:val="20"/>
@@ -9691,7 +9529,7 @@
       </w:r>
       <w:r>
         <w:rPr>
-          <w:rFonts w:ascii="Times New Roman" w:eastAsia="Times New Roman" w:hAnsi="Times New Roman" w:cs="Times New Roman"/>
+          <w:rFonts w:ascii="Times New Roman" w:hAnsi="Times New Roman"/>
           <w:bCs/>
           <w:iCs/>
           <w:sz w:val="20"/>
@@ -9701,17 +9539,17 @@
       </w:r>
       <w:r>
         <w:rPr>
-          <w:rFonts w:ascii="Times New Roman" w:eastAsia="Times New Roman" w:hAnsi="Times New Roman" w:cs="Times New Roman"/>
+          <w:rFonts w:ascii="Times New Roman" w:hAnsi="Times New Roman"/>
           <w:bCs/>
           <w:iCs/>
           <w:sz w:val="20"/>
           <w:szCs w:val="20"/>
         </w:rPr>
-        <w:br/>
-      </w:r>
-      <w:r>
-        <w:rPr>
-          <w:rFonts w:ascii="Times New Roman" w:eastAsia="Times New Roman" w:hAnsi="Times New Roman" w:cs="Times New Roman"/>
+        <w:t xml:space="preserve"> </w:t>
+      </w:r>
+      <w:r>
+        <w:rPr>
+          <w:rFonts w:ascii="Times New Roman" w:hAnsi="Times New Roman"/>
           <w:bCs/>
           <w:iCs/>
           <w:sz w:val="20"/>
@@ -9719,10 +9557,9 @@
         </w:rPr>
         <w:t>Тогда</w:t>
       </w:r>
-      <w:proofErr w:type="gramStart"/>
-      <w:r>
-        <w:rPr>
-          <w:rFonts w:ascii="Times New Roman" w:eastAsia="Times New Roman" w:hAnsi="Times New Roman" w:cs="Times New Roman"/>
+      <w:r>
+        <w:rPr>
+          <w:rFonts w:ascii="Times New Roman" w:hAnsi="Times New Roman"/>
           <w:bCs/>
           <w:iCs/>
           <w:sz w:val="20"/>
@@ -9735,7 +9572,7 @@
           <m:fPr>
             <m:ctrlPr>
               <w:rPr>
-                <w:rFonts w:ascii="Cambria Math" w:eastAsia="Times New Roman" w:hAnsi="Cambria Math" w:cs="Times New Roman"/>
+                <w:rFonts w:ascii="Cambria Math" w:hAnsi="Cambria Math"/>
                 <w:b/>
                 <w:i/>
                 <w:sz w:val="20"/>
@@ -9750,7 +9587,7 @@
                 <m:sty m:val="bi"/>
               </m:rPr>
               <w:rPr>
-                <w:rFonts w:ascii="Cambria Math" w:eastAsia="Times New Roman" w:hAnsi="Cambria Math" w:cs="Times New Roman"/>
+                <w:rFonts w:ascii="Cambria Math" w:hAnsi="Cambria Math"/>
                 <w:sz w:val="20"/>
                 <w:szCs w:val="20"/>
                 <w:lang w:val="en-US"/>
@@ -9764,7 +9601,7 @@
                 <m:sty m:val="bi"/>
               </m:rPr>
               <w:rPr>
-                <w:rFonts w:ascii="Cambria Math" w:eastAsia="Times New Roman" w:hAnsi="Cambria Math" w:cs="Times New Roman"/>
+                <w:rFonts w:ascii="Cambria Math" w:hAnsi="Cambria Math"/>
                 <w:sz w:val="20"/>
                 <w:szCs w:val="20"/>
                 <w:lang w:val="en-US"/>
@@ -9777,7 +9614,7 @@
           <m:sSubPr>
             <m:ctrlPr>
               <w:rPr>
-                <w:rFonts w:ascii="Cambria Math" w:eastAsia="Times New Roman" w:hAnsi="Cambria Math" w:cs="Times New Roman"/>
+                <w:rFonts w:ascii="Cambria Math" w:hAnsi="Cambria Math"/>
                 <w:b/>
                 <w:i/>
                 <w:sz w:val="20"/>
@@ -9792,7 +9629,7 @@
                 <m:sty m:val="bi"/>
               </m:rPr>
               <w:rPr>
-                <w:rFonts w:ascii="Cambria Math" w:eastAsia="Times New Roman" w:hAnsi="Cambria Math" w:cs="Times New Roman"/>
+                <w:rFonts w:ascii="Cambria Math" w:hAnsi="Cambria Math"/>
                 <w:sz w:val="20"/>
                 <w:szCs w:val="20"/>
               </w:rPr>
@@ -9805,7 +9642,7 @@
                 <m:sty m:val="bi"/>
               </m:rPr>
               <w:rPr>
-                <w:rFonts w:ascii="Cambria Math" w:eastAsia="Times New Roman" w:hAnsi="Cambria Math" w:cs="Times New Roman"/>
+                <w:rFonts w:ascii="Cambria Math" w:hAnsi="Cambria Math"/>
                 <w:sz w:val="20"/>
                 <w:szCs w:val="20"/>
                 <w:lang w:val="en-US"/>
@@ -9817,7 +9654,7 @@
                 <m:sty m:val="bi"/>
               </m:rPr>
               <w:rPr>
-                <w:rFonts w:ascii="Cambria Math" w:eastAsia="Times New Roman" w:hAnsi="Cambria Math" w:cs="Times New Roman"/>
+                <w:rFonts w:ascii="Cambria Math" w:hAnsi="Cambria Math"/>
                 <w:sz w:val="20"/>
                 <w:szCs w:val="20"/>
               </w:rPr>
@@ -9828,7 +9665,7 @@
                 <m:sty m:val="bi"/>
               </m:rPr>
               <w:rPr>
-                <w:rFonts w:ascii="Cambria Math" w:eastAsia="Times New Roman" w:hAnsi="Cambria Math" w:cs="Times New Roman"/>
+                <w:rFonts w:ascii="Cambria Math" w:hAnsi="Cambria Math"/>
                 <w:sz w:val="20"/>
                 <w:szCs w:val="20"/>
                 <w:lang w:val="en-US"/>
@@ -9842,7 +9679,7 @@
             <m:sty m:val="b"/>
           </m:rPr>
           <w:rPr>
-            <w:rFonts w:ascii="Cambria Math" w:eastAsia="Times New Roman" w:hAnsi="Cambria Math" w:cs="Times New Roman"/>
+            <w:rFonts w:ascii="Cambria Math" w:hAnsi="Cambria Math"/>
             <w:sz w:val="20"/>
             <w:szCs w:val="20"/>
           </w:rPr>
@@ -9853,7 +9690,7 @@
             <m:sty m:val="bi"/>
           </m:rPr>
           <w:rPr>
-            <w:rFonts w:ascii="Cambria Math" w:eastAsia="Times New Roman" w:hAnsi="Cambria Math" w:cs="Times New Roman"/>
+            <w:rFonts w:ascii="Cambria Math" w:hAnsi="Cambria Math"/>
             <w:sz w:val="20"/>
             <w:szCs w:val="20"/>
           </w:rPr>
@@ -9863,7 +9700,7 @@
           <m:fPr>
             <m:ctrlPr>
               <w:rPr>
-                <w:rFonts w:ascii="Cambria Math" w:eastAsia="Times New Roman" w:hAnsi="Cambria Math" w:cs="Times New Roman"/>
+                <w:rFonts w:ascii="Cambria Math" w:hAnsi="Cambria Math"/>
                 <w:b/>
                 <w:i/>
                 <w:sz w:val="20"/>
@@ -9878,7 +9715,7 @@
                 <m:sty m:val="bi"/>
               </m:rPr>
               <w:rPr>
-                <w:rFonts w:ascii="Cambria Math" w:eastAsia="Times New Roman" w:hAnsi="Cambria Math" w:cs="Times New Roman"/>
+                <w:rFonts w:ascii="Cambria Math" w:hAnsi="Cambria Math"/>
                 <w:sz w:val="20"/>
                 <w:szCs w:val="20"/>
                 <w:lang w:val="en-US"/>
@@ -9892,7 +9729,7 @@
                 <m:sty m:val="bi"/>
               </m:rPr>
               <w:rPr>
-                <w:rFonts w:ascii="Cambria Math" w:eastAsia="Times New Roman" w:hAnsi="Cambria Math" w:cs="Times New Roman"/>
+                <w:rFonts w:ascii="Cambria Math" w:hAnsi="Cambria Math"/>
                 <w:sz w:val="20"/>
                 <w:szCs w:val="20"/>
                 <w:lang w:val="en-US"/>
@@ -9906,7 +9743,7 @@
             <m:sty m:val="b"/>
           </m:rPr>
           <w:rPr>
-            <w:rFonts w:ascii="Cambria Math" w:eastAsia="Times New Roman" w:hAnsi="Cambria Math" w:cs="Times New Roman"/>
+            <w:rFonts w:ascii="Cambria Math" w:hAnsi="Cambria Math"/>
             <w:sz w:val="20"/>
             <w:szCs w:val="20"/>
           </w:rPr>
@@ -9916,7 +9753,7 @@
           <m:fPr>
             <m:ctrlPr>
               <w:rPr>
-                <w:rFonts w:ascii="Cambria Math" w:eastAsia="Times New Roman" w:hAnsi="Cambria Math" w:cs="Times New Roman"/>
+                <w:rFonts w:ascii="Cambria Math" w:hAnsi="Cambria Math"/>
                 <w:b/>
                 <w:i/>
                 <w:sz w:val="20"/>
@@ -9932,7 +9769,7 @@
                 <m:limLoc m:val="undOvr"/>
                 <m:ctrlPr>
                   <w:rPr>
-                    <w:rFonts w:ascii="Cambria Math" w:eastAsia="Times New Roman" w:hAnsi="Cambria Math" w:cs="Times New Roman"/>
+                    <w:rFonts w:ascii="Cambria Math" w:hAnsi="Cambria Math"/>
                     <w:b/>
                     <w:i/>
                     <w:sz w:val="20"/>
@@ -9947,7 +9784,7 @@
                     <m:sty m:val="bi"/>
                   </m:rPr>
                   <w:rPr>
-                    <w:rFonts w:ascii="Cambria Math" w:eastAsia="Times New Roman" w:hAnsi="Cambria Math" w:cs="Times New Roman"/>
+                    <w:rFonts w:ascii="Cambria Math" w:hAnsi="Cambria Math"/>
                     <w:sz w:val="20"/>
                     <w:szCs w:val="20"/>
                     <w:lang w:val="en-US"/>
@@ -9959,7 +9796,7 @@
                     <m:sty m:val="bi"/>
                   </m:rPr>
                   <w:rPr>
-                    <w:rFonts w:ascii="Cambria Math" w:eastAsia="Times New Roman" w:hAnsi="Cambria Math" w:cs="Times New Roman"/>
+                    <w:rFonts w:ascii="Cambria Math" w:hAnsi="Cambria Math"/>
                     <w:sz w:val="20"/>
                     <w:szCs w:val="20"/>
                   </w:rPr>
@@ -9970,7 +9807,7 @@
                     <m:sty m:val="bi"/>
                   </m:rPr>
                   <w:rPr>
-                    <w:rFonts w:ascii="Cambria Math" w:eastAsia="Times New Roman" w:hAnsi="Cambria Math" w:cs="Times New Roman"/>
+                    <w:rFonts w:ascii="Cambria Math" w:hAnsi="Cambria Math"/>
                     <w:sz w:val="20"/>
                     <w:szCs w:val="20"/>
                     <w:lang w:val="en-US"/>
@@ -9984,7 +9821,7 @@
                     <m:sty m:val="bi"/>
                   </m:rPr>
                   <w:rPr>
-                    <w:rFonts w:ascii="Cambria Math" w:eastAsia="Times New Roman" w:hAnsi="Cambria Math" w:cs="Times New Roman"/>
+                    <w:rFonts w:ascii="Cambria Math" w:hAnsi="Cambria Math"/>
                     <w:sz w:val="20"/>
                     <w:szCs w:val="20"/>
                     <w:lang w:val="en-US"/>
@@ -9998,7 +9835,7 @@
                     <m:sty m:val="bi"/>
                   </m:rPr>
                   <w:rPr>
-                    <w:rFonts w:ascii="Cambria Math" w:eastAsia="Times New Roman" w:hAnsi="Cambria Math" w:cs="Times New Roman"/>
+                    <w:rFonts w:ascii="Cambria Math" w:hAnsi="Cambria Math"/>
                     <w:sz w:val="20"/>
                     <w:szCs w:val="20"/>
                     <w:lang w:val="en-US"/>
@@ -10009,7 +9846,7 @@
                   <m:dPr>
                     <m:ctrlPr>
                       <w:rPr>
-                        <w:rFonts w:ascii="Cambria Math" w:eastAsia="Times New Roman" w:hAnsi="Cambria Math" w:cs="Times New Roman"/>
+                        <w:rFonts w:ascii="Cambria Math" w:hAnsi="Cambria Math"/>
                         <w:b/>
                         <w:i/>
                         <w:sz w:val="20"/>
@@ -10023,7 +9860,7 @@
                       <m:sSubPr>
                         <m:ctrlPr>
                           <w:rPr>
-                            <w:rFonts w:ascii="Cambria Math" w:eastAsia="Times New Roman" w:hAnsi="Cambria Math" w:cs="Times New Roman"/>
+                            <w:rFonts w:ascii="Cambria Math" w:hAnsi="Cambria Math"/>
                             <w:b/>
                             <w:i/>
                             <w:sz w:val="20"/>
@@ -10038,7 +9875,7 @@
                             <m:sty m:val="bi"/>
                           </m:rPr>
                           <w:rPr>
-                            <w:rFonts w:ascii="Cambria Math" w:eastAsia="Times New Roman" w:hAnsi="Cambria Math" w:cs="Times New Roman"/>
+                            <w:rFonts w:ascii="Cambria Math" w:hAnsi="Cambria Math"/>
                             <w:sz w:val="20"/>
                             <w:szCs w:val="20"/>
                             <w:lang w:val="en-US"/>
@@ -10052,7 +9889,7 @@
                             <m:sty m:val="bi"/>
                           </m:rPr>
                           <w:rPr>
-                            <w:rFonts w:ascii="Cambria Math" w:eastAsia="Times New Roman" w:hAnsi="Cambria Math" w:cs="Times New Roman"/>
+                            <w:rFonts w:ascii="Cambria Math" w:hAnsi="Cambria Math"/>
                             <w:sz w:val="20"/>
                             <w:szCs w:val="20"/>
                             <w:lang w:val="en-US"/>
@@ -10066,7 +9903,7 @@
                         <m:sty m:val="bi"/>
                       </m:rPr>
                       <w:rPr>
-                        <w:rFonts w:ascii="Cambria Math" w:eastAsia="Times New Roman" w:hAnsi="Cambria Math" w:cs="Times New Roman"/>
+                        <w:rFonts w:ascii="Cambria Math" w:hAnsi="Cambria Math"/>
                         <w:sz w:val="20"/>
                         <w:szCs w:val="20"/>
                       </w:rPr>
@@ -10077,7 +9914,7 @@
                         <m:sty m:val="bi"/>
                       </m:rPr>
                       <w:rPr>
-                        <w:rFonts w:ascii="Cambria Math" w:eastAsia="Times New Roman" w:hAnsi="Cambria Math" w:cs="Times New Roman"/>
+                        <w:rFonts w:ascii="Cambria Math" w:hAnsi="Cambria Math"/>
                         <w:sz w:val="20"/>
                         <w:szCs w:val="20"/>
                         <w:lang w:val="en-US"/>
@@ -10091,7 +9928,7 @@
                     <m:sty m:val="bi"/>
                   </m:rPr>
                   <w:rPr>
-                    <w:rFonts w:ascii="Cambria Math" w:eastAsia="Times New Roman" w:hAnsi="Cambria Math" w:cs="Times New Roman"/>
+                    <w:rFonts w:ascii="Cambria Math" w:hAnsi="Cambria Math"/>
                     <w:sz w:val="20"/>
                     <w:szCs w:val="20"/>
                   </w:rPr>
@@ -10107,7 +9944,7 @@
                 <m:limLoc m:val="undOvr"/>
                 <m:ctrlPr>
                   <w:rPr>
-                    <w:rFonts w:ascii="Cambria Math" w:eastAsia="Times New Roman" w:hAnsi="Cambria Math" w:cs="Times New Roman"/>
+                    <w:rFonts w:ascii="Cambria Math" w:hAnsi="Cambria Math"/>
                     <w:b/>
                     <w:i/>
                     <w:sz w:val="20"/>
@@ -10122,7 +9959,7 @@
                     <m:sty m:val="bi"/>
                   </m:rPr>
                   <w:rPr>
-                    <w:rFonts w:ascii="Cambria Math" w:eastAsia="Times New Roman" w:hAnsi="Cambria Math" w:cs="Times New Roman"/>
+                    <w:rFonts w:ascii="Cambria Math" w:hAnsi="Cambria Math"/>
                     <w:sz w:val="20"/>
                     <w:szCs w:val="20"/>
                     <w:lang w:val="en-US"/>
@@ -10134,7 +9971,7 @@
                     <m:sty m:val="bi"/>
                   </m:rPr>
                   <w:rPr>
-                    <w:rFonts w:ascii="Cambria Math" w:eastAsia="Times New Roman" w:hAnsi="Cambria Math" w:cs="Times New Roman"/>
+                    <w:rFonts w:ascii="Cambria Math" w:hAnsi="Cambria Math"/>
                     <w:sz w:val="20"/>
                     <w:szCs w:val="20"/>
                   </w:rPr>
@@ -10145,7 +9982,7 @@
                     <m:sty m:val="bi"/>
                   </m:rPr>
                   <w:rPr>
-                    <w:rFonts w:ascii="Cambria Math" w:eastAsia="Times New Roman" w:hAnsi="Cambria Math" w:cs="Times New Roman"/>
+                    <w:rFonts w:ascii="Cambria Math" w:hAnsi="Cambria Math"/>
                     <w:sz w:val="20"/>
                     <w:szCs w:val="20"/>
                     <w:lang w:val="en-US"/>
@@ -10159,7 +9996,7 @@
                     <m:sty m:val="bi"/>
                   </m:rPr>
                   <w:rPr>
-                    <w:rFonts w:ascii="Cambria Math" w:eastAsia="Times New Roman" w:hAnsi="Cambria Math" w:cs="Times New Roman"/>
+                    <w:rFonts w:ascii="Cambria Math" w:hAnsi="Cambria Math"/>
                     <w:sz w:val="20"/>
                     <w:szCs w:val="20"/>
                     <w:lang w:val="en-US"/>
@@ -10173,7 +10010,7 @@
                     <m:sty m:val="bi"/>
                   </m:rPr>
                   <w:rPr>
-                    <w:rFonts w:ascii="Cambria Math" w:eastAsia="Times New Roman" w:hAnsi="Cambria Math" w:cs="Times New Roman"/>
+                    <w:rFonts w:ascii="Cambria Math" w:hAnsi="Cambria Math"/>
                     <w:sz w:val="20"/>
                     <w:szCs w:val="20"/>
                     <w:lang w:val="en-US"/>
@@ -10184,7 +10021,7 @@
                   <m:dPr>
                     <m:ctrlPr>
                       <w:rPr>
-                        <w:rFonts w:ascii="Cambria Math" w:eastAsia="Times New Roman" w:hAnsi="Cambria Math" w:cs="Times New Roman"/>
+                        <w:rFonts w:ascii="Cambria Math" w:hAnsi="Cambria Math"/>
                         <w:b/>
                         <w:i/>
                         <w:sz w:val="20"/>
@@ -10198,7 +10035,7 @@
                       <m:sSubPr>
                         <m:ctrlPr>
                           <w:rPr>
-                            <w:rFonts w:ascii="Cambria Math" w:eastAsia="Times New Roman" w:hAnsi="Cambria Math" w:cs="Times New Roman"/>
+                            <w:rFonts w:ascii="Cambria Math" w:hAnsi="Cambria Math"/>
                             <w:b/>
                             <w:i/>
                             <w:sz w:val="20"/>
@@ -10213,7 +10050,7 @@
                             <m:sty m:val="bi"/>
                           </m:rPr>
                           <w:rPr>
-                            <w:rFonts w:ascii="Cambria Math" w:eastAsia="Times New Roman" w:hAnsi="Cambria Math" w:cs="Times New Roman"/>
+                            <w:rFonts w:ascii="Cambria Math" w:hAnsi="Cambria Math"/>
                             <w:sz w:val="20"/>
                             <w:szCs w:val="20"/>
                             <w:lang w:val="en-US"/>
@@ -10227,7 +10064,7 @@
                             <m:sty m:val="bi"/>
                           </m:rPr>
                           <w:rPr>
-                            <w:rFonts w:ascii="Cambria Math" w:eastAsia="Times New Roman" w:hAnsi="Cambria Math" w:cs="Times New Roman"/>
+                            <w:rFonts w:ascii="Cambria Math" w:hAnsi="Cambria Math"/>
                             <w:sz w:val="20"/>
                             <w:szCs w:val="20"/>
                             <w:lang w:val="en-US"/>
@@ -10241,7 +10078,7 @@
                         <m:sty m:val="bi"/>
                       </m:rPr>
                       <w:rPr>
-                        <w:rFonts w:ascii="Cambria Math" w:eastAsia="Times New Roman" w:hAnsi="Cambria Math" w:cs="Times New Roman"/>
+                        <w:rFonts w:ascii="Cambria Math" w:hAnsi="Cambria Math"/>
                         <w:sz w:val="20"/>
                         <w:szCs w:val="20"/>
                       </w:rPr>
@@ -10252,7 +10089,7 @@
                         <m:sty m:val="bi"/>
                       </m:rPr>
                       <w:rPr>
-                        <w:rFonts w:ascii="Cambria Math" w:eastAsia="Times New Roman" w:hAnsi="Cambria Math" w:cs="Times New Roman"/>
+                        <w:rFonts w:ascii="Cambria Math" w:hAnsi="Cambria Math"/>
                         <w:sz w:val="20"/>
                         <w:szCs w:val="20"/>
                         <w:lang w:val="en-US"/>
@@ -10270,14 +10107,13 @@
             <m:sty m:val="bi"/>
           </m:rPr>
           <w:rPr>
-            <w:rFonts w:ascii="Cambria Math" w:eastAsia="Times New Roman" w:hAnsi="Cambria Math" w:cs="Times New Roman"/>
+            <w:rFonts w:ascii="Cambria Math" w:hAnsi="Cambria Math"/>
             <w:sz w:val="20"/>
             <w:szCs w:val="20"/>
           </w:rPr>
           <m:t xml:space="preserve"> .</m:t>
         </m:r>
       </m:oMath>
-      <w:proofErr w:type="gramEnd"/>
     </w:p>
     <w:p>
       <w:pPr>
@@ -10406,6 +10242,7 @@
       <w:r>
         <w:rPr>
           <w:rFonts w:ascii="Times New Roman" w:eastAsia="Times New Roman" w:hAnsi="Times New Roman" w:cs="Times New Roman"/>
+          <w:i/>
           <w:sz w:val="20"/>
           <w:szCs w:val="20"/>
           <w:lang w:val="en-US"/>
@@ -10432,7 +10269,6 @@
         </w:rPr>
         <w:t>вида</w:t>
       </w:r>
-      <w:proofErr w:type="gramStart"/>
       <w:r>
         <w:rPr>
           <w:rFonts w:ascii="Times New Roman" w:eastAsia="Times New Roman" w:hAnsi="Times New Roman" w:cs="Times New Roman"/>
@@ -10545,7 +10381,6 @@
         </w:rPr>
         <w:t>.</w:t>
       </w:r>
-      <w:proofErr w:type="gramEnd"/>
     </w:p>
     <w:p>
       <w:pPr>
@@ -13742,7 +13577,7 @@
     </w:p>
     <w:p>
       <w:pPr>
-        <w:pStyle w:val="BodyText"/>
+        <w:pStyle w:val="ab"/>
         <w:widowControl w:val="0"/>
         <w:suppressAutoHyphens/>
         <w:spacing w:after="113" w:line="100" w:lineRule="atLeast"/>
@@ -13916,9 +13751,9 @@
           <w:szCs w:val="20"/>
           <w:lang w:eastAsia="zh-CN" w:bidi="hi-IN"/>
         </w:rPr>
-        <w:t xml:space="preserve">таким образом, для разреженного газа при решении уравнения Больцмана получаем, что производная по времени зависит только от макропараметров. Эта гипотеза используется в теории разреженного газа при построении решения уравнения Больцмана методом </w:t>
-      </w:r>
-      <w:proofErr w:type="gramStart"/>
+        <w:t>таким образом, для разреженного газа при решении уравнения Больцмана получаем, что производная по времени зависит только от макропараметров. Эта гипотеза используется в теории разреженного газа при построении решения уравнения Больцмана методом Чепмена-</w:t>
+      </w:r>
+      <w:proofErr w:type="spellStart"/>
       <w:r>
         <w:rPr>
           <w:rFonts w:ascii="Times New Roman" w:eastAsia="WenQuanYi Zen Hei" w:hAnsi="Times New Roman" w:cs="Lohit Hindi"/>
@@ -13927,9 +13762,19 @@
           <w:szCs w:val="20"/>
           <w:lang w:eastAsia="zh-CN" w:bidi="hi-IN"/>
         </w:rPr>
-        <w:t>Чепмена-Энского</w:t>
-      </w:r>
-      <w:proofErr w:type="gramEnd"/>
+        <w:t>Энског</w:t>
+      </w:r>
+      <w:r>
+        <w:rPr>
+          <w:rFonts w:ascii="Times New Roman" w:eastAsia="WenQuanYi Zen Hei" w:hAnsi="Times New Roman" w:cs="Lohit Hindi"/>
+          <w:kern w:val="1"/>
+          <w:sz w:val="20"/>
+          <w:szCs w:val="20"/>
+          <w:lang w:eastAsia="zh-CN" w:bidi="hi-IN"/>
+        </w:rPr>
+        <w:t>а</w:t>
+      </w:r>
+      <w:proofErr w:type="spellEnd"/>
       <w:r>
         <w:rPr>
           <w:rFonts w:ascii="Times New Roman" w:eastAsia="WenQuanYi Zen Hei" w:hAnsi="Times New Roman" w:cs="Lohit Hindi"/>
@@ -13943,7 +13788,7 @@
     </w:p>
     <w:p>
       <w:pPr>
-        <w:pStyle w:val="BodyText"/>
+        <w:pStyle w:val="ab"/>
         <w:widowControl w:val="0"/>
         <w:suppressAutoHyphens/>
         <w:spacing w:after="113" w:line="100" w:lineRule="atLeast"/>
@@ -13970,7 +13815,7 @@
     </w:p>
     <w:p>
       <w:pPr>
-        <w:pStyle w:val="BodyText"/>
+        <w:pStyle w:val="ab"/>
         <w:widowControl w:val="0"/>
         <w:suppressAutoHyphens/>
         <w:spacing w:after="113" w:line="100" w:lineRule="atLeast"/>
@@ -14256,7 +14101,7 @@
     </w:p>
     <w:p>
       <w:pPr>
-        <w:pStyle w:val="BodyText"/>
+        <w:pStyle w:val="ab"/>
         <w:widowControl w:val="0"/>
         <w:suppressAutoHyphens/>
         <w:spacing w:after="113" w:line="100" w:lineRule="atLeast"/>
@@ -14279,8 +14124,6 @@
         </w:rPr>
         <w:t xml:space="preserve"> =</w:t>
       </w:r>
-      <w:bookmarkStart w:id="0" w:name="_GoBack"/>
-      <w:bookmarkEnd w:id="0"/>
       <m:oMath>
         <m:f>
           <m:fPr>
@@ -14742,7 +14585,7 @@
                         <w:szCs w:val="20"/>
                         <w:lang w:eastAsia="zh-CN" w:bidi="hi-IN"/>
                       </w:rPr>
-                      <m:t>Vj</m:t>
+                      <m:t>jV</m:t>
                     </m:r>
                   </m:sub>
                   <m:sup/>
@@ -15330,7 +15173,7 @@
                     <w:szCs w:val="20"/>
                     <w:lang w:eastAsia="zh-CN" w:bidi="hi-IN"/>
                   </w:rPr>
-                  <m:t>i</m:t>
+                  <m:t>iV</m:t>
                 </m:r>
                 <m:r>
                   <m:rPr>
@@ -15357,19 +15200,6 @@
                     <w:lang w:eastAsia="zh-CN" w:bidi="hi-IN"/>
                   </w:rPr>
                   <m:t>1</m:t>
-                </m:r>
-                <m:r>
-                  <m:rPr>
-                    <m:sty m:val="bi"/>
-                  </m:rPr>
-                  <w:rPr>
-                    <w:rFonts w:ascii="Cambria Math" w:eastAsia="WenQuanYi Zen Hei" w:hAnsi="Cambria Math" w:cs="Lohit Hindi"/>
-                    <w:kern w:val="1"/>
-                    <w:sz w:val="20"/>
-                    <w:szCs w:val="20"/>
-                    <w:lang w:eastAsia="zh-CN" w:bidi="hi-IN"/>
-                  </w:rPr>
-                  <m:t>V</m:t>
                 </m:r>
               </m:sub>
               <m:sup>
@@ -16335,7 +16165,7 @@
                     <w:szCs w:val="20"/>
                     <w:lang w:eastAsia="zh-CN" w:bidi="hi-IN"/>
                   </w:rPr>
-                  <m:t>i</m:t>
+                  <m:t>iV</m:t>
                 </m:r>
                 <m:r>
                   <m:rPr>
@@ -16362,19 +16192,6 @@
                     <w:lang w:eastAsia="zh-CN" w:bidi="hi-IN"/>
                   </w:rPr>
                   <m:t>1</m:t>
-                </m:r>
-                <m:r>
-                  <m:rPr>
-                    <m:sty m:val="bi"/>
-                  </m:rPr>
-                  <w:rPr>
-                    <w:rFonts w:ascii="Cambria Math" w:eastAsia="WenQuanYi Zen Hei" w:hAnsi="Cambria Math" w:cs="Lohit Hindi"/>
-                    <w:kern w:val="1"/>
-                    <w:sz w:val="20"/>
-                    <w:szCs w:val="20"/>
-                    <w:lang w:eastAsia="zh-CN" w:bidi="hi-IN"/>
-                  </w:rPr>
-                  <m:t>V</m:t>
                 </m:r>
               </m:sub>
               <m:sup>
@@ -16533,7 +16350,7 @@
                     <w:szCs w:val="20"/>
                     <w:lang w:eastAsia="zh-CN" w:bidi="hi-IN"/>
                   </w:rPr>
-                  <m:t>i</m:t>
+                  <m:t>iV</m:t>
                 </m:r>
                 <m:r>
                   <m:rPr>
@@ -16560,19 +16377,6 @@
                     <w:lang w:eastAsia="zh-CN" w:bidi="hi-IN"/>
                   </w:rPr>
                   <m:t>1</m:t>
-                </m:r>
-                <m:r>
-                  <m:rPr>
-                    <m:sty m:val="bi"/>
-                  </m:rPr>
-                  <w:rPr>
-                    <w:rFonts w:ascii="Cambria Math" w:eastAsia="WenQuanYi Zen Hei" w:hAnsi="Cambria Math" w:cs="Lohit Hindi"/>
-                    <w:kern w:val="1"/>
-                    <w:sz w:val="20"/>
-                    <w:szCs w:val="20"/>
-                    <w:lang w:eastAsia="zh-CN" w:bidi="hi-IN"/>
-                  </w:rPr>
-                  <m:t>V</m:t>
                 </m:r>
               </m:sub>
               <m:sup>
@@ -16719,7 +16523,7 @@
     </w:p>
     <w:p>
       <w:pPr>
-        <w:pStyle w:val="BodyText"/>
+        <w:pStyle w:val="ab"/>
         <w:widowControl w:val="0"/>
         <w:suppressAutoHyphens/>
         <w:spacing w:after="113" w:line="100" w:lineRule="atLeast"/>
@@ -16741,6 +16545,7 @@
           <w:szCs w:val="20"/>
           <w:lang w:eastAsia="zh-CN" w:bidi="hi-IN"/>
         </w:rPr>
+        <w:lastRenderedPageBreak/>
         <w:t>Индекс</w:t>
       </w:r>
       <w:r>
@@ -16806,7 +16611,7 @@
     </w:p>
     <w:p>
       <w:pPr>
-        <w:pStyle w:val="BodyText"/>
+        <w:pStyle w:val="ab"/>
         <w:widowControl w:val="0"/>
         <w:suppressAutoHyphens/>
         <w:spacing w:after="113" w:line="240" w:lineRule="auto"/>
@@ -17211,34 +17016,12 @@
           <w:szCs w:val="20"/>
           <w:lang w:eastAsia="zh-CN" w:bidi="hi-IN"/>
         </w:rPr>
-        <w:t xml:space="preserve">поток быстрых молекул </w:t>
-      </w:r>
-      <w:proofErr w:type="gramStart"/>
-      <w:r>
-        <w:rPr>
-          <w:rFonts w:ascii="Times New Roman" w:eastAsia="WenQuanYi Zen Hei" w:hAnsi="Times New Roman" w:cs="Lohit Hindi"/>
-          <w:kern w:val="1"/>
-          <w:sz w:val="20"/>
-          <w:szCs w:val="20"/>
-          <w:lang w:eastAsia="zh-CN" w:bidi="hi-IN"/>
-        </w:rPr>
-        <w:t>из</w:t>
-      </w:r>
-      <w:proofErr w:type="gramEnd"/>
-      <w:r>
-        <w:rPr>
-          <w:rFonts w:ascii="Times New Roman" w:eastAsia="WenQuanYi Zen Hei" w:hAnsi="Times New Roman" w:cs="Lohit Hindi"/>
-          <w:kern w:val="1"/>
-          <w:sz w:val="20"/>
-          <w:szCs w:val="20"/>
-          <w:lang w:eastAsia="zh-CN" w:bidi="hi-IN"/>
-        </w:rPr>
-        <w:t xml:space="preserve"> соседних ячеек.</w:t>
+        <w:t>поток быстрых молекул из соседних ячеек.</w:t>
       </w:r>
     </w:p>
     <w:p>
       <w:pPr>
-        <w:pStyle w:val="BodyText"/>
+        <w:pStyle w:val="ab"/>
         <w:widowControl w:val="0"/>
         <w:suppressAutoHyphens/>
         <w:spacing w:after="113" w:line="240" w:lineRule="auto"/>
@@ -17265,7 +17048,7 @@
     </w:p>
     <w:p>
       <w:pPr>
-        <w:pStyle w:val="BodyText"/>
+        <w:pStyle w:val="ab"/>
         <w:widowControl w:val="0"/>
         <w:suppressAutoHyphens/>
         <w:spacing w:after="113" w:line="240" w:lineRule="auto"/>
@@ -17331,7 +17114,7 @@
     </w:p>
     <w:p>
       <w:pPr>
-        <w:pStyle w:val="BodyText"/>
+        <w:pStyle w:val="ab"/>
         <w:widowControl w:val="0"/>
         <w:suppressAutoHyphens/>
         <w:spacing w:after="113" w:line="240" w:lineRule="auto"/>
@@ -17358,7 +17141,7 @@
     </w:p>
     <w:p>
       <w:pPr>
-        <w:pStyle w:val="BodyText"/>
+        <w:pStyle w:val="ab"/>
         <w:widowControl w:val="0"/>
         <w:suppressAutoHyphens/>
         <w:spacing w:after="113" w:line="240" w:lineRule="auto"/>
@@ -17868,7 +17651,7 @@
     </w:p>
     <w:p>
       <w:pPr>
-        <w:pStyle w:val="BodyText"/>
+        <w:pStyle w:val="ab"/>
         <w:widowControl w:val="0"/>
         <w:suppressAutoHyphens/>
         <w:spacing w:after="113" w:line="240" w:lineRule="auto"/>
@@ -18141,7 +17924,7 @@
     </w:p>
     <w:p>
       <w:pPr>
-        <w:pStyle w:val="BodyText"/>
+        <w:pStyle w:val="ab"/>
         <w:widowControl w:val="0"/>
         <w:suppressAutoHyphens/>
         <w:spacing w:after="113" w:line="240" w:lineRule="auto"/>
@@ -18385,7 +18168,7 @@
     </w:p>
     <w:p>
       <w:pPr>
-        <w:pStyle w:val="BodyText"/>
+        <w:pStyle w:val="ab"/>
         <w:widowControl w:val="0"/>
         <w:suppressAutoHyphens/>
         <w:spacing w:after="113" w:line="240" w:lineRule="auto"/>
@@ -18738,7 +18521,7 @@
     </w:p>
     <w:p>
       <w:pPr>
-        <w:pStyle w:val="BodyText"/>
+        <w:pStyle w:val="ab"/>
         <w:widowControl w:val="0"/>
         <w:suppressAutoHyphens/>
         <w:spacing w:after="113" w:line="240" w:lineRule="auto"/>
@@ -19200,7 +18983,7 @@
     </w:p>
     <w:p>
       <w:pPr>
-        <w:pStyle w:val="BodyText"/>
+        <w:pStyle w:val="ab"/>
         <w:widowControl w:val="0"/>
         <w:suppressAutoHyphens/>
         <w:spacing w:after="113" w:line="240" w:lineRule="auto"/>
@@ -19227,7 +19010,7 @@
     </w:p>
     <w:p>
       <w:pPr>
-        <w:pStyle w:val="BodyText"/>
+        <w:pStyle w:val="ab"/>
         <w:widowControl w:val="0"/>
         <w:suppressAutoHyphens/>
         <w:spacing w:after="113" w:line="240" w:lineRule="auto"/>
@@ -19717,7 +19500,7 @@
     </w:p>
     <w:p>
       <w:pPr>
-        <w:pStyle w:val="BodyText"/>
+        <w:pStyle w:val="ab"/>
         <w:widowControl w:val="0"/>
         <w:suppressAutoHyphens/>
         <w:spacing w:after="113" w:line="240" w:lineRule="auto"/>
@@ -19795,7 +19578,7 @@
     </w:p>
     <w:p>
       <w:pPr>
-        <w:pStyle w:val="BodyText"/>
+        <w:pStyle w:val="ab"/>
         <w:widowControl w:val="0"/>
         <w:suppressAutoHyphens/>
         <w:spacing w:after="113" w:line="240" w:lineRule="auto"/>
@@ -20973,7 +20756,7 @@
     </w:p>
     <w:p>
       <w:pPr>
-        <w:pStyle w:val="BodyText"/>
+        <w:pStyle w:val="ab"/>
         <w:widowControl w:val="0"/>
         <w:suppressAutoHyphens/>
         <w:spacing w:after="113" w:line="240" w:lineRule="auto"/>
@@ -21811,21 +21594,7 @@
                 <w:szCs w:val="24"/>
                 <w:lang w:eastAsia="zh-CN" w:bidi="hi-IN"/>
               </w:rPr>
-              <m:t xml:space="preserve"> +</m:t>
-            </m:r>
-            <m:r>
-              <m:rPr>
-                <m:sty m:val="p"/>
-              </m:rPr>
-              <w:rPr>
-                <w:rFonts w:ascii="Cambria Math" w:eastAsia="WenQuanYi Zen Hei" w:hAnsi="Cambria Math" w:cs="Lohit Hindi"/>
-                <w:kern w:val="1"/>
-                <w:sz w:val="20"/>
-                <w:szCs w:val="24"/>
-                <w:lang w:eastAsia="zh-CN" w:bidi="hi-IN"/>
-              </w:rPr>
-              <w:lastRenderedPageBreak/>
-              <m:t xml:space="preserve">… </m:t>
+              <m:t xml:space="preserve"> +… </m:t>
             </m:r>
           </m:e>
         </m:nary>
@@ -21843,7 +21612,7 @@
     </w:p>
     <w:p>
       <w:pPr>
-        <w:pStyle w:val="BodyText"/>
+        <w:pStyle w:val="ab"/>
         <w:widowControl w:val="0"/>
         <w:suppressAutoHyphens/>
         <w:spacing w:after="113" w:line="240" w:lineRule="auto"/>
@@ -21968,7 +21737,7 @@
     </w:p>
     <w:p>
       <w:pPr>
-        <w:pStyle w:val="BodyText"/>
+        <w:pStyle w:val="ab"/>
         <w:widowControl w:val="0"/>
         <w:suppressAutoHyphens/>
         <w:spacing w:after="113" w:line="240" w:lineRule="auto"/>
@@ -22123,7 +21892,7 @@
     </w:p>
     <w:p>
       <w:pPr>
-        <w:pStyle w:val="BodyText"/>
+        <w:pStyle w:val="ab"/>
         <w:widowControl w:val="0"/>
         <w:suppressAutoHyphens/>
         <w:spacing w:after="113" w:line="240" w:lineRule="auto"/>
@@ -22191,6 +21960,16 @@
           <w:lang w:eastAsia="zh-CN" w:bidi="hi-IN"/>
         </w:rPr>
         <w:t xml:space="preserve"> –</w:t>
+      </w:r>
+      <w:r>
+        <w:rPr>
+          <w:rFonts w:ascii="Times New Roman" w:eastAsia="WenQuanYi Zen Hei" w:hAnsi="Times New Roman" w:cs="Lohit Hindi"/>
+          <w:kern w:val="1"/>
+          <w:sz w:val="20"/>
+          <w:szCs w:val="24"/>
+          <w:lang w:eastAsia="zh-CN" w:bidi="hi-IN"/>
+        </w:rPr>
+        <w:t xml:space="preserve"> </w:t>
       </w:r>
       <w:r>
         <w:rPr>
@@ -22347,9 +22126,32 @@
           <w:szCs w:val="24"/>
           <w:lang w:eastAsia="zh-CN" w:bidi="hi-IN"/>
         </w:rPr>
-        <w:t xml:space="preserve"> t +</w:t>
+        <w:t xml:space="preserve"> </w:t>
       </w:r>
       <m:oMath>
+        <m:r>
+          <m:rPr>
+            <m:sty m:val="bi"/>
+          </m:rPr>
+          <w:rPr>
+            <w:rFonts w:ascii="Cambria Math" w:eastAsia="WenQuanYi Zen Hei" w:hAnsi="Cambria Math" w:cs="Lohit Hindi"/>
+            <w:kern w:val="1"/>
+            <w:sz w:val="20"/>
+            <w:szCs w:val="24"/>
+            <w:lang w:val="en-US" w:eastAsia="zh-CN" w:bidi="hi-IN"/>
+          </w:rPr>
+          <m:t>t</m:t>
+        </m:r>
+        <m:r>
+          <w:rPr>
+            <w:rFonts w:ascii="Cambria Math" w:eastAsia="WenQuanYi Zen Hei" w:hAnsi="Cambria Math" w:cs="Lohit Hindi"/>
+            <w:kern w:val="1"/>
+            <w:sz w:val="20"/>
+            <w:szCs w:val="24"/>
+            <w:lang w:eastAsia="zh-CN" w:bidi="hi-IN"/>
+          </w:rPr>
+          <m:t>+</m:t>
+        </m:r>
         <m:r>
           <m:rPr>
             <m:sty m:val="p"/>
@@ -22393,7 +22195,7 @@
     </w:p>
     <w:p>
       <w:pPr>
-        <w:pStyle w:val="BodyText"/>
+        <w:pStyle w:val="ab"/>
         <w:widowControl w:val="0"/>
         <w:suppressAutoHyphens/>
         <w:spacing w:after="113" w:line="240" w:lineRule="auto"/>
@@ -22723,7 +22525,7 @@
             <w:szCs w:val="24"/>
             <w:lang w:eastAsia="zh-CN" w:bidi="hi-IN"/>
           </w:rPr>
-          <m:t xml:space="preserve"> , </m:t>
+          <m:t xml:space="preserve"> ,  </m:t>
         </m:r>
         <m:f>
           <m:fPr>
@@ -22808,7 +22610,7 @@
     </w:p>
     <w:p>
       <w:pPr>
-        <w:pStyle w:val="BodyText"/>
+        <w:pStyle w:val="ab"/>
         <w:widowControl w:val="0"/>
         <w:suppressAutoHyphens/>
         <w:spacing w:after="113" w:line="240" w:lineRule="auto"/>
@@ -23161,7 +22963,7 @@
     </w:p>
     <w:p>
       <w:pPr>
-        <w:pStyle w:val="BodyText"/>
+        <w:pStyle w:val="ab"/>
         <w:widowControl w:val="0"/>
         <w:suppressAutoHyphens/>
         <w:spacing w:after="113" w:line="240" w:lineRule="auto"/>
@@ -23188,7 +22990,7 @@
     </w:p>
     <w:p>
       <w:pPr>
-        <w:pStyle w:val="BodyText"/>
+        <w:pStyle w:val="ab"/>
         <w:widowControl w:val="0"/>
         <w:suppressAutoHyphens/>
         <w:spacing w:after="113" w:line="240" w:lineRule="auto"/>
@@ -23937,7 +23739,7 @@
     </w:p>
     <w:p>
       <w:pPr>
-        <w:pStyle w:val="BodyText"/>
+        <w:pStyle w:val="ab"/>
         <w:widowControl w:val="0"/>
         <w:suppressAutoHyphens/>
         <w:spacing w:after="113" w:line="240" w:lineRule="auto"/>
@@ -23964,7 +23766,7 @@
     </w:p>
     <w:p>
       <w:pPr>
-        <w:pStyle w:val="BodyText"/>
+        <w:pStyle w:val="ab"/>
         <w:widowControl w:val="0"/>
         <w:suppressAutoHyphens/>
         <w:spacing w:after="113" w:line="240" w:lineRule="auto"/>
@@ -25671,7 +25473,7 @@
     </w:p>
     <w:p>
       <w:pPr>
-        <w:pStyle w:val="BodyText"/>
+        <w:pStyle w:val="ab"/>
         <w:widowControl w:val="0"/>
         <w:suppressAutoHyphens/>
         <w:spacing w:after="113" w:line="240" w:lineRule="auto"/>
@@ -26437,12 +26239,12 @@
           <w:szCs w:val="24"/>
           <w:lang w:eastAsia="zh-CN" w:bidi="hi-IN"/>
         </w:rPr>
-        <w:t xml:space="preserve"> </w:t>
+        <w:t>,</w:t>
       </w:r>
     </w:p>
     <w:p>
       <w:pPr>
-        <w:pStyle w:val="BodyText"/>
+        <w:pStyle w:val="ab"/>
         <w:widowControl w:val="0"/>
         <w:suppressAutoHyphens/>
         <w:spacing w:after="113" w:line="240" w:lineRule="auto"/>
@@ -27051,7 +26853,7 @@
     </w:p>
     <w:p>
       <w:pPr>
-        <w:pStyle w:val="BodyText"/>
+        <w:pStyle w:val="ab"/>
         <w:widowControl w:val="0"/>
         <w:suppressAutoHyphens/>
         <w:spacing w:after="113" w:line="240" w:lineRule="auto"/>
@@ -27249,7 +27051,7 @@
     </w:p>
     <w:p>
       <w:pPr>
-        <w:pStyle w:val="BodyText"/>
+        <w:pStyle w:val="ab"/>
         <w:widowControl w:val="0"/>
         <w:suppressAutoHyphens/>
         <w:spacing w:after="113" w:line="240" w:lineRule="auto"/>
@@ -29890,7 +29692,7 @@
     </w:p>
     <w:p>
       <w:pPr>
-        <w:pStyle w:val="BodyText"/>
+        <w:pStyle w:val="ab"/>
         <w:widowControl w:val="0"/>
         <w:suppressAutoHyphens/>
         <w:spacing w:after="113" w:line="240" w:lineRule="auto"/>
@@ -30961,7 +30763,7 @@
     </w:p>
     <w:p>
       <w:pPr>
-        <w:pStyle w:val="BodyText"/>
+        <w:pStyle w:val="ab"/>
         <w:widowControl w:val="0"/>
         <w:suppressAutoHyphens/>
         <w:spacing w:after="113" w:line="240" w:lineRule="auto"/>
@@ -32265,7 +32067,7 @@
     </w:p>
     <w:p>
       <w:pPr>
-        <w:pStyle w:val="BodyText"/>
+        <w:pStyle w:val="ab"/>
         <w:widowControl w:val="0"/>
         <w:suppressAutoHyphens/>
         <w:spacing w:after="113" w:line="240" w:lineRule="auto"/>
@@ -32291,7 +32093,6 @@
             <w:szCs w:val="24"/>
             <w:lang w:eastAsia="zh-CN" w:bidi="hi-IN"/>
           </w:rPr>
-          <w:lastRenderedPageBreak/>
           <m:t>≈</m:t>
         </m:r>
         <m:f>
@@ -33476,7 +33277,7 @@
     </w:p>
     <w:p>
       <w:pPr>
-        <w:pStyle w:val="BodyText"/>
+        <w:pStyle w:val="ab"/>
         <w:widowControl w:val="0"/>
         <w:suppressAutoHyphens/>
         <w:spacing w:after="113" w:line="240" w:lineRule="auto"/>
@@ -34740,7 +34541,7 @@
     </w:p>
     <w:p>
       <w:pPr>
-        <w:pStyle w:val="BodyText"/>
+        <w:pStyle w:val="ab"/>
         <w:widowControl w:val="0"/>
         <w:suppressAutoHyphens/>
         <w:spacing w:after="113" w:line="240" w:lineRule="auto"/>
@@ -35281,7 +35082,7 @@
     </w:p>
     <w:p>
       <w:pPr>
-        <w:pStyle w:val="BodyText"/>
+        <w:pStyle w:val="ab"/>
         <w:widowControl w:val="0"/>
         <w:suppressAutoHyphens/>
         <w:spacing w:after="113" w:line="240" w:lineRule="auto"/>
@@ -35303,7 +35104,18 @@
           <w:szCs w:val="24"/>
           <w:lang w:eastAsia="zh-CN" w:bidi="hi-IN"/>
         </w:rPr>
-        <w:t xml:space="preserve">Из формул видно, что в случае совпадения скоростей молекул со средней скоростью производная по времени при численном расчете по разностной схеме представляет собой просто поток молекул вдоль сторон элементарного объема. При расчете методом молекулярной динамики все функционально. Точность определяется количеством частиц. В этом случае дополнительный член определяет </w:t>
+        <w:t xml:space="preserve">Из формул видно, что в случае совпадения скоростей молекул со </w:t>
+      </w:r>
+      <w:r>
+        <w:rPr>
+          <w:rFonts w:ascii="Times New Roman" w:eastAsia="WenQuanYi Zen Hei" w:hAnsi="Times New Roman" w:cs="Lohit Hindi"/>
+          <w:kern w:val="1"/>
+          <w:sz w:val="20"/>
+          <w:szCs w:val="24"/>
+          <w:lang w:eastAsia="zh-CN" w:bidi="hi-IN"/>
+        </w:rPr>
+        <w:lastRenderedPageBreak/>
+        <w:t xml:space="preserve">средней скоростью производная по времени при численном расчете по разностной схеме представляет собой просто поток молекул вдоль сторон элементарного объема. При расчете методом молекулярной динамики все функционально. Точность определяется количеством частиц. В этом случае дополнительный член определяет </w:t>
       </w:r>
       <w:proofErr w:type="spellStart"/>
       <w:r>
@@ -35350,7 +35162,7 @@
     </w:p>
     <w:p>
       <w:pPr>
-        <w:pStyle w:val="BodyText"/>
+        <w:pStyle w:val="ab"/>
         <w:widowControl w:val="0"/>
         <w:suppressAutoHyphens/>
         <w:spacing w:after="113" w:line="240" w:lineRule="auto"/>
@@ -35397,7 +35209,7 @@
     </w:p>
     <w:p>
       <w:pPr>
-        <w:pStyle w:val="BodyText"/>
+        <w:pStyle w:val="ab"/>
         <w:widowControl w:val="0"/>
         <w:suppressAutoHyphens/>
         <w:spacing w:after="113" w:line="240" w:lineRule="auto"/>
@@ -36341,7 +36153,7 @@
     </w:p>
     <w:p>
       <w:pPr>
-        <w:pStyle w:val="BodyText"/>
+        <w:pStyle w:val="ab"/>
         <w:widowControl w:val="0"/>
         <w:suppressAutoHyphens/>
         <w:spacing w:after="113" w:line="240" w:lineRule="auto"/>
@@ -37252,7 +37064,7 @@
     </w:p>
     <w:p>
       <w:pPr>
-        <w:pStyle w:val="Heading1"/>
+        <w:pStyle w:val="1"/>
         <w:keepLines w:val="0"/>
         <w:widowControl w:val="0"/>
         <w:tabs>
@@ -37285,7 +37097,7 @@
     </w:p>
     <w:p>
       <w:pPr>
-        <w:pStyle w:val="BodyText"/>
+        <w:pStyle w:val="ab"/>
         <w:widowControl w:val="0"/>
         <w:suppressAutoHyphens/>
         <w:spacing w:after="113" w:line="100" w:lineRule="atLeast"/>
@@ -37372,7 +37184,7 @@
     </w:p>
     <w:p>
       <w:pPr>
-        <w:pStyle w:val="Heading1"/>
+        <w:pStyle w:val="1"/>
         <w:keepLines w:val="0"/>
         <w:widowControl w:val="0"/>
         <w:tabs>
@@ -37414,61 +37226,108 @@
           <w:tab w:val="num" w:pos="369"/>
         </w:tabs>
         <w:ind w:left="369" w:hanging="369"/>
+        <w:jc w:val="both"/>
+        <w:rPr>
+          <w:rFonts w:cs="Times New Roman"/>
+          <w:szCs w:val="20"/>
+        </w:rPr>
       </w:pPr>
       <w:r>
+        <w:rPr>
+          <w:rFonts w:cs="Times New Roman"/>
+          <w:szCs w:val="20"/>
+        </w:rPr>
         <w:t>Ильюшин</w:t>
       </w:r>
       <w:r>
+        <w:rPr>
+          <w:rFonts w:cs="Times New Roman"/>
+          <w:szCs w:val="20"/>
+        </w:rPr>
         <w:t xml:space="preserve"> А.А.</w:t>
       </w:r>
       <w:r>
+        <w:rPr>
+          <w:rFonts w:cs="Times New Roman"/>
+          <w:szCs w:val="20"/>
+        </w:rPr>
         <w:t xml:space="preserve"> </w:t>
       </w:r>
-      <w:r>
+      <w:proofErr w:type="spellStart"/>
+      <w:r>
+        <w:rPr>
+          <w:rFonts w:cs="Times New Roman"/>
+          <w:szCs w:val="20"/>
+        </w:rPr>
+        <w:t>Несимметрия</w:t>
+      </w:r>
+      <w:proofErr w:type="spellEnd"/>
+      <w:r>
+        <w:rPr>
+          <w:rFonts w:cs="Times New Roman"/>
+          <w:szCs w:val="20"/>
+        </w:rPr>
+        <w:t xml:space="preserve"> </w:t>
+      </w:r>
+      <w:r>
+        <w:rPr>
+          <w:rFonts w:cs="Times New Roman"/>
+          <w:szCs w:val="20"/>
+        </w:rPr>
+        <w:t>тензоров деформаций и напряжений в механике спло</w:t>
+      </w:r>
+      <w:r>
+        <w:rPr>
+          <w:rFonts w:cs="Times New Roman"/>
+          <w:szCs w:val="20"/>
+        </w:rPr>
+        <w:t>ш</w:t>
+      </w:r>
+      <w:r>
+        <w:rPr>
+          <w:rFonts w:cs="Times New Roman"/>
+          <w:szCs w:val="20"/>
+        </w:rPr>
+        <w:t xml:space="preserve">ной среды. </w:t>
+      </w:r>
+      <w:proofErr w:type="spellStart"/>
+      <w:r>
+        <w:rPr>
+          <w:rFonts w:cs="Times New Roman"/>
+          <w:szCs w:val="20"/>
+        </w:rPr>
+        <w:t>Вестн</w:t>
+      </w:r>
+      <w:proofErr w:type="spellEnd"/>
+      <w:r>
+        <w:rPr>
+          <w:rFonts w:cs="Times New Roman"/>
+          <w:szCs w:val="20"/>
+        </w:rPr>
         <w:t xml:space="preserve">. </w:t>
       </w:r>
       <w:proofErr w:type="spellStart"/>
       <w:r>
-        <w:t>Несимметрия</w:t>
+        <w:rPr>
+          <w:rFonts w:cs="Times New Roman"/>
+          <w:szCs w:val="20"/>
+        </w:rPr>
+        <w:t>Моск</w:t>
       </w:r>
       <w:proofErr w:type="spellEnd"/>
       <w:r>
-        <w:t xml:space="preserve"> </w:t>
-      </w:r>
-      <w:r>
-        <w:t xml:space="preserve">тензоров деформаций и напряжений в механике </w:t>
-      </w:r>
-      <w:proofErr w:type="spellStart"/>
-      <w:r>
-        <w:t>сплоной</w:t>
-      </w:r>
-      <w:proofErr w:type="spellEnd"/>
-      <w:r>
-        <w:t xml:space="preserve"> среды.</w:t>
-      </w:r>
-      <w:proofErr w:type="gramStart"/>
-      <w:r>
-        <w:t xml:space="preserve"> .</w:t>
-      </w:r>
-      <w:proofErr w:type="gramEnd"/>
-      <w:r>
-        <w:t xml:space="preserve"> </w:t>
-      </w:r>
-      <w:proofErr w:type="spellStart"/>
-      <w:r>
-        <w:t>Вестн</w:t>
-      </w:r>
-      <w:proofErr w:type="spellEnd"/>
-      <w:r>
+        <w:rPr>
+          <w:rFonts w:cs="Times New Roman"/>
+          <w:szCs w:val="20"/>
+        </w:rPr>
+        <w:t>. Ун-та. Сер.1. Математика. Механика-1996.N5 с. 6-14</w:t>
+      </w:r>
+      <w:r>
+        <w:rPr>
+          <w:rFonts w:cs="Times New Roman"/>
+          <w:szCs w:val="20"/>
+        </w:rPr>
         <w:t xml:space="preserve">. </w:t>
-      </w:r>
-      <w:proofErr w:type="spellStart"/>
-      <w:r>
-        <w:t>Моск</w:t>
-      </w:r>
-      <w:proofErr w:type="spellEnd"/>
-      <w:r>
-        <w:t>. Ун-та. Сер.1. Математика. Механика-1996.N5 с. 6-14</w:t>
       </w:r>
     </w:p>
     <w:p>
@@ -37482,36 +37341,178 @@
           <w:tab w:val="num" w:pos="369"/>
         </w:tabs>
         <w:ind w:left="369" w:hanging="369"/>
+        <w:jc w:val="both"/>
+        <w:rPr>
+          <w:rFonts w:cs="Times New Roman"/>
+          <w:szCs w:val="20"/>
+        </w:rPr>
       </w:pPr>
       <w:proofErr w:type="spellStart"/>
       <w:r>
+        <w:rPr>
+          <w:rFonts w:cs="Times New Roman"/>
+          <w:szCs w:val="20"/>
+        </w:rPr>
         <w:t>Ишлинский</w:t>
       </w:r>
       <w:proofErr w:type="spellEnd"/>
       <w:r>
-        <w:t xml:space="preserve"> А.</w:t>
-      </w:r>
-      <w:proofErr w:type="gramStart"/>
-      <w:r>
-        <w:t>Ю</w:t>
-      </w:r>
-      <w:proofErr w:type="gramEnd"/>
-      <w:r>
-        <w:t>,. Ивлев.</w:t>
-      </w:r>
-      <w:r>
+        <w:rPr>
+          <w:rFonts w:cs="Times New Roman"/>
+          <w:szCs w:val="20"/>
+        </w:rPr>
+        <w:t xml:space="preserve"> А.Ю</w:t>
+      </w:r>
+      <w:r>
+        <w:rPr>
+          <w:rFonts w:cs="Times New Roman"/>
+          <w:szCs w:val="20"/>
+        </w:rPr>
+        <w:t>.</w:t>
+      </w:r>
+      <w:r>
+        <w:rPr>
+          <w:rFonts w:cs="Times New Roman"/>
+          <w:szCs w:val="20"/>
+        </w:rPr>
+        <w:t>, Ивлев.</w:t>
+      </w:r>
+      <w:r>
+        <w:rPr>
+          <w:rFonts w:cs="Times New Roman"/>
+          <w:szCs w:val="20"/>
+        </w:rPr>
         <w:t xml:space="preserve"> Д.Д</w:t>
       </w:r>
       <w:r>
-        <w:t xml:space="preserve"> Математическая теория пластичности. М.: </w:t>
+        <w:rPr>
+          <w:rFonts w:cs="Times New Roman"/>
+          <w:szCs w:val="20"/>
+        </w:rPr>
+        <w:t>.</w:t>
+      </w:r>
+      <w:r>
+        <w:rPr>
+          <w:rFonts w:cs="Times New Roman"/>
+          <w:szCs w:val="20"/>
+        </w:rPr>
+        <w:t xml:space="preserve"> Математическая теория пластичности</w:t>
+      </w:r>
+      <w:r>
+        <w:rPr>
+          <w:rFonts w:cs="Times New Roman"/>
+          <w:szCs w:val="20"/>
+        </w:rPr>
+        <w:t xml:space="preserve"> / А.Ю.</w:t>
+      </w:r>
+      <w:r>
+        <w:rPr>
+          <w:rFonts w:cs="Times New Roman"/>
+          <w:szCs w:val="20"/>
+        </w:rPr>
+        <w:t> </w:t>
       </w:r>
       <w:proofErr w:type="spellStart"/>
       <w:r>
+        <w:rPr>
+          <w:rFonts w:cs="Times New Roman"/>
+          <w:szCs w:val="20"/>
+        </w:rPr>
+        <w:t>Ишлинский</w:t>
+      </w:r>
+      <w:proofErr w:type="spellEnd"/>
+      <w:r>
+        <w:rPr>
+          <w:rFonts w:cs="Times New Roman"/>
+          <w:szCs w:val="20"/>
+        </w:rPr>
+        <w:t>, Д.Д.</w:t>
+      </w:r>
+      <w:r>
+        <w:rPr>
+          <w:rFonts w:cs="Times New Roman"/>
+          <w:szCs w:val="20"/>
+        </w:rPr>
+        <w:t> </w:t>
+      </w:r>
+      <w:r>
+        <w:rPr>
+          <w:rFonts w:cs="Times New Roman"/>
+          <w:szCs w:val="20"/>
+        </w:rPr>
+        <w:t xml:space="preserve">Ивлев </w:t>
+      </w:r>
+      <w:r>
+        <w:rPr>
+          <w:rFonts w:cs="Times New Roman"/>
+          <w:szCs w:val="20"/>
+        </w:rPr>
+        <w:t>–</w:t>
+      </w:r>
+      <w:r>
+        <w:rPr>
+          <w:rFonts w:cs="Times New Roman"/>
+          <w:szCs w:val="20"/>
+        </w:rPr>
+        <w:t xml:space="preserve"> М.: </w:t>
+      </w:r>
+      <w:proofErr w:type="spellStart"/>
+      <w:r>
+        <w:rPr>
+          <w:rFonts w:cs="Times New Roman"/>
+          <w:szCs w:val="20"/>
+        </w:rPr>
         <w:t>Физматлит</w:t>
       </w:r>
       <w:proofErr w:type="spellEnd"/>
       <w:r>
-        <w:t>, 2003, 702с.</w:t>
+        <w:rPr>
+          <w:rFonts w:cs="Times New Roman"/>
+          <w:szCs w:val="20"/>
+        </w:rPr>
+        <w:t>, 2003</w:t>
+      </w:r>
+      <w:r>
+        <w:rPr>
+          <w:rFonts w:cs="Times New Roman"/>
+          <w:szCs w:val="20"/>
+        </w:rPr>
+        <w:t xml:space="preserve">. </w:t>
+      </w:r>
+      <w:r>
+        <w:rPr>
+          <w:rFonts w:cs="Times New Roman"/>
+          <w:szCs w:val="20"/>
+        </w:rPr>
+        <w:t>–</w:t>
+      </w:r>
+      <w:r>
+        <w:rPr>
+          <w:rFonts w:cs="Times New Roman"/>
+          <w:szCs w:val="20"/>
+        </w:rPr>
+        <w:t xml:space="preserve"> 70</w:t>
+      </w:r>
+      <w:r>
+        <w:rPr>
+          <w:rFonts w:cs="Times New Roman"/>
+          <w:szCs w:val="20"/>
+        </w:rPr>
+        <w:t>4</w:t>
+      </w:r>
+      <w:r>
+        <w:rPr>
+          <w:rFonts w:cs="Times New Roman"/>
+          <w:szCs w:val="20"/>
+        </w:rPr>
+        <w:t xml:space="preserve"> </w:t>
+      </w:r>
+      <w:r>
+        <w:rPr>
+          <w:rFonts w:cs="Times New Roman"/>
+          <w:szCs w:val="20"/>
+        </w:rPr>
+        <w:t>с.</w:t>
       </w:r>
     </w:p>
     <w:p>
@@ -37525,63 +37526,170 @@
           <w:tab w:val="num" w:pos="369"/>
         </w:tabs>
         <w:ind w:left="369" w:hanging="369"/>
+        <w:jc w:val="both"/>
+        <w:rPr>
+          <w:rFonts w:cs="Times New Roman"/>
+          <w:szCs w:val="20"/>
+          <w:lang w:val="en-US"/>
+        </w:rPr>
       </w:pPr>
       <w:r>
+        <w:rPr>
+          <w:rFonts w:cs="Times New Roman"/>
+          <w:szCs w:val="20"/>
+        </w:rPr>
         <w:t>Полянский</w:t>
       </w:r>
       <w:r>
+        <w:rPr>
+          <w:rFonts w:cs="Times New Roman"/>
+          <w:szCs w:val="20"/>
+        </w:rPr>
         <w:t xml:space="preserve"> А.Ф,</w:t>
       </w:r>
       <w:r>
+        <w:rPr>
+          <w:rFonts w:cs="Times New Roman"/>
+          <w:szCs w:val="20"/>
+        </w:rPr>
         <w:t xml:space="preserve"> </w:t>
       </w:r>
       <w:proofErr w:type="spellStart"/>
       <w:r>
+        <w:rPr>
+          <w:rFonts w:cs="Times New Roman"/>
+          <w:szCs w:val="20"/>
+        </w:rPr>
         <w:t>Прозорова</w:t>
       </w:r>
       <w:proofErr w:type="spellEnd"/>
       <w:r>
+        <w:rPr>
+          <w:rFonts w:cs="Times New Roman"/>
+          <w:szCs w:val="20"/>
+        </w:rPr>
         <w:t xml:space="preserve"> Э.В.</w:t>
       </w:r>
       <w:r>
+        <w:rPr>
+          <w:rFonts w:cs="Times New Roman"/>
+          <w:szCs w:val="20"/>
+        </w:rPr>
         <w:t xml:space="preserve"> </w:t>
       </w:r>
       <w:r>
-        <w:t xml:space="preserve">О влиянии дисперсии в механике </w:t>
-      </w:r>
-      <w:r>
-        <w:lastRenderedPageBreak/>
-        <w:t>сплошной седы.</w:t>
-      </w:r>
-      <w:r>
+        <w:rPr>
+          <w:rFonts w:cs="Times New Roman"/>
+          <w:szCs w:val="20"/>
+        </w:rPr>
+        <w:t>О влиянии дисперсии в механике сплошной седы</w:t>
+      </w:r>
+      <w:r>
+        <w:rPr>
+          <w:rFonts w:cs="Times New Roman"/>
+          <w:szCs w:val="20"/>
+        </w:rPr>
+        <w:t xml:space="preserve"> //</w:t>
+      </w:r>
+      <w:r>
+        <w:rPr>
+          <w:rFonts w:cs="Times New Roman"/>
+          <w:szCs w:val="20"/>
+        </w:rPr>
         <w:t xml:space="preserve"> </w:t>
       </w:r>
       <w:r>
+        <w:rPr>
+          <w:rFonts w:cs="Times New Roman"/>
+          <w:szCs w:val="20"/>
+        </w:rPr>
         <w:t xml:space="preserve">Всероссийский семинар по аэродинамике, посвященный 90-летию со дня рождения С.В. </w:t>
       </w:r>
       <w:proofErr w:type="spellStart"/>
       <w:r>
+        <w:rPr>
+          <w:rFonts w:cs="Times New Roman"/>
+          <w:szCs w:val="20"/>
+        </w:rPr>
         <w:t>Валландера</w:t>
       </w:r>
       <w:proofErr w:type="spellEnd"/>
       <w:r>
-        <w:t xml:space="preserve">. Тезисы докладов. </w:t>
-      </w:r>
-      <w:proofErr w:type="spellStart"/>
-      <w:r>
-        <w:t>С.Петербург</w:t>
-      </w:r>
-      <w:proofErr w:type="gramStart"/>
-      <w:r>
-        <w:t>.с</w:t>
-      </w:r>
-      <w:proofErr w:type="spellEnd"/>
-      <w:proofErr w:type="gramEnd"/>
-      <w:r>
-        <w:t>. 108</w:t>
-      </w:r>
-      <w:r>
+        <w:rPr>
+          <w:rFonts w:cs="Times New Roman"/>
+          <w:szCs w:val="20"/>
+        </w:rPr>
+        <w:t>. Тезисы докладов. С</w:t>
+      </w:r>
+      <w:r>
+        <w:rPr>
+          <w:rFonts w:cs="Times New Roman"/>
+          <w:szCs w:val="20"/>
+          <w:lang w:val="en-US"/>
+        </w:rPr>
+        <w:t>.</w:t>
+      </w:r>
+      <w:r>
+        <w:rPr>
+          <w:rFonts w:cs="Times New Roman"/>
+          <w:szCs w:val="20"/>
+        </w:rPr>
+        <w:t>Петербург</w:t>
+      </w:r>
+      <w:r>
+        <w:rPr>
+          <w:rFonts w:cs="Times New Roman"/>
+          <w:szCs w:val="20"/>
+          <w:lang w:val="en-US"/>
+        </w:rPr>
+        <w:t>.</w:t>
+      </w:r>
+      <w:r>
+        <w:rPr>
+          <w:rFonts w:cs="Times New Roman"/>
+          <w:szCs w:val="20"/>
+          <w:lang w:val="en-US"/>
+        </w:rPr>
         <w:t xml:space="preserve"> </w:t>
+      </w:r>
+      <w:r>
+        <w:rPr>
+          <w:rFonts w:cs="Times New Roman"/>
+          <w:szCs w:val="20"/>
+        </w:rPr>
+        <w:t>с</w:t>
+      </w:r>
+      <w:r>
+        <w:rPr>
+          <w:rFonts w:cs="Times New Roman"/>
+          <w:szCs w:val="20"/>
+          <w:lang w:val="en-US"/>
+        </w:rPr>
+        <w:t>.</w:t>
+      </w:r>
+      <w:r>
+        <w:rPr>
+          <w:rFonts w:cs="Times New Roman"/>
+          <w:szCs w:val="20"/>
+          <w:lang w:val="en-US"/>
+        </w:rPr>
+        <w:t> </w:t>
+      </w:r>
+      <w:r>
+        <w:rPr>
+          <w:rFonts w:cs="Times New Roman"/>
+          <w:szCs w:val="20"/>
+          <w:lang w:val="en-US"/>
+        </w:rPr>
+        <w:t>108</w:t>
+      </w:r>
+      <w:r>
+        <w:rPr>
+          <w:rFonts w:cs="Times New Roman"/>
+          <w:szCs w:val="20"/>
+          <w:lang w:val="en-US"/>
+        </w:rPr>
+        <w:t>.</w:t>
       </w:r>
     </w:p>
     <w:p>
@@ -37595,13 +37703,18 @@
           <w:tab w:val="num" w:pos="369"/>
         </w:tabs>
         <w:ind w:left="369" w:hanging="369"/>
-        <w:rPr>
+        <w:jc w:val="both"/>
+        <w:rPr>
+          <w:rFonts w:cs="Times New Roman"/>
+          <w:szCs w:val="20"/>
           <w:lang w:val="en-US"/>
         </w:rPr>
       </w:pPr>
       <w:proofErr w:type="spellStart"/>
       <w:r>
         <w:rPr>
+          <w:rFonts w:cs="Times New Roman"/>
+          <w:szCs w:val="20"/>
           <w:lang w:val="en-US"/>
         </w:rPr>
         <w:t>Kononenko</w:t>
@@ -37609,111 +37722,175 @@
       <w:proofErr w:type="spellEnd"/>
       <w:r>
         <w:rPr>
+          <w:rFonts w:cs="Times New Roman"/>
+          <w:szCs w:val="20"/>
           <w:lang w:val="en-US"/>
         </w:rPr>
+        <w:t xml:space="preserve"> V.A.</w:t>
+      </w:r>
+      <w:r>
+        <w:rPr>
+          <w:rFonts w:cs="Times New Roman"/>
+          <w:szCs w:val="20"/>
+          <w:lang w:val="en-US"/>
+        </w:rPr>
+        <w:t>,</w:t>
+      </w:r>
+      <w:r>
+        <w:rPr>
+          <w:rFonts w:cs="Times New Roman"/>
+          <w:szCs w:val="20"/>
+          <w:lang w:val="en-US"/>
+        </w:rPr>
         <w:t xml:space="preserve"> </w:t>
       </w:r>
-      <w:proofErr w:type="gramStart"/>
-      <w:r>
-        <w:rPr>
+      <w:proofErr w:type="spellStart"/>
+      <w:r>
+        <w:rPr>
+          <w:rFonts w:cs="Times New Roman"/>
+          <w:szCs w:val="20"/>
           <w:lang w:val="en-US"/>
         </w:rPr>
-        <w:t>V..A.</w:t>
-      </w:r>
-      <w:r>
-        <w:rPr>
+        <w:t>Prozorova</w:t>
+      </w:r>
+      <w:proofErr w:type="spellEnd"/>
+      <w:r>
+        <w:rPr>
+          <w:rFonts w:cs="Times New Roman"/>
+          <w:szCs w:val="20"/>
           <w:lang w:val="en-US"/>
         </w:rPr>
+        <w:t xml:space="preserve"> E. V.,</w:t>
+      </w:r>
+      <w:r>
+        <w:rPr>
+          <w:rFonts w:cs="Times New Roman"/>
+          <w:szCs w:val="20"/>
+          <w:lang w:val="en-US"/>
+        </w:rPr>
+        <w:t xml:space="preserve"> </w:t>
+      </w:r>
+      <w:proofErr w:type="spellStart"/>
+      <w:r>
+        <w:rPr>
+          <w:rFonts w:cs="Times New Roman"/>
+          <w:szCs w:val="20"/>
+          <w:lang w:val="en-US"/>
+        </w:rPr>
+        <w:t>Shishkin</w:t>
+      </w:r>
+      <w:proofErr w:type="spellEnd"/>
+      <w:r>
+        <w:rPr>
+          <w:rFonts w:cs="Times New Roman"/>
+          <w:szCs w:val="20"/>
+          <w:lang w:val="en-US"/>
+        </w:rPr>
+        <w:t xml:space="preserve"> </w:t>
+      </w:r>
+      <w:r>
+        <w:rPr>
+          <w:rFonts w:cs="Times New Roman"/>
+          <w:szCs w:val="20"/>
+          <w:lang w:val="en-US"/>
+        </w:rPr>
+        <w:t>A.V.</w:t>
+      </w:r>
+      <w:r>
+        <w:rPr>
+          <w:rFonts w:cs="Times New Roman"/>
+          <w:szCs w:val="20"/>
+          <w:lang w:val="en-US"/>
+        </w:rPr>
+        <w:t xml:space="preserve"> Influence</w:t>
+      </w:r>
+      <w:r>
+        <w:rPr>
+          <w:rFonts w:cs="Times New Roman"/>
+          <w:szCs w:val="20"/>
+          <w:lang w:val="en-US"/>
+        </w:rPr>
+        <w:t xml:space="preserve"> </w:t>
+      </w:r>
+      <w:r>
+        <w:rPr>
+          <w:rFonts w:cs="Times New Roman"/>
+          <w:szCs w:val="20"/>
+          <w:lang w:val="en-US"/>
+        </w:rPr>
+        <w:t>dispersion</w:t>
+      </w:r>
+      <w:r>
+        <w:rPr>
+          <w:rFonts w:cs="Times New Roman"/>
+          <w:szCs w:val="20"/>
+          <w:lang w:val="en-US"/>
+        </w:rPr>
+        <w:t xml:space="preserve"> </w:t>
+      </w:r>
+      <w:r>
+        <w:rPr>
+          <w:rFonts w:cs="Times New Roman"/>
+          <w:szCs w:val="20"/>
+          <w:lang w:val="en-US"/>
+        </w:rPr>
+        <w:t>for gas</w:t>
+      </w:r>
+      <w:r>
+        <w:rPr>
+          <w:rFonts w:cs="Times New Roman"/>
+          <w:szCs w:val="20"/>
+          <w:lang w:val="en-US"/>
+        </w:rPr>
+        <w:t xml:space="preserve"> </w:t>
+      </w:r>
+      <w:r>
+        <w:rPr>
+          <w:rFonts w:cs="Times New Roman"/>
+          <w:szCs w:val="20"/>
+          <w:lang w:val="en-US"/>
+        </w:rPr>
+        <w:t>mechanics with great gradients</w:t>
+      </w:r>
+      <w:r>
+        <w:rPr>
+          <w:rFonts w:cs="Times New Roman"/>
+          <w:szCs w:val="20"/>
+          <w:lang w:val="en-US"/>
+        </w:rPr>
+        <w:t xml:space="preserve"> // </w:t>
+      </w:r>
+      <w:r>
+        <w:rPr>
+          <w:rFonts w:cs="Times New Roman"/>
+          <w:szCs w:val="20"/>
+          <w:lang w:val="en-US"/>
+        </w:rPr>
+        <w:t>27-th international symposium on Shock waves</w:t>
+      </w:r>
+      <w:r>
+        <w:rPr>
+          <w:rFonts w:cs="Times New Roman"/>
+          <w:szCs w:val="20"/>
+          <w:lang w:val="en-US"/>
+        </w:rPr>
+        <w:t>,</w:t>
+      </w:r>
+      <w:r>
+        <w:rPr>
+          <w:rFonts w:cs="Times New Roman"/>
+          <w:szCs w:val="20"/>
+          <w:lang w:val="en-US"/>
+        </w:rPr>
+        <w:t xml:space="preserve"> 2009, pp.406-407</w:t>
+      </w:r>
+      <w:r>
+        <w:rPr>
+          <w:rFonts w:cs="Times New Roman"/>
+          <w:szCs w:val="20"/>
+          <w:lang w:val="en-US"/>
+        </w:rPr>
         <w:t>.</w:t>
-      </w:r>
-      <w:proofErr w:type="gramEnd"/>
-      <w:r>
-        <w:rPr>
-          <w:lang w:val="en-US"/>
-        </w:rPr>
-        <w:t xml:space="preserve"> </w:t>
-      </w:r>
-      <w:proofErr w:type="spellStart"/>
-      <w:r>
-        <w:rPr>
-          <w:lang w:val="en-US"/>
-        </w:rPr>
-        <w:t>Prozorova</w:t>
-      </w:r>
-      <w:proofErr w:type="spellEnd"/>
-      <w:r>
-        <w:rPr>
-          <w:lang w:val="en-US"/>
-        </w:rPr>
-        <w:t xml:space="preserve"> E. V.,</w:t>
-      </w:r>
-      <w:r>
-        <w:rPr>
-          <w:lang w:val="en-US"/>
-        </w:rPr>
-        <w:t xml:space="preserve">. </w:t>
-      </w:r>
-      <w:proofErr w:type="spellStart"/>
-      <w:r>
-        <w:rPr>
-          <w:lang w:val="en-US"/>
-        </w:rPr>
-        <w:t>Shishkin</w:t>
-      </w:r>
-      <w:proofErr w:type="spellEnd"/>
-      <w:r>
-        <w:rPr>
-          <w:lang w:val="en-US"/>
-        </w:rPr>
-        <w:t xml:space="preserve">. </w:t>
-      </w:r>
-      <w:r>
-        <w:rPr>
-          <w:lang w:val="en-US"/>
-        </w:rPr>
-        <w:t>A.V.</w:t>
-      </w:r>
-      <w:r>
-        <w:rPr>
-          <w:lang w:val="en-US"/>
-        </w:rPr>
-        <w:t xml:space="preserve"> Influence</w:t>
-      </w:r>
-      <w:r>
-        <w:rPr>
-          <w:lang w:val="en-US"/>
-        </w:rPr>
-        <w:t xml:space="preserve"> </w:t>
-      </w:r>
-      <w:r>
-        <w:rPr>
-          <w:lang w:val="en-US"/>
-        </w:rPr>
-        <w:t>dispersion</w:t>
-      </w:r>
-      <w:r>
-        <w:rPr>
-          <w:lang w:val="en-US"/>
-        </w:rPr>
-        <w:t xml:space="preserve"> </w:t>
-      </w:r>
-      <w:r>
-        <w:rPr>
-          <w:lang w:val="en-US"/>
-        </w:rPr>
-        <w:t>for gas</w:t>
-      </w:r>
-      <w:r>
-        <w:rPr>
-          <w:lang w:val="en-US"/>
-        </w:rPr>
-        <w:t xml:space="preserve"> </w:t>
-      </w:r>
-      <w:r>
-        <w:rPr>
-          <w:lang w:val="en-US"/>
-        </w:rPr>
-        <w:t>mechanics with great gradients27-th international symposium on Shock waves. 2009, pp.406-407</w:t>
       </w:r>
     </w:p>
     <w:p>
@@ -37727,26 +37904,108 @@
           <w:tab w:val="num" w:pos="369"/>
         </w:tabs>
         <w:ind w:left="369" w:hanging="369"/>
+        <w:jc w:val="both"/>
+        <w:rPr>
+          <w:rFonts w:cs="Times New Roman"/>
+          <w:szCs w:val="20"/>
+        </w:rPr>
       </w:pPr>
       <w:r>
+        <w:rPr>
+          <w:rFonts w:cs="Times New Roman"/>
+          <w:szCs w:val="20"/>
+        </w:rPr>
         <w:t>Воронкова</w:t>
       </w:r>
       <w:r>
+        <w:rPr>
+          <w:rFonts w:cs="Times New Roman"/>
+          <w:szCs w:val="20"/>
+        </w:rPr>
         <w:t xml:space="preserve"> А.И.</w:t>
       </w:r>
       <w:r>
-        <w:t xml:space="preserve">, . </w:t>
+        <w:rPr>
+          <w:rFonts w:cs="Times New Roman"/>
+          <w:szCs w:val="20"/>
+        </w:rPr>
+        <w:t xml:space="preserve">, </w:t>
       </w:r>
       <w:proofErr w:type="spellStart"/>
       <w:r>
+        <w:rPr>
+          <w:rFonts w:cs="Times New Roman"/>
+          <w:szCs w:val="20"/>
+        </w:rPr>
         <w:t>Прозорова</w:t>
       </w:r>
       <w:proofErr w:type="spellEnd"/>
       <w:r>
+        <w:rPr>
+          <w:rFonts w:cs="Times New Roman"/>
+          <w:szCs w:val="20"/>
+        </w:rPr>
         <w:t xml:space="preserve"> Э.В.</w:t>
       </w:r>
       <w:r>
-        <w:t>. Влияние дисперсии на распространение возмущений в некоторых задачах механики. Математическое моделирование. 2006, N.10. C. 3-9.</w:t>
+        <w:rPr>
+          <w:rFonts w:cs="Times New Roman"/>
+          <w:szCs w:val="20"/>
+        </w:rPr>
+        <w:t xml:space="preserve"> Влияние дисперсии на распространение возмущений в некоторых задачах </w:t>
+      </w:r>
+      <w:r>
+        <w:rPr>
+          <w:rFonts w:cs="Times New Roman"/>
+          <w:szCs w:val="20"/>
+        </w:rPr>
+        <w:t>механики / А.И.</w:t>
+      </w:r>
+      <w:r>
+        <w:rPr>
+          <w:rFonts w:cs="Times New Roman"/>
+          <w:szCs w:val="20"/>
+          <w:lang w:val="en-US"/>
+        </w:rPr>
+        <w:t> </w:t>
+      </w:r>
+      <w:r>
+        <w:rPr>
+          <w:rFonts w:cs="Times New Roman"/>
+          <w:szCs w:val="20"/>
+        </w:rPr>
+        <w:t>Воронкова, Э.В. </w:t>
+      </w:r>
+      <w:proofErr w:type="spellStart"/>
+      <w:r>
+        <w:rPr>
+          <w:rFonts w:cs="Times New Roman"/>
+          <w:szCs w:val="20"/>
+        </w:rPr>
+        <w:t>Прозорова</w:t>
+      </w:r>
+      <w:proofErr w:type="spellEnd"/>
+      <w:r>
+        <w:rPr>
+          <w:rFonts w:cs="Times New Roman"/>
+          <w:szCs w:val="20"/>
+        </w:rPr>
+        <w:t xml:space="preserve"> // </w:t>
+      </w:r>
+      <w:r>
+        <w:rPr>
+          <w:rFonts w:cs="Times New Roman"/>
+          <w:szCs w:val="20"/>
+        </w:rPr>
+        <w:t xml:space="preserve">Математическое моделирование. </w:t>
+      </w:r>
+      <w:r>
+        <w:rPr>
+          <w:rFonts w:cs="Times New Roman"/>
+          <w:szCs w:val="20"/>
+        </w:rPr>
+        <w:lastRenderedPageBreak/>
+        <w:t>2006, N.10. C. 3-9.</w:t>
       </w:r>
     </w:p>
     <w:p>
@@ -37760,25 +38019,92 @@
           <w:tab w:val="num" w:pos="369"/>
         </w:tabs>
         <w:ind w:left="369" w:hanging="369"/>
+        <w:jc w:val="both"/>
+        <w:rPr>
+          <w:rFonts w:cs="Times New Roman"/>
+          <w:szCs w:val="20"/>
+        </w:rPr>
       </w:pPr>
       <w:proofErr w:type="spellStart"/>
       <w:r>
+        <w:rPr>
+          <w:rFonts w:cs="Times New Roman"/>
+          <w:szCs w:val="20"/>
+        </w:rPr>
         <w:t>Прозорова</w:t>
       </w:r>
       <w:proofErr w:type="spellEnd"/>
       <w:r>
+        <w:rPr>
+          <w:rFonts w:cs="Times New Roman"/>
+          <w:szCs w:val="20"/>
+        </w:rPr>
+        <w:t xml:space="preserve"> Э.В</w:t>
+      </w:r>
+      <w:r>
+        <w:rPr>
+          <w:rFonts w:cs="Times New Roman"/>
+          <w:szCs w:val="20"/>
+        </w:rPr>
         <w:t>.</w:t>
       </w:r>
       <w:r>
-        <w:t xml:space="preserve"> Э.</w:t>
-      </w:r>
-      <w:proofErr w:type="gramStart"/>
-      <w:r>
-        <w:t>В</w:t>
-      </w:r>
-      <w:proofErr w:type="gramEnd"/>
-      <w:r>
-        <w:t xml:space="preserve"> Влияние дисперсионных эффектов в задачах аэродинамики. Математическое моделирование. N 6. 2005. с. 13-20</w:t>
+        <w:rPr>
+          <w:rFonts w:cs="Times New Roman"/>
+          <w:szCs w:val="20"/>
+        </w:rPr>
+        <w:t xml:space="preserve"> Влияние дисперсионных эффектов в задачах аэродинамики</w:t>
+      </w:r>
+      <w:r>
+        <w:rPr>
+          <w:rFonts w:cs="Times New Roman"/>
+          <w:szCs w:val="20"/>
+        </w:rPr>
+        <w:t xml:space="preserve"> / Э.В. </w:t>
+      </w:r>
+      <w:proofErr w:type="spellStart"/>
+      <w:r>
+        <w:rPr>
+          <w:rFonts w:cs="Times New Roman"/>
+          <w:szCs w:val="20"/>
+        </w:rPr>
+        <w:t>Прозорова</w:t>
+      </w:r>
+      <w:proofErr w:type="spellEnd"/>
+      <w:r>
+        <w:rPr>
+          <w:rFonts w:cs="Times New Roman"/>
+          <w:szCs w:val="20"/>
+        </w:rPr>
+        <w:t xml:space="preserve"> //</w:t>
+      </w:r>
+      <w:r>
+        <w:rPr>
+          <w:rFonts w:cs="Times New Roman"/>
+          <w:szCs w:val="20"/>
+        </w:rPr>
+        <w:t xml:space="preserve"> </w:t>
+      </w:r>
+      <w:r>
+        <w:rPr>
+          <w:rFonts w:cs="Times New Roman"/>
+          <w:szCs w:val="20"/>
+        </w:rPr>
+        <w:t>Математическое моделирование. N </w:t>
+      </w:r>
+      <w:r>
+        <w:rPr>
+          <w:rFonts w:cs="Times New Roman"/>
+          <w:szCs w:val="20"/>
+        </w:rPr>
+        <w:t>6. 2005. с. 13-20</w:t>
+      </w:r>
+      <w:r>
+        <w:rPr>
+          <w:rFonts w:cs="Times New Roman"/>
+          <w:szCs w:val="20"/>
+        </w:rPr>
+        <w:t>.</w:t>
       </w:r>
     </w:p>
     <w:p>
@@ -37792,13 +38118,18 @@
           <w:tab w:val="num" w:pos="369"/>
         </w:tabs>
         <w:ind w:left="369" w:hanging="369"/>
-        <w:rPr>
+        <w:jc w:val="both"/>
+        <w:rPr>
+          <w:rFonts w:cs="Times New Roman"/>
+          <w:szCs w:val="20"/>
           <w:lang w:val="en-US"/>
         </w:rPr>
       </w:pPr>
       <w:proofErr w:type="spellStart"/>
       <w:r>
         <w:rPr>
+          <w:rFonts w:cs="Times New Roman"/>
+          <w:szCs w:val="20"/>
           <w:lang w:val="en-US"/>
         </w:rPr>
         <w:t>Galaev</w:t>
@@ -37806,13 +38137,31 @@
       <w:proofErr w:type="spellEnd"/>
       <w:r>
         <w:rPr>
+          <w:rFonts w:cs="Times New Roman"/>
+          <w:szCs w:val="20"/>
+        </w:rPr>
+        <w:t xml:space="preserve"> </w:t>
+      </w:r>
+      <w:r>
+        <w:rPr>
+          <w:rFonts w:cs="Times New Roman"/>
+          <w:szCs w:val="20"/>
           <w:lang w:val="en-US"/>
         </w:rPr>
-        <w:t xml:space="preserve"> O., </w:t>
+        <w:t>O</w:t>
+      </w:r>
+      <w:r>
+        <w:rPr>
+          <w:rFonts w:cs="Times New Roman"/>
+          <w:szCs w:val="20"/>
+        </w:rPr>
+        <w:t xml:space="preserve">., </w:t>
       </w:r>
       <w:proofErr w:type="spellStart"/>
       <w:r>
         <w:rPr>
+          <w:rFonts w:cs="Times New Roman"/>
+          <w:szCs w:val="20"/>
           <w:lang w:val="en-US"/>
         </w:rPr>
         <w:t>Prozorova</w:t>
@@ -37820,25 +38169,120 @@
       <w:proofErr w:type="spellEnd"/>
       <w:r>
         <w:rPr>
+          <w:rFonts w:cs="Times New Roman"/>
+          <w:szCs w:val="20"/>
+        </w:rPr>
+        <w:t>.</w:t>
+      </w:r>
+      <w:r>
+        <w:rPr>
+          <w:rFonts w:cs="Times New Roman"/>
+          <w:szCs w:val="20"/>
+        </w:rPr>
+        <w:t xml:space="preserve"> </w:t>
+      </w:r>
+      <w:r>
+        <w:rPr>
+          <w:rFonts w:cs="Times New Roman"/>
+          <w:szCs w:val="20"/>
           <w:lang w:val="en-US"/>
         </w:rPr>
+        <w:t>E</w:t>
+      </w:r>
+      <w:r>
+        <w:rPr>
+          <w:rFonts w:cs="Times New Roman"/>
+          <w:szCs w:val="20"/>
+        </w:rPr>
         <w:t>.</w:t>
       </w:r>
       <w:r>
         <w:rPr>
+          <w:rFonts w:cs="Times New Roman"/>
+          <w:szCs w:val="20"/>
+        </w:rPr>
+        <w:t xml:space="preserve"> </w:t>
+      </w:r>
+      <w:r>
+        <w:rPr>
+          <w:rFonts w:cs="Times New Roman"/>
+          <w:szCs w:val="20"/>
           <w:lang w:val="en-US"/>
         </w:rPr>
-        <w:t xml:space="preserve"> E.</w:t>
-      </w:r>
-      <w:r>
-        <w:rPr>
+        <w:t>Dispersion</w:t>
+      </w:r>
+      <w:r>
+        <w:rPr>
+          <w:rFonts w:cs="Times New Roman"/>
+          <w:szCs w:val="20"/>
+        </w:rPr>
+        <w:t xml:space="preserve"> </w:t>
+      </w:r>
+      <w:r>
+        <w:rPr>
+          <w:rFonts w:cs="Times New Roman"/>
+          <w:szCs w:val="20"/>
           <w:lang w:val="en-US"/>
         </w:rPr>
-        <w:t xml:space="preserve"> Dispersion effects in the Falkner-</w:t>
+        <w:t>effects</w:t>
+      </w:r>
+      <w:r>
+        <w:rPr>
+          <w:rFonts w:cs="Times New Roman"/>
+          <w:szCs w:val="20"/>
+        </w:rPr>
+        <w:t xml:space="preserve"> </w:t>
+      </w:r>
+      <w:r>
+        <w:rPr>
+          <w:rFonts w:cs="Times New Roman"/>
+          <w:szCs w:val="20"/>
+          <w:lang w:val="en-US"/>
+        </w:rPr>
+        <w:t>in</w:t>
+      </w:r>
+      <w:r>
+        <w:rPr>
+          <w:rFonts w:cs="Times New Roman"/>
+          <w:szCs w:val="20"/>
+        </w:rPr>
+        <w:t xml:space="preserve"> </w:t>
+      </w:r>
+      <w:r>
+        <w:rPr>
+          <w:rFonts w:cs="Times New Roman"/>
+          <w:szCs w:val="20"/>
+          <w:lang w:val="en-US"/>
+        </w:rPr>
+        <w:t>the</w:t>
+      </w:r>
+      <w:r>
+        <w:rPr>
+          <w:rFonts w:cs="Times New Roman"/>
+          <w:szCs w:val="20"/>
+        </w:rPr>
+        <w:t xml:space="preserve"> </w:t>
+      </w:r>
+      <w:r>
+        <w:rPr>
+          <w:rFonts w:cs="Times New Roman"/>
+          <w:szCs w:val="20"/>
+          <w:lang w:val="en-US"/>
+        </w:rPr>
+        <w:t>Falkner</w:t>
+      </w:r>
+      <w:r>
+        <w:rPr>
+          <w:rFonts w:cs="Times New Roman"/>
+          <w:szCs w:val="20"/>
+        </w:rPr>
+        <w:t>-</w:t>
       </w:r>
       <w:proofErr w:type="spellStart"/>
       <w:r>
         <w:rPr>
+          <w:rFonts w:cs="Times New Roman"/>
+          <w:szCs w:val="20"/>
           <w:lang w:val="en-US"/>
         </w:rPr>
         <w:t>Skan</w:t>
@@ -37846,21 +38290,177 @@
       <w:proofErr w:type="spellEnd"/>
       <w:r>
         <w:rPr>
+          <w:rFonts w:cs="Times New Roman"/>
+          <w:szCs w:val="20"/>
+        </w:rPr>
+        <w:t xml:space="preserve"> </w:t>
+      </w:r>
+      <w:r>
+        <w:rPr>
+          <w:rFonts w:cs="Times New Roman"/>
+          <w:szCs w:val="20"/>
           <w:lang w:val="en-US"/>
         </w:rPr>
-        <w:t xml:space="preserve"> problem and in the kinetic theory. Proceeding of</w:t>
-      </w:r>
-      <w:r>
-        <w:rPr>
+        <w:t>problem</w:t>
+      </w:r>
+      <w:r>
+        <w:rPr>
+          <w:rFonts w:cs="Times New Roman"/>
+          <w:szCs w:val="20"/>
+        </w:rPr>
+        <w:t xml:space="preserve"> </w:t>
+      </w:r>
+      <w:r>
+        <w:rPr>
+          <w:rFonts w:cs="Times New Roman"/>
+          <w:szCs w:val="20"/>
           <w:lang w:val="en-US"/>
         </w:rPr>
+        <w:t>and</w:t>
+      </w:r>
+      <w:r>
+        <w:rPr>
+          <w:rFonts w:cs="Times New Roman"/>
+          <w:szCs w:val="20"/>
+        </w:rPr>
         <w:t xml:space="preserve"> </w:t>
       </w:r>
       <w:r>
         <w:rPr>
+          <w:rFonts w:cs="Times New Roman"/>
+          <w:szCs w:val="20"/>
           <w:lang w:val="en-US"/>
         </w:rPr>
-        <w:t>13th International Conference on Heat Transfer, Thermal Engineering and Environment (HTE15), Salerno, Italy, June 27-29, 2015, pp. 69-76</w:t>
+        <w:t>in</w:t>
+      </w:r>
+      <w:r>
+        <w:rPr>
+          <w:rFonts w:cs="Times New Roman"/>
+          <w:szCs w:val="20"/>
+        </w:rPr>
+        <w:t xml:space="preserve"> </w:t>
+      </w:r>
+      <w:r>
+        <w:rPr>
+          <w:rFonts w:cs="Times New Roman"/>
+          <w:szCs w:val="20"/>
+          <w:lang w:val="en-US"/>
+        </w:rPr>
+        <w:t>the</w:t>
+      </w:r>
+      <w:r>
+        <w:rPr>
+          <w:rFonts w:cs="Times New Roman"/>
+          <w:szCs w:val="20"/>
+        </w:rPr>
+        <w:t xml:space="preserve"> </w:t>
+      </w:r>
+      <w:r>
+        <w:rPr>
+          <w:rFonts w:cs="Times New Roman"/>
+          <w:szCs w:val="20"/>
+          <w:lang w:val="en-US"/>
+        </w:rPr>
+        <w:t>kinetic</w:t>
+      </w:r>
+      <w:r>
+        <w:rPr>
+          <w:rFonts w:cs="Times New Roman"/>
+          <w:szCs w:val="20"/>
+        </w:rPr>
+        <w:t xml:space="preserve"> </w:t>
+      </w:r>
+      <w:r>
+        <w:rPr>
+          <w:rFonts w:cs="Times New Roman"/>
+          <w:szCs w:val="20"/>
+          <w:lang w:val="en-US"/>
+        </w:rPr>
+        <w:t>theory</w:t>
+      </w:r>
+      <w:r>
+        <w:rPr>
+          <w:rFonts w:cs="Times New Roman"/>
+          <w:szCs w:val="20"/>
+        </w:rPr>
+        <w:t xml:space="preserve"> //</w:t>
+      </w:r>
+      <w:r>
+        <w:rPr>
+          <w:rFonts w:cs="Times New Roman"/>
+          <w:szCs w:val="20"/>
+        </w:rPr>
+        <w:t xml:space="preserve"> </w:t>
+      </w:r>
+      <w:r>
+        <w:rPr>
+          <w:rFonts w:cs="Times New Roman"/>
+          <w:szCs w:val="20"/>
+          <w:lang w:val="en-US"/>
+        </w:rPr>
+        <w:t>Proceeding</w:t>
+      </w:r>
+      <w:r>
+        <w:rPr>
+          <w:rFonts w:cs="Times New Roman"/>
+          <w:szCs w:val="20"/>
+        </w:rPr>
+        <w:t xml:space="preserve"> </w:t>
+      </w:r>
+      <w:r>
+        <w:rPr>
+          <w:rFonts w:cs="Times New Roman"/>
+          <w:szCs w:val="20"/>
+          <w:lang w:val="en-US"/>
+        </w:rPr>
+        <w:t>of</w:t>
+      </w:r>
+      <w:r>
+        <w:rPr>
+          <w:rFonts w:cs="Times New Roman"/>
+          <w:szCs w:val="20"/>
+        </w:rPr>
+        <w:t xml:space="preserve"> </w:t>
+      </w:r>
+      <w:r>
+        <w:rPr>
+          <w:rFonts w:cs="Times New Roman"/>
+          <w:szCs w:val="20"/>
+        </w:rPr>
+        <w:t>13</w:t>
+      </w:r>
+      <w:proofErr w:type="spellStart"/>
+      <w:r>
+        <w:rPr>
+          <w:rFonts w:cs="Times New Roman"/>
+          <w:szCs w:val="20"/>
+          <w:lang w:val="en-US"/>
+        </w:rPr>
+        <w:t>th</w:t>
+      </w:r>
+      <w:proofErr w:type="spellEnd"/>
+      <w:r>
+        <w:rPr>
+          <w:rFonts w:cs="Times New Roman"/>
+          <w:szCs w:val="20"/>
+        </w:rPr>
+        <w:t xml:space="preserve"> </w:t>
+      </w:r>
+      <w:r>
+        <w:rPr>
+          <w:rFonts w:cs="Times New Roman"/>
+          <w:szCs w:val="20"/>
+          <w:lang w:val="en-US"/>
+        </w:rPr>
+        <w:t>International Conference on Heat Transfer, Thermal Engineering and Environment (HTE15), Salerno, Italy, June 27-29, 2015, pp. 69-76</w:t>
+      </w:r>
+      <w:r>
+        <w:rPr>
+          <w:rFonts w:cs="Times New Roman"/>
+          <w:szCs w:val="20"/>
+          <w:lang w:val="en-US"/>
+        </w:rPr>
+        <w:t>.</w:t>
       </w:r>
     </w:p>
     <w:p>
@@ -37874,26 +38474,125 @@
           <w:tab w:val="num" w:pos="369"/>
         </w:tabs>
         <w:ind w:left="369" w:hanging="369"/>
+        <w:jc w:val="both"/>
+        <w:rPr>
+          <w:rFonts w:cs="Times New Roman"/>
+          <w:szCs w:val="20"/>
+        </w:rPr>
       </w:pPr>
       <w:r>
+        <w:rPr>
+          <w:rFonts w:cs="Times New Roman"/>
+          <w:szCs w:val="20"/>
+        </w:rPr>
         <w:t>Боголюбов</w:t>
       </w:r>
       <w:r>
+        <w:rPr>
+          <w:rFonts w:cs="Times New Roman"/>
+          <w:szCs w:val="20"/>
+        </w:rPr>
+        <w:t xml:space="preserve"> Н.Н</w:t>
+      </w:r>
+      <w:r>
+        <w:rPr>
+          <w:rFonts w:cs="Times New Roman"/>
+          <w:szCs w:val="20"/>
+        </w:rPr>
         <w:t>.</w:t>
       </w:r>
       <w:r>
-        <w:t xml:space="preserve"> Н.Н</w:t>
-      </w:r>
-      <w:r>
-        <w:t xml:space="preserve"> Проблемы динамической теории в статистической физике. - М: </w:t>
+        <w:rPr>
+          <w:rFonts w:cs="Times New Roman"/>
+          <w:szCs w:val="20"/>
+        </w:rPr>
+        <w:t xml:space="preserve"> Проблемы динамической теории в статистической физике</w:t>
+      </w:r>
+      <w:r>
+        <w:rPr>
+          <w:rFonts w:cs="Times New Roman"/>
+          <w:szCs w:val="20"/>
+        </w:rPr>
+        <w:t xml:space="preserve"> / Н.Н.</w:t>
+      </w:r>
+      <w:r>
+        <w:rPr>
+          <w:rFonts w:cs="Times New Roman"/>
+          <w:szCs w:val="20"/>
+        </w:rPr>
+        <w:t> </w:t>
+      </w:r>
+      <w:r>
+        <w:rPr>
+          <w:rFonts w:cs="Times New Roman"/>
+          <w:szCs w:val="20"/>
+        </w:rPr>
+        <w:t>Боголюбов</w:t>
+      </w:r>
+      <w:r>
+        <w:rPr>
+          <w:rFonts w:cs="Times New Roman"/>
+          <w:szCs w:val="20"/>
+        </w:rPr>
+        <w:t xml:space="preserve"> </w:t>
+      </w:r>
+      <w:r>
+        <w:rPr>
+          <w:rFonts w:cs="Times New Roman"/>
+          <w:szCs w:val="20"/>
+        </w:rPr>
+        <w:t>–</w:t>
+      </w:r>
+      <w:r>
+        <w:rPr>
+          <w:rFonts w:cs="Times New Roman"/>
+          <w:szCs w:val="20"/>
+        </w:rPr>
+        <w:t xml:space="preserve"> М</w:t>
+      </w:r>
+      <w:r>
+        <w:rPr>
+          <w:rFonts w:cs="Times New Roman"/>
+          <w:szCs w:val="20"/>
+        </w:rPr>
+        <w:t>осква, Ленинград</w:t>
+      </w:r>
+      <w:r>
+        <w:rPr>
+          <w:rFonts w:cs="Times New Roman"/>
+          <w:szCs w:val="20"/>
+        </w:rPr>
+        <w:t xml:space="preserve">: </w:t>
       </w:r>
       <w:proofErr w:type="spellStart"/>
       <w:r>
+        <w:rPr>
+          <w:rFonts w:cs="Times New Roman"/>
+          <w:szCs w:val="20"/>
+        </w:rPr>
         <w:t>Гостехиздат</w:t>
       </w:r>
       <w:proofErr w:type="spellEnd"/>
       <w:r>
-        <w:t>. 1946, 146 c.</w:t>
+        <w:rPr>
+          <w:rFonts w:cs="Times New Roman"/>
+          <w:szCs w:val="20"/>
+        </w:rPr>
+        <w:t>. 1946, 1</w:t>
+      </w:r>
+      <w:r>
+        <w:rPr>
+          <w:rFonts w:cs="Times New Roman"/>
+          <w:szCs w:val="20"/>
+        </w:rPr>
+        <w:t>19 </w:t>
+      </w:r>
+      <w:r>
+        <w:rPr>
+          <w:rFonts w:cs="Times New Roman"/>
+          <w:szCs w:val="20"/>
+        </w:rPr>
+        <w:t>c.</w:t>
       </w:r>
     </w:p>
     <w:p>
@@ -37907,18 +38606,41 @@
           <w:tab w:val="num" w:pos="369"/>
         </w:tabs>
         <w:ind w:left="369" w:hanging="369"/>
+        <w:jc w:val="both"/>
+        <w:rPr>
+          <w:rFonts w:cs="Times New Roman"/>
+          <w:szCs w:val="20"/>
+        </w:rPr>
       </w:pPr>
       <w:r>
-        <w:t>.</w:t>
-      </w:r>
-      <w:r>
-        <w:t>Гуров</w:t>
-      </w:r>
-      <w:r>
-        <w:t xml:space="preserve"> К.П</w:t>
-      </w:r>
-      <w:r>
-        <w:t>. Основания кинетической теории. - М.: Наука, 1966. 350 с.</w:t>
+        <w:t>Гуров К.П. Основания кинетической теории</w:t>
+      </w:r>
+      <w:r>
+        <w:rPr>
+          <w:rFonts w:cs="Times New Roman"/>
+          <w:color w:val="32322F"/>
+          <w:szCs w:val="20"/>
+          <w:shd w:val="clear" w:color="auto" w:fill="FFFFFF"/>
+        </w:rPr>
+        <w:t xml:space="preserve">: Метод Н.Н. Боголюбова / К.П. Гуров </w:t>
+      </w:r>
+      <w:r>
+        <w:rPr>
+          <w:rFonts w:cs="Times New Roman"/>
+          <w:color w:val="32322F"/>
+          <w:szCs w:val="20"/>
+          <w:shd w:val="clear" w:color="auto" w:fill="FFFFFF"/>
+        </w:rPr>
+        <w:t>–</w:t>
+      </w:r>
+      <w:r>
+        <w:rPr>
+          <w:rFonts w:cs="Times New Roman"/>
+          <w:color w:val="32322F"/>
+          <w:szCs w:val="20"/>
+          <w:shd w:val="clear" w:color="auto" w:fill="FFFFFF"/>
+        </w:rPr>
+        <w:t xml:space="preserve"> Москва: Наука, 1966. - 351 с.</w:t>
       </w:r>
     </w:p>
     <w:p>
@@ -37932,15 +38654,95 @@
           <w:tab w:val="num" w:pos="369"/>
         </w:tabs>
         <w:ind w:left="369" w:hanging="369"/>
+        <w:jc w:val="both"/>
+        <w:rPr>
+          <w:rFonts w:cs="Times New Roman"/>
+          <w:szCs w:val="20"/>
+        </w:rPr>
       </w:pPr>
       <w:r>
-        <w:t>Коган</w:t>
-      </w:r>
-      <w:r>
-        <w:t xml:space="preserve"> М.Н</w:t>
-      </w:r>
-      <w:r>
-        <w:t>. Динамика разреженного газа. - М.: Наука. 1967, 440 с.</w:t>
+        <w:t>Коган М.Н. Динамика разреженного</w:t>
+      </w:r>
+      <w:r>
+        <w:rPr>
+          <w:rFonts w:cs="Times New Roman"/>
+          <w:color w:val="32322F"/>
+          <w:szCs w:val="20"/>
+          <w:shd w:val="clear" w:color="auto" w:fill="FFFFFF"/>
+        </w:rPr>
+        <w:t xml:space="preserve"> газа: Кинет. теория / М.Н.</w:t>
+      </w:r>
+      <w:r>
+        <w:rPr>
+          <w:rFonts w:cs="Times New Roman"/>
+          <w:color w:val="32322F"/>
+          <w:szCs w:val="20"/>
+          <w:shd w:val="clear" w:color="auto" w:fill="FFFFFF"/>
+        </w:rPr>
+        <w:t> </w:t>
+      </w:r>
+      <w:r>
+        <w:rPr>
+          <w:rFonts w:cs="Times New Roman"/>
+          <w:color w:val="32322F"/>
+          <w:szCs w:val="20"/>
+          <w:shd w:val="clear" w:color="auto" w:fill="FFFFFF"/>
+        </w:rPr>
+        <w:t xml:space="preserve">Коган </w:t>
+      </w:r>
+      <w:r>
+        <w:rPr>
+          <w:rFonts w:cs="Times New Roman"/>
+          <w:color w:val="32322F"/>
+          <w:szCs w:val="20"/>
+          <w:shd w:val="clear" w:color="auto" w:fill="FFFFFF"/>
+        </w:rPr>
+        <w:t>–</w:t>
+      </w:r>
+      <w:r>
+        <w:rPr>
+          <w:rFonts w:cs="Times New Roman"/>
+          <w:color w:val="32322F"/>
+          <w:szCs w:val="20"/>
+          <w:shd w:val="clear" w:color="auto" w:fill="FFFFFF"/>
+        </w:rPr>
+        <w:t xml:space="preserve"> М</w:t>
+      </w:r>
+      <w:r>
+        <w:rPr>
+          <w:rFonts w:cs="Times New Roman"/>
+          <w:color w:val="32322F"/>
+          <w:szCs w:val="20"/>
+          <w:shd w:val="clear" w:color="auto" w:fill="FFFFFF"/>
+        </w:rPr>
+        <w:t>.</w:t>
+      </w:r>
+      <w:r>
+        <w:rPr>
+          <w:rFonts w:cs="Times New Roman"/>
+          <w:color w:val="32322F"/>
+          <w:szCs w:val="20"/>
+          <w:shd w:val="clear" w:color="auto" w:fill="FFFFFF"/>
+        </w:rPr>
+        <w:t xml:space="preserve">: Наука, 1967. </w:t>
+      </w:r>
+      <w:r>
+        <w:rPr>
+          <w:rFonts w:cs="Times New Roman"/>
+          <w:color w:val="32322F"/>
+          <w:szCs w:val="20"/>
+          <w:shd w:val="clear" w:color="auto" w:fill="FFFFFF"/>
+        </w:rPr>
+        <w:t>–</w:t>
+      </w:r>
+      <w:r>
+        <w:rPr>
+          <w:rFonts w:cs="Times New Roman"/>
+          <w:color w:val="32322F"/>
+          <w:szCs w:val="20"/>
+          <w:shd w:val="clear" w:color="auto" w:fill="FFFFFF"/>
+        </w:rPr>
+        <w:t xml:space="preserve"> 440 с.</w:t>
       </w:r>
     </w:p>
     <w:p>
@@ -37954,25 +38756,95 @@
           <w:tab w:val="num" w:pos="369"/>
         </w:tabs>
         <w:ind w:left="369" w:hanging="369"/>
+        <w:jc w:val="both"/>
+        <w:rPr>
+          <w:rFonts w:cs="Times New Roman"/>
+          <w:szCs w:val="20"/>
+        </w:rPr>
       </w:pPr>
       <w:r>
-        <w:t>Климонтович Ю.Л</w:t>
-      </w:r>
-      <w:r>
-        <w:t xml:space="preserve"> Кинетическая теория неидеального газа и </w:t>
-      </w:r>
-      <w:proofErr w:type="spellStart"/>
-      <w:r>
-        <w:t>плазмы</w:t>
-      </w:r>
-      <w:proofErr w:type="gramStart"/>
-      <w:r>
-        <w:t>.М</w:t>
-      </w:r>
-      <w:proofErr w:type="spellEnd"/>
-      <w:proofErr w:type="gramEnd"/>
-      <w:r>
-        <w:t>.: Наука.352 с.</w:t>
+        <w:t>Климонтович Ю.Л. Кинетическая теория неидеального газа и неидеальной плазмы / Ю.Л. Климонтович.</w:t>
+      </w:r>
+      <w:r>
+        <w:rPr>
+          <w:rFonts w:cs="Times New Roman"/>
+          <w:color w:val="32322F"/>
+          <w:szCs w:val="20"/>
+          <w:shd w:val="clear" w:color="auto" w:fill="FFFFFF"/>
+        </w:rPr>
+        <w:t xml:space="preserve"> </w:t>
+      </w:r>
+      <w:r>
+        <w:rPr>
+          <w:rFonts w:cs="Times New Roman"/>
+          <w:color w:val="32322F"/>
+          <w:szCs w:val="20"/>
+          <w:shd w:val="clear" w:color="auto" w:fill="FFFFFF"/>
+        </w:rPr>
+        <w:t>–</w:t>
+      </w:r>
+      <w:r>
+        <w:rPr>
+          <w:rFonts w:cs="Times New Roman"/>
+          <w:color w:val="32322F"/>
+          <w:szCs w:val="20"/>
+          <w:shd w:val="clear" w:color="auto" w:fill="FFFFFF"/>
+        </w:rPr>
+        <w:t xml:space="preserve"> М</w:t>
+      </w:r>
+      <w:r>
+        <w:rPr>
+          <w:rFonts w:cs="Times New Roman"/>
+          <w:color w:val="32322F"/>
+          <w:szCs w:val="20"/>
+          <w:shd w:val="clear" w:color="auto" w:fill="FFFFFF"/>
+        </w:rPr>
+        <w:t>.</w:t>
+      </w:r>
+      <w:r>
+        <w:rPr>
+          <w:rFonts w:cs="Times New Roman"/>
+          <w:color w:val="32322F"/>
+          <w:szCs w:val="20"/>
+          <w:shd w:val="clear" w:color="auto" w:fill="FFFFFF"/>
+        </w:rPr>
+        <w:t xml:space="preserve">: Наука, 1975. </w:t>
+      </w:r>
+      <w:r>
+        <w:rPr>
+          <w:rFonts w:cs="Times New Roman"/>
+          <w:color w:val="32322F"/>
+          <w:szCs w:val="20"/>
+          <w:shd w:val="clear" w:color="auto" w:fill="FFFFFF"/>
+        </w:rPr>
+        <w:t>–</w:t>
+      </w:r>
+      <w:r>
+        <w:rPr>
+          <w:rFonts w:cs="Times New Roman"/>
+          <w:color w:val="32322F"/>
+          <w:szCs w:val="20"/>
+          <w:shd w:val="clear" w:color="auto" w:fill="FFFFFF"/>
+        </w:rPr>
+        <w:t xml:space="preserve"> 352</w:t>
+      </w:r>
+      <w:r>
+        <w:rPr>
+          <w:rFonts w:cs="Times New Roman"/>
+          <w:color w:val="32322F"/>
+          <w:szCs w:val="20"/>
+          <w:shd w:val="clear" w:color="auto" w:fill="FFFFFF"/>
+        </w:rPr>
+        <w:t> </w:t>
+      </w:r>
+      <w:r>
+        <w:rPr>
+          <w:rFonts w:cs="Times New Roman"/>
+          <w:color w:val="32322F"/>
+          <w:szCs w:val="20"/>
+          <w:shd w:val="clear" w:color="auto" w:fill="FFFFFF"/>
+        </w:rPr>
+        <w:t>с.</w:t>
       </w:r>
     </w:p>
     <w:p>
@@ -37986,6 +38858,11 @@
           <w:tab w:val="num" w:pos="369"/>
         </w:tabs>
         <w:ind w:left="369" w:hanging="369"/>
+        <w:jc w:val="both"/>
+        <w:rPr>
+          <w:rFonts w:cs="Times New Roman"/>
+          <w:szCs w:val="20"/>
+        </w:rPr>
       </w:pPr>
       <w:proofErr w:type="spellStart"/>
       <w:r>
@@ -37993,30 +38870,32 @@
       </w:r>
       <w:proofErr w:type="spellEnd"/>
       <w:r>
-        <w:t xml:space="preserve"> Дж</w:t>
-      </w:r>
-      <w:r>
-        <w:t>,</w:t>
-      </w:r>
-      <w:proofErr w:type="gramStart"/>
-      <w:r>
-        <w:t xml:space="preserve"> </w:t>
-      </w:r>
-      <w:r>
-        <w:t>.</w:t>
-      </w:r>
-      <w:proofErr w:type="gramEnd"/>
-      <w:r>
-        <w:t>Капер</w:t>
-      </w:r>
-      <w:r>
-        <w:t>.</w:t>
-      </w:r>
-      <w:r>
-        <w:t xml:space="preserve"> Г</w:t>
-      </w:r>
-      <w:r>
-        <w:t xml:space="preserve"> Математическая теория процессов переноса в газах. - М.: Мир, 1976, 554с.</w:t>
+        <w:t xml:space="preserve"> Дж., Капер Г. Математическая теория процессов переноса в газах: Пер. с </w:t>
+      </w:r>
+      <w:proofErr w:type="spellStart"/>
+      <w:r>
+        <w:t>англ</w:t>
+      </w:r>
+      <w:proofErr w:type="spellEnd"/>
+      <w:r>
+        <w:t xml:space="preserve"> / Дж. </w:t>
+      </w:r>
+      <w:proofErr w:type="spellStart"/>
+      <w:r>
+        <w:t>Ферцигер</w:t>
+      </w:r>
+      <w:proofErr w:type="spellEnd"/>
+      <w:r>
+        <w:t>, Г. Капе</w:t>
+      </w:r>
+      <w:r>
+        <w:rPr>
+          <w:rFonts w:cs="Times New Roman"/>
+          <w:color w:val="32322F"/>
+          <w:szCs w:val="20"/>
+          <w:shd w:val="clear" w:color="auto" w:fill="FFFFFF"/>
+        </w:rPr>
+        <w:t>р; Под ред. проф. Д.Н. Зубарева и А.Г. Башкирова [Предисл. Д.Н. Зубарева]. – М.: Мир, 1976. - 554 с.</w:t>
       </w:r>
     </w:p>
     <w:p>
@@ -38030,38 +38909,76 @@
           <w:tab w:val="num" w:pos="369"/>
         </w:tabs>
         <w:ind w:left="369" w:hanging="369"/>
+        <w:jc w:val="both"/>
+        <w:rPr>
+          <w:rFonts w:cs="Times New Roman"/>
+          <w:szCs w:val="20"/>
+        </w:rPr>
       </w:pPr>
       <w:r>
-        <w:t>Рудяк.</w:t>
-      </w:r>
-      <w:r>
-        <w:t xml:space="preserve"> В.Я</w:t>
-      </w:r>
-      <w:r>
-        <w:t xml:space="preserve"> Статистическая </w:t>
+        <w:t>Рудяк В.</w:t>
+      </w:r>
+      <w:r>
+        <w:rPr>
+          <w:lang w:val="en-US"/>
+        </w:rPr>
+        <w:t> </w:t>
+      </w:r>
+      <w:r>
+        <w:t>Я.</w:t>
+      </w:r>
+      <w:r>
+        <w:t xml:space="preserve"> </w:t>
+      </w:r>
+      <w:r>
+        <w:t>Статистическая</w:t>
+      </w:r>
+      <w:r>
+        <w:t xml:space="preserve"> </w:t>
       </w:r>
       <w:proofErr w:type="spellStart"/>
       <w:r>
-        <w:t>аэрогидродинамика</w:t>
+        <w:t>аэрогидромеханика</w:t>
       </w:r>
       <w:proofErr w:type="spellEnd"/>
       <w:r>
-        <w:t xml:space="preserve"> </w:t>
-      </w:r>
-      <w:r>
-        <w:t>гомогенных и гетерогенных сред.</w:t>
-      </w:r>
-      <w:r>
-        <w:t xml:space="preserve"> </w:t>
-      </w:r>
-      <w:r>
-        <w:t>-</w:t>
-      </w:r>
-      <w:r>
-        <w:t xml:space="preserve"> </w:t>
-      </w:r>
-      <w:r>
-        <w:t>Новосибирск: НГАСУ, 2004, 320с.</w:t>
+        <w:t xml:space="preserve"> гомогенных и гетерогенных сред / В.Я. Рудяк; М-во</w:t>
+      </w:r>
+      <w:r>
+        <w:rPr>
+          <w:rFonts w:cs="Times New Roman"/>
+          <w:color w:val="32322F"/>
+          <w:szCs w:val="20"/>
+          <w:shd w:val="clear" w:color="auto" w:fill="FFFFFF"/>
+        </w:rPr>
+        <w:t xml:space="preserve"> образования и науки Рос. Федерации, </w:t>
+      </w:r>
+      <w:proofErr w:type="spellStart"/>
+      <w:r>
+        <w:rPr>
+          <w:rFonts w:cs="Times New Roman"/>
+          <w:color w:val="32322F"/>
+          <w:szCs w:val="20"/>
+          <w:shd w:val="clear" w:color="auto" w:fill="FFFFFF"/>
+        </w:rPr>
+        <w:t>Новосиб</w:t>
+      </w:r>
+      <w:proofErr w:type="spellEnd"/>
+      <w:r>
+        <w:rPr>
+          <w:rFonts w:cs="Times New Roman"/>
+          <w:color w:val="32322F"/>
+          <w:szCs w:val="20"/>
+          <w:shd w:val="clear" w:color="auto" w:fill="FFFFFF"/>
+        </w:rPr>
+        <w:t xml:space="preserve">. гос. архитектур.-строит. ун-т (СИБСТРИН). – Новосибирск: НГАСУ, 2004. – </w:t>
+      </w:r>
+      <w:r>
+        <w:rPr>
+          <w:rFonts w:cs="Times New Roman"/>
+          <w:szCs w:val="20"/>
+        </w:rPr>
+        <w:t>320с.</w:t>
       </w:r>
     </w:p>
     <w:p>
@@ -38075,21 +38992,60 @@
           <w:tab w:val="num" w:pos="369"/>
         </w:tabs>
         <w:ind w:left="369" w:hanging="369"/>
+        <w:jc w:val="both"/>
+        <w:rPr>
+          <w:rFonts w:cs="Times New Roman"/>
+          <w:szCs w:val="20"/>
+        </w:rPr>
       </w:pPr>
       <w:r>
+        <w:rPr>
+          <w:rFonts w:cs="Times New Roman"/>
+          <w:szCs w:val="20"/>
+        </w:rPr>
         <w:t>Смирнов</w:t>
       </w:r>
       <w:r>
+        <w:rPr>
+          <w:rFonts w:cs="Times New Roman"/>
+          <w:szCs w:val="20"/>
+        </w:rPr>
         <w:t xml:space="preserve"> В.И.</w:t>
       </w:r>
       <w:r>
-        <w:t>. Курс высшей математики. Т.2</w:t>
-      </w:r>
-      <w:r>
-        <w:t xml:space="preserve"> </w:t>
-      </w:r>
-      <w:r>
-        <w:t>М.: Наука. 1974. 655с.</w:t>
+        <w:rPr>
+          <w:rFonts w:cs="Times New Roman"/>
+          <w:szCs w:val="20"/>
+        </w:rPr>
+        <w:t xml:space="preserve"> Курс высшей математики</w:t>
+      </w:r>
+      <w:r>
+        <w:rPr>
+          <w:rFonts w:cs="Times New Roman"/>
+          <w:szCs w:val="20"/>
+        </w:rPr>
+        <w:t xml:space="preserve"> / В.И. Смирнов -- М.: Наука,</w:t>
+      </w:r>
+      <w:r>
+        <w:rPr>
+          <w:rFonts w:cs="Times New Roman"/>
+          <w:szCs w:val="20"/>
+        </w:rPr>
+        <w:t xml:space="preserve"> 1974. </w:t>
+      </w:r>
+      <w:r>
+        <w:rPr>
+          <w:rFonts w:cs="Times New Roman"/>
+          <w:szCs w:val="20"/>
+        </w:rPr>
+        <w:t xml:space="preserve">Т2, </w:t>
+      </w:r>
+      <w:r>
+        <w:rPr>
+          <w:rFonts w:cs="Times New Roman"/>
+          <w:szCs w:val="20"/>
+        </w:rPr>
+        <w:t>655с.</w:t>
       </w:r>
     </w:p>
     <w:p>
@@ -38103,6 +39059,11 @@
           <w:tab w:val="num" w:pos="369"/>
         </w:tabs>
         <w:ind w:left="369" w:hanging="369"/>
+        <w:jc w:val="both"/>
+        <w:rPr>
+          <w:rFonts w:cs="Times New Roman"/>
+          <w:szCs w:val="20"/>
+        </w:rPr>
       </w:pPr>
       <w:proofErr w:type="spellStart"/>
       <w:r>
@@ -38110,10 +39071,54 @@
       </w:r>
       <w:proofErr w:type="spellEnd"/>
       <w:r>
-        <w:t xml:space="preserve"> Л.Г.</w:t>
-      </w:r>
-      <w:r>
-        <w:t>. Механика жидкости и газа. М.: Наука. 1970. 904 c.</w:t>
+        <w:t> Л.Г. Механика жидкости</w:t>
+      </w:r>
+      <w:r>
+        <w:rPr>
+          <w:rFonts w:cs="Times New Roman"/>
+          <w:color w:val="32322F"/>
+          <w:szCs w:val="20"/>
+          <w:shd w:val="clear" w:color="auto" w:fill="FFFFFF"/>
+        </w:rPr>
+        <w:t xml:space="preserve"> и газа: [Учебник для ун-тов и втузов]. - 3-е изд., </w:t>
+      </w:r>
+      <w:proofErr w:type="spellStart"/>
+      <w:r>
+        <w:rPr>
+          <w:rFonts w:cs="Times New Roman"/>
+          <w:color w:val="32322F"/>
+          <w:szCs w:val="20"/>
+          <w:shd w:val="clear" w:color="auto" w:fill="FFFFFF"/>
+        </w:rPr>
+        <w:t>перераб</w:t>
+      </w:r>
+      <w:proofErr w:type="spellEnd"/>
+      <w:proofErr w:type="gramStart"/>
+      <w:r>
+        <w:rPr>
+          <w:rFonts w:cs="Times New Roman"/>
+          <w:color w:val="32322F"/>
+          <w:szCs w:val="20"/>
+          <w:shd w:val="clear" w:color="auto" w:fill="FFFFFF"/>
+        </w:rPr>
+        <w:t>.</w:t>
+      </w:r>
+      <w:proofErr w:type="gramEnd"/>
+      <w:r>
+        <w:rPr>
+          <w:rFonts w:cs="Times New Roman"/>
+          <w:color w:val="32322F"/>
+          <w:szCs w:val="20"/>
+          <w:shd w:val="clear" w:color="auto" w:fill="FFFFFF"/>
+        </w:rPr>
+        <w:t xml:space="preserve"> и доп. – М.: Наука, 1970. - 904 с.</w:t>
+      </w:r>
+      <w:r>
+        <w:rPr>
+          <w:rFonts w:cs="Times New Roman"/>
+          <w:szCs w:val="20"/>
+        </w:rPr>
+        <w:t xml:space="preserve"> </w:t>
       </w:r>
     </w:p>
     <w:p>
@@ -38127,13 +39132,18 @@
           <w:tab w:val="num" w:pos="369"/>
         </w:tabs>
         <w:ind w:left="369" w:hanging="369"/>
-        <w:rPr>
+        <w:jc w:val="both"/>
+        <w:rPr>
+          <w:rFonts w:cs="Times New Roman"/>
+          <w:szCs w:val="20"/>
           <w:lang w:val="en-US"/>
         </w:rPr>
       </w:pPr>
       <w:proofErr w:type="spellStart"/>
       <w:r>
         <w:rPr>
+          <w:rFonts w:cs="Times New Roman"/>
+          <w:szCs w:val="20"/>
           <w:lang w:val="en-US"/>
         </w:rPr>
         <w:t>Prozorova</w:t>
@@ -38141,33 +39151,50 @@
       <w:proofErr w:type="spellEnd"/>
       <w:r>
         <w:rPr>
+          <w:rFonts w:cs="Times New Roman"/>
+          <w:szCs w:val="20"/>
           <w:lang w:val="en-US"/>
         </w:rPr>
+        <w:t xml:space="preserve"> Evelina</w:t>
+      </w:r>
+      <w:r>
+        <w:rPr>
+          <w:rFonts w:cs="Times New Roman"/>
+          <w:szCs w:val="20"/>
+          <w:lang w:val="en-US"/>
+        </w:rPr>
         <w:t>.</w:t>
       </w:r>
       <w:r>
         <w:rPr>
+          <w:rFonts w:cs="Times New Roman"/>
+          <w:szCs w:val="20"/>
           <w:lang w:val="en-US"/>
         </w:rPr>
-        <w:t xml:space="preserve"> Evelina</w:t>
-      </w:r>
-      <w:r>
-        <w:rPr>
+        <w:t xml:space="preserve"> The role of dispersion effects and delay for continuum mechanics // Proceeding of 16th International Workshop on New Approaches to High-Tech:</w:t>
+      </w:r>
+      <w:r>
+        <w:rPr>
+          <w:rFonts w:cs="Times New Roman"/>
+          <w:szCs w:val="20"/>
           <w:lang w:val="en-US"/>
         </w:rPr>
-        <w:t xml:space="preserve"> The role of dispersion effects and delay for continuum mechanics. // Proceeding of 16th International Workshop on New Approaches to High-Tech:</w:t>
-      </w:r>
-      <w:r>
-        <w:rPr>
+        <w:t xml:space="preserve"> </w:t>
+      </w:r>
+      <w:r>
+        <w:rPr>
+          <w:rFonts w:cs="Times New Roman"/>
+          <w:szCs w:val="20"/>
           <w:lang w:val="en-US"/>
         </w:rPr>
-        <w:t xml:space="preserve"> </w:t>
-      </w:r>
-      <w:r>
-        <w:rPr>
-          <w:lang w:val="en-US"/>
-        </w:rPr>
         <w:t>Nano-Design, Technology, Computer Simulations. NDTCS-2015, September 22-25, 2015, Grodno, Belarus. Pp.</w:t>
+      </w:r>
+      <w:r>
+        <w:rPr>
+          <w:rFonts w:cs="Times New Roman"/>
+          <w:szCs w:val="20"/>
+        </w:rPr>
+        <w:t> 136-138.</w:t>
       </w:r>
     </w:p>
     <w:p>
@@ -38181,10 +39208,18 @@
           <w:tab w:val="num" w:pos="369"/>
         </w:tabs>
         <w:ind w:left="369" w:hanging="369"/>
+        <w:jc w:val="both"/>
+        <w:rPr>
+          <w:rFonts w:cs="Times New Roman"/>
+          <w:szCs w:val="20"/>
+          <w:lang w:val="en-US"/>
+        </w:rPr>
       </w:pPr>
       <w:proofErr w:type="spellStart"/>
       <w:r>
         <w:rPr>
+          <w:rFonts w:cs="Times New Roman"/>
+          <w:szCs w:val="20"/>
           <w:lang w:val="en-US"/>
         </w:rPr>
         <w:t>Prozorova</w:t>
@@ -38192,86 +39227,67 @@
       <w:proofErr w:type="spellEnd"/>
       <w:r>
         <w:rPr>
+          <w:rFonts w:cs="Times New Roman"/>
+          <w:szCs w:val="20"/>
           <w:lang w:val="en-US"/>
         </w:rPr>
+        <w:t xml:space="preserve"> E</w:t>
+      </w:r>
+      <w:r>
+        <w:rPr>
+          <w:rFonts w:cs="Times New Roman"/>
+          <w:szCs w:val="20"/>
+          <w:lang w:val="en-US"/>
+        </w:rPr>
         <w:t>.</w:t>
       </w:r>
       <w:r>
         <w:rPr>
+          <w:rFonts w:cs="Times New Roman"/>
+          <w:szCs w:val="20"/>
           <w:lang w:val="en-US"/>
         </w:rPr>
-        <w:t xml:space="preserve"> E V</w:t>
-      </w:r>
-      <w:r>
-        <w:rPr>
+        <w:t xml:space="preserve"> V</w:t>
+      </w:r>
+      <w:r>
+        <w:rPr>
+          <w:rFonts w:cs="Times New Roman"/>
+          <w:szCs w:val="20"/>
           <w:lang w:val="en-US"/>
         </w:rPr>
+        <w:t>.</w:t>
+      </w:r>
+      <w:r>
+        <w:rPr>
+          <w:rFonts w:cs="Times New Roman"/>
+          <w:szCs w:val="20"/>
+          <w:lang w:val="en-US"/>
+        </w:rPr>
         <w:t xml:space="preserve"> </w:t>
       </w:r>
       <w:r>
         <w:rPr>
+          <w:rFonts w:cs="Times New Roman"/>
+          <w:szCs w:val="20"/>
           <w:lang w:val="en-US"/>
         </w:rPr>
-        <w:t xml:space="preserve">Features of the rarefied gas description in terms of a distribution function. </w:t>
-      </w:r>
-      <w:r>
-        <w:t xml:space="preserve">APhM2018. IOP </w:t>
-      </w:r>
-      <w:proofErr w:type="spellStart"/>
-      <w:r>
-        <w:t>Conf</w:t>
-      </w:r>
-      <w:proofErr w:type="spellEnd"/>
-      <w:r>
-        <w:t xml:space="preserve">. </w:t>
-      </w:r>
-      <w:proofErr w:type="spellStart"/>
-      <w:r>
-        <w:t>Series</w:t>
-      </w:r>
-      <w:proofErr w:type="spellEnd"/>
-      <w:r>
-        <w:t xml:space="preserve">: </w:t>
-      </w:r>
-      <w:proofErr w:type="spellStart"/>
-      <w:r>
-        <w:t>Journal</w:t>
-      </w:r>
-      <w:proofErr w:type="spellEnd"/>
-      <w:r>
-        <w:t xml:space="preserve"> </w:t>
-      </w:r>
-      <w:proofErr w:type="spellStart"/>
-      <w:r>
-        <w:t>of</w:t>
-      </w:r>
-      <w:proofErr w:type="spellEnd"/>
-      <w:r>
-        <w:t xml:space="preserve"> </w:t>
-      </w:r>
-      <w:proofErr w:type="spellStart"/>
-      <w:r>
-        <w:t>Physics</w:t>
-      </w:r>
-      <w:proofErr w:type="spellEnd"/>
-      <w:r>
-        <w:t xml:space="preserve">: </w:t>
-      </w:r>
-      <w:proofErr w:type="spellStart"/>
-      <w:r>
-        <w:t>Conf</w:t>
-      </w:r>
-      <w:proofErr w:type="spellEnd"/>
-      <w:r>
-        <w:t xml:space="preserve">. </w:t>
-      </w:r>
-      <w:proofErr w:type="spellStart"/>
-      <w:r>
-        <w:t>Series</w:t>
-      </w:r>
-      <w:proofErr w:type="spellEnd"/>
-      <w:r>
-        <w:t xml:space="preserve"> 1250 (2019) 012023</w:t>
+        <w:t>Features of the rarefied gas description in terms of a distribution function</w:t>
+      </w:r>
+      <w:r>
+        <w:rPr>
+          <w:rFonts w:cs="Times New Roman"/>
+          <w:szCs w:val="20"/>
+          <w:lang w:val="en-US"/>
+        </w:rPr>
+        <w:t xml:space="preserve"> //</w:t>
+      </w:r>
+      <w:r>
+        <w:rPr>
+          <w:rFonts w:cs="Times New Roman"/>
+          <w:szCs w:val="20"/>
+          <w:lang w:val="en-US"/>
+        </w:rPr>
+        <w:t xml:space="preserve"> APhM2018. IOP Conf. Series: Journal of Physics: Conf. Series 1250 (2019) 012023</w:t>
       </w:r>
     </w:p>
     <w:p>
@@ -38285,14 +39301,18 @@
           <w:tab w:val="num" w:pos="369"/>
         </w:tabs>
         <w:ind w:left="369" w:hanging="369"/>
-        <w:rPr>
+        <w:jc w:val="both"/>
+        <w:rPr>
+          <w:rFonts w:cs="Times New Roman"/>
+          <w:szCs w:val="20"/>
           <w:lang w:val="en-US"/>
         </w:rPr>
       </w:pPr>
       <w:proofErr w:type="spellStart"/>
-      <w:proofErr w:type="gramStart"/>
-      <w:r>
-        <w:rPr>
+      <w:r>
+        <w:rPr>
+          <w:rFonts w:cs="Times New Roman"/>
+          <w:szCs w:val="20"/>
           <w:lang w:val="en-US"/>
         </w:rPr>
         <w:t>Prozorova</w:t>
@@ -38300,66 +39320,61 @@
       <w:proofErr w:type="spellEnd"/>
       <w:r>
         <w:rPr>
+          <w:rFonts w:cs="Times New Roman"/>
+          <w:szCs w:val="20"/>
           <w:lang w:val="en-US"/>
         </w:rPr>
-        <w:t xml:space="preserve"> .</w:t>
-      </w:r>
-      <w:proofErr w:type="gramEnd"/>
-      <w:r>
-        <w:rPr>
+        <w:t xml:space="preserve"> Evelina V.</w:t>
+      </w:r>
+      <w:r>
+        <w:rPr>
+          <w:rFonts w:cs="Times New Roman"/>
+          <w:szCs w:val="20"/>
           <w:lang w:val="en-US"/>
         </w:rPr>
-        <w:t xml:space="preserve"> . Evelina V.</w:t>
-      </w:r>
-      <w:r>
-        <w:rPr>
+        <w:t xml:space="preserve"> </w:t>
+      </w:r>
+      <w:r>
+        <w:rPr>
+          <w:rFonts w:cs="Times New Roman"/>
+          <w:szCs w:val="20"/>
           <w:lang w:val="en-US"/>
         </w:rPr>
-        <w:t xml:space="preserve"> </w:t>
-      </w:r>
-      <w:r>
-        <w:rPr>
+        <w:t xml:space="preserve">Influence of discrete model </w:t>
+      </w:r>
+      <w:proofErr w:type="spellStart"/>
+      <w:r>
+        <w:rPr>
+          <w:rFonts w:cs="Times New Roman"/>
+          <w:szCs w:val="20"/>
           <w:lang w:val="en-US"/>
         </w:rPr>
-        <w:t xml:space="preserve">J. Influence of discrete model </w:t>
-      </w:r>
-      <w:proofErr w:type="spellStart"/>
-      <w:r>
-        <w:rPr>
+        <w:t>pn</w:t>
+      </w:r>
+      <w:proofErr w:type="spellEnd"/>
+      <w:r>
+        <w:rPr>
+          <w:rFonts w:cs="Times New Roman"/>
+          <w:szCs w:val="20"/>
           <w:lang w:val="en-US"/>
         </w:rPr>
-        <w:t>pn</w:t>
-      </w:r>
-      <w:proofErr w:type="spellEnd"/>
-      <w:r>
-        <w:rPr>
+        <w:t xml:space="preserve"> derivatives in kinetic theory //</w:t>
+      </w:r>
+      <w:r>
+        <w:rPr>
+          <w:rFonts w:cs="Times New Roman"/>
+          <w:szCs w:val="20"/>
           <w:lang w:val="en-US"/>
         </w:rPr>
-        <w:t xml:space="preserve"> derivatives in kinetic theory. </w:t>
-      </w:r>
-      <w:r>
-        <w:rPr>
+        <w:t xml:space="preserve"> Journal of Heat and Mass Transfer. Volume 17, Number 1, 2019, Pages 1-19 ISSN: 0973-5763</w:t>
+      </w:r>
+      <w:r>
+        <w:rPr>
+          <w:rFonts w:cs="Times New Roman"/>
+          <w:szCs w:val="20"/>
           <w:lang w:val="en-US"/>
         </w:rPr>
-        <w:t>P Journal of Heat and Mass Transfer. Volume 17, Number 1, 2019, Pages 1-19 ISSN: 0973-5763</w:t>
-      </w:r>
-      <w:r>
-        <w:rPr>
-          <w:lang w:val="en-US"/>
-        </w:rPr>
         <w:t>.</w:t>
-      </w:r>
-      <w:r>
-        <w:rPr>
-          <w:lang w:val="en-US"/>
-        </w:rPr>
-        <w:t xml:space="preserve"> </w:t>
-      </w:r>
-      <w:r>
-        <w:rPr>
-          <w:lang w:val="en-US"/>
-        </w:rPr>
-        <w:t>Received: May 7, 2018; Revised: November 16, 2018; Accepted: November 21, 2018</w:t>
       </w:r>
     </w:p>
     <w:p>
@@ -38373,10 +39388,13 @@
           <w:tab w:val="num" w:pos="369"/>
         </w:tabs>
         <w:ind w:left="369" w:hanging="369"/>
+        <w:jc w:val="both"/>
       </w:pPr>
       <w:proofErr w:type="spellStart"/>
       <w:r>
         <w:rPr>
+          <w:rFonts w:cs="Times New Roman"/>
+          <w:szCs w:val="20"/>
           <w:lang w:val="en-US"/>
         </w:rPr>
         <w:t>Belotserkovsky</w:t>
@@ -38384,6 +39402,8 @@
       <w:proofErr w:type="spellEnd"/>
       <w:r>
         <w:rPr>
+          <w:rFonts w:cs="Times New Roman"/>
+          <w:szCs w:val="20"/>
           <w:lang w:val="en-US"/>
         </w:rPr>
         <w:t xml:space="preserve"> O.M, </w:t>
@@ -38391,6 +39411,8 @@
       <w:proofErr w:type="spellStart"/>
       <w:r>
         <w:rPr>
+          <w:rFonts w:cs="Times New Roman"/>
+          <w:szCs w:val="20"/>
           <w:lang w:val="en-US"/>
         </w:rPr>
         <w:t>Babakov</w:t>
@@ -38398,40 +39420,79 @@
       <w:proofErr w:type="spellEnd"/>
       <w:r>
         <w:rPr>
+          <w:rFonts w:cs="Times New Roman"/>
+          <w:szCs w:val="20"/>
           <w:lang w:val="en-US"/>
         </w:rPr>
         <w:t>.</w:t>
       </w:r>
       <w:r>
         <w:rPr>
+          <w:rFonts w:cs="Times New Roman"/>
+          <w:szCs w:val="20"/>
           <w:lang w:val="en-US"/>
         </w:rPr>
         <w:t xml:space="preserve"> A.V. </w:t>
       </w:r>
       <w:r>
         <w:rPr>
+          <w:rFonts w:cs="Times New Roman"/>
+          <w:szCs w:val="20"/>
           <w:lang w:val="en-US"/>
         </w:rPr>
-        <w:t>Simulation of coherent vortex structures</w:t>
-      </w:r>
-      <w:r>
-        <w:rPr>
+        <w:t xml:space="preserve">Simulation of coherent vortex </w:t>
+      </w:r>
+      <w:r>
+        <w:rPr>
+          <w:rFonts w:cs="Times New Roman"/>
+          <w:szCs w:val="20"/>
           <w:lang w:val="en-US"/>
         </w:rPr>
-        <w:br/>
-        <w:t xml:space="preserve">in turbulent flows. // Successes of mechanics. </w:t>
-      </w:r>
-      <w:proofErr w:type="spellStart"/>
-      <w:r>
-        <w:t>Warsaw</w:t>
-      </w:r>
-      <w:proofErr w:type="spellEnd"/>
-      <w:r>
-        <w:t xml:space="preserve"> .1990. Т.1 3, Вып.3 / </w:t>
-      </w:r>
-      <w:r>
         <w:lastRenderedPageBreak/>
-        <w:t>4, С.135-139</w:t>
+        <w:t>structures</w:t>
+      </w:r>
+      <w:r>
+        <w:rPr>
+          <w:rFonts w:cs="Times New Roman"/>
+          <w:szCs w:val="20"/>
+          <w:lang w:val="en-US"/>
+        </w:rPr>
+        <w:t xml:space="preserve"> </w:t>
+      </w:r>
+      <w:r>
+        <w:rPr>
+          <w:rFonts w:cs="Times New Roman"/>
+          <w:szCs w:val="20"/>
+          <w:lang w:val="en-US"/>
+        </w:rPr>
+        <w:t xml:space="preserve">in turbulent flows </w:t>
+      </w:r>
+      <w:r>
+        <w:t xml:space="preserve">// </w:t>
+      </w:r>
+      <w:r>
+        <w:rPr>
+          <w:lang w:val="en-US"/>
+        </w:rPr>
+        <w:t xml:space="preserve">Advances in Mechanics. 1990. </w:t>
+      </w:r>
+      <w:r>
+        <w:t>Т</w:t>
+      </w:r>
+      <w:r>
+        <w:rPr>
+          <w:lang w:val="en-US"/>
+        </w:rPr>
+        <w:t xml:space="preserve">. 13. </w:t>
+      </w:r>
+      <w:r>
+        <w:t>№ 3-4. С</w:t>
+      </w:r>
+      <w:r>
+        <w:t>. </w:t>
+      </w:r>
+      <w:r>
+        <w:t>135-139.</w:t>
       </w:r>
     </w:p>
     <w:p>
@@ -38445,83 +39506,170 @@
           <w:tab w:val="num" w:pos="369"/>
         </w:tabs>
         <w:ind w:left="369" w:hanging="369"/>
+        <w:jc w:val="both"/>
+        <w:rPr>
+          <w:rFonts w:cs="Times New Roman"/>
+          <w:szCs w:val="20"/>
+        </w:rPr>
       </w:pPr>
+      <w:r>
+        <w:rPr>
+          <w:rFonts w:cs="Times New Roman"/>
+          <w:szCs w:val="20"/>
+        </w:rPr>
+        <w:t>Катасонов</w:t>
+      </w:r>
+      <w:r>
+        <w:rPr>
+          <w:rFonts w:cs="Times New Roman"/>
+          <w:szCs w:val="20"/>
+        </w:rPr>
+        <w:t xml:space="preserve"> </w:t>
+      </w:r>
+      <w:proofErr w:type="gramStart"/>
+      <w:r>
+        <w:rPr>
+          <w:rFonts w:cs="Times New Roman"/>
+          <w:szCs w:val="20"/>
+        </w:rPr>
+        <w:t>М.М</w:t>
+      </w:r>
+      <w:r>
+        <w:rPr>
+          <w:rFonts w:cs="Times New Roman"/>
+          <w:szCs w:val="20"/>
+        </w:rPr>
+        <w:t>,.</w:t>
+      </w:r>
+      <w:proofErr w:type="gramEnd"/>
+      <w:r>
+        <w:rPr>
+          <w:rFonts w:cs="Times New Roman"/>
+          <w:szCs w:val="20"/>
+        </w:rPr>
+        <w:t xml:space="preserve"> Козлов</w:t>
+      </w:r>
+      <w:r>
+        <w:rPr>
+          <w:rFonts w:cs="Times New Roman"/>
+          <w:szCs w:val="20"/>
+        </w:rPr>
+        <w:t xml:space="preserve"> В.В.,</w:t>
+      </w:r>
+      <w:r>
+        <w:rPr>
+          <w:rFonts w:cs="Times New Roman"/>
+          <w:szCs w:val="20"/>
+        </w:rPr>
+        <w:t xml:space="preserve"> Никитин</w:t>
+      </w:r>
+      <w:r>
+        <w:rPr>
+          <w:rFonts w:cs="Times New Roman"/>
+          <w:szCs w:val="20"/>
+        </w:rPr>
+        <w:t xml:space="preserve"> </w:t>
+      </w:r>
+      <w:r>
+        <w:rPr>
+          <w:rFonts w:cs="Times New Roman"/>
+          <w:szCs w:val="20"/>
+        </w:rPr>
+        <w:t>Н.В.,</w:t>
+      </w:r>
+      <w:r>
+        <w:rPr>
+          <w:rFonts w:cs="Times New Roman"/>
+          <w:szCs w:val="20"/>
+        </w:rPr>
+        <w:t xml:space="preserve"> Сбоев. </w:t>
+      </w:r>
+      <w:r>
+        <w:rPr>
+          <w:rFonts w:cs="Times New Roman"/>
+          <w:szCs w:val="20"/>
+        </w:rPr>
+        <w:t>Д.С</w:t>
+      </w:r>
+      <w:r>
+        <w:rPr>
+          <w:rFonts w:cs="Times New Roman"/>
+          <w:szCs w:val="20"/>
+        </w:rPr>
+        <w:t xml:space="preserve"> </w:t>
+      </w:r>
+      <w:r>
+        <w:t>Возникновение и развитие локализованных возмущений в круглой трубе</w:t>
+      </w:r>
+      <w:r>
+        <w:t xml:space="preserve"> </w:t>
+      </w:r>
+      <w:r>
+        <w:t>и</w:t>
+      </w:r>
+      <w:r>
+        <w:t xml:space="preserve"> </w:t>
+      </w:r>
+      <w:r>
+        <w:rPr>
+          <w:rFonts w:cs="Times New Roman"/>
+          <w:color w:val="32322F"/>
+          <w:szCs w:val="20"/>
+          <w:shd w:val="clear" w:color="auto" w:fill="FFFFFF"/>
+        </w:rPr>
+        <w:t xml:space="preserve">пограничном слое: учебное пособие / М.М. Катасонов, В.В. Козлов, Н.В. Никитин, Д.С. Сбоев; М-во </w:t>
+      </w:r>
+      <w:r>
+        <w:t xml:space="preserve">образования и науки РФ, Новосибирский гос. ун-т, Физ. фак., Каф. </w:t>
+      </w:r>
       <w:proofErr w:type="spellStart"/>
       <w:r>
-        <w:t>Катасонов</w:t>
+        <w:t>аэрофизики</w:t>
       </w:r>
       <w:proofErr w:type="spellEnd"/>
       <w:r>
-        <w:t xml:space="preserve"> М.М</w:t>
-      </w:r>
-      <w:proofErr w:type="gramStart"/>
-      <w:r>
-        <w:t xml:space="preserve">,. </w:t>
-      </w:r>
-      <w:proofErr w:type="gramEnd"/>
-      <w:r>
-        <w:t>Козлов</w:t>
-      </w:r>
-      <w:r>
-        <w:t xml:space="preserve"> В.В.,</w:t>
-      </w:r>
-      <w:r>
-        <w:t xml:space="preserve"> </w:t>
-      </w:r>
-      <w:proofErr w:type="spellStart"/>
-      <w:r>
-        <w:t>Никитин</w:t>
-      </w:r>
-      <w:r>
-        <w:t>Н.В</w:t>
-      </w:r>
-      <w:proofErr w:type="spellEnd"/>
-      <w:r>
-        <w:t>.,</w:t>
-      </w:r>
-      <w:r>
-        <w:t xml:space="preserve"> Сбоев. </w:t>
-      </w:r>
-      <w:r>
-        <w:t>Д.С</w:t>
-      </w:r>
-      <w:r>
-        <w:t xml:space="preserve"> Возникновение и развитие локализованных возмущений в </w:t>
-      </w:r>
-      <w:proofErr w:type="gramStart"/>
-      <w:r>
-        <w:t>у</w:t>
-      </w:r>
-      <w:proofErr w:type="gramEnd"/>
-      <w:r>
-        <w:t>\круглой трубе и пограничном слое.</w:t>
-      </w:r>
-      <w:r>
-        <w:t xml:space="preserve"> РИЦ </w:t>
-      </w:r>
-      <w:r>
-        <w:t>НГУ.</w:t>
-      </w:r>
-      <w:r>
-        <w:t xml:space="preserve"> </w:t>
-      </w:r>
-      <w:r>
-        <w:t>Новосибирск 2014.</w:t>
-      </w:r>
-      <w:r>
-        <w:t xml:space="preserve"> </w:t>
-      </w:r>
-      <w:r>
-        <w:t>222с</w:t>
-      </w:r>
-      <w:proofErr w:type="gramStart"/>
-      <w:r>
+        <w:t xml:space="preserve"> и газовой</w:t>
+      </w:r>
+      <w:r>
+        <w:rPr>
+          <w:rFonts w:cs="Times New Roman"/>
+          <w:color w:val="32322F"/>
+          <w:szCs w:val="20"/>
+          <w:shd w:val="clear" w:color="auto" w:fill="FFFFFF"/>
+        </w:rPr>
+        <w:t xml:space="preserve"> динамики. </w:t>
+      </w:r>
+      <w:r>
+        <w:t>–</w:t>
+      </w:r>
+      <w:r>
+        <w:rPr>
+          <w:rFonts w:cs="Times New Roman"/>
+          <w:color w:val="32322F"/>
+          <w:szCs w:val="20"/>
+          <w:shd w:val="clear" w:color="auto" w:fill="FFFFFF"/>
+        </w:rPr>
+        <w:t xml:space="preserve"> Новосибирск: Новосибирский государственный университет, 2014. </w:t>
+      </w:r>
+      <w:r>
+        <w:t>–</w:t>
+      </w:r>
+      <w:r>
+        <w:rPr>
+          <w:rFonts w:cs="Times New Roman"/>
+          <w:color w:val="32322F"/>
+          <w:szCs w:val="20"/>
+          <w:shd w:val="clear" w:color="auto" w:fill="FFFFFF"/>
+        </w:rPr>
+        <w:t xml:space="preserve"> 222 с</w:t>
+      </w:r>
+      <w:r>
+        <w:rPr>
+          <w:rFonts w:cs="Times New Roman"/>
+          <w:szCs w:val="20"/>
+        </w:rPr>
         <w:t>.</w:t>
       </w:r>
-      <w:r>
-        <w:t xml:space="preserve">. </w:t>
-      </w:r>
-      <w:proofErr w:type="gramEnd"/>
     </w:p>
     <w:p>
       <w:pPr>
@@ -38534,44 +39682,164 @@
           <w:tab w:val="num" w:pos="369"/>
         </w:tabs>
         <w:ind w:left="369" w:hanging="369"/>
+        <w:jc w:val="both"/>
+        <w:rPr>
+          <w:rFonts w:cs="Times New Roman"/>
+          <w:szCs w:val="20"/>
+        </w:rPr>
       </w:pPr>
       <w:r>
+        <w:rPr>
+          <w:rFonts w:cs="Times New Roman"/>
+          <w:szCs w:val="20"/>
+        </w:rPr>
         <w:t>Белоцерковский</w:t>
       </w:r>
       <w:r>
+        <w:rPr>
+          <w:rFonts w:cs="Times New Roman"/>
+          <w:szCs w:val="20"/>
+        </w:rPr>
         <w:t xml:space="preserve"> О.М.</w:t>
       </w:r>
       <w:r>
+        <w:rPr>
+          <w:rFonts w:cs="Times New Roman"/>
+          <w:szCs w:val="20"/>
+        </w:rPr>
         <w:t>, Опарин,</w:t>
       </w:r>
       <w:r>
-        <w:t xml:space="preserve"> А. М</w:t>
+        <w:rPr>
+          <w:rFonts w:cs="Times New Roman"/>
+          <w:szCs w:val="20"/>
+        </w:rPr>
+        <w:t xml:space="preserve"> А. </w:t>
       </w:r>
       <w:proofErr w:type="gramStart"/>
       <w:r>
+        <w:rPr>
+          <w:rFonts w:cs="Times New Roman"/>
+          <w:szCs w:val="20"/>
+        </w:rPr>
+        <w:t>М</w:t>
+      </w:r>
+      <w:r>
+        <w:rPr>
+          <w:rFonts w:cs="Times New Roman"/>
+          <w:szCs w:val="20"/>
+        </w:rPr>
         <w:t xml:space="preserve"> </w:t>
       </w:r>
       <w:r>
+        <w:rPr>
+          <w:rFonts w:cs="Times New Roman"/>
+          <w:szCs w:val="20"/>
+        </w:rPr>
         <w:t>,</w:t>
       </w:r>
       <w:proofErr w:type="gramEnd"/>
       <w:r>
+        <w:rPr>
+          <w:rFonts w:cs="Times New Roman"/>
+          <w:szCs w:val="20"/>
+        </w:rPr>
         <w:t xml:space="preserve"> </w:t>
       </w:r>
       <w:r>
+        <w:rPr>
+          <w:rFonts w:cs="Times New Roman"/>
+          <w:szCs w:val="20"/>
+        </w:rPr>
         <w:t>Чечеткин</w:t>
       </w:r>
       <w:r>
+        <w:rPr>
+          <w:rFonts w:cs="Times New Roman"/>
+          <w:szCs w:val="20"/>
+        </w:rPr>
         <w:t xml:space="preserve"> В.М</w:t>
       </w:r>
       <w:r>
-        <w:t>. Турбулентность новые подходы.</w:t>
-      </w:r>
-      <w:r>
-        <w:t xml:space="preserve"> </w:t>
-      </w:r>
-      <w:r>
-        <w:t>М.: Наука, 2003. 286с.</w:t>
+        <w:rPr>
+          <w:rFonts w:cs="Times New Roman"/>
+          <w:szCs w:val="20"/>
+        </w:rPr>
+        <w:t>. Турбулентность</w:t>
+      </w:r>
+      <w:r>
+        <w:rPr>
+          <w:rFonts w:cs="Times New Roman"/>
+          <w:szCs w:val="20"/>
+        </w:rPr>
+        <w:t>: Н</w:t>
+      </w:r>
+      <w:r>
+        <w:rPr>
+          <w:rFonts w:cs="Times New Roman"/>
+          <w:szCs w:val="20"/>
+        </w:rPr>
+        <w:t>овые подходы</w:t>
+      </w:r>
+      <w:r>
+        <w:rPr>
+          <w:rFonts w:cs="Times New Roman"/>
+          <w:szCs w:val="20"/>
+        </w:rPr>
+        <w:t xml:space="preserve"> / </w:t>
+      </w:r>
+      <w:r>
+        <w:rPr>
+          <w:rFonts w:cs="Times New Roman"/>
+          <w:color w:val="32322F"/>
+          <w:szCs w:val="20"/>
+          <w:shd w:val="clear" w:color="auto" w:fill="FFFFFF"/>
+        </w:rPr>
+        <w:t>О.М</w:t>
+      </w:r>
+      <w:r>
+        <w:t>. Белоцерковский,</w:t>
+      </w:r>
+      <w:r>
+        <w:rPr>
+          <w:rFonts w:cs="Times New Roman"/>
+          <w:color w:val="32322F"/>
+          <w:szCs w:val="20"/>
+          <w:shd w:val="clear" w:color="auto" w:fill="FFFFFF"/>
+        </w:rPr>
+        <w:t xml:space="preserve"> А.М. Опарин, В.М. Чечеткин ; Рос. акад. наук. </w:t>
+      </w:r>
+      <w:r>
+        <w:t>–</w:t>
+      </w:r>
+      <w:r>
+        <w:rPr>
+          <w:rFonts w:cs="Times New Roman"/>
+          <w:color w:val="32322F"/>
+          <w:szCs w:val="20"/>
+          <w:shd w:val="clear" w:color="auto" w:fill="FFFFFF"/>
+        </w:rPr>
+        <w:t xml:space="preserve"> М.: Наука, 2003 (С.-</w:t>
+      </w:r>
+      <w:proofErr w:type="spellStart"/>
+      <w:r>
+        <w:rPr>
+          <w:rFonts w:cs="Times New Roman"/>
+          <w:color w:val="32322F"/>
+          <w:szCs w:val="20"/>
+          <w:shd w:val="clear" w:color="auto" w:fill="FFFFFF"/>
+        </w:rPr>
+        <w:t>Петерб</w:t>
+      </w:r>
+      <w:proofErr w:type="spellEnd"/>
+      <w:r>
+        <w:rPr>
+          <w:rFonts w:cs="Times New Roman"/>
+          <w:color w:val="32322F"/>
+          <w:szCs w:val="20"/>
+          <w:shd w:val="clear" w:color="auto" w:fill="FFFFFF"/>
+        </w:rPr>
+        <w:t>. тип. Наука). – 285 с.</w:t>
       </w:r>
     </w:p>
     <w:p>
@@ -38585,51 +39853,205 @@
           <w:tab w:val="num" w:pos="369"/>
         </w:tabs>
         <w:ind w:left="369" w:hanging="369"/>
+        <w:jc w:val="both"/>
+        <w:rPr>
+          <w:rFonts w:cs="Times New Roman"/>
+          <w:szCs w:val="20"/>
+        </w:rPr>
       </w:pPr>
       <w:proofErr w:type="spellStart"/>
       <w:r>
+        <w:rPr>
+          <w:rFonts w:cs="Times New Roman"/>
+          <w:szCs w:val="20"/>
+        </w:rPr>
         <w:t>Головизнин</w:t>
       </w:r>
       <w:proofErr w:type="spellEnd"/>
       <w:r>
-        <w:t>. В.М.</w:t>
-      </w:r>
-      <w:r>
-        <w:t xml:space="preserve">,. Зайцев, </w:t>
-      </w:r>
-      <w:r>
+        <w:rPr>
+          <w:rFonts w:cs="Times New Roman"/>
+          <w:szCs w:val="20"/>
+        </w:rPr>
+        <w:t xml:space="preserve"> В.М.</w:t>
+      </w:r>
+      <w:r>
+        <w:rPr>
+          <w:rFonts w:cs="Times New Roman"/>
+          <w:szCs w:val="20"/>
+        </w:rPr>
+        <w:t xml:space="preserve">, Зайцев </w:t>
+      </w:r>
+      <w:r>
+        <w:rPr>
+          <w:rFonts w:cs="Times New Roman"/>
+          <w:szCs w:val="20"/>
+        </w:rPr>
         <w:t>М.А.</w:t>
       </w:r>
       <w:r>
+        <w:rPr>
+          <w:rFonts w:cs="Times New Roman"/>
+          <w:szCs w:val="20"/>
+        </w:rPr>
+        <w:t>,</w:t>
+      </w:r>
+      <w:r>
+        <w:rPr>
+          <w:rFonts w:cs="Times New Roman"/>
+          <w:szCs w:val="20"/>
+        </w:rPr>
+        <w:t xml:space="preserve"> </w:t>
+      </w:r>
+      <w:proofErr w:type="spellStart"/>
+      <w:r>
+        <w:rPr>
+          <w:rFonts w:cs="Times New Roman"/>
+          <w:szCs w:val="20"/>
+        </w:rPr>
+        <w:t>Карабасов</w:t>
+      </w:r>
+      <w:proofErr w:type="spellEnd"/>
+      <w:r>
+        <w:rPr>
+          <w:rFonts w:cs="Times New Roman"/>
+          <w:szCs w:val="20"/>
+        </w:rPr>
+        <w:t xml:space="preserve"> С.А.</w:t>
+      </w:r>
+      <w:r>
+        <w:rPr>
+          <w:rFonts w:cs="Times New Roman"/>
+          <w:szCs w:val="20"/>
+        </w:rPr>
+        <w:t xml:space="preserve">, </w:t>
+      </w:r>
+      <w:proofErr w:type="spellStart"/>
+      <w:r>
+        <w:rPr>
+          <w:rFonts w:cs="Times New Roman"/>
+          <w:szCs w:val="20"/>
+        </w:rPr>
+        <w:t>Короткин</w:t>
+      </w:r>
+      <w:proofErr w:type="spellEnd"/>
+      <w:r>
+        <w:rPr>
+          <w:rFonts w:cs="Times New Roman"/>
+          <w:szCs w:val="20"/>
+        </w:rPr>
+        <w:t xml:space="preserve"> И.А.</w:t>
+      </w:r>
+      <w:r>
+        <w:rPr>
+          <w:rFonts w:cs="Times New Roman"/>
+          <w:szCs w:val="20"/>
+        </w:rPr>
+        <w:t xml:space="preserve"> Новые алгоритмы вычислительной гидродинамики для многопроцессорных вычислительных комплексов</w:t>
+      </w:r>
+      <w:r>
+        <w:rPr>
+          <w:rFonts w:cs="Times New Roman"/>
+          <w:szCs w:val="20"/>
+        </w:rPr>
+        <w:t xml:space="preserve"> /</w:t>
+      </w:r>
+      <w:r>
+        <w:rPr>
+          <w:rFonts w:cs="Times New Roman"/>
+          <w:szCs w:val="20"/>
+        </w:rPr>
+        <w:t xml:space="preserve"> </w:t>
+      </w:r>
+      <w:r>
+        <w:rPr>
+          <w:rFonts w:cs="Times New Roman"/>
+          <w:color w:val="32322F"/>
+          <w:szCs w:val="20"/>
+          <w:shd w:val="clear" w:color="auto" w:fill="FFFFFF"/>
+        </w:rPr>
+        <w:t>В.М. </w:t>
+      </w:r>
+      <w:proofErr w:type="spellStart"/>
+      <w:r>
+        <w:t>Головизнин</w:t>
+      </w:r>
+      <w:proofErr w:type="spellEnd"/>
+      <w:r>
+        <w:t>, М.</w:t>
+      </w:r>
+      <w:r>
+        <w:rPr>
+          <w:rFonts w:cs="Times New Roman"/>
+          <w:color w:val="32322F"/>
+          <w:szCs w:val="20"/>
+          <w:shd w:val="clear" w:color="auto" w:fill="FFFFFF"/>
+        </w:rPr>
+        <w:t xml:space="preserve">А. Зайцев, С.А. </w:t>
+      </w:r>
+      <w:proofErr w:type="spellStart"/>
+      <w:r>
+        <w:rPr>
+          <w:rFonts w:cs="Times New Roman"/>
+          <w:color w:val="32322F"/>
+          <w:szCs w:val="20"/>
+          <w:shd w:val="clear" w:color="auto" w:fill="FFFFFF"/>
+        </w:rPr>
+        <w:t>Карабасов</w:t>
+      </w:r>
+      <w:proofErr w:type="spellEnd"/>
+      <w:r>
+        <w:rPr>
+          <w:rFonts w:cs="Times New Roman"/>
+          <w:color w:val="32322F"/>
+          <w:szCs w:val="20"/>
+          <w:shd w:val="clear" w:color="auto" w:fill="FFFFFF"/>
+        </w:rPr>
+        <w:t xml:space="preserve">, И.А. </w:t>
+      </w:r>
+      <w:proofErr w:type="spellStart"/>
+      <w:r>
+        <w:rPr>
+          <w:rFonts w:cs="Times New Roman"/>
+          <w:color w:val="32322F"/>
+          <w:szCs w:val="20"/>
+          <w:shd w:val="clear" w:color="auto" w:fill="FFFFFF"/>
+        </w:rPr>
+        <w:t>Короткин</w:t>
+      </w:r>
+      <w:proofErr w:type="spellEnd"/>
+      <w:r>
+        <w:rPr>
+          <w:rFonts w:cs="Times New Roman"/>
+          <w:color w:val="32322F"/>
+          <w:szCs w:val="20"/>
+          <w:shd w:val="clear" w:color="auto" w:fill="FFFFFF"/>
+        </w:rPr>
         <w:t xml:space="preserve">. </w:t>
       </w:r>
-      <w:proofErr w:type="spellStart"/>
-      <w:r>
-        <w:t>Карабасов</w:t>
-      </w:r>
-      <w:proofErr w:type="spellEnd"/>
-      <w:r>
-        <w:t xml:space="preserve"> С.А.</w:t>
-      </w:r>
-      <w:r>
-        <w:t xml:space="preserve">, </w:t>
-      </w:r>
-      <w:proofErr w:type="spellStart"/>
-      <w:r>
-        <w:t>Короткин</w:t>
-      </w:r>
-      <w:proofErr w:type="spellEnd"/>
-      <w:r>
-        <w:t xml:space="preserve"> И.А.</w:t>
-      </w:r>
-      <w:r>
-        <w:t>. Новые алгоритмы вычислительной гидродинамики для многопроцессорных вычислительных комплексов.</w:t>
-      </w:r>
-      <w:r>
-        <w:t xml:space="preserve"> </w:t>
-      </w:r>
-      <w:r>
-        <w:t>М.:МГУ, 2013. 472с.</w:t>
+      <w:r>
+        <w:t>–</w:t>
+      </w:r>
+      <w:r>
+        <w:rPr>
+          <w:rFonts w:cs="Times New Roman"/>
+          <w:color w:val="32322F"/>
+          <w:szCs w:val="20"/>
+          <w:shd w:val="clear" w:color="auto" w:fill="FFFFFF"/>
+        </w:rPr>
+        <w:t xml:space="preserve"> Москва: Изд-во Московского университета Суперкомпьютерный консорциум университетов России, 2013. </w:t>
+      </w:r>
+      <w:r>
+        <w:t>–</w:t>
+      </w:r>
+      <w:r>
+        <w:rPr>
+          <w:rFonts w:cs="Times New Roman"/>
+          <w:color w:val="32322F"/>
+          <w:szCs w:val="20"/>
+          <w:shd w:val="clear" w:color="auto" w:fill="FFFFFF"/>
+        </w:rPr>
+        <w:t xml:space="preserve"> 467 с.</w:t>
       </w:r>
     </w:p>
     <w:p>
@@ -38643,6 +40065,11 @@
           <w:tab w:val="num" w:pos="369"/>
         </w:tabs>
         <w:ind w:left="369" w:hanging="369"/>
+        <w:jc w:val="both"/>
+        <w:rPr>
+          <w:rFonts w:cs="Times New Roman"/>
+          <w:szCs w:val="20"/>
+        </w:rPr>
       </w:pPr>
       <w:proofErr w:type="spellStart"/>
       <w:r>
@@ -38650,16 +40077,60 @@
       </w:r>
       <w:proofErr w:type="spellEnd"/>
       <w:r>
-        <w:t xml:space="preserve"> П.</w:t>
-      </w:r>
-      <w:r>
-        <w:t>.</w:t>
-      </w:r>
-      <w:r>
-        <w:t xml:space="preserve"> </w:t>
-      </w:r>
-      <w:r>
-        <w:t xml:space="preserve">Вычислительная гидромеханика. М.: Мир, 1980. 615 с. </w:t>
+        <w:t> П</w:t>
+      </w:r>
+      <w:r>
+        <w:rPr>
+          <w:rFonts w:cs="Times New Roman"/>
+          <w:color w:val="32322F"/>
+          <w:szCs w:val="20"/>
+          <w:shd w:val="clear" w:color="auto" w:fill="FFFFFF"/>
+        </w:rPr>
+        <w:t xml:space="preserve">.Д. Вычислительная гидродинамика / Пер. с англ. В.А. Гущина и В.Я. </w:t>
+      </w:r>
+      <w:proofErr w:type="spellStart"/>
+      <w:r>
+        <w:rPr>
+          <w:rFonts w:cs="Times New Roman"/>
+          <w:color w:val="32322F"/>
+          <w:szCs w:val="20"/>
+          <w:shd w:val="clear" w:color="auto" w:fill="FFFFFF"/>
+        </w:rPr>
+        <w:t>Митницкого</w:t>
+      </w:r>
+      <w:proofErr w:type="spellEnd"/>
+      <w:r>
+        <w:rPr>
+          <w:rFonts w:cs="Times New Roman"/>
+          <w:color w:val="32322F"/>
+          <w:szCs w:val="20"/>
+          <w:shd w:val="clear" w:color="auto" w:fill="FFFFFF"/>
+        </w:rPr>
+        <w:t xml:space="preserve">; Под ред. П.И. Чушкина. </w:t>
+      </w:r>
+      <w:r>
+        <w:t>–</w:t>
+      </w:r>
+      <w:r>
+        <w:rPr>
+          <w:rFonts w:cs="Times New Roman"/>
+          <w:color w:val="32322F"/>
+          <w:szCs w:val="20"/>
+          <w:shd w:val="clear" w:color="auto" w:fill="FFFFFF"/>
+        </w:rPr>
+        <w:t xml:space="preserve"> М.: Мир, 1980. </w:t>
+      </w:r>
+      <w:r>
+        <w:t>–</w:t>
+      </w:r>
+      <w:r>
+        <w:rPr>
+          <w:rFonts w:cs="Times New Roman"/>
+          <w:color w:val="32322F"/>
+          <w:szCs w:val="20"/>
+          <w:shd w:val="clear" w:color="auto" w:fill="FFFFFF"/>
+        </w:rPr>
+        <w:t xml:space="preserve"> 616 с.</w:t>
       </w:r>
     </w:p>
     <w:p>
@@ -38673,41 +40144,119 @@
           <w:tab w:val="num" w:pos="369"/>
         </w:tabs>
         <w:ind w:left="369" w:hanging="369"/>
+        <w:jc w:val="both"/>
+        <w:rPr>
+          <w:rFonts w:cs="Times New Roman"/>
+          <w:szCs w:val="20"/>
+        </w:rPr>
       </w:pPr>
       <w:r>
-        <w:t>Самарский</w:t>
-      </w:r>
-      <w:r>
-        <w:t>,</w:t>
-      </w:r>
-      <w:r>
-        <w:t xml:space="preserve"> А.А.,</w:t>
-      </w:r>
-      <w:r>
-        <w:t xml:space="preserve"> </w:t>
-      </w:r>
-      <w:r>
-        <w:t>Попов</w:t>
-      </w:r>
-      <w:r>
-        <w:t xml:space="preserve">. </w:t>
-      </w:r>
-      <w:r>
-        <w:t>Ю.П</w:t>
+        <w:t>Самарский А</w:t>
+      </w:r>
+      <w:r>
+        <w:rPr>
+          <w:rFonts w:cs="Times New Roman"/>
+          <w:color w:val="32322F"/>
+          <w:szCs w:val="20"/>
+          <w:shd w:val="clear" w:color="auto" w:fill="FFFFFF"/>
+        </w:rPr>
+        <w:t xml:space="preserve">.А., Попов Ю.П. </w:t>
+      </w:r>
+      <w:r>
+        <w:t>Разностные методы решения задач газовой динамики: [Учеб. посо</w:t>
+      </w:r>
+      <w:r>
+        <w:rPr>
+          <w:rFonts w:cs="Times New Roman"/>
+          <w:color w:val="32322F"/>
+          <w:szCs w:val="20"/>
+          <w:shd w:val="clear" w:color="auto" w:fill="FFFFFF"/>
+        </w:rPr>
+        <w:t>бие для вузов по спец. "</w:t>
+      </w:r>
+      <w:proofErr w:type="spellStart"/>
+      <w:r>
+        <w:rPr>
+          <w:rFonts w:cs="Times New Roman"/>
+          <w:color w:val="32322F"/>
+          <w:szCs w:val="20"/>
+          <w:shd w:val="clear" w:color="auto" w:fill="FFFFFF"/>
+        </w:rPr>
+        <w:t>Прикл</w:t>
+      </w:r>
+      <w:proofErr w:type="spellEnd"/>
+      <w:r>
+        <w:rPr>
+          <w:rFonts w:cs="Times New Roman"/>
+          <w:color w:val="32322F"/>
+          <w:szCs w:val="20"/>
+          <w:shd w:val="clear" w:color="auto" w:fill="FFFFFF"/>
+        </w:rPr>
+        <w:t xml:space="preserve">. математика"]. </w:t>
+      </w:r>
+      <w:r>
+        <w:t>–</w:t>
+      </w:r>
+      <w:r>
+        <w:rPr>
+          <w:rFonts w:cs="Times New Roman"/>
+          <w:color w:val="32322F"/>
+          <w:szCs w:val="20"/>
+          <w:shd w:val="clear" w:color="auto" w:fill="FFFFFF"/>
+        </w:rPr>
+        <w:t xml:space="preserve"> 2-е изд., </w:t>
+      </w:r>
+      <w:proofErr w:type="spellStart"/>
+      <w:r>
+        <w:rPr>
+          <w:rFonts w:cs="Times New Roman"/>
+          <w:color w:val="32322F"/>
+          <w:szCs w:val="20"/>
+          <w:shd w:val="clear" w:color="auto" w:fill="FFFFFF"/>
+        </w:rPr>
+        <w:t>испр</w:t>
+      </w:r>
+      <w:proofErr w:type="spellEnd"/>
+      <w:r>
+        <w:rPr>
+          <w:rFonts w:cs="Times New Roman"/>
+          <w:color w:val="32322F"/>
+          <w:szCs w:val="20"/>
+          <w:shd w:val="clear" w:color="auto" w:fill="FFFFFF"/>
+        </w:rPr>
+        <w:t xml:space="preserve">. и доп. - </w:t>
       </w:r>
       <w:proofErr w:type="gramStart"/>
       <w:r>
-        <w:t xml:space="preserve"> .</w:t>
+        <w:rPr>
+          <w:rFonts w:cs="Times New Roman"/>
+          <w:color w:val="32322F"/>
+          <w:szCs w:val="20"/>
+          <w:shd w:val="clear" w:color="auto" w:fill="FFFFFF"/>
+        </w:rPr>
+        <w:t>М. :</w:t>
       </w:r>
       <w:proofErr w:type="gramEnd"/>
       <w:r>
-        <w:t>Разностные методы решения задач газовой</w:t>
-      </w:r>
-      <w:r>
-        <w:t xml:space="preserve"> динамики. М.: Наука, 1980. 352</w:t>
-      </w:r>
-      <w:r>
-        <w:t>с</w:t>
+        <w:rPr>
+          <w:rFonts w:cs="Times New Roman"/>
+          <w:color w:val="32322F"/>
+          <w:szCs w:val="20"/>
+          <w:shd w:val="clear" w:color="auto" w:fill="FFFFFF"/>
+        </w:rPr>
+        <w:t xml:space="preserve"> Наука, 1980. </w:t>
+      </w:r>
+      <w:r>
+        <w:t>–</w:t>
+      </w:r>
+      <w:r>
+        <w:rPr>
+          <w:rFonts w:cs="Times New Roman"/>
+          <w:color w:val="32322F"/>
+          <w:szCs w:val="20"/>
+          <w:shd w:val="clear" w:color="auto" w:fill="FFFFFF"/>
+        </w:rPr>
+        <w:t xml:space="preserve"> 352 с.</w:t>
       </w:r>
     </w:p>
     <w:sectPr>
@@ -38721,15 +40270,15 @@
 </file>
 
 <file path=word/numbering.xml><?xml version="1.0" encoding="utf-8"?>
-<w:numbering xmlns:wpc="http://schemas.microsoft.com/office/word/2010/wordprocessingCanvas" xmlns:mc="http://schemas.openxmlformats.org/markup-compatibility/2006" xmlns:o="urn:schemas-microsoft-com:office:office" xmlns:r="http://schemas.openxmlformats.org/officeDocument/2006/relationships" xmlns:m="http://schemas.openxmlformats.org/officeDocument/2006/math" xmlns:v="urn:schemas-microsoft-com:vml" xmlns:wp14="http://schemas.microsoft.com/office/word/2010/wordprocessingDrawing" xmlns:wp="http://schemas.openxmlformats.org/drawingml/2006/wordprocessingDrawing" xmlns:w10="urn:schemas-microsoft-com:office:word" xmlns:w="http://schemas.openxmlformats.org/wordprocessingml/2006/main" xmlns:w14="http://schemas.microsoft.com/office/word/2010/wordml" xmlns:wpg="http://schemas.microsoft.com/office/word/2010/wordprocessingGroup" xmlns:wpi="http://schemas.microsoft.com/office/word/2010/wordprocessingInk" xmlns:wne="http://schemas.microsoft.com/office/word/2006/wordml" xmlns:wps="http://schemas.microsoft.com/office/word/2010/wordprocessingShape" mc:Ignorable="w14 wp14">
-  <w:abstractNum w:abstractNumId="0">
+<w:numbering xmlns:wpc="http://schemas.microsoft.com/office/word/2010/wordprocessingCanvas" xmlns:cx="http://schemas.microsoft.com/office/drawing/2014/chartex" xmlns:cx1="http://schemas.microsoft.com/office/drawing/2015/9/8/chartex" xmlns:cx2="http://schemas.microsoft.com/office/drawing/2015/10/21/chartex" xmlns:cx3="http://schemas.microsoft.com/office/drawing/2016/5/9/chartex" xmlns:cx4="http://schemas.microsoft.com/office/drawing/2016/5/10/chartex" xmlns:cx5="http://schemas.microsoft.com/office/drawing/2016/5/11/chartex" xmlns:cx6="http://schemas.microsoft.com/office/drawing/2016/5/12/chartex" xmlns:cx7="http://schemas.microsoft.com/office/drawing/2016/5/13/chartex" xmlns:cx8="http://schemas.microsoft.com/office/drawing/2016/5/14/chartex" xmlns:mc="http://schemas.openxmlformats.org/markup-compatibility/2006" xmlns:aink="http://schemas.microsoft.com/office/drawing/2016/ink" xmlns:am3d="http://schemas.microsoft.com/office/drawing/2017/model3d" xmlns:o="urn:schemas-microsoft-com:office:office" xmlns:r="http://schemas.openxmlformats.org/officeDocument/2006/relationships" xmlns:m="http://schemas.openxmlformats.org/officeDocument/2006/math" xmlns:v="urn:schemas-microsoft-com:vml" xmlns:wp14="http://schemas.microsoft.com/office/word/2010/wordprocessingDrawing" xmlns:wp="http://schemas.openxmlformats.org/drawingml/2006/wordprocessingDrawing" xmlns:w10="urn:schemas-microsoft-com:office:word" xmlns:w="http://schemas.openxmlformats.org/wordprocessingml/2006/main" xmlns:w14="http://schemas.microsoft.com/office/word/2010/wordml" xmlns:w15="http://schemas.microsoft.com/office/word/2012/wordml" xmlns:w16cid="http://schemas.microsoft.com/office/word/2016/wordml/cid" xmlns:w16se="http://schemas.microsoft.com/office/word/2015/wordml/symex" xmlns:wpg="http://schemas.microsoft.com/office/word/2010/wordprocessingGroup" xmlns:wpi="http://schemas.microsoft.com/office/word/2010/wordprocessingInk" xmlns:wne="http://schemas.microsoft.com/office/word/2006/wordml" xmlns:wps="http://schemas.microsoft.com/office/word/2010/wordprocessingShape" mc:Ignorable="w14 w15 w16se w16cid wp14">
+  <w:abstractNum w:abstractNumId="0" w15:restartNumberingAfterBreak="0">
     <w:nsid w:val="FFFFFF88"/>
     <w:multiLevelType w:val="singleLevel"/>
     <w:tmpl w:val="CBE217DE"/>
     <w:lvl w:ilvl="0">
       <w:start w:val="1"/>
       <w:numFmt w:val="decimal"/>
-      <w:pStyle w:val="ListNumber"/>
+      <w:pStyle w:val="a"/>
       <w:lvlText w:val="%1."/>
       <w:lvlJc w:val="left"/>
       <w:pPr>
@@ -38743,7 +40292,7 @@
       </w:rPr>
     </w:lvl>
   </w:abstractNum>
-  <w:abstractNum w:abstractNumId="1">
+  <w:abstractNum w:abstractNumId="1" w15:restartNumberingAfterBreak="0">
     <w:nsid w:val="13073A71"/>
     <w:multiLevelType w:val="hybridMultilevel"/>
     <w:tmpl w:val="600C2060"/>
@@ -38832,7 +40381,7 @@
       </w:pPr>
     </w:lvl>
   </w:abstractNum>
-  <w:abstractNum w:abstractNumId="2">
+  <w:abstractNum w:abstractNumId="2" w15:restartNumberingAfterBreak="0">
     <w:nsid w:val="28E87734"/>
     <w:multiLevelType w:val="hybridMultilevel"/>
     <w:tmpl w:val="9E0482B2"/>
@@ -38918,7 +40467,7 @@
       </w:pPr>
     </w:lvl>
   </w:abstractNum>
-  <w:abstractNum w:abstractNumId="3">
+  <w:abstractNum w:abstractNumId="3" w15:restartNumberingAfterBreak="0">
     <w:nsid w:val="3444491C"/>
     <w:multiLevelType w:val="hybridMultilevel"/>
     <w:tmpl w:val="97D8CFB4"/>
@@ -39031,7 +40580,7 @@
       </w:rPr>
     </w:lvl>
   </w:abstractNum>
-  <w:abstractNum w:abstractNumId="4">
+  <w:abstractNum w:abstractNumId="4" w15:restartNumberingAfterBreak="0">
     <w:nsid w:val="3FFD7EE4"/>
     <w:multiLevelType w:val="hybridMultilevel"/>
     <w:tmpl w:val="6B9E197C"/>
@@ -39117,7 +40666,7 @@
       </w:pPr>
     </w:lvl>
   </w:abstractNum>
-  <w:abstractNum w:abstractNumId="5">
+  <w:abstractNum w:abstractNumId="5" w15:restartNumberingAfterBreak="0">
     <w:nsid w:val="450F1172"/>
     <w:multiLevelType w:val="hybridMultilevel"/>
     <w:tmpl w:val="CCAEEC8E"/>
@@ -39206,7 +40755,7 @@
       </w:pPr>
     </w:lvl>
   </w:abstractNum>
-  <w:abstractNum w:abstractNumId="6">
+  <w:abstractNum w:abstractNumId="6" w15:restartNumberingAfterBreak="0">
     <w:nsid w:val="45C30A4B"/>
     <w:multiLevelType w:val="hybridMultilevel"/>
     <w:tmpl w:val="D31A25A8"/>
@@ -39296,7 +40845,7 @@
       </w:pPr>
     </w:lvl>
   </w:abstractNum>
-  <w:abstractNum w:abstractNumId="7">
+  <w:abstractNum w:abstractNumId="7" w15:restartNumberingAfterBreak="0">
     <w:nsid w:val="594167F6"/>
     <w:multiLevelType w:val="hybridMultilevel"/>
     <w:tmpl w:val="27E4C954"/>
@@ -39409,7 +40958,7 @@
       </w:pPr>
     </w:lvl>
   </w:abstractNum>
-  <w:abstractNum w:abstractNumId="8">
+  <w:abstractNum w:abstractNumId="8" w15:restartNumberingAfterBreak="0">
     <w:nsid w:val="602A68C3"/>
     <w:multiLevelType w:val="hybridMultilevel"/>
     <w:tmpl w:val="B5B2FA38"/>
@@ -39498,7 +41047,7 @@
       </w:pPr>
     </w:lvl>
   </w:abstractNum>
-  <w:abstractNum w:abstractNumId="9">
+  <w:abstractNum w:abstractNumId="9" w15:restartNumberingAfterBreak="0">
     <w:nsid w:val="68705DFE"/>
     <w:multiLevelType w:val="hybridMultilevel"/>
     <w:tmpl w:val="40D24D5A"/>
@@ -39587,7 +41136,7 @@
       </w:pPr>
     </w:lvl>
   </w:abstractNum>
-  <w:abstractNum w:abstractNumId="10">
+  <w:abstractNum w:abstractNumId="10" w15:restartNumberingAfterBreak="0">
     <w:nsid w:val="764B63A5"/>
     <w:multiLevelType w:val="hybridMultilevel"/>
     <w:tmpl w:val="DEAAC792"/>
@@ -39676,7 +41225,7 @@
       </w:pPr>
     </w:lvl>
   </w:abstractNum>
-  <w:abstractNum w:abstractNumId="11">
+  <w:abstractNum w:abstractNumId="11" w15:restartNumberingAfterBreak="0">
     <w:nsid w:val="784366F1"/>
     <w:multiLevelType w:val="hybridMultilevel"/>
     <w:tmpl w:val="B670A024"/>
@@ -39895,7 +41444,7 @@
 </file>
 
 <file path=word/styles.xml><?xml version="1.0" encoding="utf-8"?>
-<w:styles xmlns:mc="http://schemas.openxmlformats.org/markup-compatibility/2006" xmlns:r="http://schemas.openxmlformats.org/officeDocument/2006/relationships" xmlns:w="http://schemas.openxmlformats.org/wordprocessingml/2006/main" xmlns:w14="http://schemas.microsoft.com/office/word/2010/wordml" mc:Ignorable="w14">
+<w:styles xmlns:mc="http://schemas.openxmlformats.org/markup-compatibility/2006" xmlns:r="http://schemas.openxmlformats.org/officeDocument/2006/relationships" xmlns:w="http://schemas.openxmlformats.org/wordprocessingml/2006/main" xmlns:w14="http://schemas.microsoft.com/office/word/2010/wordml" xmlns:w15="http://schemas.microsoft.com/office/word/2012/wordml" xmlns:w16cid="http://schemas.microsoft.com/office/word/2016/wordml/cid" xmlns:w16se="http://schemas.microsoft.com/office/word/2015/wordml/symex" mc:Ignorable="w14 w15 w16se w16cid">
   <w:docDefaults>
     <w:rPrDefault>
       <w:rPr>
@@ -39911,157 +41460,390 @@
       </w:pPr>
     </w:pPrDefault>
   </w:docDefaults>
-  <w:latentStyles w:defLockedState="0" w:defUIPriority="99" w:defSemiHidden="1" w:defUnhideWhenUsed="1" w:defQFormat="0" w:count="267">
-    <w:lsdException w:name="Normal" w:semiHidden="0" w:uiPriority="0" w:unhideWhenUsed="0" w:qFormat="1"/>
-    <w:lsdException w:name="heading 1" w:semiHidden="0" w:uiPriority="0" w:unhideWhenUsed="0" w:qFormat="1"/>
-    <w:lsdException w:name="heading 2" w:uiPriority="9" w:qFormat="1"/>
-    <w:lsdException w:name="heading 3" w:uiPriority="9" w:qFormat="1"/>
-    <w:lsdException w:name="heading 4" w:qFormat="1"/>
-    <w:lsdException w:name="heading 5" w:uiPriority="9" w:qFormat="1"/>
-    <w:lsdException w:name="heading 6" w:qFormat="1"/>
-    <w:lsdException w:name="heading 7" w:uiPriority="9" w:qFormat="1"/>
-    <w:lsdException w:name="heading 8" w:uiPriority="9" w:qFormat="1"/>
-    <w:lsdException w:name="heading 9" w:uiPriority="9" w:qFormat="1"/>
-    <w:lsdException w:name="toc 1" w:uiPriority="39"/>
-    <w:lsdException w:name="toc 2" w:uiPriority="39"/>
-    <w:lsdException w:name="toc 3" w:uiPriority="39"/>
-    <w:lsdException w:name="toc 4" w:uiPriority="39"/>
-    <w:lsdException w:name="toc 5" w:uiPriority="39"/>
-    <w:lsdException w:name="toc 6" w:uiPriority="39"/>
-    <w:lsdException w:name="toc 7" w:uiPriority="39"/>
-    <w:lsdException w:name="toc 8" w:uiPriority="39"/>
-    <w:lsdException w:name="toc 9" w:uiPriority="39"/>
-    <w:lsdException w:name="caption" w:uiPriority="35" w:qFormat="1"/>
-    <w:lsdException w:name="Title" w:semiHidden="0" w:uiPriority="10" w:unhideWhenUsed="0" w:qFormat="1"/>
-    <w:lsdException w:name="Default Paragraph Font" w:uiPriority="1"/>
-    <w:lsdException w:name="Body Text" w:uiPriority="0"/>
-    <w:lsdException w:name="Subtitle" w:semiHidden="0" w:uiPriority="11" w:unhideWhenUsed="0" w:qFormat="1"/>
-    <w:lsdException w:name="Strong" w:semiHidden="0" w:uiPriority="22" w:unhideWhenUsed="0" w:qFormat="1"/>
-    <w:lsdException w:name="Emphasis" w:semiHidden="0" w:uiPriority="20" w:unhideWhenUsed="0" w:qFormat="1"/>
-    <w:lsdException w:name="Plain Text" w:uiPriority="0"/>
-    <w:lsdException w:name="Table Grid" w:semiHidden="0" w:uiPriority="39" w:unhideWhenUsed="0"/>
-    <w:lsdException w:name="Placeholder Text" w:unhideWhenUsed="0"/>
-    <w:lsdException w:name="No Spacing" w:semiHidden="0" w:uiPriority="1" w:unhideWhenUsed="0" w:qFormat="1"/>
-    <w:lsdException w:name="Light Shading" w:semiHidden="0" w:uiPriority="60" w:unhideWhenUsed="0"/>
-    <w:lsdException w:name="Light List" w:semiHidden="0" w:uiPriority="61" w:unhideWhenUsed="0"/>
-    <w:lsdException w:name="Light Grid" w:semiHidden="0" w:uiPriority="62" w:unhideWhenUsed="0"/>
-    <w:lsdException w:name="Medium Shading 1" w:semiHidden="0" w:uiPriority="63" w:unhideWhenUsed="0"/>
-    <w:lsdException w:name="Medium Shading 2" w:semiHidden="0" w:uiPriority="64" w:unhideWhenUsed="0"/>
-    <w:lsdException w:name="Medium List 1" w:semiHidden="0" w:uiPriority="65" w:unhideWhenUsed="0"/>
-    <w:lsdException w:name="Medium List 2" w:semiHidden="0" w:uiPriority="66" w:unhideWhenUsed="0"/>
-    <w:lsdException w:name="Medium Grid 1" w:semiHidden="0" w:uiPriority="67" w:unhideWhenUsed="0"/>
-    <w:lsdException w:name="Medium Grid 2" w:semiHidden="0" w:uiPriority="68" w:unhideWhenUsed="0"/>
-    <w:lsdException w:name="Medium Grid 3" w:semiHidden="0" w:uiPriority="69" w:unhideWhenUsed="0"/>
-    <w:lsdException w:name="Dark List" w:semiHidden="0" w:uiPriority="70" w:unhideWhenUsed="0"/>
-    <w:lsdException w:name="Colorful Shading" w:semiHidden="0" w:uiPriority="71" w:unhideWhenUsed="0"/>
-    <w:lsdException w:name="Colorful List" w:semiHidden="0" w:uiPriority="72" w:unhideWhenUsed="0"/>
-    <w:lsdException w:name="Colorful Grid" w:semiHidden="0" w:uiPriority="73" w:unhideWhenUsed="0"/>
-    <w:lsdException w:name="Light Shading Accent 1" w:semiHidden="0" w:uiPriority="60" w:unhideWhenUsed="0"/>
-    <w:lsdException w:name="Light List Accent 1" w:semiHidden="0" w:uiPriority="61" w:unhideWhenUsed="0"/>
-    <w:lsdException w:name="Light Grid Accent 1" w:semiHidden="0" w:uiPriority="62" w:unhideWhenUsed="0"/>
-    <w:lsdException w:name="Medium Shading 1 Accent 1" w:semiHidden="0" w:uiPriority="63" w:unhideWhenUsed="0"/>
-    <w:lsdException w:name="Medium Shading 2 Accent 1" w:semiHidden="0" w:uiPriority="64" w:unhideWhenUsed="0"/>
-    <w:lsdException w:name="Medium List 1 Accent 1" w:semiHidden="0" w:uiPriority="65" w:unhideWhenUsed="0"/>
-    <w:lsdException w:name="Revision" w:unhideWhenUsed="0"/>
-    <w:lsdException w:name="List Paragraph" w:semiHidden="0" w:uiPriority="34" w:unhideWhenUsed="0" w:qFormat="1"/>
-    <w:lsdException w:name="Quote" w:semiHidden="0" w:uiPriority="29" w:unhideWhenUsed="0" w:qFormat="1"/>
-    <w:lsdException w:name="Intense Quote" w:semiHidden="0" w:uiPriority="30" w:unhideWhenUsed="0" w:qFormat="1"/>
-    <w:lsdException w:name="Medium List 2 Accent 1" w:semiHidden="0" w:uiPriority="66" w:unhideWhenUsed="0"/>
-    <w:lsdException w:name="Medium Grid 1 Accent 1" w:semiHidden="0" w:uiPriority="67" w:unhideWhenUsed="0"/>
-    <w:lsdException w:name="Medium Grid 2 Accent 1" w:semiHidden="0" w:uiPriority="68" w:unhideWhenUsed="0"/>
-    <w:lsdException w:name="Medium Grid 3 Accent 1" w:semiHidden="0" w:uiPriority="69" w:unhideWhenUsed="0"/>
-    <w:lsdException w:name="Dark List Accent 1" w:semiHidden="0" w:uiPriority="70" w:unhideWhenUsed="0"/>
-    <w:lsdException w:name="Colorful Shading Accent 1" w:semiHidden="0" w:uiPriority="71" w:unhideWhenUsed="0"/>
-    <w:lsdException w:name="Colorful List Accent 1" w:semiHidden="0" w:uiPriority="72" w:unhideWhenUsed="0"/>
-    <w:lsdException w:name="Colorful Grid Accent 1" w:semiHidden="0" w:uiPriority="73" w:unhideWhenUsed="0"/>
-    <w:lsdException w:name="Light Shading Accent 2" w:semiHidden="0" w:uiPriority="60" w:unhideWhenUsed="0"/>
-    <w:lsdException w:name="Light List Accent 2" w:semiHidden="0" w:uiPriority="61" w:unhideWhenUsed="0"/>
-    <w:lsdException w:name="Light Grid Accent 2" w:semiHidden="0" w:uiPriority="62" w:unhideWhenUsed="0"/>
-    <w:lsdException w:name="Medium Shading 1 Accent 2" w:semiHidden="0" w:uiPriority="63" w:unhideWhenUsed="0"/>
-    <w:lsdException w:name="Medium Shading 2 Accent 2" w:semiHidden="0" w:uiPriority="64" w:unhideWhenUsed="0"/>
-    <w:lsdException w:name="Medium List 1 Accent 2" w:semiHidden="0" w:uiPriority="65" w:unhideWhenUsed="0"/>
-    <w:lsdException w:name="Medium List 2 Accent 2" w:semiHidden="0" w:uiPriority="66" w:unhideWhenUsed="0"/>
-    <w:lsdException w:name="Medium Grid 1 Accent 2" w:semiHidden="0" w:uiPriority="67" w:unhideWhenUsed="0"/>
-    <w:lsdException w:name="Medium Grid 2 Accent 2" w:semiHidden="0" w:uiPriority="68" w:unhideWhenUsed="0"/>
-    <w:lsdException w:name="Medium Grid 3 Accent 2" w:semiHidden="0" w:uiPriority="69" w:unhideWhenUsed="0"/>
-    <w:lsdException w:name="Dark List Accent 2" w:semiHidden="0" w:uiPriority="70" w:unhideWhenUsed="0"/>
-    <w:lsdException w:name="Colorful Shading Accent 2" w:semiHidden="0" w:uiPriority="71" w:unhideWhenUsed="0"/>
-    <w:lsdException w:name="Colorful List Accent 2" w:semiHidden="0" w:uiPriority="72" w:unhideWhenUsed="0"/>
-    <w:lsdException w:name="Colorful Grid Accent 2" w:semiHidden="0" w:uiPriority="73" w:unhideWhenUsed="0"/>
-    <w:lsdException w:name="Light Shading Accent 3" w:semiHidden="0" w:uiPriority="60" w:unhideWhenUsed="0"/>
-    <w:lsdException w:name="Light List Accent 3" w:semiHidden="0" w:uiPriority="61" w:unhideWhenUsed="0"/>
-    <w:lsdException w:name="Light Grid Accent 3" w:semiHidden="0" w:uiPriority="62" w:unhideWhenUsed="0"/>
-    <w:lsdException w:name="Medium Shading 1 Accent 3" w:semiHidden="0" w:uiPriority="63" w:unhideWhenUsed="0"/>
-    <w:lsdException w:name="Medium Shading 2 Accent 3" w:semiHidden="0" w:uiPriority="64" w:unhideWhenUsed="0"/>
-    <w:lsdException w:name="Medium List 1 Accent 3" w:semiHidden="0" w:uiPriority="65" w:unhideWhenUsed="0"/>
-    <w:lsdException w:name="Medium List 2 Accent 3" w:semiHidden="0" w:uiPriority="66" w:unhideWhenUsed="0"/>
-    <w:lsdException w:name="Medium Grid 1 Accent 3" w:semiHidden="0" w:uiPriority="67" w:unhideWhenUsed="0"/>
-    <w:lsdException w:name="Medium Grid 2 Accent 3" w:semiHidden="0" w:uiPriority="68" w:unhideWhenUsed="0"/>
-    <w:lsdException w:name="Medium Grid 3 Accent 3" w:semiHidden="0" w:uiPriority="69" w:unhideWhenUsed="0"/>
-    <w:lsdException w:name="Dark List Accent 3" w:semiHidden="0" w:uiPriority="70" w:unhideWhenUsed="0"/>
-    <w:lsdException w:name="Colorful Shading Accent 3" w:semiHidden="0" w:uiPriority="71" w:unhideWhenUsed="0"/>
-    <w:lsdException w:name="Colorful List Accent 3" w:semiHidden="0" w:uiPriority="72" w:unhideWhenUsed="0"/>
-    <w:lsdException w:name="Colorful Grid Accent 3" w:semiHidden="0" w:uiPriority="73" w:unhideWhenUsed="0"/>
-    <w:lsdException w:name="Light Shading Accent 4" w:semiHidden="0" w:uiPriority="60" w:unhideWhenUsed="0"/>
-    <w:lsdException w:name="Light List Accent 4" w:semiHidden="0" w:uiPriority="61" w:unhideWhenUsed="0"/>
-    <w:lsdException w:name="Light Grid Accent 4" w:semiHidden="0" w:uiPriority="62" w:unhideWhenUsed="0"/>
-    <w:lsdException w:name="Medium Shading 1 Accent 4" w:semiHidden="0" w:uiPriority="63" w:unhideWhenUsed="0"/>
-    <w:lsdException w:name="Medium Shading 2 Accent 4" w:semiHidden="0" w:uiPriority="64" w:unhideWhenUsed="0"/>
-    <w:lsdException w:name="Medium List 1 Accent 4" w:semiHidden="0" w:uiPriority="65" w:unhideWhenUsed="0"/>
-    <w:lsdException w:name="Medium List 2 Accent 4" w:semiHidden="0" w:uiPriority="66" w:unhideWhenUsed="0"/>
-    <w:lsdException w:name="Medium Grid 1 Accent 4" w:semiHidden="0" w:uiPriority="67" w:unhideWhenUsed="0"/>
-    <w:lsdException w:name="Medium Grid 2 Accent 4" w:semiHidden="0" w:uiPriority="68" w:unhideWhenUsed="0"/>
-    <w:lsdException w:name="Medium Grid 3 Accent 4" w:semiHidden="0" w:uiPriority="69" w:unhideWhenUsed="0"/>
-    <w:lsdException w:name="Dark List Accent 4" w:semiHidden="0" w:uiPriority="70" w:unhideWhenUsed="0"/>
-    <w:lsdException w:name="Colorful Shading Accent 4" w:semiHidden="0" w:uiPriority="71" w:unhideWhenUsed="0"/>
-    <w:lsdException w:name="Colorful List Accent 4" w:semiHidden="0" w:uiPriority="72" w:unhideWhenUsed="0"/>
-    <w:lsdException w:name="Colorful Grid Accent 4" w:semiHidden="0" w:uiPriority="73" w:unhideWhenUsed="0"/>
-    <w:lsdException w:name="Light Shading Accent 5" w:semiHidden="0" w:uiPriority="60" w:unhideWhenUsed="0"/>
-    <w:lsdException w:name="Light List Accent 5" w:semiHidden="0" w:uiPriority="61" w:unhideWhenUsed="0"/>
-    <w:lsdException w:name="Light Grid Accent 5" w:semiHidden="0" w:uiPriority="62" w:unhideWhenUsed="0"/>
-    <w:lsdException w:name="Medium Shading 1 Accent 5" w:semiHidden="0" w:uiPriority="63" w:unhideWhenUsed="0"/>
-    <w:lsdException w:name="Medium Shading 2 Accent 5" w:semiHidden="0" w:uiPriority="64" w:unhideWhenUsed="0"/>
-    <w:lsdException w:name="Medium List 1 Accent 5" w:semiHidden="0" w:uiPriority="65" w:unhideWhenUsed="0"/>
-    <w:lsdException w:name="Medium List 2 Accent 5" w:semiHidden="0" w:uiPriority="66" w:unhideWhenUsed="0"/>
-    <w:lsdException w:name="Medium Grid 1 Accent 5" w:semiHidden="0" w:uiPriority="67" w:unhideWhenUsed="0"/>
-    <w:lsdException w:name="Medium Grid 2 Accent 5" w:semiHidden="0" w:uiPriority="68" w:unhideWhenUsed="0"/>
-    <w:lsdException w:name="Medium Grid 3 Accent 5" w:semiHidden="0" w:uiPriority="69" w:unhideWhenUsed="0"/>
-    <w:lsdException w:name="Dark List Accent 5" w:semiHidden="0" w:uiPriority="70" w:unhideWhenUsed="0"/>
-    <w:lsdException w:name="Colorful Shading Accent 5" w:semiHidden="0" w:uiPriority="71" w:unhideWhenUsed="0"/>
-    <w:lsdException w:name="Colorful List Accent 5" w:semiHidden="0" w:uiPriority="72" w:unhideWhenUsed="0"/>
-    <w:lsdException w:name="Colorful Grid Accent 5" w:semiHidden="0" w:uiPriority="73" w:unhideWhenUsed="0"/>
-    <w:lsdException w:name="Light Shading Accent 6" w:semiHidden="0" w:uiPriority="60" w:unhideWhenUsed="0"/>
-    <w:lsdException w:name="Light List Accent 6" w:semiHidden="0" w:uiPriority="61" w:unhideWhenUsed="0"/>
-    <w:lsdException w:name="Light Grid Accent 6" w:semiHidden="0" w:uiPriority="62" w:unhideWhenUsed="0"/>
-    <w:lsdException w:name="Medium Shading 1 Accent 6" w:semiHidden="0" w:uiPriority="63" w:unhideWhenUsed="0"/>
-    <w:lsdException w:name="Medium Shading 2 Accent 6" w:semiHidden="0" w:uiPriority="64" w:unhideWhenUsed="0"/>
-    <w:lsdException w:name="Medium List 1 Accent 6" w:semiHidden="0" w:uiPriority="65" w:unhideWhenUsed="0"/>
-    <w:lsdException w:name="Medium List 2 Accent 6" w:semiHidden="0" w:uiPriority="66" w:unhideWhenUsed="0"/>
-    <w:lsdException w:name="Medium Grid 1 Accent 6" w:semiHidden="0" w:uiPriority="67" w:unhideWhenUsed="0"/>
-    <w:lsdException w:name="Medium Grid 2 Accent 6" w:semiHidden="0" w:uiPriority="68" w:unhideWhenUsed="0"/>
-    <w:lsdException w:name="Medium Grid 3 Accent 6" w:semiHidden="0" w:uiPriority="69" w:unhideWhenUsed="0"/>
-    <w:lsdException w:name="Dark List Accent 6" w:semiHidden="0" w:uiPriority="70" w:unhideWhenUsed="0"/>
-    <w:lsdException w:name="Colorful Shading Accent 6" w:semiHidden="0" w:uiPriority="71" w:unhideWhenUsed="0"/>
-    <w:lsdException w:name="Colorful List Accent 6" w:semiHidden="0" w:uiPriority="72" w:unhideWhenUsed="0"/>
-    <w:lsdException w:name="Colorful Grid Accent 6" w:semiHidden="0" w:uiPriority="73" w:unhideWhenUsed="0"/>
-    <w:lsdException w:name="Subtle Emphasis" w:semiHidden="0" w:uiPriority="19" w:unhideWhenUsed="0" w:qFormat="1"/>
-    <w:lsdException w:name="Intense Emphasis" w:semiHidden="0" w:uiPriority="21" w:unhideWhenUsed="0" w:qFormat="1"/>
-    <w:lsdException w:name="Subtle Reference" w:semiHidden="0" w:unhideWhenUsed="0" w:qFormat="1"/>
-    <w:lsdException w:name="Intense Reference" w:semiHidden="0" w:uiPriority="32" w:unhideWhenUsed="0" w:qFormat="1"/>
-    <w:lsdException w:name="Book Title" w:semiHidden="0" w:uiPriority="33" w:unhideWhenUsed="0" w:qFormat="1"/>
-    <w:lsdException w:name="Bibliography" w:uiPriority="37"/>
-    <w:lsdException w:name="TOC Heading" w:uiPriority="39" w:qFormat="1"/>
+  <w:latentStyles w:defLockedState="0" w:defUIPriority="99" w:defSemiHidden="0" w:defUnhideWhenUsed="0" w:defQFormat="0" w:count="376">
+    <w:lsdException w:name="Normal" w:uiPriority="0" w:qFormat="1"/>
+    <w:lsdException w:name="heading 1" w:uiPriority="0" w:qFormat="1"/>
+    <w:lsdException w:name="heading 2" w:semiHidden="1" w:uiPriority="9" w:unhideWhenUsed="1" w:qFormat="1"/>
+    <w:lsdException w:name="heading 3" w:semiHidden="1" w:uiPriority="9" w:unhideWhenUsed="1" w:qFormat="1"/>
+    <w:lsdException w:name="heading 4" w:semiHidden="1" w:unhideWhenUsed="1" w:qFormat="1"/>
+    <w:lsdException w:name="heading 5" w:semiHidden="1" w:uiPriority="9" w:unhideWhenUsed="1" w:qFormat="1"/>
+    <w:lsdException w:name="heading 6" w:semiHidden="1" w:unhideWhenUsed="1" w:qFormat="1"/>
+    <w:lsdException w:name="heading 7" w:semiHidden="1" w:uiPriority="9" w:unhideWhenUsed="1" w:qFormat="1"/>
+    <w:lsdException w:name="heading 8" w:semiHidden="1" w:uiPriority="9" w:unhideWhenUsed="1" w:qFormat="1"/>
+    <w:lsdException w:name="heading 9" w:semiHidden="1" w:uiPriority="9" w:unhideWhenUsed="1" w:qFormat="1"/>
+    <w:lsdException w:name="index 1" w:semiHidden="1" w:unhideWhenUsed="1"/>
+    <w:lsdException w:name="index 2" w:semiHidden="1" w:unhideWhenUsed="1"/>
+    <w:lsdException w:name="index 3" w:semiHidden="1" w:unhideWhenUsed="1"/>
+    <w:lsdException w:name="index 4" w:semiHidden="1" w:unhideWhenUsed="1"/>
+    <w:lsdException w:name="index 5" w:semiHidden="1" w:unhideWhenUsed="1"/>
+    <w:lsdException w:name="index 6" w:semiHidden="1" w:unhideWhenUsed="1"/>
+    <w:lsdException w:name="index 7" w:semiHidden="1" w:unhideWhenUsed="1"/>
+    <w:lsdException w:name="index 8" w:semiHidden="1" w:unhideWhenUsed="1"/>
+    <w:lsdException w:name="index 9" w:semiHidden="1" w:unhideWhenUsed="1"/>
+    <w:lsdException w:name="toc 1" w:semiHidden="1" w:uiPriority="39" w:unhideWhenUsed="1"/>
+    <w:lsdException w:name="toc 2" w:semiHidden="1" w:uiPriority="39" w:unhideWhenUsed="1"/>
+    <w:lsdException w:name="toc 3" w:semiHidden="1" w:uiPriority="39" w:unhideWhenUsed="1"/>
+    <w:lsdException w:name="toc 4" w:semiHidden="1" w:uiPriority="39" w:unhideWhenUsed="1"/>
+    <w:lsdException w:name="toc 5" w:semiHidden="1" w:uiPriority="39" w:unhideWhenUsed="1"/>
+    <w:lsdException w:name="toc 6" w:semiHidden="1" w:uiPriority="39" w:unhideWhenUsed="1"/>
+    <w:lsdException w:name="toc 7" w:semiHidden="1" w:uiPriority="39" w:unhideWhenUsed="1"/>
+    <w:lsdException w:name="toc 8" w:semiHidden="1" w:uiPriority="39" w:unhideWhenUsed="1"/>
+    <w:lsdException w:name="toc 9" w:semiHidden="1" w:uiPriority="39" w:unhideWhenUsed="1"/>
+    <w:lsdException w:name="Normal Indent" w:semiHidden="1" w:unhideWhenUsed="1"/>
+    <w:lsdException w:name="footnote text" w:semiHidden="1" w:unhideWhenUsed="1"/>
+    <w:lsdException w:name="annotation text" w:semiHidden="1" w:unhideWhenUsed="1"/>
+    <w:lsdException w:name="header" w:semiHidden="1" w:unhideWhenUsed="1"/>
+    <w:lsdException w:name="footer" w:semiHidden="1" w:unhideWhenUsed="1"/>
+    <w:lsdException w:name="index heading" w:semiHidden="1" w:unhideWhenUsed="1"/>
+    <w:lsdException w:name="caption" w:semiHidden="1" w:uiPriority="35" w:unhideWhenUsed="1" w:qFormat="1"/>
+    <w:lsdException w:name="table of figures" w:semiHidden="1" w:unhideWhenUsed="1"/>
+    <w:lsdException w:name="envelope address" w:semiHidden="1" w:unhideWhenUsed="1"/>
+    <w:lsdException w:name="envelope return" w:semiHidden="1" w:unhideWhenUsed="1"/>
+    <w:lsdException w:name="footnote reference" w:semiHidden="1" w:unhideWhenUsed="1"/>
+    <w:lsdException w:name="annotation reference" w:semiHidden="1" w:unhideWhenUsed="1"/>
+    <w:lsdException w:name="line number" w:semiHidden="1" w:unhideWhenUsed="1"/>
+    <w:lsdException w:name="page number" w:semiHidden="1" w:unhideWhenUsed="1"/>
+    <w:lsdException w:name="endnote reference" w:semiHidden="1" w:unhideWhenUsed="1"/>
+    <w:lsdException w:name="endnote text" w:semiHidden="1" w:unhideWhenUsed="1"/>
+    <w:lsdException w:name="table of authorities" w:semiHidden="1" w:unhideWhenUsed="1"/>
+    <w:lsdException w:name="macro" w:semiHidden="1" w:unhideWhenUsed="1"/>
+    <w:lsdException w:name="toa heading" w:semiHidden="1" w:unhideWhenUsed="1"/>
+    <w:lsdException w:name="List" w:semiHidden="1" w:unhideWhenUsed="1"/>
+    <w:lsdException w:name="List Bullet" w:semiHidden="1" w:unhideWhenUsed="1"/>
+    <w:lsdException w:name="List Number" w:semiHidden="1" w:unhideWhenUsed="1"/>
+    <w:lsdException w:name="List 2" w:semiHidden="1" w:unhideWhenUsed="1"/>
+    <w:lsdException w:name="List 3" w:semiHidden="1" w:unhideWhenUsed="1"/>
+    <w:lsdException w:name="List 4" w:semiHidden="1" w:unhideWhenUsed="1"/>
+    <w:lsdException w:name="List 5" w:semiHidden="1" w:unhideWhenUsed="1"/>
+    <w:lsdException w:name="List Bullet 2" w:semiHidden="1" w:unhideWhenUsed="1"/>
+    <w:lsdException w:name="List Bullet 3" w:semiHidden="1" w:unhideWhenUsed="1"/>
+    <w:lsdException w:name="List Bullet 4" w:semiHidden="1" w:unhideWhenUsed="1"/>
+    <w:lsdException w:name="List Bullet 5" w:semiHidden="1" w:unhideWhenUsed="1"/>
+    <w:lsdException w:name="List Number 2" w:semiHidden="1" w:unhideWhenUsed="1"/>
+    <w:lsdException w:name="List Number 3" w:semiHidden="1" w:unhideWhenUsed="1"/>
+    <w:lsdException w:name="List Number 4" w:semiHidden="1" w:unhideWhenUsed="1"/>
+    <w:lsdException w:name="List Number 5" w:semiHidden="1" w:unhideWhenUsed="1"/>
+    <w:lsdException w:name="Title" w:uiPriority="10" w:qFormat="1"/>
+    <w:lsdException w:name="Closing" w:semiHidden="1" w:unhideWhenUsed="1"/>
+    <w:lsdException w:name="Signature" w:semiHidden="1" w:unhideWhenUsed="1"/>
+    <w:lsdException w:name="Default Paragraph Font" w:semiHidden="1" w:uiPriority="1" w:unhideWhenUsed="1"/>
+    <w:lsdException w:name="Body Text" w:semiHidden="1" w:uiPriority="0" w:unhideWhenUsed="1"/>
+    <w:lsdException w:name="Body Text Indent" w:semiHidden="1" w:unhideWhenUsed="1"/>
+    <w:lsdException w:name="List Continue" w:semiHidden="1" w:unhideWhenUsed="1"/>
+    <w:lsdException w:name="List Continue 2" w:semiHidden="1" w:unhideWhenUsed="1"/>
+    <w:lsdException w:name="List Continue 3" w:semiHidden="1" w:unhideWhenUsed="1"/>
+    <w:lsdException w:name="List Continue 4" w:semiHidden="1" w:unhideWhenUsed="1"/>
+    <w:lsdException w:name="List Continue 5" w:semiHidden="1" w:unhideWhenUsed="1"/>
+    <w:lsdException w:name="Message Header" w:semiHidden="1" w:unhideWhenUsed="1"/>
+    <w:lsdException w:name="Subtitle" w:uiPriority="11" w:qFormat="1"/>
+    <w:lsdException w:name="Salutation" w:semiHidden="1" w:unhideWhenUsed="1"/>
+    <w:lsdException w:name="Date" w:semiHidden="1" w:unhideWhenUsed="1"/>
+    <w:lsdException w:name="Body Text First Indent" w:semiHidden="1" w:unhideWhenUsed="1"/>
+    <w:lsdException w:name="Body Text First Indent 2" w:semiHidden="1" w:unhideWhenUsed="1"/>
+    <w:lsdException w:name="Note Heading" w:semiHidden="1" w:unhideWhenUsed="1"/>
+    <w:lsdException w:name="Body Text 2" w:semiHidden="1" w:unhideWhenUsed="1"/>
+    <w:lsdException w:name="Body Text 3" w:semiHidden="1" w:unhideWhenUsed="1"/>
+    <w:lsdException w:name="Body Text Indent 2" w:semiHidden="1" w:unhideWhenUsed="1"/>
+    <w:lsdException w:name="Body Text Indent 3" w:semiHidden="1" w:unhideWhenUsed="1"/>
+    <w:lsdException w:name="Block Text" w:semiHidden="1" w:unhideWhenUsed="1"/>
+    <w:lsdException w:name="Hyperlink" w:semiHidden="1" w:unhideWhenUsed="1"/>
+    <w:lsdException w:name="FollowedHyperlink" w:semiHidden="1" w:unhideWhenUsed="1"/>
+    <w:lsdException w:name="Strong" w:uiPriority="22" w:qFormat="1"/>
+    <w:lsdException w:name="Emphasis" w:uiPriority="20" w:qFormat="1"/>
+    <w:lsdException w:name="Document Map" w:semiHidden="1" w:unhideWhenUsed="1"/>
+    <w:lsdException w:name="Plain Text" w:semiHidden="1" w:uiPriority="0" w:unhideWhenUsed="1"/>
+    <w:lsdException w:name="E-mail Signature" w:semiHidden="1" w:unhideWhenUsed="1"/>
+    <w:lsdException w:name="HTML Top of Form" w:semiHidden="1" w:unhideWhenUsed="1"/>
+    <w:lsdException w:name="HTML Bottom of Form" w:semiHidden="1" w:unhideWhenUsed="1"/>
+    <w:lsdException w:name="Normal (Web)" w:semiHidden="1" w:unhideWhenUsed="1"/>
+    <w:lsdException w:name="HTML Acronym" w:semiHidden="1" w:unhideWhenUsed="1"/>
+    <w:lsdException w:name="HTML Address" w:semiHidden="1" w:unhideWhenUsed="1"/>
+    <w:lsdException w:name="HTML Cite" w:semiHidden="1" w:unhideWhenUsed="1"/>
+    <w:lsdException w:name="HTML Code" w:semiHidden="1" w:unhideWhenUsed="1"/>
+    <w:lsdException w:name="HTML Definition" w:semiHidden="1" w:unhideWhenUsed="1"/>
+    <w:lsdException w:name="HTML Keyboard" w:semiHidden="1" w:unhideWhenUsed="1"/>
+    <w:lsdException w:name="HTML Preformatted" w:semiHidden="1" w:unhideWhenUsed="1"/>
+    <w:lsdException w:name="HTML Sample" w:semiHidden="1" w:unhideWhenUsed="1"/>
+    <w:lsdException w:name="HTML Typewriter" w:semiHidden="1" w:unhideWhenUsed="1"/>
+    <w:lsdException w:name="HTML Variable" w:semiHidden="1" w:unhideWhenUsed="1"/>
+    <w:lsdException w:name="annotation subject" w:semiHidden="1" w:unhideWhenUsed="1"/>
+    <w:lsdException w:name="No List" w:semiHidden="1" w:unhideWhenUsed="1"/>
+    <w:lsdException w:name="Outline List 1" w:semiHidden="1" w:unhideWhenUsed="1"/>
+    <w:lsdException w:name="Outline List 2" w:semiHidden="1" w:unhideWhenUsed="1"/>
+    <w:lsdException w:name="Outline List 3" w:semiHidden="1" w:unhideWhenUsed="1"/>
+    <w:lsdException w:name="Table Simple 1" w:semiHidden="1" w:unhideWhenUsed="1"/>
+    <w:lsdException w:name="Table Simple 2" w:semiHidden="1" w:unhideWhenUsed="1"/>
+    <w:lsdException w:name="Table Simple 3" w:semiHidden="1" w:unhideWhenUsed="1"/>
+    <w:lsdException w:name="Table Classic 1" w:semiHidden="1" w:unhideWhenUsed="1"/>
+    <w:lsdException w:name="Table Classic 2" w:semiHidden="1" w:unhideWhenUsed="1"/>
+    <w:lsdException w:name="Table Classic 3" w:semiHidden="1" w:unhideWhenUsed="1"/>
+    <w:lsdException w:name="Table Classic 4" w:semiHidden="1" w:unhideWhenUsed="1"/>
+    <w:lsdException w:name="Table Colorful 1" w:semiHidden="1" w:unhideWhenUsed="1"/>
+    <w:lsdException w:name="Table Colorful 2" w:semiHidden="1" w:unhideWhenUsed="1"/>
+    <w:lsdException w:name="Table Colorful 3" w:semiHidden="1" w:unhideWhenUsed="1"/>
+    <w:lsdException w:name="Table Columns 1" w:semiHidden="1" w:unhideWhenUsed="1"/>
+    <w:lsdException w:name="Table Columns 2" w:semiHidden="1" w:unhideWhenUsed="1"/>
+    <w:lsdException w:name="Table Columns 3" w:semiHidden="1" w:unhideWhenUsed="1"/>
+    <w:lsdException w:name="Table Columns 4" w:semiHidden="1" w:unhideWhenUsed="1"/>
+    <w:lsdException w:name="Table Columns 5" w:semiHidden="1" w:unhideWhenUsed="1"/>
+    <w:lsdException w:name="Table Grid 1" w:semiHidden="1" w:unhideWhenUsed="1"/>
+    <w:lsdException w:name="Table Grid 2" w:semiHidden="1" w:unhideWhenUsed="1"/>
+    <w:lsdException w:name="Table Grid 3" w:semiHidden="1" w:unhideWhenUsed="1"/>
+    <w:lsdException w:name="Table Grid 4" w:semiHidden="1" w:unhideWhenUsed="1"/>
+    <w:lsdException w:name="Table Grid 5" w:semiHidden="1" w:unhideWhenUsed="1"/>
+    <w:lsdException w:name="Table Grid 6" w:semiHidden="1" w:unhideWhenUsed="1"/>
+    <w:lsdException w:name="Table Grid 7" w:semiHidden="1" w:unhideWhenUsed="1"/>
+    <w:lsdException w:name="Table Grid 8" w:semiHidden="1" w:unhideWhenUsed="1"/>
+    <w:lsdException w:name="Table List 1" w:semiHidden="1" w:unhideWhenUsed="1"/>
+    <w:lsdException w:name="Table List 2" w:semiHidden="1" w:unhideWhenUsed="1"/>
+    <w:lsdException w:name="Table List 3" w:semiHidden="1" w:unhideWhenUsed="1"/>
+    <w:lsdException w:name="Table List 4" w:semiHidden="1" w:unhideWhenUsed="1"/>
+    <w:lsdException w:name="Table List 5" w:semiHidden="1" w:unhideWhenUsed="1"/>
+    <w:lsdException w:name="Table List 6" w:semiHidden="1" w:unhideWhenUsed="1"/>
+    <w:lsdException w:name="Table List 7" w:semiHidden="1" w:unhideWhenUsed="1"/>
+    <w:lsdException w:name="Table List 8" w:semiHidden="1" w:unhideWhenUsed="1"/>
+    <w:lsdException w:name="Table 3D effects 1" w:semiHidden="1" w:unhideWhenUsed="1"/>
+    <w:lsdException w:name="Table 3D effects 2" w:semiHidden="1" w:unhideWhenUsed="1"/>
+    <w:lsdException w:name="Table 3D effects 3" w:semiHidden="1" w:unhideWhenUsed="1"/>
+    <w:lsdException w:name="Table Contemporary" w:semiHidden="1" w:unhideWhenUsed="1"/>
+    <w:lsdException w:name="Table Elegant" w:semiHidden="1" w:unhideWhenUsed="1"/>
+    <w:lsdException w:name="Table Professional" w:semiHidden="1" w:unhideWhenUsed="1"/>
+    <w:lsdException w:name="Table Subtle 2" w:semiHidden="1" w:unhideWhenUsed="1"/>
+    <w:lsdException w:name="Table Web 1" w:semiHidden="1" w:unhideWhenUsed="1"/>
+    <w:lsdException w:name="Balloon Text" w:semiHidden="1" w:unhideWhenUsed="1"/>
+    <w:lsdException w:name="Table Grid" w:uiPriority="39"/>
+    <w:lsdException w:name="Table Theme" w:semiHidden="1" w:unhideWhenUsed="1"/>
+    <w:lsdException w:name="Placeholder Text" w:semiHidden="1"/>
+    <w:lsdException w:name="No Spacing" w:uiPriority="1" w:qFormat="1"/>
+    <w:lsdException w:name="Light Shading" w:uiPriority="60"/>
+    <w:lsdException w:name="Light List" w:uiPriority="61"/>
+    <w:lsdException w:name="Light Grid" w:uiPriority="62"/>
+    <w:lsdException w:name="Medium Shading 1" w:uiPriority="63"/>
+    <w:lsdException w:name="Medium Shading 2" w:uiPriority="64"/>
+    <w:lsdException w:name="Medium List 1" w:uiPriority="65"/>
+    <w:lsdException w:name="Medium List 2" w:uiPriority="66"/>
+    <w:lsdException w:name="Medium Grid 1" w:uiPriority="67"/>
+    <w:lsdException w:name="Medium Grid 2" w:uiPriority="68"/>
+    <w:lsdException w:name="Medium Grid 3" w:uiPriority="69"/>
+    <w:lsdException w:name="Dark List" w:uiPriority="70"/>
+    <w:lsdException w:name="Colorful Shading" w:uiPriority="71"/>
+    <w:lsdException w:name="Colorful List" w:uiPriority="72"/>
+    <w:lsdException w:name="Colorful Grid" w:uiPriority="73"/>
+    <w:lsdException w:name="Light Shading Accent 1" w:uiPriority="60"/>
+    <w:lsdException w:name="Light List Accent 1" w:uiPriority="61"/>
+    <w:lsdException w:name="Light Grid Accent 1" w:uiPriority="62"/>
+    <w:lsdException w:name="Medium Shading 1 Accent 1" w:uiPriority="63"/>
+    <w:lsdException w:name="Medium Shading 2 Accent 1" w:uiPriority="64"/>
+    <w:lsdException w:name="Medium List 1 Accent 1" w:uiPriority="65"/>
+    <w:lsdException w:name="Revision" w:semiHidden="1"/>
+    <w:lsdException w:name="List Paragraph" w:uiPriority="34" w:qFormat="1"/>
+    <w:lsdException w:name="Quote" w:uiPriority="29" w:qFormat="1"/>
+    <w:lsdException w:name="Intense Quote" w:uiPriority="30" w:qFormat="1"/>
+    <w:lsdException w:name="Medium List 2 Accent 1" w:uiPriority="66"/>
+    <w:lsdException w:name="Medium Grid 1 Accent 1" w:uiPriority="67"/>
+    <w:lsdException w:name="Medium Grid 2 Accent 1" w:uiPriority="68"/>
+    <w:lsdException w:name="Medium Grid 3 Accent 1" w:uiPriority="69"/>
+    <w:lsdException w:name="Dark List Accent 1" w:uiPriority="70"/>
+    <w:lsdException w:name="Colorful Shading Accent 1" w:uiPriority="71"/>
+    <w:lsdException w:name="Colorful List Accent 1" w:uiPriority="72"/>
+    <w:lsdException w:name="Colorful Grid Accent 1" w:uiPriority="73"/>
+    <w:lsdException w:name="Light Shading Accent 2" w:uiPriority="60"/>
+    <w:lsdException w:name="Light List Accent 2" w:uiPriority="61"/>
+    <w:lsdException w:name="Light Grid Accent 2" w:uiPriority="62"/>
+    <w:lsdException w:name="Medium Shading 1 Accent 2" w:uiPriority="63"/>
+    <w:lsdException w:name="Medium Shading 2 Accent 2" w:uiPriority="64"/>
+    <w:lsdException w:name="Medium List 1 Accent 2" w:uiPriority="65"/>
+    <w:lsdException w:name="Medium List 2 Accent 2" w:uiPriority="66"/>
+    <w:lsdException w:name="Medium Grid 1 Accent 2" w:uiPriority="67"/>
+    <w:lsdException w:name="Medium Grid 2 Accent 2" w:uiPriority="68"/>
+    <w:lsdException w:name="Medium Grid 3 Accent 2" w:uiPriority="69"/>
+    <w:lsdException w:name="Dark List Accent 2" w:uiPriority="70"/>
+    <w:lsdException w:name="Colorful Shading Accent 2" w:uiPriority="71"/>
+    <w:lsdException w:name="Colorful List Accent 2" w:uiPriority="72"/>
+    <w:lsdException w:name="Colorful Grid Accent 2" w:uiPriority="73"/>
+    <w:lsdException w:name="Light Shading Accent 3" w:uiPriority="60"/>
+    <w:lsdException w:name="Light List Accent 3" w:uiPriority="61"/>
+    <w:lsdException w:name="Light Grid Accent 3" w:uiPriority="62"/>
+    <w:lsdException w:name="Medium Shading 1 Accent 3" w:uiPriority="63"/>
+    <w:lsdException w:name="Medium Shading 2 Accent 3" w:uiPriority="64"/>
+    <w:lsdException w:name="Medium List 1 Accent 3" w:uiPriority="65"/>
+    <w:lsdException w:name="Medium List 2 Accent 3" w:uiPriority="66"/>
+    <w:lsdException w:name="Medium Grid 1 Accent 3" w:uiPriority="67"/>
+    <w:lsdException w:name="Medium Grid 2 Accent 3" w:uiPriority="68"/>
+    <w:lsdException w:name="Medium Grid 3 Accent 3" w:uiPriority="69"/>
+    <w:lsdException w:name="Dark List Accent 3" w:uiPriority="70"/>
+    <w:lsdException w:name="Colorful Shading Accent 3" w:uiPriority="71"/>
+    <w:lsdException w:name="Colorful List Accent 3" w:uiPriority="72"/>
+    <w:lsdException w:name="Colorful Grid Accent 3" w:uiPriority="73"/>
+    <w:lsdException w:name="Light Shading Accent 4" w:uiPriority="60"/>
+    <w:lsdException w:name="Light List Accent 4" w:uiPriority="61"/>
+    <w:lsdException w:name="Light Grid Accent 4" w:uiPriority="62"/>
+    <w:lsdException w:name="Medium Shading 1 Accent 4" w:uiPriority="63"/>
+    <w:lsdException w:name="Medium Shading 2 Accent 4" w:uiPriority="64"/>
+    <w:lsdException w:name="Medium List 1 Accent 4" w:uiPriority="65"/>
+    <w:lsdException w:name="Medium List 2 Accent 4" w:uiPriority="66"/>
+    <w:lsdException w:name="Medium Grid 1 Accent 4" w:uiPriority="67"/>
+    <w:lsdException w:name="Medium Grid 2 Accent 4" w:uiPriority="68"/>
+    <w:lsdException w:name="Medium Grid 3 Accent 4" w:uiPriority="69"/>
+    <w:lsdException w:name="Dark List Accent 4" w:uiPriority="70"/>
+    <w:lsdException w:name="Colorful Shading Accent 4" w:uiPriority="71"/>
+    <w:lsdException w:name="Colorful List Accent 4" w:uiPriority="72"/>
+    <w:lsdException w:name="Colorful Grid Accent 4" w:uiPriority="73"/>
+    <w:lsdException w:name="Light Shading Accent 5" w:uiPriority="60"/>
+    <w:lsdException w:name="Light List Accent 5" w:uiPriority="61"/>
+    <w:lsdException w:name="Light Grid Accent 5" w:uiPriority="62"/>
+    <w:lsdException w:name="Medium Shading 1 Accent 5" w:uiPriority="63"/>
+    <w:lsdException w:name="Medium Shading 2 Accent 5" w:uiPriority="64"/>
+    <w:lsdException w:name="Medium List 1 Accent 5" w:uiPriority="65"/>
+    <w:lsdException w:name="Medium List 2 Accent 5" w:uiPriority="66"/>
+    <w:lsdException w:name="Medium Grid 1 Accent 5" w:uiPriority="67"/>
+    <w:lsdException w:name="Medium Grid 2 Accent 5" w:uiPriority="68"/>
+    <w:lsdException w:name="Medium Grid 3 Accent 5" w:uiPriority="69"/>
+    <w:lsdException w:name="Dark List Accent 5" w:uiPriority="70"/>
+    <w:lsdException w:name="Colorful Shading Accent 5" w:uiPriority="71"/>
+    <w:lsdException w:name="Colorful List Accent 5" w:uiPriority="72"/>
+    <w:lsdException w:name="Colorful Grid Accent 5" w:uiPriority="73"/>
+    <w:lsdException w:name="Light Shading Accent 6" w:uiPriority="60"/>
+    <w:lsdException w:name="Light List Accent 6" w:uiPriority="61"/>
+    <w:lsdException w:name="Light Grid Accent 6" w:uiPriority="62"/>
+    <w:lsdException w:name="Medium Shading 1 Accent 6" w:uiPriority="63"/>
+    <w:lsdException w:name="Medium Shading 2 Accent 6" w:uiPriority="64"/>
+    <w:lsdException w:name="Medium List 1 Accent 6" w:uiPriority="65"/>
+    <w:lsdException w:name="Medium List 2 Accent 6" w:uiPriority="66"/>
+    <w:lsdException w:name="Medium Grid 1 Accent 6" w:uiPriority="67"/>
+    <w:lsdException w:name="Medium Grid 2 Accent 6" w:uiPriority="68"/>
+    <w:lsdException w:name="Medium Grid 3 Accent 6" w:uiPriority="69"/>
+    <w:lsdException w:name="Dark List Accent 6" w:uiPriority="70"/>
+    <w:lsdException w:name="Colorful Shading Accent 6" w:uiPriority="71"/>
+    <w:lsdException w:name="Colorful List Accent 6" w:uiPriority="72"/>
+    <w:lsdException w:name="Colorful Grid Accent 6" w:uiPriority="73"/>
+    <w:lsdException w:name="Subtle Emphasis" w:uiPriority="19" w:qFormat="1"/>
+    <w:lsdException w:name="Intense Emphasis" w:uiPriority="21" w:qFormat="1"/>
+    <w:lsdException w:name="Subtle Reference" w:qFormat="1"/>
+    <w:lsdException w:name="Intense Reference" w:uiPriority="32" w:qFormat="1"/>
+    <w:lsdException w:name="Book Title" w:uiPriority="33" w:qFormat="1"/>
+    <w:lsdException w:name="Bibliography" w:semiHidden="1" w:uiPriority="37" w:unhideWhenUsed="1"/>
+    <w:lsdException w:name="TOC Heading" w:semiHidden="1" w:uiPriority="39" w:unhideWhenUsed="1" w:qFormat="1"/>
+    <w:lsdException w:name="Plain Table 1" w:uiPriority="41"/>
+    <w:lsdException w:name="Plain Table 2" w:uiPriority="42"/>
+    <w:lsdException w:name="Plain Table 3" w:uiPriority="43"/>
+    <w:lsdException w:name="Plain Table 4" w:uiPriority="44"/>
+    <w:lsdException w:name="Plain Table 5" w:uiPriority="45"/>
+    <w:lsdException w:name="Grid Table Light" w:uiPriority="40"/>
+    <w:lsdException w:name="Grid Table 1 Light" w:uiPriority="46"/>
+    <w:lsdException w:name="Grid Table 2" w:uiPriority="47"/>
+    <w:lsdException w:name="Grid Table 3" w:uiPriority="48"/>
+    <w:lsdException w:name="Grid Table 4" w:uiPriority="49"/>
+    <w:lsdException w:name="Grid Table 5 Dark" w:uiPriority="50"/>
+    <w:lsdException w:name="Grid Table 6 Colorful" w:uiPriority="51"/>
+    <w:lsdException w:name="Grid Table 7 Colorful" w:uiPriority="52"/>
+    <w:lsdException w:name="Grid Table 1 Light Accent 1" w:uiPriority="46"/>
+    <w:lsdException w:name="Grid Table 2 Accent 1" w:uiPriority="47"/>
+    <w:lsdException w:name="Grid Table 3 Accent 1" w:uiPriority="48"/>
+    <w:lsdException w:name="Grid Table 4 Accent 1" w:uiPriority="49"/>
+    <w:lsdException w:name="Grid Table 5 Dark Accent 1" w:uiPriority="50"/>
+    <w:lsdException w:name="Grid Table 6 Colorful Accent 1" w:uiPriority="51"/>
+    <w:lsdException w:name="Grid Table 7 Colorful Accent 1" w:uiPriority="52"/>
+    <w:lsdException w:name="Grid Table 1 Light Accent 2" w:uiPriority="46"/>
+    <w:lsdException w:name="Grid Table 2 Accent 2" w:uiPriority="47"/>
+    <w:lsdException w:name="Grid Table 3 Accent 2" w:uiPriority="48"/>
+    <w:lsdException w:name="Grid Table 4 Accent 2" w:uiPriority="49"/>
+    <w:lsdException w:name="Grid Table 5 Dark Accent 2" w:uiPriority="50"/>
+    <w:lsdException w:name="Grid Table 6 Colorful Accent 2" w:uiPriority="51"/>
+    <w:lsdException w:name="Grid Table 7 Colorful Accent 2" w:uiPriority="52"/>
+    <w:lsdException w:name="Grid Table 1 Light Accent 3" w:uiPriority="46"/>
+    <w:lsdException w:name="Grid Table 2 Accent 3" w:uiPriority="47"/>
+    <w:lsdException w:name="Grid Table 3 Accent 3" w:uiPriority="48"/>
+    <w:lsdException w:name="Grid Table 4 Accent 3" w:uiPriority="49"/>
+    <w:lsdException w:name="Grid Table 5 Dark Accent 3" w:uiPriority="50"/>
+    <w:lsdException w:name="Grid Table 6 Colorful Accent 3" w:uiPriority="51"/>
+    <w:lsdException w:name="Grid Table 7 Colorful Accent 3" w:uiPriority="52"/>
+    <w:lsdException w:name="Grid Table 1 Light Accent 4" w:uiPriority="46"/>
+    <w:lsdException w:name="Grid Table 2 Accent 4" w:uiPriority="47"/>
+    <w:lsdException w:name="Grid Table 3 Accent 4" w:uiPriority="48"/>
+    <w:lsdException w:name="Grid Table 4 Accent 4" w:uiPriority="49"/>
+    <w:lsdException w:name="Grid Table 5 Dark Accent 4" w:uiPriority="50"/>
+    <w:lsdException w:name="Grid Table 6 Colorful Accent 4" w:uiPriority="51"/>
+    <w:lsdException w:name="Grid Table 7 Colorful Accent 4" w:uiPriority="52"/>
+    <w:lsdException w:name="Grid Table 1 Light Accent 5" w:uiPriority="46"/>
+    <w:lsdException w:name="Grid Table 2 Accent 5" w:uiPriority="47"/>
+    <w:lsdException w:name="Grid Table 3 Accent 5" w:uiPriority="48"/>
+    <w:lsdException w:name="Grid Table 4 Accent 5" w:uiPriority="49"/>
+    <w:lsdException w:name="Grid Table 5 Dark Accent 5" w:uiPriority="50"/>
+    <w:lsdException w:name="Grid Table 6 Colorful Accent 5" w:uiPriority="51"/>
+    <w:lsdException w:name="Grid Table 7 Colorful Accent 5" w:uiPriority="52"/>
+    <w:lsdException w:name="Grid Table 1 Light Accent 6" w:uiPriority="46"/>
+    <w:lsdException w:name="Grid Table 2 Accent 6" w:uiPriority="47"/>
+    <w:lsdException w:name="Grid Table 3 Accent 6" w:uiPriority="48"/>
+    <w:lsdException w:name="Grid Table 4 Accent 6" w:uiPriority="49"/>
+    <w:lsdException w:name="Grid Table 5 Dark Accent 6" w:uiPriority="50"/>
+    <w:lsdException w:name="Grid Table 6 Colorful Accent 6" w:uiPriority="51"/>
+    <w:lsdException w:name="Grid Table 7 Colorful Accent 6" w:uiPriority="52"/>
+    <w:lsdException w:name="List Table 1 Light" w:uiPriority="46"/>
+    <w:lsdException w:name="List Table 2" w:uiPriority="47"/>
+    <w:lsdException w:name="List Table 3" w:uiPriority="48"/>
+    <w:lsdException w:name="List Table 4" w:uiPriority="49"/>
+    <w:lsdException w:name="List Table 5 Dark" w:uiPriority="50"/>
+    <w:lsdException w:name="List Table 6 Colorful" w:uiPriority="51"/>
+    <w:lsdException w:name="List Table 7 Colorful" w:uiPriority="52"/>
+    <w:lsdException w:name="List Table 1 Light Accent 1" w:uiPriority="46"/>
+    <w:lsdException w:name="List Table 2 Accent 1" w:uiPriority="47"/>
+    <w:lsdException w:name="List Table 3 Accent 1" w:uiPriority="48"/>
+    <w:lsdException w:name="List Table 4 Accent 1" w:uiPriority="49"/>
+    <w:lsdException w:name="List Table 5 Dark Accent 1" w:uiPriority="50"/>
+    <w:lsdException w:name="List Table 6 Colorful Accent 1" w:uiPriority="51"/>
+    <w:lsdException w:name="List Table 7 Colorful Accent 1" w:uiPriority="52"/>
+    <w:lsdException w:name="List Table 1 Light Accent 2" w:uiPriority="46"/>
+    <w:lsdException w:name="List Table 2 Accent 2" w:uiPriority="47"/>
+    <w:lsdException w:name="List Table 3 Accent 2" w:uiPriority="48"/>
+    <w:lsdException w:name="List Table 4 Accent 2" w:uiPriority="49"/>
+    <w:lsdException w:name="List Table 5 Dark Accent 2" w:uiPriority="50"/>
+    <w:lsdException w:name="List Table 6 Colorful Accent 2" w:uiPriority="51"/>
+    <w:lsdException w:name="List Table 7 Colorful Accent 2" w:uiPriority="52"/>
+    <w:lsdException w:name="List Table 1 Light Accent 3" w:uiPriority="46"/>
+    <w:lsdException w:name="List Table 2 Accent 3" w:uiPriority="47"/>
+    <w:lsdException w:name="List Table 3 Accent 3" w:uiPriority="48"/>
+    <w:lsdException w:name="List Table 4 Accent 3" w:uiPriority="49"/>
+    <w:lsdException w:name="List Table 5 Dark Accent 3" w:uiPriority="50"/>
+    <w:lsdException w:name="List Table 6 Colorful Accent 3" w:uiPriority="51"/>
+    <w:lsdException w:name="List Table 7 Colorful Accent 3" w:uiPriority="52"/>
+    <w:lsdException w:name="List Table 1 Light Accent 4" w:uiPriority="46"/>
+    <w:lsdException w:name="List Table 2 Accent 4" w:uiPriority="47"/>
+    <w:lsdException w:name="List Table 3 Accent 4" w:uiPriority="48"/>
+    <w:lsdException w:name="List Table 4 Accent 4" w:uiPriority="49"/>
+    <w:lsdException w:name="List Table 5 Dark Accent 4" w:uiPriority="50"/>
+    <w:lsdException w:name="List Table 6 Colorful Accent 4" w:uiPriority="51"/>
+    <w:lsdException w:name="List Table 7 Colorful Accent 4" w:uiPriority="52"/>
+    <w:lsdException w:name="List Table 1 Light Accent 5" w:uiPriority="46"/>
+    <w:lsdException w:name="List Table 2 Accent 5" w:uiPriority="47"/>
+    <w:lsdException w:name="List Table 3 Accent 5" w:uiPriority="48"/>
+    <w:lsdException w:name="List Table 4 Accent 5" w:uiPriority="49"/>
+    <w:lsdException w:name="List Table 5 Dark Accent 5" w:uiPriority="50"/>
+    <w:lsdException w:name="List Table 6 Colorful Accent 5" w:uiPriority="51"/>
+    <w:lsdException w:name="List Table 7 Colorful Accent 5" w:uiPriority="52"/>
+    <w:lsdException w:name="List Table 1 Light Accent 6" w:uiPriority="46"/>
+    <w:lsdException w:name="List Table 2 Accent 6" w:uiPriority="47"/>
+    <w:lsdException w:name="List Table 3 Accent 6" w:uiPriority="48"/>
+    <w:lsdException w:name="List Table 4 Accent 6" w:uiPriority="49"/>
+    <w:lsdException w:name="List Table 5 Dark Accent 6" w:uiPriority="50"/>
+    <w:lsdException w:name="List Table 6 Colorful Accent 6" w:uiPriority="51"/>
+    <w:lsdException w:name="List Table 7 Colorful Accent 6" w:uiPriority="52"/>
+    <w:lsdException w:name="Mention" w:semiHidden="1" w:unhideWhenUsed="1"/>
+    <w:lsdException w:name="Smart Hyperlink" w:semiHidden="1" w:unhideWhenUsed="1"/>
+    <w:lsdException w:name="Hashtag" w:semiHidden="1" w:unhideWhenUsed="1"/>
+    <w:lsdException w:name="Unresolved Mention" w:semiHidden="1" w:unhideWhenUsed="1"/>
+    <w:lsdException w:name="Smart Link" w:semiHidden="1" w:unhideWhenUsed="1"/>
   </w:latentStyles>
-  <w:style w:type="paragraph" w:default="1" w:styleId="Normal">
+  <w:style w:type="paragraph" w:default="1" w:styleId="a0">
     <w:name w:val="Normal"/>
     <w:qFormat/>
     <w:rsid w:val="00D4728A"/>
   </w:style>
-  <w:style w:type="paragraph" w:styleId="Heading1">
+  <w:style w:type="paragraph" w:styleId="1">
     <w:name w:val="heading 1"/>
-    <w:basedOn w:val="Normal"/>
-    <w:next w:val="Normal"/>
-    <w:link w:val="Heading1Char"/>
+    <w:basedOn w:val="a0"/>
+    <w:next w:val="a0"/>
+    <w:link w:val="10"/>
     <w:qFormat/>
     <w:rsid w:val="00857677"/>
     <w:pPr>
@@ -40079,11 +41861,11 @@
       <w:szCs w:val="28"/>
     </w:rPr>
   </w:style>
-  <w:style w:type="paragraph" w:styleId="Heading4">
+  <w:style w:type="paragraph" w:styleId="4">
     <w:name w:val="heading 4"/>
-    <w:basedOn w:val="Normal"/>
-    <w:next w:val="Normal"/>
-    <w:link w:val="Heading4Char"/>
+    <w:basedOn w:val="a0"/>
+    <w:next w:val="a0"/>
+    <w:link w:val="40"/>
     <w:uiPriority w:val="99"/>
     <w:semiHidden/>
     <w:unhideWhenUsed/>
@@ -40106,11 +41888,11 @@
       <w:lang w:eastAsia="ru-RU"/>
     </w:rPr>
   </w:style>
-  <w:style w:type="paragraph" w:styleId="Heading6">
+  <w:style w:type="paragraph" w:styleId="6">
     <w:name w:val="heading 6"/>
-    <w:basedOn w:val="Normal"/>
-    <w:next w:val="Normal"/>
-    <w:link w:val="Heading6Char"/>
+    <w:basedOn w:val="a0"/>
+    <w:next w:val="a0"/>
+    <w:link w:val="60"/>
     <w:uiPriority w:val="99"/>
     <w:semiHidden/>
     <w:unhideWhenUsed/>
@@ -40125,13 +41907,13 @@
       <w:color w:val="333333"/>
     </w:rPr>
   </w:style>
-  <w:style w:type="character" w:default="1" w:styleId="DefaultParagraphFont">
+  <w:style w:type="character" w:default="1" w:styleId="a1">
     <w:name w:val="Default Paragraph Font"/>
     <w:uiPriority w:val="1"/>
     <w:semiHidden/>
     <w:unhideWhenUsed/>
   </w:style>
-  <w:style w:type="table" w:default="1" w:styleId="TableNormal">
+  <w:style w:type="table" w:default="1" w:styleId="a2">
     <w:name w:val="Normal Table"/>
     <w:uiPriority w:val="99"/>
     <w:semiHidden/>
@@ -40146,16 +41928,16 @@
       </w:tblCellMar>
     </w:tblPr>
   </w:style>
-  <w:style w:type="numbering" w:default="1" w:styleId="NoList">
+  <w:style w:type="numbering" w:default="1" w:styleId="a3">
     <w:name w:val="No List"/>
     <w:uiPriority w:val="99"/>
     <w:semiHidden/>
     <w:unhideWhenUsed/>
   </w:style>
-  <w:style w:type="paragraph" w:styleId="BalloonText">
+  <w:style w:type="paragraph" w:styleId="a4">
     <w:name w:val="Balloon Text"/>
-    <w:basedOn w:val="Normal"/>
-    <w:link w:val="BalloonTextChar"/>
+    <w:basedOn w:val="a0"/>
+    <w:link w:val="a5"/>
     <w:uiPriority w:val="99"/>
     <w:semiHidden/>
     <w:unhideWhenUsed/>
@@ -40169,10 +41951,10 @@
       <w:szCs w:val="16"/>
     </w:rPr>
   </w:style>
-  <w:style w:type="character" w:customStyle="1" w:styleId="BalloonTextChar">
-    <w:name w:val="Balloon Text Char"/>
-    <w:basedOn w:val="DefaultParagraphFont"/>
-    <w:link w:val="BalloonText"/>
+  <w:style w:type="character" w:customStyle="1" w:styleId="a5">
+    <w:name w:val="Текст выноски Знак"/>
+    <w:basedOn w:val="a1"/>
+    <w:link w:val="a4"/>
     <w:uiPriority w:val="99"/>
     <w:semiHidden/>
     <w:rsid w:val="00444ED9"/>
@@ -40182,9 +41964,9 @@
       <w:szCs w:val="16"/>
     </w:rPr>
   </w:style>
-  <w:style w:type="character" w:styleId="PlaceholderText">
+  <w:style w:type="character" w:styleId="a6">
     <w:name w:val="Placeholder Text"/>
-    <w:basedOn w:val="DefaultParagraphFont"/>
+    <w:basedOn w:val="a1"/>
     <w:uiPriority w:val="99"/>
     <w:semiHidden/>
     <w:rsid w:val="006B5700"/>
@@ -40194,8 +41976,8 @@
   </w:style>
   <w:style w:type="paragraph" w:customStyle="1" w:styleId="11">
     <w:name w:val="Заголовок 11"/>
-    <w:basedOn w:val="Normal"/>
-    <w:next w:val="Normal"/>
+    <w:basedOn w:val="a0"/>
+    <w:next w:val="a0"/>
     <w:uiPriority w:val="9"/>
     <w:qFormat/>
     <w:rsid w:val="00857677"/>
@@ -40214,10 +41996,10 @@
       <w:szCs w:val="28"/>
     </w:rPr>
   </w:style>
-  <w:style w:type="character" w:customStyle="1" w:styleId="Heading4Char">
-    <w:name w:val="Heading 4 Char"/>
-    <w:basedOn w:val="DefaultParagraphFont"/>
-    <w:link w:val="Heading4"/>
+  <w:style w:type="character" w:customStyle="1" w:styleId="40">
+    <w:name w:val="Заголовок 4 Знак"/>
+    <w:basedOn w:val="a1"/>
+    <w:link w:val="4"/>
     <w:uiPriority w:val="99"/>
     <w:semiHidden/>
     <w:rsid w:val="00857677"/>
@@ -40228,10 +42010,10 @@
       <w:lang w:eastAsia="ru-RU"/>
     </w:rPr>
   </w:style>
-  <w:style w:type="character" w:customStyle="1" w:styleId="Heading6Char">
-    <w:name w:val="Heading 6 Char"/>
-    <w:basedOn w:val="DefaultParagraphFont"/>
-    <w:link w:val="Heading6"/>
+  <w:style w:type="character" w:customStyle="1" w:styleId="60">
+    <w:name w:val="Заголовок 6 Знак"/>
+    <w:basedOn w:val="a1"/>
+    <w:link w:val="6"/>
     <w:uiPriority w:val="99"/>
     <w:semiHidden/>
     <w:rsid w:val="00857677"/>
@@ -40240,18 +42022,18 @@
       <w:color w:val="333333"/>
     </w:rPr>
   </w:style>
-  <w:style w:type="numbering" w:customStyle="1" w:styleId="1">
+  <w:style w:type="numbering" w:customStyle="1" w:styleId="12">
     <w:name w:val="Нет списка1"/>
-    <w:next w:val="NoList"/>
+    <w:next w:val="a3"/>
     <w:uiPriority w:val="99"/>
     <w:semiHidden/>
     <w:unhideWhenUsed/>
     <w:rsid w:val="00857677"/>
   </w:style>
-  <w:style w:type="character" w:customStyle="1" w:styleId="Heading1Char">
-    <w:name w:val="Heading 1 Char"/>
-    <w:basedOn w:val="DefaultParagraphFont"/>
-    <w:link w:val="Heading1"/>
+  <w:style w:type="character" w:customStyle="1" w:styleId="10">
+    <w:name w:val="Заголовок 1 Знак"/>
+    <w:basedOn w:val="a1"/>
+    <w:link w:val="1"/>
     <w:uiPriority w:val="9"/>
     <w:rsid w:val="00857677"/>
     <w:rPr>
@@ -40263,9 +42045,9 @@
       <w:szCs w:val="28"/>
     </w:rPr>
   </w:style>
-  <w:style w:type="character" w:customStyle="1" w:styleId="10">
+  <w:style w:type="character" w:customStyle="1" w:styleId="13">
     <w:name w:val="Гиперссылка1"/>
-    <w:basedOn w:val="DefaultParagraphFont"/>
+    <w:basedOn w:val="a1"/>
     <w:uiPriority w:val="99"/>
     <w:semiHidden/>
     <w:unhideWhenUsed/>
@@ -40276,9 +42058,9 @@
       <w:u w:val="single"/>
     </w:rPr>
   </w:style>
-  <w:style w:type="character" w:customStyle="1" w:styleId="12">
+  <w:style w:type="character" w:customStyle="1" w:styleId="14">
     <w:name w:val="Просмотренная гиперссылка1"/>
-    <w:basedOn w:val="DefaultParagraphFont"/>
+    <w:basedOn w:val="a1"/>
     <w:uiPriority w:val="99"/>
     <w:semiHidden/>
     <w:unhideWhenUsed/>
@@ -40289,10 +42071,10 @@
       <w:u w:val="single"/>
     </w:rPr>
   </w:style>
-  <w:style w:type="paragraph" w:styleId="Header">
+  <w:style w:type="paragraph" w:styleId="a7">
     <w:name w:val="header"/>
-    <w:basedOn w:val="Normal"/>
-    <w:link w:val="HeaderChar"/>
+    <w:basedOn w:val="a0"/>
+    <w:link w:val="a8"/>
     <w:uiPriority w:val="99"/>
     <w:semiHidden/>
     <w:unhideWhenUsed/>
@@ -40311,10 +42093,10 @@
       <w:lang w:eastAsia="ru-RU"/>
     </w:rPr>
   </w:style>
-  <w:style w:type="character" w:customStyle="1" w:styleId="HeaderChar">
-    <w:name w:val="Header Char"/>
-    <w:basedOn w:val="DefaultParagraphFont"/>
-    <w:link w:val="Header"/>
+  <w:style w:type="character" w:customStyle="1" w:styleId="a8">
+    <w:name w:val="Верхний колонтитул Знак"/>
+    <w:basedOn w:val="a1"/>
+    <w:link w:val="a7"/>
     <w:uiPriority w:val="99"/>
     <w:semiHidden/>
     <w:rsid w:val="00857677"/>
@@ -40325,10 +42107,10 @@
       <w:lang w:eastAsia="ru-RU"/>
     </w:rPr>
   </w:style>
-  <w:style w:type="paragraph" w:styleId="Footer">
+  <w:style w:type="paragraph" w:styleId="a9">
     <w:name w:val="footer"/>
-    <w:basedOn w:val="Normal"/>
-    <w:link w:val="FooterChar"/>
+    <w:basedOn w:val="a0"/>
+    <w:link w:val="aa"/>
     <w:uiPriority w:val="99"/>
     <w:semiHidden/>
     <w:unhideWhenUsed/>
@@ -40344,10 +42126,10 @@
       <w:rFonts w:ascii="Calibri" w:eastAsia="Times New Roman" w:hAnsi="Calibri" w:cs="Times New Roman"/>
     </w:rPr>
   </w:style>
-  <w:style w:type="character" w:customStyle="1" w:styleId="FooterChar">
-    <w:name w:val="Footer Char"/>
-    <w:basedOn w:val="DefaultParagraphFont"/>
-    <w:link w:val="Footer"/>
+  <w:style w:type="character" w:customStyle="1" w:styleId="aa">
+    <w:name w:val="Нижний колонтитул Знак"/>
+    <w:basedOn w:val="a1"/>
+    <w:link w:val="a9"/>
     <w:uiPriority w:val="99"/>
     <w:semiHidden/>
     <w:rsid w:val="00857677"/>
@@ -40355,10 +42137,10 @@
       <w:rFonts w:ascii="Calibri" w:eastAsia="Times New Roman" w:hAnsi="Calibri" w:cs="Times New Roman"/>
     </w:rPr>
   </w:style>
-  <w:style w:type="paragraph" w:customStyle="1" w:styleId="13">
+  <w:style w:type="paragraph" w:customStyle="1" w:styleId="15">
     <w:name w:val="Название объекта1"/>
-    <w:basedOn w:val="Normal"/>
-    <w:next w:val="Normal"/>
+    <w:basedOn w:val="a0"/>
+    <w:next w:val="a0"/>
     <w:uiPriority w:val="99"/>
     <w:semiHidden/>
     <w:unhideWhenUsed/>
@@ -40376,9 +42158,9 @@
       <w:szCs w:val="18"/>
     </w:rPr>
   </w:style>
-  <w:style w:type="paragraph" w:styleId="ListNumber">
+  <w:style w:type="paragraph" w:styleId="a">
     <w:name w:val="List Number"/>
-    <w:basedOn w:val="Normal"/>
+    <w:basedOn w:val="a0"/>
     <w:uiPriority w:val="99"/>
     <w:semiHidden/>
     <w:unhideWhenUsed/>
@@ -40404,10 +42186,10 @@
       <w:szCs w:val="28"/>
     </w:rPr>
   </w:style>
-  <w:style w:type="paragraph" w:styleId="BodyText">
+  <w:style w:type="paragraph" w:styleId="ab">
     <w:name w:val="Body Text"/>
-    <w:basedOn w:val="Normal"/>
-    <w:link w:val="BodyTextChar"/>
+    <w:basedOn w:val="a0"/>
+    <w:link w:val="ac"/>
     <w:unhideWhenUsed/>
     <w:rsid w:val="00857677"/>
     <w:pPr>
@@ -40417,10 +42199,10 @@
       <w:rFonts w:ascii="Calibri" w:eastAsia="Times New Roman" w:hAnsi="Calibri" w:cs="Times New Roman"/>
     </w:rPr>
   </w:style>
-  <w:style w:type="character" w:customStyle="1" w:styleId="BodyTextChar">
-    <w:name w:val="Body Text Char"/>
-    <w:basedOn w:val="DefaultParagraphFont"/>
-    <w:link w:val="BodyText"/>
+  <w:style w:type="character" w:customStyle="1" w:styleId="ac">
+    <w:name w:val="Основной текст Знак"/>
+    <w:basedOn w:val="a1"/>
+    <w:link w:val="ab"/>
     <w:uiPriority w:val="99"/>
     <w:semiHidden/>
     <w:rsid w:val="00857677"/>
@@ -40428,10 +42210,10 @@
       <w:rFonts w:ascii="Calibri" w:eastAsia="Times New Roman" w:hAnsi="Calibri" w:cs="Times New Roman"/>
     </w:rPr>
   </w:style>
-  <w:style w:type="paragraph" w:styleId="BodyTextIndent">
+  <w:style w:type="paragraph" w:styleId="ad">
     <w:name w:val="Body Text Indent"/>
-    <w:basedOn w:val="Normal"/>
-    <w:link w:val="BodyTextIndentChar"/>
+    <w:basedOn w:val="a0"/>
+    <w:link w:val="ae"/>
     <w:uiPriority w:val="99"/>
     <w:semiHidden/>
     <w:unhideWhenUsed/>
@@ -40449,10 +42231,10 @@
       <w:szCs w:val="28"/>
     </w:rPr>
   </w:style>
-  <w:style w:type="character" w:customStyle="1" w:styleId="BodyTextIndentChar">
-    <w:name w:val="Body Text Indent Char"/>
-    <w:basedOn w:val="DefaultParagraphFont"/>
-    <w:link w:val="BodyTextIndent"/>
+  <w:style w:type="character" w:customStyle="1" w:styleId="ae">
+    <w:name w:val="Основной текст с отступом Знак"/>
+    <w:basedOn w:val="a1"/>
+    <w:link w:val="ad"/>
     <w:uiPriority w:val="99"/>
     <w:semiHidden/>
     <w:rsid w:val="00857677"/>
@@ -40465,10 +42247,10 @@
       <w:szCs w:val="28"/>
     </w:rPr>
   </w:style>
-  <w:style w:type="paragraph" w:styleId="BodyText2">
+  <w:style w:type="paragraph" w:styleId="2">
     <w:name w:val="Body Text 2"/>
-    <w:basedOn w:val="Normal"/>
-    <w:link w:val="BodyText2Char"/>
+    <w:basedOn w:val="a0"/>
+    <w:link w:val="20"/>
     <w:uiPriority w:val="99"/>
     <w:semiHidden/>
     <w:unhideWhenUsed/>
@@ -40480,10 +42262,10 @@
       <w:rFonts w:ascii="Calibri" w:eastAsia="Times New Roman" w:hAnsi="Calibri" w:cs="Times New Roman"/>
     </w:rPr>
   </w:style>
-  <w:style w:type="character" w:customStyle="1" w:styleId="BodyText2Char">
-    <w:name w:val="Body Text 2 Char"/>
-    <w:basedOn w:val="DefaultParagraphFont"/>
-    <w:link w:val="BodyText2"/>
+  <w:style w:type="character" w:customStyle="1" w:styleId="20">
+    <w:name w:val="Основной текст 2 Знак"/>
+    <w:basedOn w:val="a1"/>
+    <w:link w:val="2"/>
     <w:uiPriority w:val="99"/>
     <w:semiHidden/>
     <w:rsid w:val="00857677"/>
@@ -40491,10 +42273,10 @@
       <w:rFonts w:ascii="Calibri" w:eastAsia="Times New Roman" w:hAnsi="Calibri" w:cs="Times New Roman"/>
     </w:rPr>
   </w:style>
-  <w:style w:type="paragraph" w:styleId="BodyText3">
+  <w:style w:type="paragraph" w:styleId="3">
     <w:name w:val="Body Text 3"/>
-    <w:basedOn w:val="Normal"/>
-    <w:link w:val="BodyText3Char"/>
+    <w:basedOn w:val="a0"/>
+    <w:link w:val="30"/>
     <w:uiPriority w:val="99"/>
     <w:semiHidden/>
     <w:unhideWhenUsed/>
@@ -40508,10 +42290,10 @@
       <w:szCs w:val="16"/>
     </w:rPr>
   </w:style>
-  <w:style w:type="character" w:customStyle="1" w:styleId="BodyText3Char">
-    <w:name w:val="Body Text 3 Char"/>
-    <w:basedOn w:val="DefaultParagraphFont"/>
-    <w:link w:val="BodyText3"/>
+  <w:style w:type="character" w:customStyle="1" w:styleId="30">
+    <w:name w:val="Основной текст 3 Знак"/>
+    <w:basedOn w:val="a1"/>
+    <w:link w:val="3"/>
     <w:uiPriority w:val="99"/>
     <w:semiHidden/>
     <w:rsid w:val="00857677"/>
@@ -40521,9 +42303,9 @@
       <w:szCs w:val="16"/>
     </w:rPr>
   </w:style>
-  <w:style w:type="paragraph" w:styleId="BlockText">
+  <w:style w:type="paragraph" w:styleId="af">
     <w:name w:val="Block Text"/>
-    <w:basedOn w:val="Normal"/>
+    <w:basedOn w:val="a0"/>
     <w:uiPriority w:val="99"/>
     <w:semiHidden/>
     <w:unhideWhenUsed/>
@@ -40540,10 +42322,10 @@
       <w:lang w:val="en-US" w:eastAsia="ru-RU"/>
     </w:rPr>
   </w:style>
-  <w:style w:type="paragraph" w:styleId="PlainText">
+  <w:style w:type="paragraph" w:styleId="af0">
     <w:name w:val="Plain Text"/>
-    <w:basedOn w:val="Normal"/>
-    <w:link w:val="PlainTextChar"/>
+    <w:basedOn w:val="a0"/>
+    <w:link w:val="af1"/>
     <w:semiHidden/>
     <w:unhideWhenUsed/>
     <w:rsid w:val="00857677"/>
@@ -40557,10 +42339,10 @@
       <w:lang w:eastAsia="ru-RU"/>
     </w:rPr>
   </w:style>
-  <w:style w:type="character" w:customStyle="1" w:styleId="PlainTextChar">
-    <w:name w:val="Plain Text Char"/>
-    <w:basedOn w:val="DefaultParagraphFont"/>
-    <w:link w:val="PlainText"/>
+  <w:style w:type="character" w:customStyle="1" w:styleId="af1">
+    <w:name w:val="Текст Знак"/>
+    <w:basedOn w:val="a1"/>
+    <w:link w:val="af0"/>
     <w:semiHidden/>
     <w:rsid w:val="00857677"/>
     <w:rPr>
@@ -40570,10 +42352,10 @@
       <w:lang w:eastAsia="ru-RU"/>
     </w:rPr>
   </w:style>
-  <w:style w:type="character" w:customStyle="1" w:styleId="NoSpacingChar">
-    <w:name w:val="No Spacing Char"/>
-    <w:basedOn w:val="DefaultParagraphFont"/>
-    <w:link w:val="NoSpacing"/>
+  <w:style w:type="character" w:customStyle="1" w:styleId="af2">
+    <w:name w:val="Без интервала Знак"/>
+    <w:basedOn w:val="a1"/>
+    <w:link w:val="af3"/>
     <w:uiPriority w:val="1"/>
     <w:locked/>
     <w:rsid w:val="00857677"/>
@@ -40582,9 +42364,9 @@
       <w:lang w:val="x-none" w:eastAsia="ru-RU"/>
     </w:rPr>
   </w:style>
-  <w:style w:type="paragraph" w:styleId="NoSpacing">
+  <w:style w:type="paragraph" w:styleId="af3">
     <w:name w:val="No Spacing"/>
-    <w:link w:val="NoSpacingChar"/>
+    <w:link w:val="af2"/>
     <w:uiPriority w:val="1"/>
     <w:qFormat/>
     <w:rsid w:val="00857677"/>
@@ -40596,10 +42378,10 @@
       <w:lang w:val="x-none" w:eastAsia="ru-RU"/>
     </w:rPr>
   </w:style>
-  <w:style w:type="character" w:customStyle="1" w:styleId="ListParagraphChar">
-    <w:name w:val="List Paragraph Char"/>
-    <w:basedOn w:val="DefaultParagraphFont"/>
-    <w:link w:val="ListParagraph"/>
+  <w:style w:type="character" w:customStyle="1" w:styleId="af4">
+    <w:name w:val="Абзац списка Знак"/>
+    <w:basedOn w:val="a1"/>
+    <w:link w:val="af5"/>
     <w:uiPriority w:val="34"/>
     <w:locked/>
     <w:rsid w:val="00857677"/>
@@ -40607,10 +42389,10 @@
       <w:rFonts w:ascii="Times New Roman" w:hAnsi="Times New Roman" w:cs="Times New Roman"/>
     </w:rPr>
   </w:style>
-  <w:style w:type="paragraph" w:customStyle="1" w:styleId="14">
+  <w:style w:type="paragraph" w:customStyle="1" w:styleId="16">
     <w:name w:val="Абзац списка1"/>
-    <w:basedOn w:val="Normal"/>
-    <w:next w:val="ListParagraph"/>
+    <w:basedOn w:val="a0"/>
+    <w:next w:val="af5"/>
     <w:uiPriority w:val="34"/>
     <w:qFormat/>
     <w:rsid w:val="00857677"/>
@@ -40625,7 +42407,7 @@
   </w:style>
   <w:style w:type="paragraph" w:customStyle="1" w:styleId="20-SciencePG-Text">
     <w:name w:val="20-SciencePG-Text"/>
-    <w:basedOn w:val="Normal"/>
+    <w:basedOn w:val="a0"/>
     <w:qFormat/>
     <w:rsid w:val="00857677"/>
     <w:pPr>
@@ -40646,7 +42428,7 @@
   </w:style>
   <w:style w:type="paragraph" w:customStyle="1" w:styleId="27-SciencePG-Formula">
     <w:name w:val="27-SciencePG-Formula"/>
-    <w:basedOn w:val="Normal"/>
+    <w:basedOn w:val="a0"/>
     <w:qFormat/>
     <w:rsid w:val="00857677"/>
     <w:pPr>
@@ -40666,7 +42448,7 @@
   </w:style>
   <w:style w:type="paragraph" w:customStyle="1" w:styleId="Paragraph">
     <w:name w:val="Paragraph"/>
-    <w:basedOn w:val="Normal"/>
+    <w:basedOn w:val="a0"/>
     <w:rsid w:val="00857677"/>
     <w:pPr>
       <w:spacing w:after="0" w:line="240" w:lineRule="auto"/>
@@ -40681,7 +42463,7 @@
   </w:style>
   <w:style w:type="character" w:customStyle="1" w:styleId="MTDisplayEquation">
     <w:name w:val="MTDisplayEquation Знак"/>
-    <w:basedOn w:val="DefaultParagraphFont"/>
+    <w:basedOn w:val="a1"/>
     <w:link w:val="MTDisplayEquation0"/>
     <w:uiPriority w:val="99"/>
     <w:locked/>
@@ -40697,8 +42479,8 @@
   </w:style>
   <w:style w:type="paragraph" w:customStyle="1" w:styleId="MTDisplayEquation0">
     <w:name w:val="MTDisplayEquation"/>
-    <w:basedOn w:val="Normal"/>
-    <w:next w:val="Normal"/>
+    <w:basedOn w:val="a0"/>
+    <w:next w:val="a0"/>
     <w:link w:val="MTDisplayEquation"/>
     <w:uiPriority w:val="99"/>
     <w:rsid w:val="00857677"/>
@@ -40721,7 +42503,7 @@
   </w:style>
   <w:style w:type="paragraph" w:customStyle="1" w:styleId="Heading">
     <w:name w:val="Heading"/>
-    <w:next w:val="Normal"/>
+    <w:next w:val="a0"/>
     <w:qFormat/>
     <w:rsid w:val="00857677"/>
     <w:pPr>
@@ -40739,7 +42521,7 @@
   </w:style>
   <w:style w:type="paragraph" w:customStyle="1" w:styleId="Bibliographicreference">
     <w:name w:val="Bibliographic reference"/>
-    <w:basedOn w:val="ListNumber"/>
+    <w:basedOn w:val="a"/>
     <w:rsid w:val="00857677"/>
     <w:pPr>
       <w:spacing w:after="0" w:line="240" w:lineRule="auto"/>
@@ -40755,9 +42537,9 @@
       <w:szCs w:val="20"/>
     </w:rPr>
   </w:style>
-  <w:style w:type="paragraph" w:customStyle="1" w:styleId="a">
+  <w:style w:type="paragraph" w:customStyle="1" w:styleId="af6">
     <w:name w:val="формула"/>
-    <w:basedOn w:val="Normal"/>
+    <w:basedOn w:val="a0"/>
     <w:autoRedefine/>
     <w:rsid w:val="00857677"/>
     <w:pPr>
@@ -40772,7 +42554,7 @@
   </w:style>
   <w:style w:type="paragraph" w:customStyle="1" w:styleId="21">
     <w:name w:val="Основной текст 21"/>
-    <w:basedOn w:val="Normal"/>
+    <w:basedOn w:val="a0"/>
     <w:rsid w:val="00857677"/>
     <w:pPr>
       <w:suppressAutoHyphens/>
@@ -40788,7 +42570,7 @@
   </w:style>
   <w:style w:type="paragraph" w:customStyle="1" w:styleId="Style3">
     <w:name w:val="Style3"/>
-    <w:basedOn w:val="Normal"/>
+    <w:basedOn w:val="a0"/>
     <w:uiPriority w:val="99"/>
     <w:rsid w:val="00857677"/>
     <w:pPr>
@@ -40807,9 +42589,9 @@
       <w:lang w:eastAsia="ru-RU"/>
     </w:rPr>
   </w:style>
-  <w:style w:type="paragraph" w:customStyle="1" w:styleId="15">
+  <w:style w:type="paragraph" w:customStyle="1" w:styleId="17">
     <w:name w:val="формула1"/>
-    <w:basedOn w:val="Normal"/>
+    <w:basedOn w:val="a0"/>
     <w:uiPriority w:val="99"/>
     <w:rsid w:val="00857677"/>
     <w:pPr>
@@ -40827,9 +42609,9 @@
       <w:lang w:eastAsia="ru-RU"/>
     </w:rPr>
   </w:style>
-  <w:style w:type="paragraph" w:customStyle="1" w:styleId="a0">
+  <w:style w:type="paragraph" w:customStyle="1" w:styleId="af7">
     <w:name w:val="литература"/>
-    <w:basedOn w:val="Normal"/>
+    <w:basedOn w:val="a0"/>
     <w:uiPriority w:val="99"/>
     <w:rsid w:val="00857677"/>
     <w:pPr>
@@ -40844,7 +42626,7 @@
       <w:lang w:eastAsia="ru-RU"/>
     </w:rPr>
   </w:style>
-  <w:style w:type="paragraph" w:customStyle="1" w:styleId="a1">
+  <w:style w:type="paragraph" w:customStyle="1" w:styleId="af8">
     <w:name w:val="Основной текст тезисов"/>
     <w:rsid w:val="00857677"/>
     <w:pPr>
@@ -40861,7 +42643,7 @@
   </w:style>
   <w:style w:type="paragraph" w:customStyle="1" w:styleId="Paragrapheq">
     <w:name w:val="Paragraph_eq"/>
-    <w:basedOn w:val="Normal"/>
+    <w:basedOn w:val="a0"/>
     <w:qFormat/>
     <w:rsid w:val="00857677"/>
     <w:pPr>
@@ -40875,7 +42657,7 @@
       <w:szCs w:val="20"/>
     </w:rPr>
   </w:style>
-  <w:style w:type="paragraph" w:customStyle="1" w:styleId="a2">
+  <w:style w:type="paragraph" w:customStyle="1" w:styleId="af9">
     <w:name w:val="Литература"/>
     <w:rsid w:val="00857677"/>
     <w:pPr>
@@ -40895,7 +42677,7 @@
   </w:style>
   <w:style w:type="paragraph" w:customStyle="1" w:styleId="11-SciencePG-Abstract-content">
     <w:name w:val="11-SciencePG-Abstract-content"/>
-    <w:basedOn w:val="Normal"/>
+    <w:basedOn w:val="a0"/>
     <w:qFormat/>
     <w:rsid w:val="00857677"/>
     <w:pPr>
@@ -40915,7 +42697,7 @@
   </w:style>
   <w:style w:type="paragraph" w:customStyle="1" w:styleId="13-SciencePG-Keywords-content">
     <w:name w:val="13-SciencePG-Keywords-content"/>
-    <w:basedOn w:val="Normal"/>
+    <w:basedOn w:val="a0"/>
     <w:qFormat/>
     <w:rsid w:val="00857677"/>
     <w:pPr>
@@ -40946,7 +42728,7 @@
   </w:style>
   <w:style w:type="character" w:customStyle="1" w:styleId="MyStyle1Char">
     <w:name w:val="MyStyle1 Char"/>
-    <w:basedOn w:val="DefaultParagraphFont"/>
+    <w:basedOn w:val="a1"/>
     <w:link w:val="MyStyle1"/>
     <w:locked/>
     <w:rsid w:val="00857677"/>
@@ -40961,7 +42743,7 @@
   </w:style>
   <w:style w:type="paragraph" w:customStyle="1" w:styleId="MyStyle1">
     <w:name w:val="MyStyle1"/>
-    <w:basedOn w:val="Normal"/>
+    <w:basedOn w:val="a0"/>
     <w:link w:val="MyStyle1Char"/>
     <w:qFormat/>
     <w:rsid w:val="00857677"/>
@@ -40981,9 +42763,9 @@
       <w:lang w:val="en-US" w:eastAsia="x-none"/>
     </w:rPr>
   </w:style>
-  <w:style w:type="character" w:styleId="SubtleReference">
+  <w:style w:type="character" w:styleId="afa">
     <w:name w:val="Subtle Reference"/>
-    <w:basedOn w:val="DefaultParagraphFont"/>
+    <w:basedOn w:val="a1"/>
     <w:uiPriority w:val="99"/>
     <w:qFormat/>
     <w:rsid w:val="00857677"/>
@@ -40996,7 +42778,7 @@
   </w:style>
   <w:style w:type="character" w:customStyle="1" w:styleId="shorttext">
     <w:name w:val="short_text"/>
-    <w:basedOn w:val="DefaultParagraphFont"/>
+    <w:basedOn w:val="a1"/>
     <w:rsid w:val="00857677"/>
     <w:rPr>
       <w:rFonts w:ascii="Times New Roman" w:hAnsi="Times New Roman" w:cs="Times New Roman" w:hint="default"/>
@@ -41022,11 +42804,11 @@
       <w:sz w:val="22"/>
     </w:rPr>
   </w:style>
-  <w:style w:type="paragraph" w:styleId="z-TopofForm">
+  <w:style w:type="paragraph" w:styleId="z-">
     <w:name w:val="HTML Top of Form"/>
-    <w:basedOn w:val="Normal"/>
-    <w:next w:val="Normal"/>
-    <w:link w:val="z-TopofFormChar"/>
+    <w:basedOn w:val="a0"/>
+    <w:next w:val="a0"/>
+    <w:link w:val="z-0"/>
     <w:hidden/>
     <w:uiPriority w:val="99"/>
     <w:semiHidden/>
@@ -41046,10 +42828,10 @@
       <w:szCs w:val="16"/>
     </w:rPr>
   </w:style>
-  <w:style w:type="character" w:customStyle="1" w:styleId="z-TopofFormChar">
-    <w:name w:val="z-Top of Form Char"/>
-    <w:basedOn w:val="DefaultParagraphFont"/>
-    <w:link w:val="z-TopofForm"/>
+  <w:style w:type="character" w:customStyle="1" w:styleId="z-0">
+    <w:name w:val="z-Начало формы Знак"/>
+    <w:basedOn w:val="a1"/>
+    <w:link w:val="z-"/>
     <w:uiPriority w:val="99"/>
     <w:semiHidden/>
     <w:rsid w:val="00857677"/>
@@ -41062,7 +42844,7 @@
   </w:style>
   <w:style w:type="character" w:customStyle="1" w:styleId="gt-cc-tc">
     <w:name w:val="gt-cc-tc"/>
-    <w:basedOn w:val="DefaultParagraphFont"/>
+    <w:basedOn w:val="a1"/>
     <w:rsid w:val="00857677"/>
     <w:rPr>
       <w:rFonts w:ascii="Times New Roman" w:hAnsi="Times New Roman" w:cs="Times New Roman" w:hint="default"/>
@@ -41070,7 +42852,7 @@
   </w:style>
   <w:style w:type="character" w:customStyle="1" w:styleId="gt-ct-text1">
     <w:name w:val="gt-ct-text1"/>
-    <w:basedOn w:val="DefaultParagraphFont"/>
+    <w:basedOn w:val="a1"/>
     <w:rsid w:val="00857677"/>
     <w:rPr>
       <w:rFonts w:ascii="Times New Roman" w:hAnsi="Times New Roman" w:cs="Times New Roman" w:hint="default"/>
@@ -41081,18 +42863,18 @@
   </w:style>
   <w:style w:type="character" w:customStyle="1" w:styleId="gt-card-ttl-txt1">
     <w:name w:val="gt-card-ttl-txt1"/>
-    <w:basedOn w:val="DefaultParagraphFont"/>
+    <w:basedOn w:val="a1"/>
     <w:rsid w:val="00857677"/>
     <w:rPr>
       <w:rFonts w:ascii="Times New Roman" w:hAnsi="Times New Roman" w:cs="Times New Roman" w:hint="default"/>
       <w:color w:val="222222"/>
     </w:rPr>
   </w:style>
-  <w:style w:type="paragraph" w:styleId="z-BottomofForm">
+  <w:style w:type="paragraph" w:styleId="z-1">
     <w:name w:val="HTML Bottom of Form"/>
-    <w:basedOn w:val="Normal"/>
-    <w:next w:val="Normal"/>
-    <w:link w:val="z-BottomofFormChar"/>
+    <w:basedOn w:val="a0"/>
+    <w:next w:val="a0"/>
+    <w:link w:val="z-2"/>
     <w:hidden/>
     <w:uiPriority w:val="99"/>
     <w:semiHidden/>
@@ -41112,10 +42894,10 @@
       <w:szCs w:val="16"/>
     </w:rPr>
   </w:style>
-  <w:style w:type="character" w:customStyle="1" w:styleId="z-BottomofFormChar">
-    <w:name w:val="z-Bottom of Form Char"/>
-    <w:basedOn w:val="DefaultParagraphFont"/>
-    <w:link w:val="z-BottomofForm"/>
+  <w:style w:type="character" w:customStyle="1" w:styleId="z-2">
+    <w:name w:val="z-Конец формы Знак"/>
+    <w:basedOn w:val="a1"/>
+    <w:link w:val="z-1"/>
     <w:uiPriority w:val="99"/>
     <w:semiHidden/>
     <w:rsid w:val="00857677"/>
@@ -41128,7 +42910,7 @@
   </w:style>
   <w:style w:type="character" w:customStyle="1" w:styleId="hps">
     <w:name w:val="hps"/>
-    <w:basedOn w:val="DefaultParagraphFont"/>
+    <w:basedOn w:val="a1"/>
     <w:rsid w:val="00857677"/>
     <w:rPr>
       <w:rFonts w:ascii="Times New Roman" w:hAnsi="Times New Roman" w:cs="Times New Roman" w:hint="default"/>
@@ -41136,7 +42918,7 @@
   </w:style>
   <w:style w:type="character" w:customStyle="1" w:styleId="10-SciencePG-Abstract">
     <w:name w:val="10-SciencePG-Abstract"/>
-    <w:basedOn w:val="DefaultParagraphFont"/>
+    <w:basedOn w:val="a1"/>
     <w:uiPriority w:val="1"/>
     <w:qFormat/>
     <w:rsid w:val="00857677"/>
@@ -41150,7 +42932,7 @@
   </w:style>
   <w:style w:type="character" w:customStyle="1" w:styleId="12-SciencePG-Keywords">
     <w:name w:val="12-SciencePG-Keywords"/>
-    <w:basedOn w:val="DefaultParagraphFont"/>
+    <w:basedOn w:val="a1"/>
     <w:uiPriority w:val="1"/>
     <w:qFormat/>
     <w:rsid w:val="00857677"/>
@@ -41164,7 +42946,7 @@
   </w:style>
   <w:style w:type="character" w:customStyle="1" w:styleId="110">
     <w:name w:val="Заголовок 1 Знак1"/>
-    <w:basedOn w:val="DefaultParagraphFont"/>
+    <w:basedOn w:val="a1"/>
     <w:uiPriority w:val="9"/>
     <w:rsid w:val="00857677"/>
     <w:rPr>
@@ -41176,9 +42958,9 @@
       <w:szCs w:val="28"/>
     </w:rPr>
   </w:style>
-  <w:style w:type="character" w:styleId="Hyperlink">
+  <w:style w:type="character" w:styleId="afb">
     <w:name w:val="Hyperlink"/>
-    <w:basedOn w:val="DefaultParagraphFont"/>
+    <w:basedOn w:val="a1"/>
     <w:uiPriority w:val="99"/>
     <w:unhideWhenUsed/>
     <w:rsid w:val="00857677"/>
@@ -41187,9 +42969,9 @@
       <w:u w:val="single"/>
     </w:rPr>
   </w:style>
-  <w:style w:type="character" w:styleId="FollowedHyperlink">
+  <w:style w:type="character" w:styleId="afc">
     <w:name w:val="FollowedHyperlink"/>
-    <w:basedOn w:val="DefaultParagraphFont"/>
+    <w:basedOn w:val="a1"/>
     <w:uiPriority w:val="99"/>
     <w:semiHidden/>
     <w:unhideWhenUsed/>
@@ -41199,10 +42981,10 @@
       <w:u w:val="single"/>
     </w:rPr>
   </w:style>
-  <w:style w:type="paragraph" w:styleId="ListParagraph">
+  <w:style w:type="paragraph" w:styleId="af5">
     <w:name w:val="List Paragraph"/>
-    <w:basedOn w:val="Normal"/>
-    <w:link w:val="ListParagraphChar"/>
+    <w:basedOn w:val="a0"/>
+    <w:link w:val="af4"/>
     <w:uiPriority w:val="34"/>
     <w:qFormat/>
     <w:rsid w:val="00857677"/>
@@ -41214,9 +42996,9 @@
       <w:rFonts w:ascii="Times New Roman" w:hAnsi="Times New Roman" w:cs="Times New Roman"/>
     </w:rPr>
   </w:style>
-  <w:style w:type="table" w:styleId="TableGrid">
+  <w:style w:type="table" w:styleId="afd">
     <w:name w:val="Table Grid"/>
-    <w:basedOn w:val="TableNormal"/>
+    <w:basedOn w:val="a2"/>
     <w:uiPriority w:val="39"/>
     <w:unhideWhenUsed/>
     <w:rsid w:val="00B704A2"/>
@@ -41236,7 +43018,7 @@
   </w:style>
   <w:style w:type="paragraph" w:customStyle="1" w:styleId="Abstract">
     <w:name w:val="Abstract"/>
-    <w:basedOn w:val="BodyText"/>
+    <w:basedOn w:val="ab"/>
     <w:rsid w:val="00EB50CF"/>
     <w:pPr>
       <w:widowControl w:val="0"/>
@@ -41253,10 +43035,10 @@
       <w:lang w:eastAsia="zh-CN" w:bidi="hi-IN"/>
     </w:rPr>
   </w:style>
-  <w:style w:type="paragraph" w:customStyle="1" w:styleId="a3">
+  <w:style w:type="paragraph" w:customStyle="1" w:styleId="afe">
     <w:name w:val="Название Врезки"/>
-    <w:basedOn w:val="BodyText"/>
-    <w:next w:val="BodyText"/>
+    <w:basedOn w:val="ab"/>
+    <w:next w:val="ab"/>
     <w:rsid w:val="00B83BA7"/>
     <w:pPr>
       <w:widowControl w:val="0"/>
@@ -41274,7 +43056,7 @@
   </w:style>
   <w:style w:type="paragraph" w:customStyle="1" w:styleId="Bibliography1">
     <w:name w:val="Bibliography 1"/>
-    <w:basedOn w:val="Normal"/>
+    <w:basedOn w:val="a0"/>
     <w:rsid w:val="004F02F1"/>
     <w:pPr>
       <w:widowControl w:val="0"/>
@@ -41293,9 +43075,9 @@
       <w:lang w:eastAsia="zh-CN" w:bidi="hi-IN"/>
     </w:rPr>
   </w:style>
-  <w:style w:type="character" w:customStyle="1" w:styleId="UnresolvedMention">
-    <w:name w:val="Unresolved Mention"/>
-    <w:basedOn w:val="DefaultParagraphFont"/>
+  <w:style w:type="character" w:customStyle="1" w:styleId="18">
+    <w:name w:val="Неразрешенное упоминание1"/>
+    <w:basedOn w:val="a1"/>
     <w:uiPriority w:val="99"/>
     <w:semiHidden/>
     <w:unhideWhenUsed/>
@@ -41305,1419 +43087,10 @@
       <w:shd w:val="clear" w:color="auto" w:fill="E1DFDD"/>
     </w:rPr>
   </w:style>
-</w:styles>
-</file>
-
-<file path=word/stylesWithEffects.xml><?xml version="1.0" encoding="utf-8"?>
-<w:styles xmlns:wpc="http://schemas.microsoft.com/office/word/2010/wordprocessingCanvas" xmlns:mc="http://schemas.openxmlformats.org/markup-compatibility/2006" xmlns:o="urn:schemas-microsoft-com:office:office" xmlns:r="http://schemas.openxmlformats.org/officeDocument/2006/relationships" xmlns:m="http://schemas.openxmlformats.org/officeDocument/2006/math" xmlns:v="urn:schemas-microsoft-com:vml" xmlns:wp14="http://schemas.microsoft.com/office/word/2010/wordprocessingDrawing" xmlns:wp="http://schemas.openxmlformats.org/drawingml/2006/wordprocessingDrawing" xmlns:w10="urn:schemas-microsoft-com:office:word" xmlns:w="http://schemas.openxmlformats.org/wordprocessingml/2006/main" xmlns:w14="http://schemas.microsoft.com/office/word/2010/wordml" xmlns:wpg="http://schemas.microsoft.com/office/word/2010/wordprocessingGroup" xmlns:wpi="http://schemas.microsoft.com/office/word/2010/wordprocessingInk" xmlns:wne="http://schemas.microsoft.com/office/word/2006/wordml" xmlns:wps="http://schemas.microsoft.com/office/word/2010/wordprocessingShape" mc:Ignorable="w14 wp14">
-  <w:docDefaults>
-    <w:rPrDefault>
-      <w:rPr>
-        <w:rFonts w:asciiTheme="minorHAnsi" w:eastAsiaTheme="minorHAnsi" w:hAnsiTheme="minorHAnsi" w:cstheme="minorBidi"/>
-        <w:sz w:val="22"/>
-        <w:szCs w:val="22"/>
-        <w:lang w:val="ru-RU" w:eastAsia="en-US" w:bidi="ar-SA"/>
-      </w:rPr>
-    </w:rPrDefault>
-    <w:pPrDefault>
-      <w:pPr>
-        <w:spacing w:after="160" w:line="259" w:lineRule="auto"/>
-      </w:pPr>
-    </w:pPrDefault>
-  </w:docDefaults>
-  <w:latentStyles w:defLockedState="0" w:defUIPriority="99" w:defSemiHidden="1" w:defUnhideWhenUsed="1" w:defQFormat="0" w:count="267">
-    <w:lsdException w:name="Normal" w:semiHidden="0" w:uiPriority="0" w:unhideWhenUsed="0" w:qFormat="1"/>
-    <w:lsdException w:name="heading 1" w:semiHidden="0" w:uiPriority="0" w:unhideWhenUsed="0" w:qFormat="1"/>
-    <w:lsdException w:name="heading 2" w:uiPriority="9" w:qFormat="1"/>
-    <w:lsdException w:name="heading 3" w:uiPriority="9" w:qFormat="1"/>
-    <w:lsdException w:name="heading 4" w:qFormat="1"/>
-    <w:lsdException w:name="heading 5" w:uiPriority="9" w:qFormat="1"/>
-    <w:lsdException w:name="heading 6" w:qFormat="1"/>
-    <w:lsdException w:name="heading 7" w:uiPriority="9" w:qFormat="1"/>
-    <w:lsdException w:name="heading 8" w:uiPriority="9" w:qFormat="1"/>
-    <w:lsdException w:name="heading 9" w:uiPriority="9" w:qFormat="1"/>
-    <w:lsdException w:name="toc 1" w:uiPriority="39"/>
-    <w:lsdException w:name="toc 2" w:uiPriority="39"/>
-    <w:lsdException w:name="toc 3" w:uiPriority="39"/>
-    <w:lsdException w:name="toc 4" w:uiPriority="39"/>
-    <w:lsdException w:name="toc 5" w:uiPriority="39"/>
-    <w:lsdException w:name="toc 6" w:uiPriority="39"/>
-    <w:lsdException w:name="toc 7" w:uiPriority="39"/>
-    <w:lsdException w:name="toc 8" w:uiPriority="39"/>
-    <w:lsdException w:name="toc 9" w:uiPriority="39"/>
-    <w:lsdException w:name="caption" w:uiPriority="35" w:qFormat="1"/>
-    <w:lsdException w:name="Title" w:semiHidden="0" w:uiPriority="10" w:unhideWhenUsed="0" w:qFormat="1"/>
-    <w:lsdException w:name="Default Paragraph Font" w:uiPriority="1"/>
-    <w:lsdException w:name="Body Text" w:uiPriority="0"/>
-    <w:lsdException w:name="Subtitle" w:semiHidden="0" w:uiPriority="11" w:unhideWhenUsed="0" w:qFormat="1"/>
-    <w:lsdException w:name="Strong" w:semiHidden="0" w:uiPriority="22" w:unhideWhenUsed="0" w:qFormat="1"/>
-    <w:lsdException w:name="Emphasis" w:semiHidden="0" w:uiPriority="20" w:unhideWhenUsed="0" w:qFormat="1"/>
-    <w:lsdException w:name="Plain Text" w:uiPriority="0"/>
-    <w:lsdException w:name="Table Grid" w:semiHidden="0" w:uiPriority="39" w:unhideWhenUsed="0"/>
-    <w:lsdException w:name="Placeholder Text" w:unhideWhenUsed="0"/>
-    <w:lsdException w:name="No Spacing" w:semiHidden="0" w:uiPriority="1" w:unhideWhenUsed="0" w:qFormat="1"/>
-    <w:lsdException w:name="Light Shading" w:semiHidden="0" w:uiPriority="60" w:unhideWhenUsed="0"/>
-    <w:lsdException w:name="Light List" w:semiHidden="0" w:uiPriority="61" w:unhideWhenUsed="0"/>
-    <w:lsdException w:name="Light Grid" w:semiHidden="0" w:uiPriority="62" w:unhideWhenUsed="0"/>
-    <w:lsdException w:name="Medium Shading 1" w:semiHidden="0" w:uiPriority="63" w:unhideWhenUsed="0"/>
-    <w:lsdException w:name="Medium Shading 2" w:semiHidden="0" w:uiPriority="64" w:unhideWhenUsed="0"/>
-    <w:lsdException w:name="Medium List 1" w:semiHidden="0" w:uiPriority="65" w:unhideWhenUsed="0"/>
-    <w:lsdException w:name="Medium List 2" w:semiHidden="0" w:uiPriority="66" w:unhideWhenUsed="0"/>
-    <w:lsdException w:name="Medium Grid 1" w:semiHidden="0" w:uiPriority="67" w:unhideWhenUsed="0"/>
-    <w:lsdException w:name="Medium Grid 2" w:semiHidden="0" w:uiPriority="68" w:unhideWhenUsed="0"/>
-    <w:lsdException w:name="Medium Grid 3" w:semiHidden="0" w:uiPriority="69" w:unhideWhenUsed="0"/>
-    <w:lsdException w:name="Dark List" w:semiHidden="0" w:uiPriority="70" w:unhideWhenUsed="0"/>
-    <w:lsdException w:name="Colorful Shading" w:semiHidden="0" w:uiPriority="71" w:unhideWhenUsed="0"/>
-    <w:lsdException w:name="Colorful List" w:semiHidden="0" w:uiPriority="72" w:unhideWhenUsed="0"/>
-    <w:lsdException w:name="Colorful Grid" w:semiHidden="0" w:uiPriority="73" w:unhideWhenUsed="0"/>
-    <w:lsdException w:name="Light Shading Accent 1" w:semiHidden="0" w:uiPriority="60" w:unhideWhenUsed="0"/>
-    <w:lsdException w:name="Light List Accent 1" w:semiHidden="0" w:uiPriority="61" w:unhideWhenUsed="0"/>
-    <w:lsdException w:name="Light Grid Accent 1" w:semiHidden="0" w:uiPriority="62" w:unhideWhenUsed="0"/>
-    <w:lsdException w:name="Medium Shading 1 Accent 1" w:semiHidden="0" w:uiPriority="63" w:unhideWhenUsed="0"/>
-    <w:lsdException w:name="Medium Shading 2 Accent 1" w:semiHidden="0" w:uiPriority="64" w:unhideWhenUsed="0"/>
-    <w:lsdException w:name="Medium List 1 Accent 1" w:semiHidden="0" w:uiPriority="65" w:unhideWhenUsed="0"/>
-    <w:lsdException w:name="Revision" w:unhideWhenUsed="0"/>
-    <w:lsdException w:name="List Paragraph" w:semiHidden="0" w:uiPriority="34" w:unhideWhenUsed="0" w:qFormat="1"/>
-    <w:lsdException w:name="Quote" w:semiHidden="0" w:uiPriority="29" w:unhideWhenUsed="0" w:qFormat="1"/>
-    <w:lsdException w:name="Intense Quote" w:semiHidden="0" w:uiPriority="30" w:unhideWhenUsed="0" w:qFormat="1"/>
-    <w:lsdException w:name="Medium List 2 Accent 1" w:semiHidden="0" w:uiPriority="66" w:unhideWhenUsed="0"/>
-    <w:lsdException w:name="Medium Grid 1 Accent 1" w:semiHidden="0" w:uiPriority="67" w:unhideWhenUsed="0"/>
-    <w:lsdException w:name="Medium Grid 2 Accent 1" w:semiHidden="0" w:uiPriority="68" w:unhideWhenUsed="0"/>
-    <w:lsdException w:name="Medium Grid 3 Accent 1" w:semiHidden="0" w:uiPriority="69" w:unhideWhenUsed="0"/>
-    <w:lsdException w:name="Dark List Accent 1" w:semiHidden="0" w:uiPriority="70" w:unhideWhenUsed="0"/>
-    <w:lsdException w:name="Colorful Shading Accent 1" w:semiHidden="0" w:uiPriority="71" w:unhideWhenUsed="0"/>
-    <w:lsdException w:name="Colorful List Accent 1" w:semiHidden="0" w:uiPriority="72" w:unhideWhenUsed="0"/>
-    <w:lsdException w:name="Colorful Grid Accent 1" w:semiHidden="0" w:uiPriority="73" w:unhideWhenUsed="0"/>
-    <w:lsdException w:name="Light Shading Accent 2" w:semiHidden="0" w:uiPriority="60" w:unhideWhenUsed="0"/>
-    <w:lsdException w:name="Light List Accent 2" w:semiHidden="0" w:uiPriority="61" w:unhideWhenUsed="0"/>
-    <w:lsdException w:name="Light Grid Accent 2" w:semiHidden="0" w:uiPriority="62" w:unhideWhenUsed="0"/>
-    <w:lsdException w:name="Medium Shading 1 Accent 2" w:semiHidden="0" w:uiPriority="63" w:unhideWhenUsed="0"/>
-    <w:lsdException w:name="Medium Shading 2 Accent 2" w:semiHidden="0" w:uiPriority="64" w:unhideWhenUsed="0"/>
-    <w:lsdException w:name="Medium List 1 Accent 2" w:semiHidden="0" w:uiPriority="65" w:unhideWhenUsed="0"/>
-    <w:lsdException w:name="Medium List 2 Accent 2" w:semiHidden="0" w:uiPriority="66" w:unhideWhenUsed="0"/>
-    <w:lsdException w:name="Medium Grid 1 Accent 2" w:semiHidden="0" w:uiPriority="67" w:unhideWhenUsed="0"/>
-    <w:lsdException w:name="Medium Grid 2 Accent 2" w:semiHidden="0" w:uiPriority="68" w:unhideWhenUsed="0"/>
-    <w:lsdException w:name="Medium Grid 3 Accent 2" w:semiHidden="0" w:uiPriority="69" w:unhideWhenUsed="0"/>
-    <w:lsdException w:name="Dark List Accent 2" w:semiHidden="0" w:uiPriority="70" w:unhideWhenUsed="0"/>
-    <w:lsdException w:name="Colorful Shading Accent 2" w:semiHidden="0" w:uiPriority="71" w:unhideWhenUsed="0"/>
-    <w:lsdException w:name="Colorful List Accent 2" w:semiHidden="0" w:uiPriority="72" w:unhideWhenUsed="0"/>
-    <w:lsdException w:name="Colorful Grid Accent 2" w:semiHidden="0" w:uiPriority="73" w:unhideWhenUsed="0"/>
-    <w:lsdException w:name="Light Shading Accent 3" w:semiHidden="0" w:uiPriority="60" w:unhideWhenUsed="0"/>
-    <w:lsdException w:name="Light List Accent 3" w:semiHidden="0" w:uiPriority="61" w:unhideWhenUsed="0"/>
-    <w:lsdException w:name="Light Grid Accent 3" w:semiHidden="0" w:uiPriority="62" w:unhideWhenUsed="0"/>
-    <w:lsdException w:name="Medium Shading 1 Accent 3" w:semiHidden="0" w:uiPriority="63" w:unhideWhenUsed="0"/>
-    <w:lsdException w:name="Medium Shading 2 Accent 3" w:semiHidden="0" w:uiPriority="64" w:unhideWhenUsed="0"/>
-    <w:lsdException w:name="Medium List 1 Accent 3" w:semiHidden="0" w:uiPriority="65" w:unhideWhenUsed="0"/>
-    <w:lsdException w:name="Medium List 2 Accent 3" w:semiHidden="0" w:uiPriority="66" w:unhideWhenUsed="0"/>
-    <w:lsdException w:name="Medium Grid 1 Accent 3" w:semiHidden="0" w:uiPriority="67" w:unhideWhenUsed="0"/>
-    <w:lsdException w:name="Medium Grid 2 Accent 3" w:semiHidden="0" w:uiPriority="68" w:unhideWhenUsed="0"/>
-    <w:lsdException w:name="Medium Grid 3 Accent 3" w:semiHidden="0" w:uiPriority="69" w:unhideWhenUsed="0"/>
-    <w:lsdException w:name="Dark List Accent 3" w:semiHidden="0" w:uiPriority="70" w:unhideWhenUsed="0"/>
-    <w:lsdException w:name="Colorful Shading Accent 3" w:semiHidden="0" w:uiPriority="71" w:unhideWhenUsed="0"/>
-    <w:lsdException w:name="Colorful List Accent 3" w:semiHidden="0" w:uiPriority="72" w:unhideWhenUsed="0"/>
-    <w:lsdException w:name="Colorful Grid Accent 3" w:semiHidden="0" w:uiPriority="73" w:unhideWhenUsed="0"/>
-    <w:lsdException w:name="Light Shading Accent 4" w:semiHidden="0" w:uiPriority="60" w:unhideWhenUsed="0"/>
-    <w:lsdException w:name="Light List Accent 4" w:semiHidden="0" w:uiPriority="61" w:unhideWhenUsed="0"/>
-    <w:lsdException w:name="Light Grid Accent 4" w:semiHidden="0" w:uiPriority="62" w:unhideWhenUsed="0"/>
-    <w:lsdException w:name="Medium Shading 1 Accent 4" w:semiHidden="0" w:uiPriority="63" w:unhideWhenUsed="0"/>
-    <w:lsdException w:name="Medium Shading 2 Accent 4" w:semiHidden="0" w:uiPriority="64" w:unhideWhenUsed="0"/>
-    <w:lsdException w:name="Medium List 1 Accent 4" w:semiHidden="0" w:uiPriority="65" w:unhideWhenUsed="0"/>
-    <w:lsdException w:name="Medium List 2 Accent 4" w:semiHidden="0" w:uiPriority="66" w:unhideWhenUsed="0"/>
-    <w:lsdException w:name="Medium Grid 1 Accent 4" w:semiHidden="0" w:uiPriority="67" w:unhideWhenUsed="0"/>
-    <w:lsdException w:name="Medium Grid 2 Accent 4" w:semiHidden="0" w:uiPriority="68" w:unhideWhenUsed="0"/>
-    <w:lsdException w:name="Medium Grid 3 Accent 4" w:semiHidden="0" w:uiPriority="69" w:unhideWhenUsed="0"/>
-    <w:lsdException w:name="Dark List Accent 4" w:semiHidden="0" w:uiPriority="70" w:unhideWhenUsed="0"/>
-    <w:lsdException w:name="Colorful Shading Accent 4" w:semiHidden="0" w:uiPriority="71" w:unhideWhenUsed="0"/>
-    <w:lsdException w:name="Colorful List Accent 4" w:semiHidden="0" w:uiPriority="72" w:unhideWhenUsed="0"/>
-    <w:lsdException w:name="Colorful Grid Accent 4" w:semiHidden="0" w:uiPriority="73" w:unhideWhenUsed="0"/>
-    <w:lsdException w:name="Light Shading Accent 5" w:semiHidden="0" w:uiPriority="60" w:unhideWhenUsed="0"/>
-    <w:lsdException w:name="Light List Accent 5" w:semiHidden="0" w:uiPriority="61" w:unhideWhenUsed="0"/>
-    <w:lsdException w:name="Light Grid Accent 5" w:semiHidden="0" w:uiPriority="62" w:unhideWhenUsed="0"/>
-    <w:lsdException w:name="Medium Shading 1 Accent 5" w:semiHidden="0" w:uiPriority="63" w:unhideWhenUsed="0"/>
-    <w:lsdException w:name="Medium Shading 2 Accent 5" w:semiHidden="0" w:uiPriority="64" w:unhideWhenUsed="0"/>
-    <w:lsdException w:name="Medium List 1 Accent 5" w:semiHidden="0" w:uiPriority="65" w:unhideWhenUsed="0"/>
-    <w:lsdException w:name="Medium List 2 Accent 5" w:semiHidden="0" w:uiPriority="66" w:unhideWhenUsed="0"/>
-    <w:lsdException w:name="Medium Grid 1 Accent 5" w:semiHidden="0" w:uiPriority="67" w:unhideWhenUsed="0"/>
-    <w:lsdException w:name="Medium Grid 2 Accent 5" w:semiHidden="0" w:uiPriority="68" w:unhideWhenUsed="0"/>
-    <w:lsdException w:name="Medium Grid 3 Accent 5" w:semiHidden="0" w:uiPriority="69" w:unhideWhenUsed="0"/>
-    <w:lsdException w:name="Dark List Accent 5" w:semiHidden="0" w:uiPriority="70" w:unhideWhenUsed="0"/>
-    <w:lsdException w:name="Colorful Shading Accent 5" w:semiHidden="0" w:uiPriority="71" w:unhideWhenUsed="0"/>
-    <w:lsdException w:name="Colorful List Accent 5" w:semiHidden="0" w:uiPriority="72" w:unhideWhenUsed="0"/>
-    <w:lsdException w:name="Colorful Grid Accent 5" w:semiHidden="0" w:uiPriority="73" w:unhideWhenUsed="0"/>
-    <w:lsdException w:name="Light Shading Accent 6" w:semiHidden="0" w:uiPriority="60" w:unhideWhenUsed="0"/>
-    <w:lsdException w:name="Light List Accent 6" w:semiHidden="0" w:uiPriority="61" w:unhideWhenUsed="0"/>
-    <w:lsdException w:name="Light Grid Accent 6" w:semiHidden="0" w:uiPriority="62" w:unhideWhenUsed="0"/>
-    <w:lsdException w:name="Medium Shading 1 Accent 6" w:semiHidden="0" w:uiPriority="63" w:unhideWhenUsed="0"/>
-    <w:lsdException w:name="Medium Shading 2 Accent 6" w:semiHidden="0" w:uiPriority="64" w:unhideWhenUsed="0"/>
-    <w:lsdException w:name="Medium List 1 Accent 6" w:semiHidden="0" w:uiPriority="65" w:unhideWhenUsed="0"/>
-    <w:lsdException w:name="Medium List 2 Accent 6" w:semiHidden="0" w:uiPriority="66" w:unhideWhenUsed="0"/>
-    <w:lsdException w:name="Medium Grid 1 Accent 6" w:semiHidden="0" w:uiPriority="67" w:unhideWhenUsed="0"/>
-    <w:lsdException w:name="Medium Grid 2 Accent 6" w:semiHidden="0" w:uiPriority="68" w:unhideWhenUsed="0"/>
-    <w:lsdException w:name="Medium Grid 3 Accent 6" w:semiHidden="0" w:uiPriority="69" w:unhideWhenUsed="0"/>
-    <w:lsdException w:name="Dark List Accent 6" w:semiHidden="0" w:uiPriority="70" w:unhideWhenUsed="0"/>
-    <w:lsdException w:name="Colorful Shading Accent 6" w:semiHidden="0" w:uiPriority="71" w:unhideWhenUsed="0"/>
-    <w:lsdException w:name="Colorful List Accent 6" w:semiHidden="0" w:uiPriority="72" w:unhideWhenUsed="0"/>
-    <w:lsdException w:name="Colorful Grid Accent 6" w:semiHidden="0" w:uiPriority="73" w:unhideWhenUsed="0"/>
-    <w:lsdException w:name="Subtle Emphasis" w:semiHidden="0" w:uiPriority="19" w:unhideWhenUsed="0" w:qFormat="1"/>
-    <w:lsdException w:name="Intense Emphasis" w:semiHidden="0" w:uiPriority="21" w:unhideWhenUsed="0" w:qFormat="1"/>
-    <w:lsdException w:name="Subtle Reference" w:semiHidden="0" w:unhideWhenUsed="0" w:qFormat="1"/>
-    <w:lsdException w:name="Intense Reference" w:semiHidden="0" w:uiPriority="32" w:unhideWhenUsed="0" w:qFormat="1"/>
-    <w:lsdException w:name="Book Title" w:semiHidden="0" w:uiPriority="33" w:unhideWhenUsed="0" w:qFormat="1"/>
-    <w:lsdException w:name="Bibliography" w:uiPriority="37"/>
-    <w:lsdException w:name="TOC Heading" w:uiPriority="39" w:qFormat="1"/>
-  </w:latentStyles>
-  <w:style w:type="paragraph" w:default="1" w:styleId="Normal">
-    <w:name w:val="Normal"/>
-    <w:qFormat/>
-    <w:rsid w:val="00D4728A"/>
-  </w:style>
-  <w:style w:type="paragraph" w:styleId="Heading1">
-    <w:name w:val="heading 1"/>
-    <w:basedOn w:val="Normal"/>
-    <w:next w:val="Normal"/>
-    <w:link w:val="Heading1Char"/>
-    <w:qFormat/>
-    <w:rsid w:val="00857677"/>
-    <w:pPr>
-      <w:keepNext/>
-      <w:keepLines/>
-      <w:spacing w:before="480" w:after="0"/>
-      <w:outlineLvl w:val="0"/>
-    </w:pPr>
-    <w:rPr>
-      <w:rFonts w:ascii="Calibri Light" w:eastAsia="Times New Roman" w:hAnsi="Calibri Light" w:cs="Times New Roman"/>
-      <w:b/>
-      <w:bCs/>
-      <w:color w:val="2E74B5"/>
-      <w:sz w:val="28"/>
-      <w:szCs w:val="28"/>
-    </w:rPr>
-  </w:style>
-  <w:style w:type="paragraph" w:styleId="Heading4">
-    <w:name w:val="heading 4"/>
-    <w:basedOn w:val="Normal"/>
-    <w:next w:val="Normal"/>
-    <w:link w:val="Heading4Char"/>
-    <w:uiPriority w:val="99"/>
-    <w:semiHidden/>
-    <w:unhideWhenUsed/>
-    <w:qFormat/>
-    <w:rsid w:val="00857677"/>
-    <w:pPr>
-      <w:keepNext/>
-      <w:overflowPunct w:val="0"/>
-      <w:autoSpaceDE w:val="0"/>
-      <w:autoSpaceDN w:val="0"/>
-      <w:adjustRightInd w:val="0"/>
-      <w:spacing w:after="0" w:line="240" w:lineRule="auto"/>
-      <w:jc w:val="both"/>
-      <w:outlineLvl w:val="3"/>
-    </w:pPr>
-    <w:rPr>
-      <w:rFonts w:ascii="Times New Roman" w:eastAsia="Times New Roman" w:hAnsi="Times New Roman" w:cs="Times New Roman"/>
-      <w:sz w:val="24"/>
-      <w:szCs w:val="24"/>
-      <w:lang w:eastAsia="ru-RU"/>
-    </w:rPr>
-  </w:style>
-  <w:style w:type="paragraph" w:styleId="Heading6">
-    <w:name w:val="heading 6"/>
-    <w:basedOn w:val="Normal"/>
-    <w:next w:val="Normal"/>
-    <w:link w:val="Heading6Char"/>
-    <w:uiPriority w:val="99"/>
-    <w:semiHidden/>
-    <w:unhideWhenUsed/>
-    <w:qFormat/>
-    <w:rsid w:val="00857677"/>
-    <w:pPr>
-      <w:spacing w:before="240" w:after="60" w:line="276" w:lineRule="auto"/>
-      <w:outlineLvl w:val="5"/>
-    </w:pPr>
-    <w:rPr>
-      <w:rFonts w:ascii="Calibri" w:eastAsia="Times New Roman" w:hAnsi="Calibri" w:cs="Calibri"/>
-      <w:color w:val="333333"/>
-    </w:rPr>
-  </w:style>
-  <w:style w:type="character" w:default="1" w:styleId="DefaultParagraphFont">
-    <w:name w:val="Default Paragraph Font"/>
-    <w:uiPriority w:val="1"/>
-    <w:semiHidden/>
-    <w:unhideWhenUsed/>
-  </w:style>
-  <w:style w:type="table" w:default="1" w:styleId="TableNormal">
-    <w:name w:val="Normal Table"/>
-    <w:uiPriority w:val="99"/>
-    <w:semiHidden/>
-    <w:unhideWhenUsed/>
-    <w:tblPr>
-      <w:tblInd w:w="0" w:type="dxa"/>
-      <w:tblCellMar>
-        <w:top w:w="0" w:type="dxa"/>
-        <w:left w:w="108" w:type="dxa"/>
-        <w:bottom w:w="0" w:type="dxa"/>
-        <w:right w:w="108" w:type="dxa"/>
-      </w:tblCellMar>
-    </w:tblPr>
-  </w:style>
-  <w:style w:type="numbering" w:default="1" w:styleId="NoList">
-    <w:name w:val="No List"/>
-    <w:uiPriority w:val="99"/>
-    <w:semiHidden/>
-    <w:unhideWhenUsed/>
-  </w:style>
-  <w:style w:type="paragraph" w:styleId="BalloonText">
-    <w:name w:val="Balloon Text"/>
-    <w:basedOn w:val="Normal"/>
-    <w:link w:val="BalloonTextChar"/>
-    <w:uiPriority w:val="99"/>
-    <w:semiHidden/>
-    <w:unhideWhenUsed/>
-    <w:rsid w:val="00444ED9"/>
-    <w:pPr>
-      <w:spacing w:after="0" w:line="240" w:lineRule="auto"/>
-    </w:pPr>
-    <w:rPr>
-      <w:rFonts w:ascii="Tahoma" w:hAnsi="Tahoma" w:cs="Tahoma"/>
-      <w:sz w:val="16"/>
-      <w:szCs w:val="16"/>
-    </w:rPr>
-  </w:style>
-  <w:style w:type="character" w:customStyle="1" w:styleId="BalloonTextChar">
-    <w:name w:val="Balloon Text Char"/>
-    <w:basedOn w:val="DefaultParagraphFont"/>
-    <w:link w:val="BalloonText"/>
-    <w:uiPriority w:val="99"/>
-    <w:semiHidden/>
-    <w:rsid w:val="00444ED9"/>
-    <w:rPr>
-      <w:rFonts w:ascii="Tahoma" w:hAnsi="Tahoma" w:cs="Tahoma"/>
-      <w:sz w:val="16"/>
-      <w:szCs w:val="16"/>
-    </w:rPr>
-  </w:style>
-  <w:style w:type="character" w:styleId="PlaceholderText">
-    <w:name w:val="Placeholder Text"/>
-    <w:basedOn w:val="DefaultParagraphFont"/>
-    <w:uiPriority w:val="99"/>
-    <w:semiHidden/>
-    <w:rsid w:val="006B5700"/>
-    <w:rPr>
-      <w:color w:val="808080"/>
-    </w:rPr>
-  </w:style>
-  <w:style w:type="paragraph" w:customStyle="1" w:styleId="11">
-    <w:name w:val="Заголовок 11"/>
-    <w:basedOn w:val="Normal"/>
-    <w:next w:val="Normal"/>
-    <w:uiPriority w:val="9"/>
-    <w:qFormat/>
-    <w:rsid w:val="00857677"/>
-    <w:pPr>
-      <w:keepNext/>
-      <w:keepLines/>
-      <w:spacing w:before="480" w:after="0" w:line="276" w:lineRule="auto"/>
-      <w:outlineLvl w:val="0"/>
-    </w:pPr>
-    <w:rPr>
-      <w:rFonts w:ascii="Calibri Light" w:eastAsia="Times New Roman" w:hAnsi="Calibri Light" w:cs="Times New Roman"/>
-      <w:b/>
-      <w:bCs/>
-      <w:color w:val="2E74B5"/>
-      <w:sz w:val="28"/>
-      <w:szCs w:val="28"/>
-    </w:rPr>
-  </w:style>
-  <w:style w:type="character" w:customStyle="1" w:styleId="Heading4Char">
-    <w:name w:val="Heading 4 Char"/>
-    <w:basedOn w:val="DefaultParagraphFont"/>
-    <w:link w:val="Heading4"/>
-    <w:uiPriority w:val="99"/>
-    <w:semiHidden/>
-    <w:rsid w:val="00857677"/>
-    <w:rPr>
-      <w:rFonts w:ascii="Times New Roman" w:eastAsia="Times New Roman" w:hAnsi="Times New Roman" w:cs="Times New Roman"/>
-      <w:sz w:val="24"/>
-      <w:szCs w:val="24"/>
-      <w:lang w:eastAsia="ru-RU"/>
-    </w:rPr>
-  </w:style>
-  <w:style w:type="character" w:customStyle="1" w:styleId="Heading6Char">
-    <w:name w:val="Heading 6 Char"/>
-    <w:basedOn w:val="DefaultParagraphFont"/>
-    <w:link w:val="Heading6"/>
-    <w:uiPriority w:val="99"/>
-    <w:semiHidden/>
-    <w:rsid w:val="00857677"/>
-    <w:rPr>
-      <w:rFonts w:ascii="Calibri" w:eastAsia="Times New Roman" w:hAnsi="Calibri" w:cs="Calibri"/>
-      <w:color w:val="333333"/>
-    </w:rPr>
-  </w:style>
-  <w:style w:type="numbering" w:customStyle="1" w:styleId="1">
-    <w:name w:val="Нет списка1"/>
-    <w:next w:val="NoList"/>
-    <w:uiPriority w:val="99"/>
-    <w:semiHidden/>
-    <w:unhideWhenUsed/>
-    <w:rsid w:val="00857677"/>
-  </w:style>
-  <w:style w:type="character" w:customStyle="1" w:styleId="Heading1Char">
-    <w:name w:val="Heading 1 Char"/>
-    <w:basedOn w:val="DefaultParagraphFont"/>
-    <w:link w:val="Heading1"/>
-    <w:uiPriority w:val="9"/>
-    <w:rsid w:val="00857677"/>
-    <w:rPr>
-      <w:rFonts w:ascii="Calibri Light" w:eastAsia="Times New Roman" w:hAnsi="Calibri Light" w:cs="Times New Roman"/>
-      <w:b/>
-      <w:bCs/>
-      <w:color w:val="2E74B5"/>
-      <w:sz w:val="28"/>
-      <w:szCs w:val="28"/>
-    </w:rPr>
-  </w:style>
-  <w:style w:type="character" w:customStyle="1" w:styleId="10">
-    <w:name w:val="Гиперссылка1"/>
-    <w:basedOn w:val="DefaultParagraphFont"/>
-    <w:uiPriority w:val="99"/>
-    <w:semiHidden/>
-    <w:unhideWhenUsed/>
-    <w:rsid w:val="00857677"/>
-    <w:rPr>
-      <w:rFonts w:ascii="Times New Roman" w:hAnsi="Times New Roman" w:cs="Times New Roman" w:hint="default"/>
-      <w:color w:val="0563C1"/>
-      <w:u w:val="single"/>
-    </w:rPr>
-  </w:style>
-  <w:style w:type="character" w:customStyle="1" w:styleId="12">
-    <w:name w:val="Просмотренная гиперссылка1"/>
-    <w:basedOn w:val="DefaultParagraphFont"/>
-    <w:uiPriority w:val="99"/>
-    <w:semiHidden/>
-    <w:unhideWhenUsed/>
-    <w:rsid w:val="00857677"/>
-    <w:rPr>
-      <w:rFonts w:ascii="Times New Roman" w:hAnsi="Times New Roman" w:cs="Times New Roman" w:hint="default"/>
-      <w:color w:val="954F72"/>
-      <w:u w:val="single"/>
-    </w:rPr>
-  </w:style>
-  <w:style w:type="paragraph" w:styleId="Header">
-    <w:name w:val="header"/>
-    <w:basedOn w:val="Normal"/>
-    <w:link w:val="HeaderChar"/>
-    <w:uiPriority w:val="99"/>
-    <w:semiHidden/>
-    <w:unhideWhenUsed/>
-    <w:rsid w:val="00857677"/>
-    <w:pPr>
-      <w:tabs>
-        <w:tab w:val="center" w:pos="4677"/>
-        <w:tab w:val="right" w:pos="9355"/>
-      </w:tabs>
-      <w:spacing w:after="0" w:line="240" w:lineRule="auto"/>
-    </w:pPr>
-    <w:rPr>
-      <w:rFonts w:ascii="Times New Roman" w:eastAsia="Times New Roman" w:hAnsi="Times New Roman" w:cs="Arial"/>
-      <w:sz w:val="24"/>
-      <w:szCs w:val="24"/>
-      <w:lang w:eastAsia="ru-RU"/>
-    </w:rPr>
-  </w:style>
-  <w:style w:type="character" w:customStyle="1" w:styleId="HeaderChar">
-    <w:name w:val="Header Char"/>
-    <w:basedOn w:val="DefaultParagraphFont"/>
-    <w:link w:val="Header"/>
-    <w:uiPriority w:val="99"/>
-    <w:semiHidden/>
-    <w:rsid w:val="00857677"/>
-    <w:rPr>
-      <w:rFonts w:ascii="Times New Roman" w:eastAsia="Times New Roman" w:hAnsi="Times New Roman" w:cs="Arial"/>
-      <w:sz w:val="24"/>
-      <w:szCs w:val="24"/>
-      <w:lang w:eastAsia="ru-RU"/>
-    </w:rPr>
-  </w:style>
-  <w:style w:type="paragraph" w:styleId="Footer">
-    <w:name w:val="footer"/>
-    <w:basedOn w:val="Normal"/>
-    <w:link w:val="FooterChar"/>
-    <w:uiPriority w:val="99"/>
-    <w:semiHidden/>
-    <w:unhideWhenUsed/>
-    <w:rsid w:val="00857677"/>
-    <w:pPr>
-      <w:tabs>
-        <w:tab w:val="center" w:pos="4677"/>
-        <w:tab w:val="right" w:pos="9355"/>
-      </w:tabs>
-      <w:spacing w:after="0" w:line="240" w:lineRule="auto"/>
-    </w:pPr>
-    <w:rPr>
-      <w:rFonts w:ascii="Calibri" w:eastAsia="Times New Roman" w:hAnsi="Calibri" w:cs="Times New Roman"/>
-    </w:rPr>
-  </w:style>
-  <w:style w:type="character" w:customStyle="1" w:styleId="FooterChar">
-    <w:name w:val="Footer Char"/>
-    <w:basedOn w:val="DefaultParagraphFont"/>
-    <w:link w:val="Footer"/>
-    <w:uiPriority w:val="99"/>
-    <w:semiHidden/>
-    <w:rsid w:val="00857677"/>
-    <w:rPr>
-      <w:rFonts w:ascii="Calibri" w:eastAsia="Times New Roman" w:hAnsi="Calibri" w:cs="Times New Roman"/>
-    </w:rPr>
-  </w:style>
-  <w:style w:type="paragraph" w:customStyle="1" w:styleId="13">
-    <w:name w:val="Название объекта1"/>
-    <w:basedOn w:val="Normal"/>
-    <w:next w:val="Normal"/>
-    <w:uiPriority w:val="99"/>
-    <w:semiHidden/>
-    <w:unhideWhenUsed/>
-    <w:qFormat/>
-    <w:rsid w:val="00857677"/>
-    <w:pPr>
-      <w:spacing w:after="200" w:line="240" w:lineRule="auto"/>
-    </w:pPr>
-    <w:rPr>
-      <w:rFonts w:ascii="Calibri" w:eastAsia="Times New Roman" w:hAnsi="Calibri" w:cs="Times New Roman"/>
-      <w:i/>
-      <w:iCs/>
-      <w:color w:val="44546A"/>
-      <w:sz w:val="18"/>
-      <w:szCs w:val="18"/>
-    </w:rPr>
-  </w:style>
-  <w:style w:type="paragraph" w:styleId="ListNumber">
-    <w:name w:val="List Number"/>
-    <w:basedOn w:val="Normal"/>
-    <w:uiPriority w:val="99"/>
-    <w:semiHidden/>
-    <w:unhideWhenUsed/>
-    <w:rsid w:val="00857677"/>
-    <w:pPr>
-      <w:numPr>
-        <w:numId w:val="2"/>
-      </w:numPr>
-      <w:tabs>
-        <w:tab w:val="clear" w:pos="360"/>
-        <w:tab w:val="num" w:pos="567"/>
-      </w:tabs>
-      <w:spacing w:after="200" w:line="276" w:lineRule="auto"/>
-      <w:ind w:left="567" w:hanging="567"/>
-      <w:contextualSpacing/>
-    </w:pPr>
-    <w:rPr>
-      <w:rFonts w:ascii="Times New Roman" w:eastAsia="Times New Roman" w:hAnsi="Times New Roman" w:cs="Arial"/>
-      <w:b/>
-      <w:bCs/>
-      <w:color w:val="333333"/>
-      <w:sz w:val="28"/>
-      <w:szCs w:val="28"/>
-    </w:rPr>
-  </w:style>
-  <w:style w:type="paragraph" w:styleId="BodyText">
-    <w:name w:val="Body Text"/>
-    <w:basedOn w:val="Normal"/>
-    <w:link w:val="BodyTextChar"/>
-    <w:unhideWhenUsed/>
-    <w:rsid w:val="00857677"/>
-    <w:pPr>
-      <w:spacing w:after="120" w:line="276" w:lineRule="auto"/>
-    </w:pPr>
-    <w:rPr>
-      <w:rFonts w:ascii="Calibri" w:eastAsia="Times New Roman" w:hAnsi="Calibri" w:cs="Times New Roman"/>
-    </w:rPr>
-  </w:style>
-  <w:style w:type="character" w:customStyle="1" w:styleId="BodyTextChar">
-    <w:name w:val="Body Text Char"/>
-    <w:basedOn w:val="DefaultParagraphFont"/>
-    <w:link w:val="BodyText"/>
-    <w:uiPriority w:val="99"/>
-    <w:semiHidden/>
-    <w:rsid w:val="00857677"/>
-    <w:rPr>
-      <w:rFonts w:ascii="Calibri" w:eastAsia="Times New Roman" w:hAnsi="Calibri" w:cs="Times New Roman"/>
-    </w:rPr>
-  </w:style>
-  <w:style w:type="paragraph" w:styleId="BodyTextIndent">
-    <w:name w:val="Body Text Indent"/>
-    <w:basedOn w:val="Normal"/>
-    <w:link w:val="BodyTextIndentChar"/>
-    <w:uiPriority w:val="99"/>
-    <w:semiHidden/>
-    <w:unhideWhenUsed/>
-    <w:rsid w:val="00857677"/>
-    <w:pPr>
-      <w:spacing w:after="120" w:line="276" w:lineRule="auto"/>
-      <w:ind w:left="283"/>
-    </w:pPr>
-    <w:rPr>
-      <w:rFonts w:ascii="Times New Roman" w:eastAsia="Times New Roman" w:hAnsi="Times New Roman" w:cs="Times New Roman"/>
-      <w:b/>
-      <w:bCs/>
-      <w:color w:val="333333"/>
-      <w:sz w:val="28"/>
-      <w:szCs w:val="28"/>
-    </w:rPr>
-  </w:style>
-  <w:style w:type="character" w:customStyle="1" w:styleId="BodyTextIndentChar">
-    <w:name w:val="Body Text Indent Char"/>
-    <w:basedOn w:val="DefaultParagraphFont"/>
-    <w:link w:val="BodyTextIndent"/>
-    <w:uiPriority w:val="99"/>
-    <w:semiHidden/>
-    <w:rsid w:val="00857677"/>
-    <w:rPr>
-      <w:rFonts w:ascii="Times New Roman" w:eastAsia="Times New Roman" w:hAnsi="Times New Roman" w:cs="Times New Roman"/>
-      <w:b/>
-      <w:bCs/>
-      <w:color w:val="333333"/>
-      <w:sz w:val="28"/>
-      <w:szCs w:val="28"/>
-    </w:rPr>
-  </w:style>
-  <w:style w:type="paragraph" w:styleId="BodyText2">
-    <w:name w:val="Body Text 2"/>
-    <w:basedOn w:val="Normal"/>
-    <w:link w:val="BodyText2Char"/>
-    <w:uiPriority w:val="99"/>
-    <w:semiHidden/>
-    <w:unhideWhenUsed/>
-    <w:rsid w:val="00857677"/>
-    <w:pPr>
-      <w:spacing w:after="120" w:line="480" w:lineRule="auto"/>
-    </w:pPr>
-    <w:rPr>
-      <w:rFonts w:ascii="Calibri" w:eastAsia="Times New Roman" w:hAnsi="Calibri" w:cs="Times New Roman"/>
-    </w:rPr>
-  </w:style>
-  <w:style w:type="character" w:customStyle="1" w:styleId="BodyText2Char">
-    <w:name w:val="Body Text 2 Char"/>
-    <w:basedOn w:val="DefaultParagraphFont"/>
-    <w:link w:val="BodyText2"/>
-    <w:uiPriority w:val="99"/>
-    <w:semiHidden/>
-    <w:rsid w:val="00857677"/>
-    <w:rPr>
-      <w:rFonts w:ascii="Calibri" w:eastAsia="Times New Roman" w:hAnsi="Calibri" w:cs="Times New Roman"/>
-    </w:rPr>
-  </w:style>
-  <w:style w:type="paragraph" w:styleId="BodyText3">
-    <w:name w:val="Body Text 3"/>
-    <w:basedOn w:val="Normal"/>
-    <w:link w:val="BodyText3Char"/>
-    <w:uiPriority w:val="99"/>
-    <w:semiHidden/>
-    <w:unhideWhenUsed/>
-    <w:rsid w:val="00857677"/>
-    <w:pPr>
-      <w:spacing w:after="120" w:line="276" w:lineRule="auto"/>
-    </w:pPr>
-    <w:rPr>
-      <w:rFonts w:ascii="Calibri" w:eastAsia="Times New Roman" w:hAnsi="Calibri" w:cs="Times New Roman"/>
-      <w:sz w:val="16"/>
-      <w:szCs w:val="16"/>
-    </w:rPr>
-  </w:style>
-  <w:style w:type="character" w:customStyle="1" w:styleId="BodyText3Char">
-    <w:name w:val="Body Text 3 Char"/>
-    <w:basedOn w:val="DefaultParagraphFont"/>
-    <w:link w:val="BodyText3"/>
-    <w:uiPriority w:val="99"/>
-    <w:semiHidden/>
-    <w:rsid w:val="00857677"/>
-    <w:rPr>
-      <w:rFonts w:ascii="Calibri" w:eastAsia="Times New Roman" w:hAnsi="Calibri" w:cs="Times New Roman"/>
-      <w:sz w:val="16"/>
-      <w:szCs w:val="16"/>
-    </w:rPr>
-  </w:style>
-  <w:style w:type="paragraph" w:styleId="BlockText">
-    <w:name w:val="Block Text"/>
-    <w:basedOn w:val="Normal"/>
-    <w:uiPriority w:val="99"/>
-    <w:semiHidden/>
-    <w:unhideWhenUsed/>
-    <w:rsid w:val="00857677"/>
-    <w:pPr>
-      <w:spacing w:before="20" w:after="20" w:line="240" w:lineRule="auto"/>
-      <w:ind w:left="851" w:right="851"/>
-      <w:jc w:val="both"/>
-    </w:pPr>
-    <w:rPr>
-      <w:rFonts w:ascii="Times New Roman" w:eastAsia="Times New Roman" w:hAnsi="Times New Roman" w:cs="Times New Roman"/>
-      <w:sz w:val="20"/>
-      <w:szCs w:val="20"/>
-      <w:lang w:val="en-US" w:eastAsia="ru-RU"/>
-    </w:rPr>
-  </w:style>
-  <w:style w:type="paragraph" w:styleId="PlainText">
-    <w:name w:val="Plain Text"/>
-    <w:basedOn w:val="Normal"/>
-    <w:link w:val="PlainTextChar"/>
-    <w:semiHidden/>
-    <w:unhideWhenUsed/>
-    <w:rsid w:val="00857677"/>
-    <w:pPr>
-      <w:spacing w:after="0" w:line="240" w:lineRule="auto"/>
-    </w:pPr>
-    <w:rPr>
-      <w:rFonts w:ascii="Consolas" w:eastAsia="Times New Roman" w:hAnsi="Consolas" w:cs="Times New Roman"/>
-      <w:sz w:val="21"/>
-      <w:szCs w:val="21"/>
-      <w:lang w:eastAsia="ru-RU"/>
-    </w:rPr>
-  </w:style>
-  <w:style w:type="character" w:customStyle="1" w:styleId="PlainTextChar">
-    <w:name w:val="Plain Text Char"/>
-    <w:basedOn w:val="DefaultParagraphFont"/>
-    <w:link w:val="PlainText"/>
-    <w:semiHidden/>
-    <w:rsid w:val="00857677"/>
-    <w:rPr>
-      <w:rFonts w:ascii="Consolas" w:eastAsia="Times New Roman" w:hAnsi="Consolas" w:cs="Times New Roman"/>
-      <w:sz w:val="21"/>
-      <w:szCs w:val="21"/>
-      <w:lang w:eastAsia="ru-RU"/>
-    </w:rPr>
-  </w:style>
-  <w:style w:type="character" w:customStyle="1" w:styleId="NoSpacingChar">
-    <w:name w:val="No Spacing Char"/>
-    <w:basedOn w:val="DefaultParagraphFont"/>
-    <w:link w:val="NoSpacing"/>
-    <w:uiPriority w:val="1"/>
-    <w:locked/>
-    <w:rsid w:val="00857677"/>
-    <w:rPr>
-      <w:rFonts w:ascii="Times New Roman" w:eastAsia="Times New Roman" w:hAnsi="Times New Roman" w:cs="Times New Roman"/>
-      <w:lang w:val="x-none" w:eastAsia="ru-RU"/>
-    </w:rPr>
-  </w:style>
-  <w:style w:type="paragraph" w:styleId="NoSpacing">
-    <w:name w:val="No Spacing"/>
-    <w:link w:val="NoSpacingChar"/>
-    <w:uiPriority w:val="1"/>
-    <w:qFormat/>
-    <w:rsid w:val="00857677"/>
-    <w:pPr>
-      <w:spacing w:after="0" w:line="240" w:lineRule="auto"/>
-    </w:pPr>
-    <w:rPr>
-      <w:rFonts w:ascii="Times New Roman" w:eastAsia="Times New Roman" w:hAnsi="Times New Roman" w:cs="Times New Roman"/>
-      <w:lang w:val="x-none" w:eastAsia="ru-RU"/>
-    </w:rPr>
-  </w:style>
-  <w:style w:type="character" w:customStyle="1" w:styleId="ListParagraphChar">
-    <w:name w:val="List Paragraph Char"/>
-    <w:basedOn w:val="DefaultParagraphFont"/>
-    <w:link w:val="ListParagraph"/>
-    <w:uiPriority w:val="34"/>
-    <w:locked/>
-    <w:rsid w:val="00857677"/>
-    <w:rPr>
-      <w:rFonts w:ascii="Times New Roman" w:hAnsi="Times New Roman" w:cs="Times New Roman"/>
-    </w:rPr>
-  </w:style>
-  <w:style w:type="paragraph" w:customStyle="1" w:styleId="14">
-    <w:name w:val="Абзац списка1"/>
-    <w:basedOn w:val="Normal"/>
-    <w:next w:val="ListParagraph"/>
-    <w:uiPriority w:val="34"/>
-    <w:qFormat/>
-    <w:rsid w:val="00857677"/>
-    <w:pPr>
-      <w:spacing w:after="200" w:line="276" w:lineRule="auto"/>
-      <w:ind w:left="720"/>
-      <w:contextualSpacing/>
-    </w:pPr>
-    <w:rPr>
-      <w:rFonts w:ascii="Times New Roman" w:hAnsi="Times New Roman" w:cs="Times New Roman"/>
-    </w:rPr>
-  </w:style>
-  <w:style w:type="paragraph" w:customStyle="1" w:styleId="20-SciencePG-Text">
-    <w:name w:val="20-SciencePG-Text"/>
-    <w:basedOn w:val="Normal"/>
-    <w:qFormat/>
-    <w:rsid w:val="00857677"/>
-    <w:pPr>
-      <w:widowControl w:val="0"/>
-      <w:adjustRightInd w:val="0"/>
-      <w:snapToGrid w:val="0"/>
-      <w:spacing w:after="0" w:line="240" w:lineRule="exact"/>
-      <w:ind w:firstLineChars="100" w:firstLine="100"/>
-      <w:jc w:val="both"/>
-    </w:pPr>
-    <w:rPr>
-      <w:rFonts w:ascii="Times New Roman" w:eastAsia="Times New Roman" w:hAnsi="Times New Roman" w:cs="Times New Roman"/>
-      <w:kern w:val="2"/>
-      <w:sz w:val="20"/>
-      <w:szCs w:val="20"/>
-      <w:lang w:val="en-US" w:eastAsia="zh-CN"/>
-    </w:rPr>
-  </w:style>
-  <w:style w:type="paragraph" w:customStyle="1" w:styleId="27-SciencePG-Formula">
-    <w:name w:val="27-SciencePG-Formula"/>
-    <w:basedOn w:val="Normal"/>
-    <w:qFormat/>
-    <w:rsid w:val="00857677"/>
-    <w:pPr>
-      <w:widowControl w:val="0"/>
-      <w:adjustRightInd w:val="0"/>
-      <w:snapToGrid w:val="0"/>
-      <w:spacing w:before="160" w:line="240" w:lineRule="auto"/>
-      <w:jc w:val="right"/>
-    </w:pPr>
-    <w:rPr>
-      <w:rFonts w:ascii="Times New Roman" w:eastAsia="Times New Roman" w:hAnsi="Times New Roman" w:cs="Times New Roman"/>
-      <w:kern w:val="2"/>
-      <w:sz w:val="20"/>
-      <w:szCs w:val="20"/>
-      <w:lang w:val="en-US" w:eastAsia="zh-CN"/>
-    </w:rPr>
-  </w:style>
-  <w:style w:type="paragraph" w:customStyle="1" w:styleId="Paragraph">
-    <w:name w:val="Paragraph"/>
-    <w:basedOn w:val="Normal"/>
-    <w:rsid w:val="00857677"/>
-    <w:pPr>
-      <w:spacing w:after="0" w:line="240" w:lineRule="auto"/>
-      <w:ind w:firstLine="567"/>
-      <w:jc w:val="both"/>
-    </w:pPr>
-    <w:rPr>
-      <w:rFonts w:ascii="Times New Roman" w:eastAsia="Times New Roman" w:hAnsi="Times New Roman" w:cs="Times New Roman"/>
-      <w:sz w:val="24"/>
-      <w:szCs w:val="20"/>
-    </w:rPr>
-  </w:style>
-  <w:style w:type="character" w:customStyle="1" w:styleId="MTDisplayEquation">
-    <w:name w:val="MTDisplayEquation Знак"/>
-    <w:basedOn w:val="DefaultParagraphFont"/>
-    <w:link w:val="MTDisplayEquation0"/>
-    <w:uiPriority w:val="99"/>
-    <w:locked/>
-    <w:rsid w:val="00857677"/>
-    <w:rPr>
-      <w:rFonts w:ascii="Times New Roman" w:eastAsia="SimSun" w:hAnsi="Times New Roman" w:cs="Times New Roman"/>
-      <w:color w:val="000000"/>
-      <w:spacing w:val="6"/>
-      <w:sz w:val="24"/>
-      <w:szCs w:val="24"/>
-      <w:lang w:val="x-none" w:eastAsia="zh-CN"/>
-    </w:rPr>
-  </w:style>
-  <w:style w:type="paragraph" w:customStyle="1" w:styleId="MTDisplayEquation0">
-    <w:name w:val="MTDisplayEquation"/>
-    <w:basedOn w:val="Normal"/>
-    <w:next w:val="Normal"/>
-    <w:link w:val="MTDisplayEquation"/>
-    <w:uiPriority w:val="99"/>
-    <w:rsid w:val="00857677"/>
-    <w:pPr>
-      <w:tabs>
-        <w:tab w:val="center" w:pos="4820"/>
-        <w:tab w:val="right" w:pos="9640"/>
-      </w:tabs>
-      <w:spacing w:before="120" w:after="120" w:line="240" w:lineRule="auto"/>
-      <w:jc w:val="both"/>
-    </w:pPr>
-    <w:rPr>
-      <w:rFonts w:ascii="Times New Roman" w:eastAsia="SimSun" w:hAnsi="Times New Roman" w:cs="Times New Roman"/>
-      <w:color w:val="000000"/>
-      <w:spacing w:val="6"/>
-      <w:sz w:val="24"/>
-      <w:szCs w:val="24"/>
-      <w:lang w:val="x-none" w:eastAsia="zh-CN"/>
-    </w:rPr>
-  </w:style>
-  <w:style w:type="paragraph" w:customStyle="1" w:styleId="Heading">
-    <w:name w:val="Heading"/>
-    <w:next w:val="Normal"/>
-    <w:qFormat/>
-    <w:rsid w:val="00857677"/>
-    <w:pPr>
-      <w:keepNext/>
-      <w:spacing w:before="240" w:after="120" w:line="240" w:lineRule="auto"/>
-    </w:pPr>
-    <w:rPr>
-      <w:rFonts w:ascii="Times New Roman" w:eastAsia="Times New Roman" w:hAnsi="Times New Roman" w:cs="Times New Roman"/>
-      <w:b/>
-      <w:noProof/>
-      <w:sz w:val="24"/>
-      <w:szCs w:val="20"/>
-      <w:lang w:val="en-GB"/>
-    </w:rPr>
-  </w:style>
-  <w:style w:type="paragraph" w:customStyle="1" w:styleId="Bibliographicreference">
-    <w:name w:val="Bibliographic reference"/>
-    <w:basedOn w:val="ListNumber"/>
-    <w:rsid w:val="00857677"/>
-    <w:pPr>
-      <w:spacing w:after="0" w:line="240" w:lineRule="auto"/>
-      <w:contextualSpacing w:val="0"/>
-    </w:pPr>
-    <w:rPr>
-      <w:rFonts w:cs="Times New Roman"/>
-      <w:b w:val="0"/>
-      <w:bCs w:val="0"/>
-      <w:iCs/>
-      <w:color w:val="auto"/>
-      <w:sz w:val="22"/>
-      <w:szCs w:val="20"/>
-    </w:rPr>
-  </w:style>
-  <w:style w:type="paragraph" w:customStyle="1" w:styleId="a">
-    <w:name w:val="формула"/>
-    <w:basedOn w:val="Normal"/>
-    <w:autoRedefine/>
-    <w:rsid w:val="00857677"/>
-    <w:pPr>
-      <w:spacing w:after="0" w:line="240" w:lineRule="auto"/>
-    </w:pPr>
-    <w:rPr>
-      <w:rFonts w:ascii="Cambria Math" w:eastAsia="MS Mincho" w:hAnsi="Cambria Math" w:cs="Times New Roman"/>
-      <w:sz w:val="28"/>
-      <w:szCs w:val="28"/>
-      <w:lang w:eastAsia="ru-RU"/>
-    </w:rPr>
-  </w:style>
-  <w:style w:type="paragraph" w:customStyle="1" w:styleId="21">
-    <w:name w:val="Основной текст 21"/>
-    <w:basedOn w:val="Normal"/>
-    <w:rsid w:val="00857677"/>
-    <w:pPr>
-      <w:suppressAutoHyphens/>
-      <w:spacing w:after="0" w:line="240" w:lineRule="auto"/>
-      <w:jc w:val="both"/>
-    </w:pPr>
-    <w:rPr>
-      <w:rFonts w:ascii="Times New Roman" w:eastAsia="Times New Roman" w:hAnsi="Times New Roman" w:cs="Times New Roman"/>
-      <w:sz w:val="20"/>
-      <w:szCs w:val="24"/>
-      <w:lang w:val="en-US" w:eastAsia="zh-CN"/>
-    </w:rPr>
-  </w:style>
-  <w:style w:type="paragraph" w:customStyle="1" w:styleId="Style3">
-    <w:name w:val="Style3"/>
-    <w:basedOn w:val="Normal"/>
-    <w:uiPriority w:val="99"/>
-    <w:rsid w:val="00857677"/>
-    <w:pPr>
-      <w:widowControl w:val="0"/>
-      <w:autoSpaceDE w:val="0"/>
-      <w:autoSpaceDN w:val="0"/>
-      <w:adjustRightInd w:val="0"/>
-      <w:spacing w:after="0" w:line="255" w:lineRule="exact"/>
-      <w:ind w:firstLine="230"/>
-      <w:jc w:val="both"/>
-    </w:pPr>
-    <w:rPr>
-      <w:rFonts w:ascii="Times New Roman" w:eastAsia="Times New Roman" w:hAnsi="Times New Roman" w:cs="Times New Roman"/>
-      <w:sz w:val="24"/>
-      <w:szCs w:val="24"/>
-      <w:lang w:eastAsia="ru-RU"/>
-    </w:rPr>
-  </w:style>
-  <w:style w:type="paragraph" w:customStyle="1" w:styleId="15">
-    <w:name w:val="формула1"/>
-    <w:basedOn w:val="Normal"/>
-    <w:uiPriority w:val="99"/>
-    <w:rsid w:val="00857677"/>
-    <w:pPr>
-      <w:tabs>
-        <w:tab w:val="left" w:pos="567"/>
-        <w:tab w:val="right" w:pos="8222"/>
-      </w:tabs>
-      <w:spacing w:after="120" w:line="360" w:lineRule="atLeast"/>
-      <w:jc w:val="both"/>
-    </w:pPr>
-    <w:rPr>
-      <w:rFonts w:ascii="NTTimes/Cyrillic" w:eastAsia="Times New Roman" w:hAnsi="NTTimes/Cyrillic" w:cs="NTTimes/Cyrillic"/>
-      <w:sz w:val="20"/>
-      <w:szCs w:val="20"/>
-      <w:lang w:eastAsia="ru-RU"/>
-    </w:rPr>
-  </w:style>
-  <w:style w:type="paragraph" w:customStyle="1" w:styleId="a0">
-    <w:name w:val="литература"/>
-    <w:basedOn w:val="Normal"/>
-    <w:uiPriority w:val="99"/>
-    <w:rsid w:val="00857677"/>
-    <w:pPr>
-      <w:spacing w:after="0" w:line="360" w:lineRule="auto"/>
-      <w:ind w:left="284" w:hanging="284"/>
-      <w:jc w:val="both"/>
-    </w:pPr>
-    <w:rPr>
-      <w:rFonts w:ascii="Times New Roman" w:eastAsia="Times New Roman" w:hAnsi="Times New Roman" w:cs="Times New Roman"/>
-      <w:sz w:val="18"/>
-      <w:szCs w:val="18"/>
-      <w:lang w:eastAsia="ru-RU"/>
-    </w:rPr>
-  </w:style>
-  <w:style w:type="paragraph" w:customStyle="1" w:styleId="a1">
-    <w:name w:val="Основной текст тезисов"/>
-    <w:rsid w:val="00857677"/>
-    <w:pPr>
-      <w:spacing w:after="0" w:line="240" w:lineRule="auto"/>
-      <w:ind w:firstLine="397"/>
-      <w:jc w:val="both"/>
-    </w:pPr>
-    <w:rPr>
-      <w:rFonts w:ascii="Times New Roman" w:eastAsia="Times New Roman" w:hAnsi="Times New Roman" w:cs="Times New Roman"/>
-      <w:sz w:val="28"/>
-      <w:szCs w:val="28"/>
-      <w:lang w:eastAsia="ru-RU"/>
-    </w:rPr>
-  </w:style>
-  <w:style w:type="paragraph" w:customStyle="1" w:styleId="Paragrapheq">
-    <w:name w:val="Paragraph_eq"/>
-    <w:basedOn w:val="Normal"/>
-    <w:qFormat/>
-    <w:rsid w:val="00857677"/>
-    <w:pPr>
-      <w:spacing w:after="0" w:line="280" w:lineRule="exact"/>
-      <w:ind w:firstLine="567"/>
-      <w:jc w:val="both"/>
-    </w:pPr>
-    <w:rPr>
-      <w:rFonts w:ascii="Times New Roman" w:eastAsia="Times New Roman" w:hAnsi="Times New Roman" w:cs="Times New Roman"/>
-      <w:sz w:val="24"/>
-      <w:szCs w:val="20"/>
-    </w:rPr>
-  </w:style>
-  <w:style w:type="paragraph" w:customStyle="1" w:styleId="a2">
-    <w:name w:val="Литература"/>
-    <w:rsid w:val="00857677"/>
-    <w:pPr>
-      <w:tabs>
-        <w:tab w:val="left" w:pos="397"/>
-      </w:tabs>
-      <w:spacing w:after="0" w:line="240" w:lineRule="auto"/>
-      <w:ind w:left="397" w:hanging="397"/>
-      <w:jc w:val="both"/>
-    </w:pPr>
-    <w:rPr>
-      <w:rFonts w:ascii="Times New Roman" w:eastAsia="Times New Roman" w:hAnsi="Times New Roman" w:cs="Times New Roman"/>
-      <w:sz w:val="24"/>
-      <w:szCs w:val="28"/>
-      <w:lang w:eastAsia="ru-RU"/>
-    </w:rPr>
-  </w:style>
-  <w:style w:type="paragraph" w:customStyle="1" w:styleId="11-SciencePG-Abstract-content">
-    <w:name w:val="11-SciencePG-Abstract-content"/>
-    <w:basedOn w:val="Normal"/>
-    <w:qFormat/>
-    <w:rsid w:val="00857677"/>
-    <w:pPr>
-      <w:widowControl w:val="0"/>
-      <w:adjustRightInd w:val="0"/>
-      <w:snapToGrid w:val="0"/>
-      <w:spacing w:after="0" w:line="240" w:lineRule="exact"/>
-      <w:jc w:val="both"/>
-    </w:pPr>
-    <w:rPr>
-      <w:rFonts w:ascii="Times New Roman" w:eastAsia="Times New Roman" w:hAnsi="Times New Roman" w:cs="Times New Roman"/>
-      <w:kern w:val="2"/>
-      <w:sz w:val="20"/>
-      <w:szCs w:val="20"/>
-      <w:lang w:val="en-US" w:eastAsia="zh-CN"/>
-    </w:rPr>
-  </w:style>
-  <w:style w:type="paragraph" w:customStyle="1" w:styleId="13-SciencePG-Keywords-content">
-    <w:name w:val="13-SciencePG-Keywords-content"/>
-    <w:basedOn w:val="Normal"/>
-    <w:qFormat/>
-    <w:rsid w:val="00857677"/>
-    <w:pPr>
-      <w:widowControl w:val="0"/>
-      <w:adjustRightInd w:val="0"/>
-      <w:snapToGrid w:val="0"/>
-      <w:spacing w:before="160" w:line="240" w:lineRule="exact"/>
-      <w:ind w:left="500" w:hangingChars="500" w:hanging="500"/>
-    </w:pPr>
-    <w:rPr>
-      <w:rFonts w:ascii="Times New Roman" w:eastAsia="Times New Roman" w:hAnsi="Times New Roman" w:cs="Times New Roman"/>
-      <w:kern w:val="2"/>
-      <w:sz w:val="20"/>
-      <w:szCs w:val="20"/>
-      <w:lang w:val="en-US" w:eastAsia="zh-CN"/>
-    </w:rPr>
-  </w:style>
-  <w:style w:type="paragraph" w:customStyle="1" w:styleId="29-SciencePG-Text-with-Formula">
-    <w:name w:val="29-SciencePG-Text-with-Formula"/>
-    <w:basedOn w:val="27-SciencePG-Formula"/>
-    <w:qFormat/>
-    <w:rsid w:val="00857677"/>
-    <w:pPr>
-      <w:spacing w:before="0" w:after="0"/>
-      <w:ind w:firstLineChars="100" w:firstLine="100"/>
-      <w:jc w:val="both"/>
-    </w:pPr>
-  </w:style>
-  <w:style w:type="character" w:customStyle="1" w:styleId="MyStyle1Char">
-    <w:name w:val="MyStyle1 Char"/>
-    <w:basedOn w:val="DefaultParagraphFont"/>
-    <w:link w:val="MyStyle1"/>
-    <w:locked/>
-    <w:rsid w:val="00857677"/>
-    <w:rPr>
-      <w:rFonts w:ascii="Times New Roman" w:hAnsi="Times New Roman" w:cs="Times New Roman"/>
-      <w:bCs/>
-      <w:color w:val="000000"/>
-      <w:sz w:val="19"/>
-      <w:szCs w:val="19"/>
-      <w:lang w:val="en-US" w:eastAsia="x-none"/>
-    </w:rPr>
-  </w:style>
-  <w:style w:type="paragraph" w:customStyle="1" w:styleId="MyStyle1">
-    <w:name w:val="MyStyle1"/>
-    <w:basedOn w:val="Normal"/>
-    <w:link w:val="MyStyle1Char"/>
-    <w:qFormat/>
-    <w:rsid w:val="00857677"/>
-    <w:pPr>
-      <w:autoSpaceDE w:val="0"/>
-      <w:autoSpaceDN w:val="0"/>
-      <w:adjustRightInd w:val="0"/>
-      <w:spacing w:after="0" w:line="240" w:lineRule="auto"/>
-      <w:jc w:val="both"/>
-    </w:pPr>
-    <w:rPr>
-      <w:rFonts w:ascii="Times New Roman" w:hAnsi="Times New Roman" w:cs="Times New Roman"/>
-      <w:bCs/>
-      <w:color w:val="000000"/>
-      <w:sz w:val="19"/>
-      <w:szCs w:val="19"/>
-      <w:lang w:val="en-US" w:eastAsia="x-none"/>
-    </w:rPr>
-  </w:style>
-  <w:style w:type="character" w:styleId="SubtleReference">
-    <w:name w:val="Subtle Reference"/>
-    <w:basedOn w:val="DefaultParagraphFont"/>
-    <w:uiPriority w:val="99"/>
-    <w:qFormat/>
-    <w:rsid w:val="00857677"/>
-    <w:rPr>
-      <w:rFonts w:ascii="Times New Roman" w:hAnsi="Times New Roman" w:cs="Times New Roman" w:hint="default"/>
-      <w:smallCaps/>
-      <w:color w:val="auto"/>
-      <w:u w:val="single"/>
-    </w:rPr>
-  </w:style>
-  <w:style w:type="character" w:customStyle="1" w:styleId="shorttext">
-    <w:name w:val="short_text"/>
-    <w:basedOn w:val="DefaultParagraphFont"/>
-    <w:rsid w:val="00857677"/>
-    <w:rPr>
-      <w:rFonts w:ascii="Times New Roman" w:hAnsi="Times New Roman" w:cs="Times New Roman" w:hint="default"/>
-    </w:rPr>
-  </w:style>
-  <w:style w:type="character" w:customStyle="1" w:styleId="FontStyle15">
-    <w:name w:val="Font Style15"/>
-    <w:uiPriority w:val="99"/>
-    <w:rsid w:val="00857677"/>
-    <w:rPr>
-      <w:rFonts w:ascii="Times New Roman" w:hAnsi="Times New Roman" w:cs="Times New Roman" w:hint="default"/>
-      <w:sz w:val="22"/>
-    </w:rPr>
-  </w:style>
-  <w:style w:type="character" w:customStyle="1" w:styleId="FontStyle17">
-    <w:name w:val="Font Style17"/>
-    <w:uiPriority w:val="99"/>
-    <w:rsid w:val="00857677"/>
-    <w:rPr>
-      <w:rFonts w:ascii="Times New Roman" w:hAnsi="Times New Roman" w:cs="Times New Roman" w:hint="default"/>
-      <w:i/>
-      <w:iCs w:val="0"/>
-      <w:sz w:val="22"/>
-    </w:rPr>
-  </w:style>
-  <w:style w:type="paragraph" w:styleId="z-TopofForm">
-    <w:name w:val="HTML Top of Form"/>
-    <w:basedOn w:val="Normal"/>
-    <w:next w:val="Normal"/>
-    <w:link w:val="z-TopofFormChar"/>
-    <w:hidden/>
-    <w:uiPriority w:val="99"/>
-    <w:semiHidden/>
-    <w:unhideWhenUsed/>
-    <w:rsid w:val="00857677"/>
-    <w:pPr>
-      <w:pBdr>
-        <w:bottom w:val="single" w:sz="6" w:space="1" w:color="auto"/>
-      </w:pBdr>
-      <w:spacing w:after="0" w:line="256" w:lineRule="auto"/>
-      <w:jc w:val="center"/>
-    </w:pPr>
-    <w:rPr>
-      <w:rFonts w:ascii="Arial" w:eastAsia="Times New Roman" w:hAnsi="Arial" w:cs="Arial"/>
-      <w:vanish/>
-      <w:sz w:val="16"/>
-      <w:szCs w:val="16"/>
-    </w:rPr>
-  </w:style>
-  <w:style w:type="character" w:customStyle="1" w:styleId="z-TopofFormChar">
-    <w:name w:val="z-Top of Form Char"/>
-    <w:basedOn w:val="DefaultParagraphFont"/>
-    <w:link w:val="z-TopofForm"/>
-    <w:uiPriority w:val="99"/>
-    <w:semiHidden/>
-    <w:rsid w:val="00857677"/>
-    <w:rPr>
-      <w:rFonts w:ascii="Arial" w:eastAsia="Times New Roman" w:hAnsi="Arial" w:cs="Arial"/>
-      <w:vanish/>
-      <w:sz w:val="16"/>
-      <w:szCs w:val="16"/>
-    </w:rPr>
-  </w:style>
-  <w:style w:type="character" w:customStyle="1" w:styleId="gt-cc-tc">
-    <w:name w:val="gt-cc-tc"/>
-    <w:basedOn w:val="DefaultParagraphFont"/>
-    <w:rsid w:val="00857677"/>
-    <w:rPr>
-      <w:rFonts w:ascii="Times New Roman" w:hAnsi="Times New Roman" w:cs="Times New Roman" w:hint="default"/>
-    </w:rPr>
-  </w:style>
-  <w:style w:type="character" w:customStyle="1" w:styleId="gt-ct-text1">
-    <w:name w:val="gt-ct-text1"/>
-    <w:basedOn w:val="DefaultParagraphFont"/>
-    <w:rsid w:val="00857677"/>
-    <w:rPr>
-      <w:rFonts w:ascii="Times New Roman" w:hAnsi="Times New Roman" w:cs="Times New Roman" w:hint="default"/>
-      <w:color w:val="222222"/>
-      <w:sz w:val="24"/>
-      <w:szCs w:val="24"/>
-    </w:rPr>
-  </w:style>
-  <w:style w:type="character" w:customStyle="1" w:styleId="gt-card-ttl-txt1">
-    <w:name w:val="gt-card-ttl-txt1"/>
-    <w:basedOn w:val="DefaultParagraphFont"/>
-    <w:rsid w:val="00857677"/>
-    <w:rPr>
-      <w:rFonts w:ascii="Times New Roman" w:hAnsi="Times New Roman" w:cs="Times New Roman" w:hint="default"/>
-      <w:color w:val="222222"/>
-    </w:rPr>
-  </w:style>
-  <w:style w:type="paragraph" w:styleId="z-BottomofForm">
-    <w:name w:val="HTML Bottom of Form"/>
-    <w:basedOn w:val="Normal"/>
-    <w:next w:val="Normal"/>
-    <w:link w:val="z-BottomofFormChar"/>
-    <w:hidden/>
-    <w:uiPriority w:val="99"/>
-    <w:semiHidden/>
-    <w:unhideWhenUsed/>
-    <w:rsid w:val="00857677"/>
-    <w:pPr>
-      <w:pBdr>
-        <w:top w:val="single" w:sz="6" w:space="1" w:color="auto"/>
-      </w:pBdr>
-      <w:spacing w:after="0" w:line="256" w:lineRule="auto"/>
-      <w:jc w:val="center"/>
-    </w:pPr>
-    <w:rPr>
-      <w:rFonts w:ascii="Arial" w:eastAsia="Times New Roman" w:hAnsi="Arial" w:cs="Arial"/>
-      <w:vanish/>
-      <w:sz w:val="16"/>
-      <w:szCs w:val="16"/>
-    </w:rPr>
-  </w:style>
-  <w:style w:type="character" w:customStyle="1" w:styleId="z-BottomofFormChar">
-    <w:name w:val="z-Bottom of Form Char"/>
-    <w:basedOn w:val="DefaultParagraphFont"/>
-    <w:link w:val="z-BottomofForm"/>
-    <w:uiPriority w:val="99"/>
-    <w:semiHidden/>
-    <w:rsid w:val="00857677"/>
-    <w:rPr>
-      <w:rFonts w:ascii="Arial" w:eastAsia="Times New Roman" w:hAnsi="Arial" w:cs="Arial"/>
-      <w:vanish/>
-      <w:sz w:val="16"/>
-      <w:szCs w:val="16"/>
-    </w:rPr>
-  </w:style>
-  <w:style w:type="character" w:customStyle="1" w:styleId="hps">
-    <w:name w:val="hps"/>
-    <w:basedOn w:val="DefaultParagraphFont"/>
-    <w:rsid w:val="00857677"/>
-    <w:rPr>
-      <w:rFonts w:ascii="Times New Roman" w:hAnsi="Times New Roman" w:cs="Times New Roman" w:hint="default"/>
-    </w:rPr>
-  </w:style>
-  <w:style w:type="character" w:customStyle="1" w:styleId="10-SciencePG-Abstract">
-    <w:name w:val="10-SciencePG-Abstract"/>
-    <w:basedOn w:val="DefaultParagraphFont"/>
-    <w:uiPriority w:val="1"/>
-    <w:qFormat/>
-    <w:rsid w:val="00857677"/>
-    <w:rPr>
-      <w:rFonts w:ascii="Times New Roman" w:hAnsi="Times New Roman" w:cs="Times New Roman" w:hint="default"/>
-      <w:b/>
-      <w:bCs w:val="0"/>
-      <w:sz w:val="24"/>
-      <w:szCs w:val="24"/>
-    </w:rPr>
-  </w:style>
-  <w:style w:type="character" w:customStyle="1" w:styleId="12-SciencePG-Keywords">
-    <w:name w:val="12-SciencePG-Keywords"/>
-    <w:basedOn w:val="DefaultParagraphFont"/>
-    <w:uiPriority w:val="1"/>
-    <w:qFormat/>
-    <w:rsid w:val="00857677"/>
-    <w:rPr>
-      <w:rFonts w:ascii="Times New Roman" w:hAnsi="Times New Roman" w:cs="Times New Roman" w:hint="default"/>
-      <w:b/>
-      <w:bCs w:val="0"/>
-      <w:sz w:val="24"/>
-      <w:szCs w:val="24"/>
-    </w:rPr>
-  </w:style>
-  <w:style w:type="character" w:customStyle="1" w:styleId="110">
-    <w:name w:val="Заголовок 1 Знак1"/>
-    <w:basedOn w:val="DefaultParagraphFont"/>
-    <w:uiPriority w:val="9"/>
-    <w:rsid w:val="00857677"/>
-    <w:rPr>
-      <w:rFonts w:asciiTheme="majorHAnsi" w:eastAsiaTheme="majorEastAsia" w:hAnsiTheme="majorHAnsi" w:cstheme="majorBidi"/>
-      <w:b/>
-      <w:bCs/>
-      <w:color w:val="2E74B5" w:themeColor="accent1" w:themeShade="BF"/>
-      <w:sz w:val="28"/>
-      <w:szCs w:val="28"/>
-    </w:rPr>
-  </w:style>
-  <w:style w:type="character" w:styleId="Hyperlink">
-    <w:name w:val="Hyperlink"/>
-    <w:basedOn w:val="DefaultParagraphFont"/>
-    <w:uiPriority w:val="99"/>
-    <w:unhideWhenUsed/>
-    <w:rsid w:val="00857677"/>
-    <w:rPr>
-      <w:color w:val="0563C1" w:themeColor="hyperlink"/>
-      <w:u w:val="single"/>
-    </w:rPr>
-  </w:style>
-  <w:style w:type="character" w:styleId="FollowedHyperlink">
-    <w:name w:val="FollowedHyperlink"/>
-    <w:basedOn w:val="DefaultParagraphFont"/>
-    <w:uiPriority w:val="99"/>
-    <w:semiHidden/>
-    <w:unhideWhenUsed/>
-    <w:rsid w:val="00857677"/>
-    <w:rPr>
-      <w:color w:val="954F72" w:themeColor="followedHyperlink"/>
-      <w:u w:val="single"/>
-    </w:rPr>
-  </w:style>
-  <w:style w:type="paragraph" w:styleId="ListParagraph">
-    <w:name w:val="List Paragraph"/>
-    <w:basedOn w:val="Normal"/>
-    <w:link w:val="ListParagraphChar"/>
-    <w:uiPriority w:val="34"/>
-    <w:qFormat/>
-    <w:rsid w:val="00857677"/>
-    <w:pPr>
-      <w:ind w:left="720"/>
-      <w:contextualSpacing/>
-    </w:pPr>
-    <w:rPr>
-      <w:rFonts w:ascii="Times New Roman" w:hAnsi="Times New Roman" w:cs="Times New Roman"/>
-    </w:rPr>
-  </w:style>
-  <w:style w:type="table" w:styleId="TableGrid">
-    <w:name w:val="Table Grid"/>
-    <w:basedOn w:val="TableNormal"/>
-    <w:uiPriority w:val="39"/>
-    <w:unhideWhenUsed/>
-    <w:rsid w:val="00B704A2"/>
-    <w:pPr>
-      <w:spacing w:after="0" w:line="240" w:lineRule="auto"/>
-    </w:pPr>
-    <w:tblPr>
-      <w:tblBorders>
-        <w:top w:val="single" w:sz="4" w:space="0" w:color="auto"/>
-        <w:left w:val="single" w:sz="4" w:space="0" w:color="auto"/>
-        <w:bottom w:val="single" w:sz="4" w:space="0" w:color="auto"/>
-        <w:right w:val="single" w:sz="4" w:space="0" w:color="auto"/>
-        <w:insideH w:val="single" w:sz="4" w:space="0" w:color="auto"/>
-        <w:insideV w:val="single" w:sz="4" w:space="0" w:color="auto"/>
-      </w:tblBorders>
-    </w:tblPr>
-  </w:style>
-  <w:style w:type="paragraph" w:customStyle="1" w:styleId="Abstract">
-    <w:name w:val="Abstract"/>
-    <w:basedOn w:val="BodyText"/>
-    <w:rsid w:val="00EB50CF"/>
-    <w:pPr>
-      <w:widowControl w:val="0"/>
-      <w:suppressAutoHyphens/>
-      <w:spacing w:after="0" w:line="240" w:lineRule="auto"/>
-      <w:ind w:left="567" w:right="567" w:firstLine="397"/>
-      <w:jc w:val="both"/>
-    </w:pPr>
-    <w:rPr>
-      <w:rFonts w:ascii="Times New Roman" w:eastAsia="WenQuanYi Zen Hei" w:hAnsi="Times New Roman" w:cs="Lohit Hindi"/>
-      <w:kern w:val="1"/>
-      <w:sz w:val="20"/>
-      <w:szCs w:val="24"/>
-      <w:lang w:eastAsia="zh-CN" w:bidi="hi-IN"/>
-    </w:rPr>
-  </w:style>
-  <w:style w:type="paragraph" w:customStyle="1" w:styleId="a3">
-    <w:name w:val="Название Врезки"/>
-    <w:basedOn w:val="BodyText"/>
-    <w:next w:val="BodyText"/>
-    <w:rsid w:val="00B83BA7"/>
-    <w:pPr>
-      <w:widowControl w:val="0"/>
-      <w:suppressAutoHyphens/>
-      <w:spacing w:after="115" w:line="240" w:lineRule="auto"/>
-      <w:jc w:val="center"/>
-    </w:pPr>
-    <w:rPr>
-      <w:rFonts w:ascii="Times New Roman" w:eastAsia="WenQuanYi Zen Hei" w:hAnsi="Times New Roman" w:cs="Lohit Hindi"/>
-      <w:kern w:val="1"/>
-      <w:sz w:val="18"/>
-      <w:szCs w:val="24"/>
-      <w:lang w:eastAsia="zh-CN" w:bidi="hi-IN"/>
-    </w:rPr>
-  </w:style>
-  <w:style w:type="paragraph" w:customStyle="1" w:styleId="Bibliography1">
-    <w:name w:val="Bibliography 1"/>
-    <w:basedOn w:val="Normal"/>
-    <w:rsid w:val="004F02F1"/>
-    <w:pPr>
-      <w:widowControl w:val="0"/>
-      <w:suppressLineNumbers/>
-      <w:tabs>
-        <w:tab w:val="right" w:leader="dot" w:pos="6463"/>
-      </w:tabs>
-      <w:suppressAutoHyphens/>
-      <w:spacing w:after="0" w:line="240" w:lineRule="auto"/>
-    </w:pPr>
-    <w:rPr>
-      <w:rFonts w:ascii="Times New Roman" w:eastAsia="WenQuanYi Zen Hei" w:hAnsi="Times New Roman" w:cs="Lohit Hindi"/>
-      <w:kern w:val="1"/>
-      <w:sz w:val="20"/>
-      <w:szCs w:val="24"/>
-      <w:lang w:eastAsia="zh-CN" w:bidi="hi-IN"/>
-    </w:rPr>
-  </w:style>
-  <w:style w:type="character" w:customStyle="1" w:styleId="UnresolvedMention">
-    <w:name w:val="Unresolved Mention"/>
-    <w:basedOn w:val="DefaultParagraphFont"/>
-    <w:uiPriority w:val="99"/>
-    <w:semiHidden/>
-    <w:unhideWhenUsed/>
-    <w:rsid w:val="00E77BA7"/>
-    <w:rPr>
-      <w:color w:val="605E5C"/>
-      <w:shd w:val="clear" w:color="auto" w:fill="E1DFDD"/>
-    </w:rPr>
+  <w:style w:type="character" w:customStyle="1" w:styleId="searchword">
+    <w:name w:val="searchword"/>
+    <w:basedOn w:val="a1"/>
+    <w:rsid w:val="00E62670"/>
   </w:style>
 </w:styles>
 </file>
@@ -42977,7 +43350,7 @@
   <a:extraClrSchemeLst/>
   <a:extLst>
     <a:ext uri="{05A4C25C-085E-4340-85A3-A5531E510DB2}">
-      <thm15:themeFamily xmlns:thm15="http://schemas.microsoft.com/office/thememl/2012/main" xmlns="" name="Office Theme" id="{62F939B6-93AF-4DB8-9C6B-D6C7DFDC589F}" vid="{4A3C46E8-61CC-4603-A589-7422A47A8E4A}"/>
+      <thm15:themeFamily xmlns:thm15="http://schemas.microsoft.com/office/thememl/2012/main" name="Office Theme" id="{62F939B6-93AF-4DB8-9C6B-D6C7DFDC589F}" vid="{4A3C46E8-61CC-4603-A589-7422A47A8E4A}"/>
     </a:ext>
   </a:extLst>
 </a:theme>
